--- a/リアルタイム起動フレームワーク ユーザーガイド 1.0.docx
+++ b/リアルタイム起動フレームワーク ユーザーガイド 1.0.docx
@@ -2,8 +2,6 @@
 <file path=word/document.xml><?xml version="1.0" encoding="utf-8"?>
 <w:document xmlns:wpc="http://schemas.microsoft.com/office/word/2010/wordprocessingCanvas" xmlns:cx="http://schemas.microsoft.com/office/drawing/2014/chartex" xmlns:cx1="http://schemas.microsoft.com/office/drawing/2015/9/8/chartex" xmlns:cx2="http://schemas.microsoft.com/office/drawing/2015/10/21/chartex" xmlns:cx3="http://schemas.microsoft.com/office/drawing/2016/5/9/chartex" xmlns:cx4="http://schemas.microsoft.com/office/drawing/2016/5/10/chartex" xmlns:cx5="http://schemas.microsoft.com/office/drawing/2016/5/11/chartex" xmlns:cx6="http://schemas.microsoft.com/office/drawing/2016/5/12/chartex" xmlns:cx7="http://schemas.microsoft.com/office/drawing/2016/5/13/chartex" xmlns:cx8="http://schemas.microsoft.com/office/drawing/2016/5/14/chartex" xmlns:mc="http://schemas.openxmlformats.org/markup-compatibility/2006" xmlns:aink="http://schemas.microsoft.com/office/drawing/2016/ink" xmlns:am3d="http://schemas.microsoft.com/office/drawing/2017/model3d" xmlns:o="urn:schemas-microsoft-com:office:office" xmlns:r="http://schemas.openxmlformats.org/officeDocument/2006/relationships" xmlns:m="http://schemas.openxmlformats.org/officeDocument/2006/math" xmlns:v="urn:schemas-microsoft-com:vml" xmlns:wp14="http://schemas.microsoft.com/office/word/2010/wordprocessingDrawing" xmlns:wp="http://schemas.openxmlformats.org/drawingml/2006/wordprocessingDrawing" xmlns:w10="urn:schemas-microsoft-com:office:word" xmlns:w="http://schemas.openxmlformats.org/wordprocessingml/2006/main" xmlns:w14="http://schemas.microsoft.com/office/word/2010/wordml" xmlns:w15="http://schemas.microsoft.com/office/word/2012/wordml" xmlns:w16cid="http://schemas.microsoft.com/office/word/2016/wordml/cid" xmlns:w16se="http://schemas.microsoft.com/office/word/2015/wordml/symex" xmlns:wpg="http://schemas.microsoft.com/office/word/2010/wordprocessingGroup" xmlns:wpi="http://schemas.microsoft.com/office/word/2010/wordprocessingInk" xmlns:wne="http://schemas.microsoft.com/office/word/2006/wordml" xmlns:wps="http://schemas.microsoft.com/office/word/2010/wordprocessingShape" mc:Ignorable="w14 w15 w16se w16cid wp14">
   <w:body>
-    <w:bookmarkStart w:id="0" w:name="_GoBack"/>
-    <w:bookmarkEnd w:id="0"/>
     <w:p>
       <w:pPr>
         <w:pStyle w:val="a9"/>
@@ -666,7 +664,7 @@
           <w:rPr>
             <w:webHidden/>
           </w:rPr>
-          <w:t>2</w:t>
+          <w:t>3</w:t>
         </w:r>
         <w:r>
           <w:rPr>
@@ -855,7 +853,7 @@
           <w:rPr>
             <w:webHidden/>
           </w:rPr>
-          <w:t>5</w:t>
+          <w:t>6</w:t>
         </w:r>
         <w:r>
           <w:rPr>
@@ -918,7 +916,7 @@
           <w:rPr>
             <w:webHidden/>
           </w:rPr>
-          <w:t>5</w:t>
+          <w:t>6</w:t>
         </w:r>
         <w:r>
           <w:rPr>
@@ -981,7 +979,7 @@
           <w:rPr>
             <w:webHidden/>
           </w:rPr>
-          <w:t>6</w:t>
+          <w:t>7</w:t>
         </w:r>
         <w:r>
           <w:rPr>
@@ -1044,7 +1042,7 @@
           <w:rPr>
             <w:webHidden/>
           </w:rPr>
-          <w:t>6</w:t>
+          <w:t>7</w:t>
         </w:r>
         <w:r>
           <w:rPr>
@@ -1107,7 +1105,7 @@
           <w:rPr>
             <w:webHidden/>
           </w:rPr>
-          <w:t>6</w:t>
+          <w:t>7</w:t>
         </w:r>
         <w:r>
           <w:rPr>
@@ -1170,7 +1168,7 @@
           <w:rPr>
             <w:webHidden/>
           </w:rPr>
-          <w:t>6</w:t>
+          <w:t>7</w:t>
         </w:r>
         <w:r>
           <w:rPr>
@@ -1308,7 +1306,7 @@
           <w:rFonts w:ascii="Meiryo UI" w:eastAsia="Meiryo UI" w:hAnsi="Meiryo UI"/>
         </w:rPr>
       </w:pPr>
-      <w:bookmarkStart w:id="1" w:name="_Toc37424014"/>
+      <w:bookmarkStart w:id="0" w:name="_Toc37424014"/>
       <w:r>
         <w:rPr>
           <w:rFonts w:ascii="Meiryo UI" w:eastAsia="Meiryo UI" w:hAnsi="Meiryo UI" w:hint="eastAsia"/>
@@ -1317,37 +1315,37 @@
         <w:lastRenderedPageBreak/>
         <w:t>概要</w:t>
       </w:r>
+      <w:bookmarkEnd w:id="0"/>
+    </w:p>
+    <w:p>
+      <w:pPr>
+        <w:pStyle w:val="2"/>
+        <w:rPr>
+          <w:rFonts w:ascii="Meiryo UI" w:eastAsia="Meiryo UI" w:hAnsi="Meiryo UI"/>
+        </w:rPr>
+      </w:pPr>
+      <w:bookmarkStart w:id="1" w:name="_Toc37424015"/>
+      <w:r>
+        <w:rPr>
+          <w:rFonts w:ascii="Meiryo UI" w:eastAsia="Meiryo UI" w:hAnsi="Meiryo UI" w:hint="eastAsia"/>
+          <w:lang w:eastAsia="ja-JP"/>
+        </w:rPr>
+        <w:t>なぜ、</w:t>
+      </w:r>
+      <w:r>
+        <w:rPr>
+          <w:rFonts w:ascii="Meiryo UI" w:eastAsia="Meiryo UI" w:hAnsi="Meiryo UI" w:hint="eastAsia"/>
+        </w:rPr>
+        <w:t>リアルタイム起動フレームワーク</w:t>
+      </w:r>
+      <w:r>
+        <w:rPr>
+          <w:rFonts w:ascii="Meiryo UI" w:eastAsia="Meiryo UI" w:hAnsi="Meiryo UI" w:hint="eastAsia"/>
+          <w:lang w:eastAsia="ja-JP"/>
+        </w:rPr>
+        <w:t>が必要か</w:t>
+      </w:r>
       <w:bookmarkEnd w:id="1"/>
-    </w:p>
-    <w:p>
-      <w:pPr>
-        <w:pStyle w:val="2"/>
-        <w:rPr>
-          <w:rFonts w:ascii="Meiryo UI" w:eastAsia="Meiryo UI" w:hAnsi="Meiryo UI"/>
-        </w:rPr>
-      </w:pPr>
-      <w:bookmarkStart w:id="2" w:name="_Toc37424015"/>
-      <w:r>
-        <w:rPr>
-          <w:rFonts w:ascii="Meiryo UI" w:eastAsia="Meiryo UI" w:hAnsi="Meiryo UI" w:hint="eastAsia"/>
-          <w:lang w:eastAsia="ja-JP"/>
-        </w:rPr>
-        <w:t>なぜ、</w:t>
-      </w:r>
-      <w:r>
-        <w:rPr>
-          <w:rFonts w:ascii="Meiryo UI" w:eastAsia="Meiryo UI" w:hAnsi="Meiryo UI" w:hint="eastAsia"/>
-        </w:rPr>
-        <w:t>リアルタイム起動フレームワーク</w:t>
-      </w:r>
-      <w:r>
-        <w:rPr>
-          <w:rFonts w:ascii="Meiryo UI" w:eastAsia="Meiryo UI" w:hAnsi="Meiryo UI" w:hint="eastAsia"/>
-          <w:lang w:eastAsia="ja-JP"/>
-        </w:rPr>
-        <w:t>が必要か</w:t>
-      </w:r>
-      <w:bookmarkEnd w:id="2"/>
     </w:p>
     <w:p>
       <w:pPr>
@@ -2249,17 +2247,17 @@
           <w:rFonts w:ascii="Meiryo UI" w:eastAsia="Meiryo UI" w:hAnsi="Meiryo UI"/>
         </w:rPr>
       </w:pPr>
-      <w:bookmarkStart w:id="3" w:name="_Toc37424016"/>
-      <w:bookmarkStart w:id="4" w:name="_Hlk37420814"/>
+      <w:bookmarkStart w:id="2" w:name="_Toc37424016"/>
+      <w:bookmarkStart w:id="3" w:name="_Hlk37420814"/>
       <w:r>
         <w:rPr>
           <w:rFonts w:ascii="Meiryo UI" w:eastAsia="Meiryo UI" w:hAnsi="Meiryo UI" w:hint="eastAsia"/>
         </w:rPr>
         <w:t>リアルタイム起動フレームワークのメリット</w:t>
       </w:r>
-      <w:bookmarkEnd w:id="3"/>
-    </w:p>
-    <w:bookmarkEnd w:id="4"/>
+      <w:bookmarkEnd w:id="2"/>
+    </w:p>
+    <w:bookmarkEnd w:id="3"/>
     <w:p>
       <w:pPr>
         <w:rPr>
@@ -2398,7 +2396,7 @@
           <w:rFonts w:ascii="Meiryo UI" w:eastAsia="Meiryo UI" w:hAnsi="Meiryo UI"/>
         </w:rPr>
       </w:pPr>
-      <w:bookmarkStart w:id="5" w:name="_Toc37424017"/>
+      <w:bookmarkStart w:id="4" w:name="_Toc37424017"/>
       <w:r>
         <w:rPr>
           <w:rFonts w:ascii="Meiryo UI" w:eastAsia="Meiryo UI" w:hAnsi="Meiryo UI" w:hint="eastAsia"/>
@@ -2406,24 +2404,24 @@
         </w:rPr>
         <w:t>リアルタイム起動フレームワークを構成する</w:t>
       </w:r>
+      <w:bookmarkEnd w:id="4"/>
+    </w:p>
+    <w:p>
+      <w:pPr>
+        <w:pStyle w:val="2"/>
+        <w:rPr>
+          <w:rFonts w:ascii="Meiryo UI" w:eastAsia="Meiryo UI" w:hAnsi="Meiryo UI"/>
+        </w:rPr>
+      </w:pPr>
+      <w:bookmarkStart w:id="5" w:name="_Toc37424018"/>
+      <w:r>
+        <w:rPr>
+          <w:rFonts w:ascii="Meiryo UI" w:eastAsia="Meiryo UI" w:hAnsi="Meiryo UI" w:hint="eastAsia"/>
+          <w:lang w:eastAsia="ja-JP"/>
+        </w:rPr>
+        <w:t>前提条件</w:t>
+      </w:r>
       <w:bookmarkEnd w:id="5"/>
-    </w:p>
-    <w:p>
-      <w:pPr>
-        <w:pStyle w:val="2"/>
-        <w:rPr>
-          <w:rFonts w:ascii="Meiryo UI" w:eastAsia="Meiryo UI" w:hAnsi="Meiryo UI"/>
-        </w:rPr>
-      </w:pPr>
-      <w:bookmarkStart w:id="6" w:name="_Toc37424018"/>
-      <w:r>
-        <w:rPr>
-          <w:rFonts w:ascii="Meiryo UI" w:eastAsia="Meiryo UI" w:hAnsi="Meiryo UI" w:hint="eastAsia"/>
-          <w:lang w:eastAsia="ja-JP"/>
-        </w:rPr>
-        <w:t>前提条件</w:t>
-      </w:r>
-      <w:bookmarkEnd w:id="6"/>
     </w:p>
     <w:p>
       <w:pPr>
@@ -2621,6 +2619,98 @@
     </w:p>
     <w:p>
       <w:pPr>
+        <w:pStyle w:val="a3"/>
+        <w:numPr>
+          <w:ilvl w:val="1"/>
+          <w:numId w:val="24"/>
+        </w:numPr>
+        <w:rPr>
+          <w:rFonts w:ascii="Meiryo UI" w:eastAsia="Meiryo UI" w:hAnsi="Meiryo UI"/>
+          <w:lang w:eastAsia="ja-JP"/>
+        </w:rPr>
+      </w:pPr>
+      <w:r>
+        <w:rPr>
+          <w:rFonts w:ascii="Meiryo UI" w:eastAsia="Meiryo UI" w:hAnsi="Meiryo UI"/>
+          <w:lang w:eastAsia="ja-JP"/>
+        </w:rPr>
+        <w:t>Data - SQL Server</w:t>
+      </w:r>
+      <w:r>
+        <w:rPr>
+          <w:rStyle w:val="afd"/>
+          <w:rFonts w:ascii="Meiryo UI" w:eastAsia="Meiryo UI" w:hAnsi="Meiryo UI"/>
+          <w:lang w:eastAsia="ja-JP"/>
+        </w:rPr>
+        <w:footnoteReference w:id="4"/>
+      </w:r>
+    </w:p>
+    <w:p>
+      <w:pPr>
+        <w:pStyle w:val="a3"/>
+        <w:numPr>
+          <w:ilvl w:val="1"/>
+          <w:numId w:val="24"/>
+        </w:numPr>
+        <w:rPr>
+          <w:rFonts w:ascii="Meiryo UI" w:eastAsia="Meiryo UI" w:hAnsi="Meiryo UI"/>
+          <w:lang w:eastAsia="ja-JP"/>
+        </w:rPr>
+      </w:pPr>
+      <w:r>
+        <w:rPr>
+          <w:rFonts w:ascii="Meiryo UI" w:eastAsia="Meiryo UI" w:hAnsi="Meiryo UI"/>
+          <w:lang w:eastAsia="ja-JP"/>
+        </w:rPr>
+        <w:t>Utility - XML</w:t>
+      </w:r>
+      <w:r>
+        <w:rPr>
+          <w:rStyle w:val="afd"/>
+          <w:rFonts w:ascii="Meiryo UI" w:eastAsia="Meiryo UI" w:hAnsi="Meiryo UI"/>
+          <w:lang w:eastAsia="ja-JP"/>
+        </w:rPr>
+        <w:footnoteReference w:id="5"/>
+      </w:r>
+    </w:p>
+    <w:p>
+      <w:pPr>
+        <w:pStyle w:val="a3"/>
+        <w:numPr>
+          <w:ilvl w:val="1"/>
+          <w:numId w:val="24"/>
+        </w:numPr>
+        <w:rPr>
+          <w:rFonts w:ascii="Meiryo UI" w:eastAsia="Meiryo UI" w:hAnsi="Meiryo UI"/>
+          <w:lang w:eastAsia="ja-JP"/>
+        </w:rPr>
+      </w:pPr>
+      <w:r>
+        <w:rPr>
+          <w:rFonts w:ascii="Meiryo UI" w:eastAsia="Meiryo UI" w:hAnsi="Meiryo UI" w:hint="eastAsia"/>
+          <w:lang w:eastAsia="ja-JP"/>
+        </w:rPr>
+        <w:lastRenderedPageBreak/>
+        <w:t>（オプション）</w:t>
+      </w:r>
+      <w:r>
+        <w:rPr>
+          <w:rFonts w:ascii="Meiryo UI" w:eastAsia="Meiryo UI" w:hAnsi="Meiryo UI" w:hint="eastAsia"/>
+          <w:lang w:eastAsia="ja-JP"/>
+        </w:rPr>
+        <w:t>リアルタイム起動フレームワーク用 Teams チャネル</w:t>
+      </w:r>
+      <w:r>
+        <w:rPr>
+          <w:rStyle w:val="afd"/>
+          <w:rFonts w:ascii="Meiryo UI" w:eastAsia="Meiryo UI" w:hAnsi="Meiryo UI"/>
+          <w:lang w:eastAsia="ja-JP"/>
+        </w:rPr>
+        <w:footnoteReference w:id="6"/>
+      </w:r>
+    </w:p>
+    <w:p>
+      <w:pPr>
         <w:rPr>
           <w:rFonts w:ascii="Meiryo UI" w:eastAsia="Meiryo UI" w:hAnsi="Meiryo UI"/>
           <w:lang w:eastAsia="ja-JP"/>
@@ -2634,7 +2724,7 @@
           <w:rFonts w:ascii="Meiryo UI" w:eastAsia="Meiryo UI" w:hAnsi="Meiryo UI"/>
         </w:rPr>
       </w:pPr>
-      <w:bookmarkStart w:id="7" w:name="_Toc37424019"/>
+      <w:bookmarkStart w:id="6" w:name="_Toc37424019"/>
       <w:r>
         <w:rPr>
           <w:rFonts w:ascii="Meiryo UI" w:eastAsia="Meiryo UI" w:hAnsi="Meiryo UI" w:hint="eastAsia"/>
@@ -2642,7 +2732,7 @@
         </w:rPr>
         <w:t>アセットに含まれる成果物</w:t>
       </w:r>
-      <w:bookmarkEnd w:id="7"/>
+      <w:bookmarkEnd w:id="6"/>
     </w:p>
     <w:p>
       <w:pPr>
@@ -2701,7 +2791,6 @@
                 <w:bCs/>
                 <w:lang w:eastAsia="ja-JP"/>
               </w:rPr>
-              <w:lastRenderedPageBreak/>
               <w:t>場所</w:t>
             </w:r>
           </w:p>
@@ -3237,7 +3326,7 @@
           <w:rFonts w:ascii="Meiryo UI" w:eastAsia="Meiryo UI" w:hAnsi="Meiryo UI"/>
         </w:rPr>
       </w:pPr>
-      <w:bookmarkStart w:id="8" w:name="_Toc37424020"/>
+      <w:bookmarkStart w:id="7" w:name="_Toc37424020"/>
       <w:r>
         <w:rPr>
           <w:rFonts w:ascii="Meiryo UI" w:eastAsia="Meiryo UI" w:hAnsi="Meiryo UI" w:hint="eastAsia"/>
@@ -3245,7 +3334,7 @@
         </w:rPr>
         <w:t>各コンポーネントの関係図</w:t>
       </w:r>
-      <w:bookmarkEnd w:id="8"/>
+      <w:bookmarkEnd w:id="7"/>
     </w:p>
     <w:p>
       <w:pPr>
@@ -3275,6 +3364,7 @@
           <w:noProof/>
           <w:lang w:eastAsia="ja-JP"/>
         </w:rPr>
+        <w:lastRenderedPageBreak/>
         <w:drawing>
           <wp:inline distT="0" distB="0" distL="0" distR="0" wp14:anchorId="2F88FBFE" wp14:editId="0BF9142F">
             <wp:extent cx="6480175" cy="3820795"/>
@@ -3325,196 +3415,196 @@
           <w:rFonts w:ascii="Meiryo UI" w:eastAsia="Meiryo UI" w:hAnsi="Meiryo UI"/>
         </w:rPr>
       </w:pPr>
-      <w:bookmarkStart w:id="9" w:name="_Toc37424021"/>
-      <w:r>
-        <w:rPr>
-          <w:rFonts w:ascii="Meiryo UI" w:eastAsia="Meiryo UI" w:hAnsi="Meiryo UI" w:hint="eastAsia"/>
+      <w:bookmarkStart w:id="8" w:name="_Toc37424021"/>
+      <w:r>
+        <w:rPr>
+          <w:rFonts w:ascii="Meiryo UI" w:eastAsia="Meiryo UI" w:hAnsi="Meiryo UI" w:hint="eastAsia"/>
+          <w:lang w:eastAsia="ja-JP"/>
+        </w:rPr>
+        <w:t>各コンポーネントの配置手順</w:t>
+      </w:r>
+      <w:bookmarkEnd w:id="8"/>
+    </w:p>
+    <w:p>
+      <w:pPr>
+        <w:pStyle w:val="3"/>
+        <w:rPr>
+          <w:rFonts w:ascii="Meiryo UI" w:eastAsia="Meiryo UI" w:hAnsi="Meiryo UI"/>
+          <w:lang w:eastAsia="ja-JP"/>
+        </w:rPr>
+      </w:pPr>
+      <w:proofErr w:type="spellStart"/>
+      <w:r>
+        <w:rPr>
+          <w:rFonts w:ascii="Meiryo UI" w:eastAsia="Meiryo UI" w:hAnsi="Meiryo UI" w:hint="eastAsia"/>
+          <w:lang w:eastAsia="ja-JP"/>
+        </w:rPr>
+        <w:t>b</w:t>
+      </w:r>
+      <w:r>
+        <w:rPr>
+          <w:rFonts w:ascii="Meiryo UI" w:eastAsia="Meiryo UI" w:hAnsi="Meiryo UI"/>
+          <w:lang w:eastAsia="ja-JP"/>
+        </w:rPr>
+        <w:t>prelease</w:t>
+      </w:r>
+      <w:proofErr w:type="spellEnd"/>
+      <w:r>
+        <w:rPr>
+          <w:rFonts w:ascii="Meiryo UI" w:eastAsia="Meiryo UI" w:hAnsi="Meiryo UI"/>
+          <w:lang w:eastAsia="ja-JP"/>
+        </w:rPr>
+        <w:t xml:space="preserve"> </w:t>
+      </w:r>
+      <w:r>
+        <w:rPr>
+          <w:rFonts w:ascii="Meiryo UI" w:eastAsia="Meiryo UI" w:hAnsi="Meiryo UI" w:hint="eastAsia"/>
+          <w:lang w:eastAsia="ja-JP"/>
+        </w:rPr>
+        <w:t>のインポート</w:t>
+      </w:r>
+    </w:p>
+    <w:p>
+      <w:pPr>
+        <w:rPr>
+          <w:rFonts w:ascii="Meiryo UI" w:eastAsia="Meiryo UI" w:hAnsi="Meiryo UI"/>
+          <w:lang w:eastAsia="ja-JP"/>
+        </w:rPr>
+      </w:pPr>
+      <w:r>
+        <w:rPr>
+          <w:rFonts w:ascii="Meiryo UI" w:eastAsia="Meiryo UI" w:hAnsi="Meiryo UI" w:hint="eastAsia"/>
+          <w:lang w:eastAsia="ja-JP"/>
+        </w:rPr>
+        <w:t xml:space="preserve">リアルタイム起動フレームワーク </w:t>
+      </w:r>
+      <w:proofErr w:type="spellStart"/>
+      <w:r>
+        <w:rPr>
+          <w:rFonts w:ascii="Meiryo UI" w:eastAsia="Meiryo UI" w:hAnsi="Meiryo UI"/>
+          <w:lang w:eastAsia="ja-JP"/>
+        </w:rPr>
+        <w:t>ver</w:t>
+      </w:r>
+      <w:proofErr w:type="spellEnd"/>
+      <w:r>
+        <w:rPr>
+          <w:rFonts w:ascii="Meiryo UI" w:eastAsia="Meiryo UI" w:hAnsi="Meiryo UI"/>
+          <w:lang w:eastAsia="ja-JP"/>
+        </w:rPr>
+        <w:t xml:space="preserve"> 1.</w:t>
+      </w:r>
+      <w:r>
+        <w:rPr>
+          <w:rFonts w:ascii="Meiryo UI" w:eastAsia="Meiryo UI" w:hAnsi="Meiryo UI" w:hint="eastAsia"/>
+          <w:lang w:eastAsia="ja-JP"/>
+        </w:rPr>
+        <w:t>1</w:t>
+      </w:r>
+      <w:r>
+        <w:rPr>
+          <w:rFonts w:ascii="Meiryo UI" w:eastAsia="Meiryo UI" w:hAnsi="Meiryo UI"/>
+          <w:lang w:eastAsia="ja-JP"/>
+        </w:rPr>
+        <w:t>.bprelease</w:t>
+      </w:r>
+      <w:r>
+        <w:rPr>
+          <w:rFonts w:ascii="Meiryo UI" w:eastAsia="Meiryo UI" w:hAnsi="Meiryo UI" w:hint="eastAsia"/>
+          <w:lang w:eastAsia="ja-JP"/>
+        </w:rPr>
+        <w:t>をB</w:t>
+      </w:r>
+      <w:r>
+        <w:rPr>
+          <w:rFonts w:ascii="Meiryo UI" w:eastAsia="Meiryo UI" w:hAnsi="Meiryo UI"/>
+          <w:lang w:eastAsia="ja-JP"/>
+        </w:rPr>
+        <w:t xml:space="preserve">lue Prism 6.7 </w:t>
+      </w:r>
+      <w:r>
+        <w:rPr>
+          <w:rFonts w:ascii="Meiryo UI" w:eastAsia="Meiryo UI" w:hAnsi="Meiryo UI" w:hint="eastAsia"/>
+          <w:lang w:eastAsia="ja-JP"/>
+        </w:rPr>
+        <w:t>にインポートする</w:t>
+      </w:r>
+      <w:r>
+        <w:rPr>
+          <w:rFonts w:ascii="Meiryo UI" w:eastAsia="Meiryo UI" w:hAnsi="Meiryo UI" w:hint="eastAsia"/>
+          <w:lang w:eastAsia="ja-JP"/>
+        </w:rPr>
+        <w:t>。</w:t>
+      </w:r>
+    </w:p>
+    <w:p>
+      <w:pPr>
+        <w:rPr>
+          <w:rFonts w:ascii="Meiryo UI" w:eastAsia="Meiryo UI" w:hAnsi="Meiryo UI"/>
+          <w:lang w:eastAsia="ja-JP"/>
+        </w:rPr>
+      </w:pPr>
+    </w:p>
+    <w:p>
+      <w:pPr>
+        <w:pStyle w:val="3"/>
+        <w:rPr>
+          <w:rFonts w:ascii="Meiryo UI" w:eastAsia="Meiryo UI" w:hAnsi="Meiryo UI"/>
+          <w:lang w:eastAsia="ja-JP"/>
+        </w:rPr>
+      </w:pPr>
+      <w:r>
+        <w:rPr>
+          <w:rFonts w:ascii="Meiryo UI" w:eastAsia="Meiryo UI" w:hAnsi="Meiryo UI" w:hint="eastAsia"/>
+          <w:lang w:eastAsia="ja-JP"/>
+        </w:rPr>
+        <w:t>（オプション）返却係の設定</w:t>
+      </w:r>
+    </w:p>
+    <w:p>
+      <w:pPr>
+        <w:rPr>
+          <w:rFonts w:ascii="Meiryo UI" w:eastAsia="Meiryo UI" w:hAnsi="Meiryo UI"/>
+          <w:lang w:eastAsia="ja-JP"/>
+        </w:rPr>
+      </w:pPr>
+      <w:r>
+        <w:rPr>
+          <w:rFonts w:ascii="Meiryo UI" w:eastAsia="Meiryo UI" w:hAnsi="Meiryo UI" w:hint="eastAsia"/>
+          <w:lang w:eastAsia="ja-JP"/>
+        </w:rPr>
+        <w:t>返却係を定期実行するスケジュールを設定する。専用のランタイムリソースで、数分おきに実行するようにして、徐々にチューニングしていく。</w:t>
+      </w:r>
+    </w:p>
+    <w:p>
+      <w:pPr>
+        <w:rPr>
+          <w:rFonts w:ascii="Meiryo UI" w:eastAsia="Meiryo UI" w:hAnsi="Meiryo UI"/>
+          <w:lang w:eastAsia="ja-JP"/>
+        </w:rPr>
+      </w:pPr>
+      <w:r>
+        <w:rPr>
+          <w:rFonts w:ascii="Meiryo UI" w:eastAsia="Meiryo UI" w:hAnsi="Meiryo UI" w:hint="eastAsia"/>
+          <w:lang w:eastAsia="ja-JP"/>
+        </w:rPr>
+        <w:t>返却係の中には、キューの中身を確認する処理が含まれているが、ここで実行中だったキューのアイテムを遅延する処理がある。</w:t>
+      </w:r>
+    </w:p>
+    <w:p>
+      <w:pPr>
+        <w:rPr>
+          <w:rFonts w:ascii="Meiryo UI" w:eastAsia="Meiryo UI" w:hAnsi="Meiryo UI"/>
+          <w:lang w:eastAsia="ja-JP"/>
+        </w:rPr>
+      </w:pPr>
+      <w:r>
+        <w:rPr>
+          <w:rFonts w:ascii="Meiryo UI" w:eastAsia="Meiryo UI" w:hAnsi="Meiryo UI"/>
+          <w:noProof/>
           <w:lang w:eastAsia="ja-JP"/>
         </w:rPr>
         <w:lastRenderedPageBreak/>
-        <w:t>各コンポーネントの配置手順</w:t>
-      </w:r>
-      <w:bookmarkEnd w:id="9"/>
-    </w:p>
-    <w:p>
-      <w:pPr>
-        <w:pStyle w:val="3"/>
-        <w:rPr>
-          <w:rFonts w:ascii="Meiryo UI" w:eastAsia="Meiryo UI" w:hAnsi="Meiryo UI"/>
-          <w:lang w:eastAsia="ja-JP"/>
-        </w:rPr>
-      </w:pPr>
-      <w:proofErr w:type="spellStart"/>
-      <w:r>
-        <w:rPr>
-          <w:rFonts w:ascii="Meiryo UI" w:eastAsia="Meiryo UI" w:hAnsi="Meiryo UI" w:hint="eastAsia"/>
-          <w:lang w:eastAsia="ja-JP"/>
-        </w:rPr>
-        <w:t>b</w:t>
-      </w:r>
-      <w:r>
-        <w:rPr>
-          <w:rFonts w:ascii="Meiryo UI" w:eastAsia="Meiryo UI" w:hAnsi="Meiryo UI"/>
-          <w:lang w:eastAsia="ja-JP"/>
-        </w:rPr>
-        <w:t>prelease</w:t>
-      </w:r>
-      <w:proofErr w:type="spellEnd"/>
-      <w:r>
-        <w:rPr>
-          <w:rFonts w:ascii="Meiryo UI" w:eastAsia="Meiryo UI" w:hAnsi="Meiryo UI"/>
-          <w:lang w:eastAsia="ja-JP"/>
-        </w:rPr>
-        <w:t xml:space="preserve"> </w:t>
-      </w:r>
-      <w:r>
-        <w:rPr>
-          <w:rFonts w:ascii="Meiryo UI" w:eastAsia="Meiryo UI" w:hAnsi="Meiryo UI" w:hint="eastAsia"/>
-          <w:lang w:eastAsia="ja-JP"/>
-        </w:rPr>
-        <w:t>のインポート</w:t>
-      </w:r>
-    </w:p>
-    <w:p>
-      <w:pPr>
-        <w:rPr>
-          <w:rFonts w:ascii="Meiryo UI" w:eastAsia="Meiryo UI" w:hAnsi="Meiryo UI"/>
-          <w:lang w:eastAsia="ja-JP"/>
-        </w:rPr>
-      </w:pPr>
-      <w:r>
-        <w:rPr>
-          <w:rFonts w:ascii="Meiryo UI" w:eastAsia="Meiryo UI" w:hAnsi="Meiryo UI" w:hint="eastAsia"/>
-          <w:lang w:eastAsia="ja-JP"/>
-        </w:rPr>
-        <w:t xml:space="preserve">リアルタイム起動フレームワーク </w:t>
-      </w:r>
-      <w:proofErr w:type="spellStart"/>
-      <w:r>
-        <w:rPr>
-          <w:rFonts w:ascii="Meiryo UI" w:eastAsia="Meiryo UI" w:hAnsi="Meiryo UI"/>
-          <w:lang w:eastAsia="ja-JP"/>
-        </w:rPr>
-        <w:t>ver</w:t>
-      </w:r>
-      <w:proofErr w:type="spellEnd"/>
-      <w:r>
-        <w:rPr>
-          <w:rFonts w:ascii="Meiryo UI" w:eastAsia="Meiryo UI" w:hAnsi="Meiryo UI"/>
-          <w:lang w:eastAsia="ja-JP"/>
-        </w:rPr>
-        <w:t xml:space="preserve"> 1.</w:t>
-      </w:r>
-      <w:r>
-        <w:rPr>
-          <w:rFonts w:ascii="Meiryo UI" w:eastAsia="Meiryo UI" w:hAnsi="Meiryo UI" w:hint="eastAsia"/>
-          <w:lang w:eastAsia="ja-JP"/>
-        </w:rPr>
-        <w:t>1</w:t>
-      </w:r>
-      <w:r>
-        <w:rPr>
-          <w:rFonts w:ascii="Meiryo UI" w:eastAsia="Meiryo UI" w:hAnsi="Meiryo UI"/>
-          <w:lang w:eastAsia="ja-JP"/>
-        </w:rPr>
-        <w:t>.bprelease</w:t>
-      </w:r>
-      <w:r>
-        <w:rPr>
-          <w:rFonts w:ascii="Meiryo UI" w:eastAsia="Meiryo UI" w:hAnsi="Meiryo UI" w:hint="eastAsia"/>
-          <w:lang w:eastAsia="ja-JP"/>
-        </w:rPr>
-        <w:t>をB</w:t>
-      </w:r>
-      <w:r>
-        <w:rPr>
-          <w:rFonts w:ascii="Meiryo UI" w:eastAsia="Meiryo UI" w:hAnsi="Meiryo UI"/>
-          <w:lang w:eastAsia="ja-JP"/>
-        </w:rPr>
-        <w:t xml:space="preserve">lue Prism 6.7 </w:t>
-      </w:r>
-      <w:r>
-        <w:rPr>
-          <w:rFonts w:ascii="Meiryo UI" w:eastAsia="Meiryo UI" w:hAnsi="Meiryo UI" w:hint="eastAsia"/>
-          <w:lang w:eastAsia="ja-JP"/>
-        </w:rPr>
-        <w:t>にインポートする</w:t>
-      </w:r>
-      <w:r>
-        <w:rPr>
-          <w:rFonts w:ascii="Meiryo UI" w:eastAsia="Meiryo UI" w:hAnsi="Meiryo UI" w:hint="eastAsia"/>
-          <w:lang w:eastAsia="ja-JP"/>
-        </w:rPr>
-        <w:t>。</w:t>
-      </w:r>
-    </w:p>
-    <w:p>
-      <w:pPr>
-        <w:rPr>
-          <w:rFonts w:ascii="Meiryo UI" w:eastAsia="Meiryo UI" w:hAnsi="Meiryo UI"/>
-          <w:lang w:eastAsia="ja-JP"/>
-        </w:rPr>
-      </w:pPr>
-    </w:p>
-    <w:p>
-      <w:pPr>
-        <w:pStyle w:val="3"/>
-        <w:rPr>
-          <w:rFonts w:ascii="Meiryo UI" w:eastAsia="Meiryo UI" w:hAnsi="Meiryo UI"/>
-          <w:lang w:eastAsia="ja-JP"/>
-        </w:rPr>
-      </w:pPr>
-      <w:r>
-        <w:rPr>
-          <w:rFonts w:ascii="Meiryo UI" w:eastAsia="Meiryo UI" w:hAnsi="Meiryo UI" w:hint="eastAsia"/>
-          <w:lang w:eastAsia="ja-JP"/>
-        </w:rPr>
-        <w:t>（オプション）返却係の設定</w:t>
-      </w:r>
-    </w:p>
-    <w:p>
-      <w:pPr>
-        <w:rPr>
-          <w:rFonts w:ascii="Meiryo UI" w:eastAsia="Meiryo UI" w:hAnsi="Meiryo UI"/>
-          <w:lang w:eastAsia="ja-JP"/>
-        </w:rPr>
-      </w:pPr>
-      <w:r>
-        <w:rPr>
-          <w:rFonts w:ascii="Meiryo UI" w:eastAsia="Meiryo UI" w:hAnsi="Meiryo UI" w:hint="eastAsia"/>
-          <w:lang w:eastAsia="ja-JP"/>
-        </w:rPr>
-        <w:t>返却係を定期実行するスケジュールを設定する。専用のランタイムリソースで、数分おきに実行するようにして、徐々にチューニングしていく。</w:t>
-      </w:r>
-    </w:p>
-    <w:p>
-      <w:pPr>
-        <w:rPr>
-          <w:rFonts w:ascii="Meiryo UI" w:eastAsia="Meiryo UI" w:hAnsi="Meiryo UI"/>
-          <w:lang w:eastAsia="ja-JP"/>
-        </w:rPr>
-      </w:pPr>
-      <w:r>
-        <w:rPr>
-          <w:rFonts w:ascii="Meiryo UI" w:eastAsia="Meiryo UI" w:hAnsi="Meiryo UI" w:hint="eastAsia"/>
-          <w:lang w:eastAsia="ja-JP"/>
-        </w:rPr>
-        <w:t>返却係の中には、キューの中身を確認する処理が含まれているが、ここで実行中だったキューのアイテムを遅延する処理がある。</w:t>
-      </w:r>
-    </w:p>
-    <w:p>
-      <w:pPr>
-        <w:rPr>
-          <w:rFonts w:ascii="Meiryo UI" w:eastAsia="Meiryo UI" w:hAnsi="Meiryo UI"/>
-          <w:lang w:eastAsia="ja-JP"/>
-        </w:rPr>
-      </w:pPr>
-      <w:r>
-        <w:rPr>
-          <w:rFonts w:ascii="Meiryo UI" w:eastAsia="Meiryo UI" w:hAnsi="Meiryo UI"/>
-          <w:noProof/>
-          <w:lang w:eastAsia="ja-JP"/>
-        </w:rPr>
         <w:drawing>
           <wp:inline distT="0" distB="0" distL="0" distR="0" wp14:anchorId="646A6863" wp14:editId="61338C08">
             <wp:extent cx="3512457" cy="2452914"/>
@@ -3611,6 +3701,299 @@
     </w:p>
     <w:p>
       <w:pPr>
+        <w:rPr>
+          <w:rFonts w:ascii="Meiryo UI" w:eastAsia="Meiryo UI" w:hAnsi="Meiryo UI"/>
+          <w:lang w:eastAsia="ja-JP"/>
+        </w:rPr>
+      </w:pPr>
+      <w:r>
+        <w:rPr>
+          <w:rFonts w:ascii="Meiryo UI" w:eastAsia="Meiryo UI" w:hAnsi="Meiryo UI" w:hint="eastAsia"/>
+          <w:lang w:eastAsia="ja-JP"/>
+        </w:rPr>
+        <w:t xml:space="preserve">また、返却係から </w:t>
+      </w:r>
+      <w:r>
+        <w:rPr>
+          <w:rFonts w:ascii="Meiryo UI" w:eastAsia="Meiryo UI" w:hAnsi="Meiryo UI"/>
+          <w:lang w:eastAsia="ja-JP"/>
+        </w:rPr>
+        <w:t xml:space="preserve">Microsoft Teams </w:t>
+      </w:r>
+      <w:r>
+        <w:rPr>
+          <w:rFonts w:ascii="Meiryo UI" w:eastAsia="Meiryo UI" w:hAnsi="Meiryo UI" w:hint="eastAsia"/>
+          <w:lang w:eastAsia="ja-JP"/>
+        </w:rPr>
+        <w:t>に投稿するために、W</w:t>
+      </w:r>
+      <w:r>
+        <w:rPr>
+          <w:rFonts w:ascii="Meiryo UI" w:eastAsia="Meiryo UI" w:hAnsi="Meiryo UI"/>
+          <w:lang w:eastAsia="ja-JP"/>
+        </w:rPr>
+        <w:t>eb API</w:t>
+      </w:r>
+      <w:r>
+        <w:rPr>
+          <w:rFonts w:ascii="Meiryo UI" w:eastAsia="Meiryo UI" w:hAnsi="Meiryo UI" w:hint="eastAsia"/>
+          <w:lang w:eastAsia="ja-JP"/>
+        </w:rPr>
+        <w:t>サービスの作成が必要となる。</w:t>
+      </w:r>
+    </w:p>
+    <w:p>
+      <w:pPr>
+        <w:rPr>
+          <w:rFonts w:ascii="Meiryo UI" w:eastAsia="Meiryo UI" w:hAnsi="Meiryo UI"/>
+          <w:lang w:eastAsia="ja-JP"/>
+        </w:rPr>
+      </w:pPr>
+      <w:r>
+        <w:rPr>
+          <w:rFonts w:ascii="Meiryo UI" w:eastAsia="Meiryo UI" w:hAnsi="Meiryo UI" w:hint="eastAsia"/>
+          <w:lang w:eastAsia="ja-JP"/>
+        </w:rPr>
+        <w:t>設定手順は以下の通り。</w:t>
+      </w:r>
+    </w:p>
+    <w:p>
+      <w:pPr>
+        <w:pStyle w:val="a3"/>
+        <w:numPr>
+          <w:ilvl w:val="0"/>
+          <w:numId w:val="29"/>
+        </w:numPr>
+        <w:rPr>
+          <w:rFonts w:ascii="Meiryo UI" w:eastAsia="Meiryo UI" w:hAnsi="Meiryo UI"/>
+          <w:lang w:eastAsia="ja-JP"/>
+        </w:rPr>
+      </w:pPr>
+      <w:r>
+        <w:rPr>
+          <w:rFonts w:ascii="Meiryo UI" w:eastAsia="Meiryo UI" w:hAnsi="Meiryo UI" w:hint="eastAsia"/>
+          <w:lang w:eastAsia="ja-JP"/>
+        </w:rPr>
+        <w:t>「</w:t>
+      </w:r>
+      <w:r>
+        <w:rPr>
+          <w:rFonts w:ascii="Meiryo UI" w:eastAsia="Meiryo UI" w:hAnsi="Meiryo UI" w:hint="eastAsia"/>
+          <w:lang w:eastAsia="ja-JP"/>
+        </w:rPr>
+        <w:t>リアルタイム起動フレームワーク用 Teams チャネル</w:t>
+      </w:r>
+      <w:r>
+        <w:rPr>
+          <w:rFonts w:ascii="Meiryo UI" w:eastAsia="Meiryo UI" w:hAnsi="Meiryo UI" w:hint="eastAsia"/>
+          <w:lang w:eastAsia="ja-JP"/>
+        </w:rPr>
+        <w:t xml:space="preserve">」という名前の </w:t>
+      </w:r>
+      <w:r>
+        <w:rPr>
+          <w:rFonts w:ascii="Meiryo UI" w:eastAsia="Meiryo UI" w:hAnsi="Meiryo UI"/>
+          <w:lang w:eastAsia="ja-JP"/>
+        </w:rPr>
+        <w:t>Web API</w:t>
+      </w:r>
+      <w:r>
+        <w:rPr>
+          <w:rFonts w:ascii="Meiryo UI" w:eastAsia="Meiryo UI" w:hAnsi="Meiryo UI" w:hint="eastAsia"/>
+          <w:lang w:eastAsia="ja-JP"/>
+        </w:rPr>
+        <w:t>サービスを作成する</w:t>
+      </w:r>
+    </w:p>
+    <w:p>
+      <w:pPr>
+        <w:pStyle w:val="a3"/>
+        <w:numPr>
+          <w:ilvl w:val="0"/>
+          <w:numId w:val="29"/>
+        </w:numPr>
+        <w:rPr>
+          <w:rFonts w:ascii="Meiryo UI" w:eastAsia="Meiryo UI" w:hAnsi="Meiryo UI"/>
+          <w:lang w:eastAsia="ja-JP"/>
+        </w:rPr>
+      </w:pPr>
+      <w:r>
+        <w:rPr>
+          <w:rFonts w:ascii="Meiryo UI" w:eastAsia="Meiryo UI" w:hAnsi="Meiryo UI" w:hint="eastAsia"/>
+          <w:lang w:eastAsia="ja-JP"/>
+        </w:rPr>
+        <w:t>T</w:t>
+      </w:r>
+      <w:r>
+        <w:rPr>
+          <w:rFonts w:ascii="Meiryo UI" w:eastAsia="Meiryo UI" w:hAnsi="Meiryo UI"/>
+          <w:lang w:eastAsia="ja-JP"/>
+        </w:rPr>
+        <w:t xml:space="preserve">eams </w:t>
+      </w:r>
+      <w:r>
+        <w:rPr>
+          <w:rFonts w:ascii="Meiryo UI" w:eastAsia="Meiryo UI" w:hAnsi="Meiryo UI" w:hint="eastAsia"/>
+          <w:lang w:eastAsia="ja-JP"/>
+        </w:rPr>
+        <w:t xml:space="preserve">の適当なチームにチャネルを追加し、コネクタ </w:t>
+      </w:r>
+      <w:r>
+        <w:rPr>
+          <w:rFonts w:ascii="Meiryo UI" w:eastAsia="Meiryo UI" w:hAnsi="Meiryo UI"/>
+          <w:lang w:eastAsia="ja-JP"/>
+        </w:rPr>
+        <w:t xml:space="preserve">&gt; </w:t>
+      </w:r>
+      <w:r>
+        <w:rPr>
+          <w:rFonts w:ascii="Meiryo UI" w:eastAsia="Meiryo UI" w:hAnsi="Meiryo UI" w:hint="eastAsia"/>
+          <w:lang w:eastAsia="ja-JP"/>
+        </w:rPr>
+        <w:t>Incoming Webhook を設定し、U</w:t>
+      </w:r>
+      <w:r>
+        <w:rPr>
+          <w:rFonts w:ascii="Meiryo UI" w:eastAsia="Meiryo UI" w:hAnsi="Meiryo UI"/>
+          <w:lang w:eastAsia="ja-JP"/>
+        </w:rPr>
+        <w:t>RL</w:t>
+      </w:r>
+      <w:r>
+        <w:rPr>
+          <w:rFonts w:ascii="Meiryo UI" w:eastAsia="Meiryo UI" w:hAnsi="Meiryo UI" w:hint="eastAsia"/>
+          <w:lang w:eastAsia="ja-JP"/>
+        </w:rPr>
+        <w:t>をコピー</w:t>
+      </w:r>
+    </w:p>
+    <w:p>
+      <w:pPr>
+        <w:pStyle w:val="a3"/>
+        <w:numPr>
+          <w:ilvl w:val="0"/>
+          <w:numId w:val="29"/>
+        </w:numPr>
+        <w:rPr>
+          <w:rFonts w:ascii="Meiryo UI" w:eastAsia="Meiryo UI" w:hAnsi="Meiryo UI"/>
+          <w:lang w:eastAsia="ja-JP"/>
+        </w:rPr>
+      </w:pPr>
+      <w:r>
+        <w:rPr>
+          <w:rFonts w:ascii="Meiryo UI" w:eastAsia="Meiryo UI" w:hAnsi="Meiryo UI" w:hint="eastAsia"/>
+          <w:lang w:eastAsia="ja-JP"/>
+        </w:rPr>
+        <w:t>「</w:t>
+      </w:r>
+      <w:r>
+        <w:rPr>
+          <w:rFonts w:ascii="Meiryo UI" w:eastAsia="Meiryo UI" w:hAnsi="Meiryo UI" w:hint="eastAsia"/>
+          <w:lang w:eastAsia="ja-JP"/>
+        </w:rPr>
+        <w:t>リアルタイム起動フレームワーク用 Teams チャネル</w:t>
+      </w:r>
+      <w:r>
+        <w:rPr>
+          <w:rFonts w:ascii="Meiryo UI" w:eastAsia="Meiryo UI" w:hAnsi="Meiryo UI" w:hint="eastAsia"/>
+          <w:lang w:eastAsia="ja-JP"/>
+        </w:rPr>
+        <w:t>」のベースU</w:t>
+      </w:r>
+      <w:r>
+        <w:rPr>
+          <w:rFonts w:ascii="Meiryo UI" w:eastAsia="Meiryo UI" w:hAnsi="Meiryo UI"/>
+          <w:lang w:eastAsia="ja-JP"/>
+        </w:rPr>
+        <w:t>RL</w:t>
+      </w:r>
+      <w:r>
+        <w:rPr>
+          <w:rFonts w:ascii="Meiryo UI" w:eastAsia="Meiryo UI" w:hAnsi="Meiryo UI" w:hint="eastAsia"/>
+          <w:lang w:eastAsia="ja-JP"/>
+        </w:rPr>
+        <w:t>にペースト</w:t>
+      </w:r>
+    </w:p>
+    <w:p>
+      <w:pPr>
+        <w:pStyle w:val="a3"/>
+        <w:numPr>
+          <w:ilvl w:val="0"/>
+          <w:numId w:val="29"/>
+        </w:numPr>
+        <w:rPr>
+          <w:rFonts w:ascii="Meiryo UI" w:eastAsia="Meiryo UI" w:hAnsi="Meiryo UI"/>
+          <w:lang w:eastAsia="ja-JP"/>
+        </w:rPr>
+      </w:pPr>
+      <w:r>
+        <w:rPr>
+          <w:rFonts w:ascii="Meiryo UI" w:eastAsia="Meiryo UI" w:hAnsi="Meiryo UI" w:hint="eastAsia"/>
+          <w:lang w:eastAsia="ja-JP"/>
+        </w:rPr>
+        <w:t>「投稿」というアクションを作成し、「B</w:t>
+      </w:r>
+      <w:r>
+        <w:rPr>
+          <w:rFonts w:ascii="Meiryo UI" w:eastAsia="Meiryo UI" w:hAnsi="Meiryo UI"/>
+          <w:lang w:eastAsia="ja-JP"/>
+        </w:rPr>
+        <w:t>ody</w:t>
+      </w:r>
+      <w:r>
+        <w:rPr>
+          <w:rFonts w:ascii="Meiryo UI" w:eastAsia="Meiryo UI" w:hAnsi="Meiryo UI" w:hint="eastAsia"/>
+          <w:lang w:eastAsia="ja-JP"/>
+        </w:rPr>
+        <w:t>」というテキスト型のパラメータを作成して公開し、</w:t>
+      </w:r>
+      <w:r>
+        <w:rPr>
+          <w:rFonts w:ascii="Meiryo UI" w:eastAsia="Meiryo UI" w:hAnsi="Meiryo UI" w:hint="eastAsia"/>
+          <w:lang w:eastAsia="ja-JP"/>
+        </w:rPr>
+        <w:t>リクエストのメソッドを「P</w:t>
+      </w:r>
+      <w:r>
+        <w:rPr>
+          <w:rFonts w:ascii="Meiryo UI" w:eastAsia="Meiryo UI" w:hAnsi="Meiryo UI"/>
+          <w:lang w:eastAsia="ja-JP"/>
+        </w:rPr>
+        <w:t>OST</w:t>
+      </w:r>
+      <w:r>
+        <w:rPr>
+          <w:rFonts w:ascii="Meiryo UI" w:eastAsia="Meiryo UI" w:hAnsi="Meiryo UI" w:hint="eastAsia"/>
+          <w:lang w:eastAsia="ja-JP"/>
+        </w:rPr>
+        <w:t>」、本文のコンテンツに「[</w:t>
+      </w:r>
+      <w:r>
+        <w:rPr>
+          <w:rFonts w:ascii="Meiryo UI" w:eastAsia="Meiryo UI" w:hAnsi="Meiryo UI"/>
+          <w:lang w:eastAsia="ja-JP"/>
+        </w:rPr>
+        <w:t>Body]</w:t>
+      </w:r>
+      <w:r>
+        <w:rPr>
+          <w:rFonts w:ascii="Meiryo UI" w:eastAsia="Meiryo UI" w:hAnsi="Meiryo UI" w:hint="eastAsia"/>
+          <w:lang w:eastAsia="ja-JP"/>
+        </w:rPr>
+        <w:t>」と入れる</w:t>
+      </w:r>
+    </w:p>
+    <w:p>
+      <w:pPr>
+        <w:rPr>
+          <w:rFonts w:ascii="Meiryo UI" w:eastAsia="Meiryo UI" w:hAnsi="Meiryo UI"/>
+          <w:lang w:eastAsia="ja-JP"/>
+        </w:rPr>
+      </w:pPr>
+    </w:p>
+    <w:p>
+      <w:pPr>
         <w:pStyle w:val="3"/>
         <w:rPr>
           <w:rFonts w:ascii="Meiryo UI" w:eastAsia="Meiryo UI" w:hAnsi="Meiryo UI"/>
@@ -3728,73 +4111,126 @@
           <w:rFonts w:ascii="Meiryo UI" w:eastAsia="Meiryo UI" w:hAnsi="Meiryo UI" w:hint="eastAsia"/>
           <w:lang w:eastAsia="ja-JP"/>
         </w:rPr>
+        <w:t>クライアントアプリのインストール</w:t>
+      </w:r>
+    </w:p>
+    <w:p>
+      <w:pPr>
+        <w:rPr>
+          <w:rFonts w:ascii="Meiryo UI" w:eastAsia="Meiryo UI" w:hAnsi="Meiryo UI"/>
+          <w:lang w:eastAsia="ja-JP"/>
+        </w:rPr>
+      </w:pPr>
+      <w:r>
+        <w:rPr>
+          <w:rFonts w:ascii="Meiryo UI" w:eastAsia="Meiryo UI" w:hAnsi="Meiryo UI" w:hint="eastAsia"/>
+          <w:lang w:eastAsia="ja-JP"/>
+        </w:rPr>
+        <w:t>リアルタイム起動フレームワークのクライアント（インストーラー）.zip</w:t>
+      </w:r>
+      <w:r>
+        <w:rPr>
+          <w:rFonts w:ascii="Meiryo UI" w:eastAsia="Meiryo UI" w:hAnsi="Meiryo UI" w:hint="eastAsia"/>
+          <w:lang w:eastAsia="ja-JP"/>
+        </w:rPr>
+        <w:t>を解凍し、</w:t>
+      </w:r>
+      <w:r>
+        <w:rPr>
+          <w:rFonts w:ascii="Meiryo UI" w:eastAsia="Meiryo UI" w:hAnsi="Meiryo UI" w:hint="eastAsia"/>
+          <w:lang w:eastAsia="ja-JP"/>
+        </w:rPr>
+        <w:t>Application Files</w:t>
+      </w:r>
+      <w:r>
+        <w:rPr>
+          <w:rFonts w:ascii="Meiryo UI" w:eastAsia="Meiryo UI" w:hAnsi="Meiryo UI"/>
+          <w:lang w:eastAsia="ja-JP"/>
+        </w:rPr>
+        <w:t xml:space="preserve"> &gt; </w:t>
+      </w:r>
+      <w:r>
+        <w:rPr>
+          <w:rFonts w:ascii="Meiryo UI" w:eastAsia="Meiryo UI" w:hAnsi="Meiryo UI" w:hint="eastAsia"/>
+          <w:lang w:eastAsia="ja-JP"/>
+        </w:rPr>
+        <w:t>リアルタイム起動フレームワークのクライアント_1_0_0_2</w:t>
+      </w:r>
+      <w:r>
+        <w:rPr>
+          <w:rFonts w:ascii="Meiryo UI" w:eastAsia="Meiryo UI" w:hAnsi="Meiryo UI"/>
+          <w:lang w:eastAsia="ja-JP"/>
+        </w:rPr>
+        <w:t xml:space="preserve"> &gt; </w:t>
+      </w:r>
+      <w:r>
+        <w:rPr>
+          <w:rFonts w:ascii="Meiryo UI" w:eastAsia="Meiryo UI" w:hAnsi="Meiryo UI" w:hint="eastAsia"/>
+          <w:lang w:eastAsia="ja-JP"/>
+        </w:rPr>
+        <w:t>リアルタイム起動フレームワークのクライアント.</w:t>
+      </w:r>
+      <w:proofErr w:type="spellStart"/>
+      <w:r>
+        <w:rPr>
+          <w:rFonts w:ascii="Meiryo UI" w:eastAsia="Meiryo UI" w:hAnsi="Meiryo UI" w:hint="eastAsia"/>
+          <w:lang w:eastAsia="ja-JP"/>
+        </w:rPr>
+        <w:t>exe.config.deploy</w:t>
+      </w:r>
+      <w:proofErr w:type="spellEnd"/>
+      <w:r>
+        <w:rPr>
+          <w:rFonts w:ascii="Meiryo UI" w:eastAsia="Meiryo UI" w:hAnsi="Meiryo UI"/>
+          <w:lang w:eastAsia="ja-JP"/>
+        </w:rPr>
+        <w:t xml:space="preserve"> </w:t>
+      </w:r>
+      <w:r>
+        <w:rPr>
+          <w:rFonts w:ascii="Meiryo UI" w:eastAsia="Meiryo UI" w:hAnsi="Meiryo UI" w:hint="eastAsia"/>
+          <w:lang w:eastAsia="ja-JP"/>
+        </w:rPr>
+        <w:t>をテキストエディタで開き、下部の</w:t>
+      </w:r>
+    </w:p>
+    <w:p>
+      <w:pPr>
+        <w:rPr>
+          <w:rFonts w:ascii="Meiryo UI" w:eastAsia="Meiryo UI" w:hAnsi="Meiryo UI"/>
+          <w:lang w:eastAsia="ja-JP"/>
+        </w:rPr>
+      </w:pPr>
+      <w:r>
+        <w:rPr>
+          <w:rFonts w:ascii="Meiryo UI" w:eastAsia="Meiryo UI" w:hAnsi="Meiryo UI"/>
+          <w:lang w:eastAsia="ja-JP"/>
+        </w:rPr>
         <w:lastRenderedPageBreak/>
-        <w:t>クライアントアプリのインストール</w:t>
-      </w:r>
-    </w:p>
-    <w:p>
-      <w:pPr>
-        <w:rPr>
-          <w:rFonts w:ascii="Meiryo UI" w:eastAsia="Meiryo UI" w:hAnsi="Meiryo UI"/>
-          <w:lang w:eastAsia="ja-JP"/>
-        </w:rPr>
-      </w:pPr>
-      <w:r>
-        <w:rPr>
-          <w:rFonts w:ascii="Meiryo UI" w:eastAsia="Meiryo UI" w:hAnsi="Meiryo UI" w:hint="eastAsia"/>
-          <w:lang w:eastAsia="ja-JP"/>
-        </w:rPr>
-        <w:t>リアルタイム起動フレームワークのクライアント（インストーラー）.zip</w:t>
-      </w:r>
-      <w:r>
-        <w:rPr>
-          <w:rFonts w:ascii="Meiryo UI" w:eastAsia="Meiryo UI" w:hAnsi="Meiryo UI" w:hint="eastAsia"/>
-          <w:lang w:eastAsia="ja-JP"/>
-        </w:rPr>
-        <w:t>を解凍し、</w:t>
-      </w:r>
-      <w:r>
-        <w:rPr>
-          <w:rFonts w:ascii="Meiryo UI" w:eastAsia="Meiryo UI" w:hAnsi="Meiryo UI" w:hint="eastAsia"/>
-          <w:lang w:eastAsia="ja-JP"/>
-        </w:rPr>
-        <w:t>Application Files</w:t>
-      </w:r>
-      <w:r>
-        <w:rPr>
-          <w:rFonts w:ascii="Meiryo UI" w:eastAsia="Meiryo UI" w:hAnsi="Meiryo UI"/>
-          <w:lang w:eastAsia="ja-JP"/>
-        </w:rPr>
-        <w:t xml:space="preserve"> &gt; </w:t>
-      </w:r>
-      <w:r>
-        <w:rPr>
-          <w:rFonts w:ascii="Meiryo UI" w:eastAsia="Meiryo UI" w:hAnsi="Meiryo UI" w:hint="eastAsia"/>
-          <w:lang w:eastAsia="ja-JP"/>
-        </w:rPr>
-        <w:t>リアルタイム起動フレームワークのクライアント_1_0_0_2</w:t>
-      </w:r>
-      <w:r>
-        <w:rPr>
-          <w:rFonts w:ascii="Meiryo UI" w:eastAsia="Meiryo UI" w:hAnsi="Meiryo UI"/>
-          <w:lang w:eastAsia="ja-JP"/>
-        </w:rPr>
-        <w:t xml:space="preserve"> &gt; </w:t>
-      </w:r>
-      <w:r>
-        <w:rPr>
-          <w:rFonts w:ascii="Meiryo UI" w:eastAsia="Meiryo UI" w:hAnsi="Meiryo UI" w:hint="eastAsia"/>
-          <w:lang w:eastAsia="ja-JP"/>
-        </w:rPr>
-        <w:t>リアルタイム起動フレームワークのクライアント.</w:t>
+        <w:t xml:space="preserve">    &lt;client&gt;</w:t>
+      </w:r>
+    </w:p>
+    <w:p>
+      <w:pPr>
+        <w:rPr>
+          <w:rFonts w:ascii="Meiryo UI" w:eastAsia="Meiryo UI" w:hAnsi="Meiryo UI"/>
+          <w:lang w:eastAsia="ja-JP"/>
+        </w:rPr>
+      </w:pPr>
+      <w:r>
+        <w:rPr>
+          <w:rFonts w:ascii="Meiryo UI" w:eastAsia="Meiryo UI" w:hAnsi="Meiryo UI"/>
+          <w:lang w:eastAsia="ja-JP"/>
+        </w:rPr>
+        <w:t xml:space="preserve">        &lt;endpoint address="http://localhost:8182/</w:t>
       </w:r>
       <w:proofErr w:type="spellStart"/>
       <w:r>
         <w:rPr>
-          <w:rFonts w:ascii="Meiryo UI" w:eastAsia="Meiryo UI" w:hAnsi="Meiryo UI" w:hint="eastAsia"/>
-          <w:lang w:eastAsia="ja-JP"/>
-        </w:rPr>
-        <w:t>exe.config.deploy</w:t>
+          <w:rFonts w:ascii="Meiryo UI" w:eastAsia="Meiryo UI" w:hAnsi="Meiryo UI"/>
+          <w:lang w:eastAsia="ja-JP"/>
+        </w:rPr>
+        <w:t>ws</w:t>
       </w:r>
       <w:proofErr w:type="spellEnd"/>
       <w:r>
@@ -3802,44 +4238,7 @@
           <w:rFonts w:ascii="Meiryo UI" w:eastAsia="Meiryo UI" w:hAnsi="Meiryo UI"/>
           <w:lang w:eastAsia="ja-JP"/>
         </w:rPr>
-        <w:t xml:space="preserve"> </w:t>
-      </w:r>
-      <w:r>
-        <w:rPr>
-          <w:rFonts w:ascii="Meiryo UI" w:eastAsia="Meiryo UI" w:hAnsi="Meiryo UI" w:hint="eastAsia"/>
-          <w:lang w:eastAsia="ja-JP"/>
-        </w:rPr>
-        <w:t>をテキストエディタで開き、下部の</w:t>
-      </w:r>
-    </w:p>
-    <w:p>
-      <w:pPr>
-        <w:rPr>
-          <w:rFonts w:ascii="Meiryo UI" w:eastAsia="Meiryo UI" w:hAnsi="Meiryo UI"/>
-          <w:lang w:eastAsia="ja-JP"/>
-        </w:rPr>
-      </w:pPr>
-      <w:r>
-        <w:rPr>
-          <w:rFonts w:ascii="Meiryo UI" w:eastAsia="Meiryo UI" w:hAnsi="Meiryo UI"/>
-          <w:lang w:eastAsia="ja-JP"/>
-        </w:rPr>
-        <w:t xml:space="preserve">    &lt;client&gt;</w:t>
-      </w:r>
-    </w:p>
-    <w:p>
-      <w:pPr>
-        <w:rPr>
-          <w:rFonts w:ascii="Meiryo UI" w:eastAsia="Meiryo UI" w:hAnsi="Meiryo UI"/>
-          <w:lang w:eastAsia="ja-JP"/>
-        </w:rPr>
-      </w:pPr>
-      <w:r>
-        <w:rPr>
-          <w:rFonts w:ascii="Meiryo UI" w:eastAsia="Meiryo UI" w:hAnsi="Meiryo UI"/>
-          <w:lang w:eastAsia="ja-JP"/>
-        </w:rPr>
-        <w:t xml:space="preserve">        &lt;endpoint address="http://localhost:8182/</w:t>
+        <w:t>/</w:t>
       </w:r>
       <w:proofErr w:type="spellStart"/>
       <w:r>
@@ -3847,7 +4246,7 @@
           <w:rFonts w:ascii="Meiryo UI" w:eastAsia="Meiryo UI" w:hAnsi="Meiryo UI"/>
           <w:lang w:eastAsia="ja-JP"/>
         </w:rPr>
-        <w:t>ws</w:t>
+        <w:t>ReceptionJP</w:t>
       </w:r>
       <w:proofErr w:type="spellEnd"/>
       <w:r>
@@ -3855,7 +4254,7 @@
           <w:rFonts w:ascii="Meiryo UI" w:eastAsia="Meiryo UI" w:hAnsi="Meiryo UI"/>
           <w:lang w:eastAsia="ja-JP"/>
         </w:rPr>
-        <w:t>/</w:t>
+        <w:t>" binding="</w:t>
       </w:r>
       <w:proofErr w:type="spellStart"/>
       <w:r>
@@ -3863,7 +4262,7 @@
           <w:rFonts w:ascii="Meiryo UI" w:eastAsia="Meiryo UI" w:hAnsi="Meiryo UI"/>
           <w:lang w:eastAsia="ja-JP"/>
         </w:rPr>
-        <w:t>ReceptionJP</w:t>
+        <w:t>basicHttpBinding</w:t>
       </w:r>
       <w:proofErr w:type="spellEnd"/>
       <w:r>
@@ -3871,7 +4270,22 @@
           <w:rFonts w:ascii="Meiryo UI" w:eastAsia="Meiryo UI" w:hAnsi="Meiryo UI"/>
           <w:lang w:eastAsia="ja-JP"/>
         </w:rPr>
-        <w:t>" binding="</w:t>
+        <w:t>"</w:t>
+      </w:r>
+    </w:p>
+    <w:p>
+      <w:pPr>
+        <w:rPr>
+          <w:rFonts w:ascii="Meiryo UI" w:eastAsia="Meiryo UI" w:hAnsi="Meiryo UI"/>
+          <w:lang w:eastAsia="ja-JP"/>
+        </w:rPr>
+      </w:pPr>
+      <w:r>
+        <w:rPr>
+          <w:rFonts w:ascii="Meiryo UI" w:eastAsia="Meiryo UI" w:hAnsi="Meiryo UI"/>
+          <w:lang w:eastAsia="ja-JP"/>
+        </w:rPr>
+        <w:t xml:space="preserve">            </w:t>
       </w:r>
       <w:proofErr w:type="spellStart"/>
       <w:r>
@@ -3879,7 +4293,7 @@
           <w:rFonts w:ascii="Meiryo UI" w:eastAsia="Meiryo UI" w:hAnsi="Meiryo UI"/>
           <w:lang w:eastAsia="ja-JP"/>
         </w:rPr>
-        <w:t>basicHttpBinding</w:t>
+        <w:t>bindingConfiguration</w:t>
       </w:r>
       <w:proofErr w:type="spellEnd"/>
       <w:r>
@@ -3887,6 +4301,38 @@
           <w:rFonts w:ascii="Meiryo UI" w:eastAsia="Meiryo UI" w:hAnsi="Meiryo UI"/>
           <w:lang w:eastAsia="ja-JP"/>
         </w:rPr>
+        <w:t>="</w:t>
+      </w:r>
+      <w:proofErr w:type="spellStart"/>
+      <w:r>
+        <w:rPr>
+          <w:rFonts w:ascii="Meiryo UI" w:eastAsia="Meiryo UI" w:hAnsi="Meiryo UI"/>
+          <w:lang w:eastAsia="ja-JP"/>
+        </w:rPr>
+        <w:t>ReceptionJPSoapBinding</w:t>
+      </w:r>
+      <w:proofErr w:type="spellEnd"/>
+      <w:r>
+        <w:rPr>
+          <w:rFonts w:ascii="Meiryo UI" w:eastAsia="Meiryo UI" w:hAnsi="Meiryo UI"/>
+          <w:lang w:eastAsia="ja-JP"/>
+        </w:rPr>
+        <w:t>" contract="</w:t>
+      </w:r>
+      <w:proofErr w:type="spellStart"/>
+      <w:r>
+        <w:rPr>
+          <w:rFonts w:ascii="Meiryo UI" w:eastAsia="Meiryo UI" w:hAnsi="Meiryo UI"/>
+          <w:lang w:eastAsia="ja-JP"/>
+        </w:rPr>
+        <w:t>ReceptionJP.ReceptionJPPortType</w:t>
+      </w:r>
+      <w:proofErr w:type="spellEnd"/>
+      <w:r>
+        <w:rPr>
+          <w:rFonts w:ascii="Meiryo UI" w:eastAsia="Meiryo UI" w:hAnsi="Meiryo UI"/>
+          <w:lang w:eastAsia="ja-JP"/>
+        </w:rPr>
         <w:t>"</w:t>
       </w:r>
     </w:p>
@@ -3902,7 +4348,7 @@
           <w:rFonts w:ascii="Meiryo UI" w:eastAsia="Meiryo UI" w:hAnsi="Meiryo UI"/>
           <w:lang w:eastAsia="ja-JP"/>
         </w:rPr>
-        <w:t xml:space="preserve">            </w:t>
+        <w:t xml:space="preserve">                name="</w:t>
       </w:r>
       <w:proofErr w:type="spellStart"/>
       <w:r>
@@ -3910,7 +4356,7 @@
           <w:rFonts w:ascii="Meiryo UI" w:eastAsia="Meiryo UI" w:hAnsi="Meiryo UI"/>
           <w:lang w:eastAsia="ja-JP"/>
         </w:rPr>
-        <w:t>bindingConfiguration</w:t>
+        <w:t>ReceptionJPSoap</w:t>
       </w:r>
       <w:proofErr w:type="spellEnd"/>
       <w:r>
@@ -3918,69 +4364,6 @@
           <w:rFonts w:ascii="Meiryo UI" w:eastAsia="Meiryo UI" w:hAnsi="Meiryo UI"/>
           <w:lang w:eastAsia="ja-JP"/>
         </w:rPr>
-        <w:t>="</w:t>
-      </w:r>
-      <w:proofErr w:type="spellStart"/>
-      <w:r>
-        <w:rPr>
-          <w:rFonts w:ascii="Meiryo UI" w:eastAsia="Meiryo UI" w:hAnsi="Meiryo UI"/>
-          <w:lang w:eastAsia="ja-JP"/>
-        </w:rPr>
-        <w:t>ReceptionJPSoapBinding</w:t>
-      </w:r>
-      <w:proofErr w:type="spellEnd"/>
-      <w:r>
-        <w:rPr>
-          <w:rFonts w:ascii="Meiryo UI" w:eastAsia="Meiryo UI" w:hAnsi="Meiryo UI"/>
-          <w:lang w:eastAsia="ja-JP"/>
-        </w:rPr>
-        <w:t>" contract="</w:t>
-      </w:r>
-      <w:proofErr w:type="spellStart"/>
-      <w:r>
-        <w:rPr>
-          <w:rFonts w:ascii="Meiryo UI" w:eastAsia="Meiryo UI" w:hAnsi="Meiryo UI"/>
-          <w:lang w:eastAsia="ja-JP"/>
-        </w:rPr>
-        <w:t>ReceptionJP.ReceptionJPPortType</w:t>
-      </w:r>
-      <w:proofErr w:type="spellEnd"/>
-      <w:r>
-        <w:rPr>
-          <w:rFonts w:ascii="Meiryo UI" w:eastAsia="Meiryo UI" w:hAnsi="Meiryo UI"/>
-          <w:lang w:eastAsia="ja-JP"/>
-        </w:rPr>
-        <w:t>"</w:t>
-      </w:r>
-    </w:p>
-    <w:p>
-      <w:pPr>
-        <w:rPr>
-          <w:rFonts w:ascii="Meiryo UI" w:eastAsia="Meiryo UI" w:hAnsi="Meiryo UI"/>
-          <w:lang w:eastAsia="ja-JP"/>
-        </w:rPr>
-      </w:pPr>
-      <w:r>
-        <w:rPr>
-          <w:rFonts w:ascii="Meiryo UI" w:eastAsia="Meiryo UI" w:hAnsi="Meiryo UI"/>
-          <w:lang w:eastAsia="ja-JP"/>
-        </w:rPr>
-        <w:t xml:space="preserve">                name="</w:t>
-      </w:r>
-      <w:proofErr w:type="spellStart"/>
-      <w:r>
-        <w:rPr>
-          <w:rFonts w:ascii="Meiryo UI" w:eastAsia="Meiryo UI" w:hAnsi="Meiryo UI"/>
-          <w:lang w:eastAsia="ja-JP"/>
-        </w:rPr>
-        <w:t>ReceptionJPSoap</w:t>
-      </w:r>
-      <w:proofErr w:type="spellEnd"/>
-      <w:r>
-        <w:rPr>
-          <w:rFonts w:ascii="Meiryo UI" w:eastAsia="Meiryo UI" w:hAnsi="Meiryo UI"/>
-          <w:lang w:eastAsia="ja-JP"/>
-        </w:rPr>
         <w:t>" /&gt;</w:t>
       </w:r>
     </w:p>
@@ -4072,7 +4455,7 @@
           <w:lang w:eastAsia="ja-JP"/>
         </w:rPr>
       </w:pPr>
-      <w:bookmarkStart w:id="10" w:name="_Toc37424022"/>
+      <w:bookmarkStart w:id="9" w:name="_Toc37424022"/>
       <w:r>
         <w:rPr>
           <w:rFonts w:ascii="Meiryo UI" w:eastAsia="Meiryo UI" w:hAnsi="Meiryo UI" w:hint="eastAsia"/>
@@ -4080,25 +4463,25 @@
         </w:rPr>
         <w:t>稼働確認</w:t>
       </w:r>
+      <w:bookmarkEnd w:id="9"/>
+    </w:p>
+    <w:p>
+      <w:pPr>
+        <w:pStyle w:val="2"/>
+        <w:rPr>
+          <w:rFonts w:ascii="Meiryo UI" w:eastAsia="Meiryo UI" w:hAnsi="Meiryo UI"/>
+          <w:lang w:eastAsia="ja-JP"/>
+        </w:rPr>
+      </w:pPr>
+      <w:bookmarkStart w:id="10" w:name="_Toc37424023"/>
+      <w:r>
+        <w:rPr>
+          <w:rFonts w:ascii="Meiryo UI" w:eastAsia="Meiryo UI" w:hAnsi="Meiryo UI" w:hint="eastAsia"/>
+          <w:lang w:eastAsia="ja-JP"/>
+        </w:rPr>
+        <w:t>クライアントアプリの操作</w:t>
+      </w:r>
       <w:bookmarkEnd w:id="10"/>
-    </w:p>
-    <w:p>
-      <w:pPr>
-        <w:pStyle w:val="2"/>
-        <w:rPr>
-          <w:rFonts w:ascii="Meiryo UI" w:eastAsia="Meiryo UI" w:hAnsi="Meiryo UI"/>
-          <w:lang w:eastAsia="ja-JP"/>
-        </w:rPr>
-      </w:pPr>
-      <w:bookmarkStart w:id="11" w:name="_Toc37424023"/>
-      <w:r>
-        <w:rPr>
-          <w:rFonts w:ascii="Meiryo UI" w:eastAsia="Meiryo UI" w:hAnsi="Meiryo UI" w:hint="eastAsia"/>
-          <w:lang w:eastAsia="ja-JP"/>
-        </w:rPr>
-        <w:t>クライアントアプリの操作</w:t>
-      </w:r>
-      <w:bookmarkEnd w:id="11"/>
     </w:p>
     <w:p>
       <w:pPr>
@@ -4248,7 +4631,6 @@
           <w:rFonts w:ascii="Meiryo UI" w:eastAsia="Meiryo UI" w:hAnsi="Meiryo UI" w:hint="eastAsia"/>
           <w:lang w:eastAsia="ja-JP"/>
         </w:rPr>
-        <w:lastRenderedPageBreak/>
         <w:t>実行できるプロセスを取得：入力したユーザーが実行できるプロセス群を取得してプロセス名の候補に設定</w:t>
       </w:r>
     </w:p>
@@ -4315,188 +4697,189 @@
           <w:lang w:eastAsia="ja-JP"/>
         </w:rPr>
       </w:pPr>
-      <w:bookmarkStart w:id="12" w:name="_Toc37424024"/>
-      <w:r>
-        <w:rPr>
-          <w:rFonts w:ascii="Meiryo UI" w:eastAsia="Meiryo UI" w:hAnsi="Meiryo UI" w:hint="eastAsia"/>
-          <w:lang w:eastAsia="ja-JP"/>
-        </w:rPr>
+      <w:bookmarkStart w:id="11" w:name="_Toc37424024"/>
+      <w:r>
+        <w:rPr>
+          <w:rFonts w:ascii="Meiryo UI" w:eastAsia="Meiryo UI" w:hAnsi="Meiryo UI" w:hint="eastAsia"/>
+          <w:lang w:eastAsia="ja-JP"/>
+        </w:rPr>
+        <w:lastRenderedPageBreak/>
         <w:t>全体の動き</w:t>
       </w:r>
+      <w:bookmarkEnd w:id="11"/>
+    </w:p>
+    <w:p>
+      <w:pPr>
+        <w:rPr>
+          <w:rFonts w:ascii="Meiryo UI" w:eastAsia="Meiryo UI" w:hAnsi="Meiryo UI"/>
+          <w:lang w:eastAsia="ja-JP"/>
+        </w:rPr>
+      </w:pPr>
+      <w:r>
+        <w:rPr>
+          <w:rFonts w:ascii="Meiryo UI" w:eastAsia="Meiryo UI" w:hAnsi="Meiryo UI" w:hint="eastAsia"/>
+          <w:lang w:eastAsia="ja-JP"/>
+        </w:rPr>
+        <w:t>全体の動きは、デモ動画を参照。</w:t>
+      </w:r>
+    </w:p>
+    <w:p>
+      <w:pPr>
+        <w:rPr>
+          <w:rFonts w:ascii="Meiryo UI" w:eastAsia="Meiryo UI" w:hAnsi="Meiryo UI"/>
+          <w:lang w:eastAsia="ja-JP"/>
+        </w:rPr>
+      </w:pPr>
+      <w:hyperlink r:id="rId21" w:history="1">
+        <w:r>
+          <w:rPr>
+            <w:rStyle w:val="af0"/>
+          </w:rPr>
+          <w:t>https://www.youtube.com/watch?v=wXnZ1f5aAWY</w:t>
+        </w:r>
+      </w:hyperlink>
+    </w:p>
+    <w:p>
+      <w:pPr>
+        <w:rPr>
+          <w:rFonts w:ascii="Meiryo UI" w:eastAsia="Meiryo UI" w:hAnsi="Meiryo UI"/>
+          <w:lang w:eastAsia="ja-JP"/>
+        </w:rPr>
+      </w:pPr>
+    </w:p>
+    <w:p>
+      <w:pPr>
+        <w:pStyle w:val="1"/>
+        <w:rPr>
+          <w:rFonts w:ascii="Meiryo UI" w:eastAsia="Meiryo UI" w:hAnsi="Meiryo UI"/>
+          <w:lang w:eastAsia="ja-JP"/>
+        </w:rPr>
+      </w:pPr>
+      <w:bookmarkStart w:id="12" w:name="_Toc37424025"/>
+      <w:r>
+        <w:rPr>
+          <w:rFonts w:ascii="Meiryo UI" w:eastAsia="Meiryo UI" w:hAnsi="Meiryo UI" w:hint="eastAsia"/>
+          <w:lang w:eastAsia="ja-JP"/>
+        </w:rPr>
+        <w:t>拡張について</w:t>
+      </w:r>
       <w:bookmarkEnd w:id="12"/>
     </w:p>
     <w:p>
       <w:pPr>
-        <w:rPr>
-          <w:rFonts w:ascii="Meiryo UI" w:eastAsia="Meiryo UI" w:hAnsi="Meiryo UI"/>
-          <w:lang w:eastAsia="ja-JP"/>
-        </w:rPr>
-      </w:pPr>
-      <w:r>
-        <w:rPr>
-          <w:rFonts w:ascii="Meiryo UI" w:eastAsia="Meiryo UI" w:hAnsi="Meiryo UI" w:hint="eastAsia"/>
-          <w:lang w:eastAsia="ja-JP"/>
-        </w:rPr>
-        <w:t>全体の動きは、デモ動画を参照。</w:t>
-      </w:r>
-    </w:p>
-    <w:p>
-      <w:pPr>
-        <w:rPr>
-          <w:rFonts w:ascii="Meiryo UI" w:eastAsia="Meiryo UI" w:hAnsi="Meiryo UI"/>
-          <w:lang w:eastAsia="ja-JP"/>
-        </w:rPr>
-      </w:pPr>
-      <w:hyperlink r:id="rId21" w:history="1">
-        <w:r>
-          <w:rPr>
-            <w:rStyle w:val="af0"/>
-          </w:rPr>
-          <w:t>https://www.youtube.com/watch?v=wXnZ1f5aAWY</w:t>
-        </w:r>
-      </w:hyperlink>
-    </w:p>
-    <w:p>
-      <w:pPr>
-        <w:rPr>
-          <w:rFonts w:ascii="Meiryo UI" w:eastAsia="Meiryo UI" w:hAnsi="Meiryo UI"/>
-          <w:lang w:eastAsia="ja-JP"/>
-        </w:rPr>
-      </w:pPr>
-    </w:p>
-    <w:p>
-      <w:pPr>
-        <w:pStyle w:val="1"/>
-        <w:rPr>
-          <w:rFonts w:ascii="Meiryo UI" w:eastAsia="Meiryo UI" w:hAnsi="Meiryo UI"/>
-          <w:lang w:eastAsia="ja-JP"/>
-        </w:rPr>
-      </w:pPr>
-      <w:bookmarkStart w:id="13" w:name="_Toc37424025"/>
-      <w:r>
-        <w:rPr>
-          <w:rFonts w:ascii="Meiryo UI" w:eastAsia="Meiryo UI" w:hAnsi="Meiryo UI" w:hint="eastAsia"/>
-          <w:lang w:eastAsia="ja-JP"/>
-        </w:rPr>
-        <w:t>拡張について</w:t>
+        <w:pStyle w:val="2"/>
+        <w:rPr>
+          <w:rFonts w:ascii="Meiryo UI" w:eastAsia="Meiryo UI" w:hAnsi="Meiryo UI"/>
+          <w:lang w:eastAsia="ja-JP"/>
+        </w:rPr>
+      </w:pPr>
+      <w:bookmarkStart w:id="13" w:name="_Toc37424026"/>
+      <w:r>
+        <w:rPr>
+          <w:rFonts w:ascii="Meiryo UI" w:eastAsia="Meiryo UI" w:hAnsi="Meiryo UI" w:hint="eastAsia"/>
+          <w:lang w:eastAsia="ja-JP"/>
+        </w:rPr>
+        <w:t>拡張の考え方</w:t>
       </w:r>
       <w:bookmarkEnd w:id="13"/>
     </w:p>
     <w:p>
       <w:pPr>
+        <w:rPr>
+          <w:rFonts w:ascii="Meiryo UI" w:eastAsia="Meiryo UI" w:hAnsi="Meiryo UI"/>
+          <w:lang w:eastAsia="ja-JP"/>
+        </w:rPr>
+      </w:pPr>
+      <w:r>
+        <w:rPr>
+          <w:rFonts w:ascii="Meiryo UI" w:eastAsia="Meiryo UI" w:hAnsi="Meiryo UI" w:hint="eastAsia"/>
+          <w:lang w:eastAsia="ja-JP"/>
+        </w:rPr>
+        <w:t>リアルタイム起動については、冒頭でも触れたように、B</w:t>
+      </w:r>
+      <w:r>
+        <w:rPr>
+          <w:rFonts w:ascii="Meiryo UI" w:eastAsia="Meiryo UI" w:hAnsi="Meiryo UI"/>
+          <w:lang w:eastAsia="ja-JP"/>
+        </w:rPr>
+        <w:t xml:space="preserve">lue Prism </w:t>
+      </w:r>
+      <w:r>
+        <w:rPr>
+          <w:rFonts w:ascii="Meiryo UI" w:eastAsia="Meiryo UI" w:hAnsi="Meiryo UI" w:hint="eastAsia"/>
+          <w:lang w:eastAsia="ja-JP"/>
+        </w:rPr>
+        <w:t>ユーザーの要件はさまざまである。したがって、リアルタイム起動フレームワークはあくまでサンプル実装とし、オープンソースで提供している。</w:t>
+      </w:r>
+    </w:p>
+    <w:p>
+      <w:pPr>
+        <w:rPr>
+          <w:rFonts w:ascii="Meiryo UI" w:eastAsia="Meiryo UI" w:hAnsi="Meiryo UI"/>
+          <w:lang w:eastAsia="ja-JP"/>
+        </w:rPr>
+      </w:pPr>
+      <w:r>
+        <w:rPr>
+          <w:rFonts w:ascii="Meiryo UI" w:eastAsia="Meiryo UI" w:hAnsi="Meiryo UI" w:hint="eastAsia"/>
+          <w:lang w:eastAsia="ja-JP"/>
+        </w:rPr>
+        <w:t>要件に応じた拡張については、たとえばクライアントアプリについては、画面項目の変更や追加が考えられる。プロセス起動時にパラメータを渡したければ、そのパラメータの入力欄や、入力バリデーションが必要になる。また、返却係は、このサンプル実装ではM</w:t>
+      </w:r>
+      <w:r>
+        <w:rPr>
+          <w:rFonts w:ascii="Meiryo UI" w:eastAsia="Meiryo UI" w:hAnsi="Meiryo UI"/>
+          <w:lang w:eastAsia="ja-JP"/>
+        </w:rPr>
+        <w:t xml:space="preserve">icrosoft Teams </w:t>
+      </w:r>
+      <w:r>
+        <w:rPr>
+          <w:rFonts w:ascii="Meiryo UI" w:eastAsia="Meiryo UI" w:hAnsi="Meiryo UI" w:hint="eastAsia"/>
+          <w:lang w:eastAsia="ja-JP"/>
+        </w:rPr>
+        <w:t>に通知を行っていたが、通知はメールの方が良い、という要件もあるだろうし、通知の文言も変更したいという要件も考えられる。</w:t>
+      </w:r>
+    </w:p>
+    <w:p>
+      <w:pPr>
+        <w:rPr>
+          <w:rFonts w:ascii="Meiryo UI" w:eastAsia="Meiryo UI" w:hAnsi="Meiryo UI"/>
+          <w:lang w:eastAsia="ja-JP"/>
+        </w:rPr>
+      </w:pPr>
+      <w:r>
+        <w:rPr>
+          <w:rFonts w:ascii="Meiryo UI" w:eastAsia="Meiryo UI" w:hAnsi="Meiryo UI" w:hint="eastAsia"/>
+          <w:lang w:eastAsia="ja-JP"/>
+        </w:rPr>
+        <w:t>このように、リアルタイム起動フレームワークには拡張のポイントがある、というよりは、拡張が想定され</w:t>
+      </w:r>
+      <w:r>
+        <w:rPr>
+          <w:rFonts w:ascii="Meiryo UI" w:eastAsia="Meiryo UI" w:hAnsi="Meiryo UI" w:hint="eastAsia"/>
+          <w:lang w:eastAsia="ja-JP"/>
+        </w:rPr>
+        <w:t>る箇所の方が多い、と考えているが、以下にこのユーザーガイドを執筆している時点で想定可能な主な拡張のポイントを列挙しておく。</w:t>
+      </w:r>
+    </w:p>
+    <w:p>
+      <w:pPr>
         <w:pStyle w:val="2"/>
         <w:rPr>
           <w:rFonts w:ascii="Meiryo UI" w:eastAsia="Meiryo UI" w:hAnsi="Meiryo UI"/>
           <w:lang w:eastAsia="ja-JP"/>
         </w:rPr>
       </w:pPr>
-      <w:bookmarkStart w:id="14" w:name="_Toc37424026"/>
-      <w:r>
-        <w:rPr>
-          <w:rFonts w:ascii="Meiryo UI" w:eastAsia="Meiryo UI" w:hAnsi="Meiryo UI" w:hint="eastAsia"/>
-          <w:lang w:eastAsia="ja-JP"/>
-        </w:rPr>
-        <w:t>拡張の考え方</w:t>
+      <w:bookmarkStart w:id="14" w:name="_Toc37424027"/>
+      <w:r>
+        <w:rPr>
+          <w:rFonts w:ascii="Meiryo UI" w:eastAsia="Meiryo UI" w:hAnsi="Meiryo UI" w:hint="eastAsia"/>
+          <w:lang w:eastAsia="ja-JP"/>
+        </w:rPr>
+        <w:t>拡張のポイント</w:t>
       </w:r>
       <w:bookmarkEnd w:id="14"/>
-    </w:p>
-    <w:p>
-      <w:pPr>
-        <w:rPr>
-          <w:rFonts w:ascii="Meiryo UI" w:eastAsia="Meiryo UI" w:hAnsi="Meiryo UI"/>
-          <w:lang w:eastAsia="ja-JP"/>
-        </w:rPr>
-      </w:pPr>
-      <w:r>
-        <w:rPr>
-          <w:rFonts w:ascii="Meiryo UI" w:eastAsia="Meiryo UI" w:hAnsi="Meiryo UI" w:hint="eastAsia"/>
-          <w:lang w:eastAsia="ja-JP"/>
-        </w:rPr>
-        <w:t>リアルタイム起動については、冒頭でも触れたように、B</w:t>
-      </w:r>
-      <w:r>
-        <w:rPr>
-          <w:rFonts w:ascii="Meiryo UI" w:eastAsia="Meiryo UI" w:hAnsi="Meiryo UI"/>
-          <w:lang w:eastAsia="ja-JP"/>
-        </w:rPr>
-        <w:t xml:space="preserve">lue Prism </w:t>
-      </w:r>
-      <w:r>
-        <w:rPr>
-          <w:rFonts w:ascii="Meiryo UI" w:eastAsia="Meiryo UI" w:hAnsi="Meiryo UI" w:hint="eastAsia"/>
-          <w:lang w:eastAsia="ja-JP"/>
-        </w:rPr>
-        <w:t>ユーザーの要件はさまざまである。したがって、リアルタイム起動フレームワークはあくまでサンプル実装とし、オープンソースで提供している。</w:t>
-      </w:r>
-    </w:p>
-    <w:p>
-      <w:pPr>
-        <w:rPr>
-          <w:rFonts w:ascii="Meiryo UI" w:eastAsia="Meiryo UI" w:hAnsi="Meiryo UI"/>
-          <w:lang w:eastAsia="ja-JP"/>
-        </w:rPr>
-      </w:pPr>
-      <w:r>
-        <w:rPr>
-          <w:rFonts w:ascii="Meiryo UI" w:eastAsia="Meiryo UI" w:hAnsi="Meiryo UI" w:hint="eastAsia"/>
-          <w:lang w:eastAsia="ja-JP"/>
-        </w:rPr>
-        <w:t>要件に応じた拡張については、たとえばクライアントアプリについては、画面項目の変更や追加が考えられる。プロセス起動時にパラメータを渡したければ、そのパラメータの入力欄や、入力バリデーションが必要になる。また、返却係は、このサンプル実装ではM</w:t>
-      </w:r>
-      <w:r>
-        <w:rPr>
-          <w:rFonts w:ascii="Meiryo UI" w:eastAsia="Meiryo UI" w:hAnsi="Meiryo UI"/>
-          <w:lang w:eastAsia="ja-JP"/>
-        </w:rPr>
-        <w:t xml:space="preserve">icrosoft Teams </w:t>
-      </w:r>
-      <w:r>
-        <w:rPr>
-          <w:rFonts w:ascii="Meiryo UI" w:eastAsia="Meiryo UI" w:hAnsi="Meiryo UI" w:hint="eastAsia"/>
-          <w:lang w:eastAsia="ja-JP"/>
-        </w:rPr>
-        <w:t>に通知を行っていたが、通知はメールの方が良い、という要件もあるだろうし、通知の文言も変更したいという要件も考えられる。</w:t>
-      </w:r>
-    </w:p>
-    <w:p>
-      <w:pPr>
-        <w:rPr>
-          <w:rFonts w:ascii="Meiryo UI" w:eastAsia="Meiryo UI" w:hAnsi="Meiryo UI"/>
-          <w:lang w:eastAsia="ja-JP"/>
-        </w:rPr>
-      </w:pPr>
-      <w:r>
-        <w:rPr>
-          <w:rFonts w:ascii="Meiryo UI" w:eastAsia="Meiryo UI" w:hAnsi="Meiryo UI" w:hint="eastAsia"/>
-          <w:lang w:eastAsia="ja-JP"/>
-        </w:rPr>
-        <w:t>このように、リアルタイム起動フレームワークには拡張のポイントがある、というよりは、拡張が想定され</w:t>
-      </w:r>
-      <w:r>
-        <w:rPr>
-          <w:rFonts w:ascii="Meiryo UI" w:eastAsia="Meiryo UI" w:hAnsi="Meiryo UI" w:hint="eastAsia"/>
-          <w:lang w:eastAsia="ja-JP"/>
-        </w:rPr>
-        <w:t>る箇所の方が多い、と考えているが、以下にこのユーザーガイドを執筆している時点で想定可能な主な拡張のポイントを列挙しておく。</w:t>
-      </w:r>
-    </w:p>
-    <w:p>
-      <w:pPr>
-        <w:pStyle w:val="2"/>
-        <w:rPr>
-          <w:rFonts w:ascii="Meiryo UI" w:eastAsia="Meiryo UI" w:hAnsi="Meiryo UI"/>
-          <w:lang w:eastAsia="ja-JP"/>
-        </w:rPr>
-      </w:pPr>
-      <w:bookmarkStart w:id="15" w:name="_Toc37424027"/>
-      <w:r>
-        <w:rPr>
-          <w:rFonts w:ascii="Meiryo UI" w:eastAsia="Meiryo UI" w:hAnsi="Meiryo UI" w:hint="eastAsia"/>
-          <w:lang w:eastAsia="ja-JP"/>
-        </w:rPr>
-        <w:t>拡張のポイント</w:t>
-      </w:r>
-      <w:bookmarkEnd w:id="15"/>
     </w:p>
     <w:p>
       <w:pPr>
@@ -4763,7 +5146,6 @@
           <w:rFonts w:ascii="Meiryo UI" w:eastAsia="Meiryo UI" w:hAnsi="Meiryo UI" w:hint="eastAsia"/>
           <w:lang w:eastAsia="ja-JP"/>
         </w:rPr>
-        <w:lastRenderedPageBreak/>
         <w:t>公開したオブジェクトにW</w:t>
       </w:r>
       <w:r>
@@ -4824,6 +5206,8 @@
         </w:rPr>
         <w:t>以上</w:t>
       </w:r>
+      <w:bookmarkStart w:id="15" w:name="_GoBack"/>
+      <w:bookmarkEnd w:id="15"/>
     </w:p>
     <w:sectPr>
       <w:footerReference w:type="default" r:id="rId22"/>
@@ -5322,6 +5706,189 @@
       </w:r>
     </w:p>
   </w:footnote>
+  <w:footnote w:id="4">
+    <w:p>
+      <w:pPr>
+        <w:pStyle w:val="a6"/>
+        <w:rPr>
+          <w:rFonts w:eastAsia="メイリオ"/>
+          <w:lang w:eastAsia="ja-JP"/>
+        </w:rPr>
+      </w:pPr>
+      <w:r>
+        <w:rPr>
+          <w:rStyle w:val="afd"/>
+        </w:rPr>
+        <w:footnoteRef/>
+      </w:r>
+      <w:r>
+        <w:rPr>
+          <w:lang w:eastAsia="ja-JP"/>
+        </w:rPr>
+        <w:t xml:space="preserve"> </w:t>
+      </w:r>
+      <w:r>
+        <w:rPr>
+          <w:rFonts w:eastAsia="メイリオ" w:hint="eastAsia"/>
+          <w:lang w:eastAsia="ja-JP"/>
+        </w:rPr>
+        <w:t>B</w:t>
+      </w:r>
+      <w:r>
+        <w:rPr>
+          <w:rFonts w:eastAsia="メイリオ"/>
+          <w:lang w:eastAsia="ja-JP"/>
+        </w:rPr>
+        <w:t xml:space="preserve">lue Prism DX </w:t>
+      </w:r>
+      <w:r>
+        <w:rPr>
+          <w:rFonts w:eastAsia="メイリオ" w:hint="eastAsia"/>
+          <w:lang w:eastAsia="ja-JP"/>
+        </w:rPr>
+        <w:t>またはインストールフォルダ内の「</w:t>
+      </w:r>
+      <w:r>
+        <w:rPr>
+          <w:rFonts w:eastAsia="メイリオ" w:hint="eastAsia"/>
+          <w:lang w:eastAsia="ja-JP"/>
+        </w:rPr>
+        <w:t>V</w:t>
+      </w:r>
+      <w:r>
+        <w:rPr>
+          <w:rFonts w:eastAsia="メイリオ"/>
+          <w:lang w:eastAsia="ja-JP"/>
+        </w:rPr>
+        <w:t>BO</w:t>
+      </w:r>
+      <w:r>
+        <w:rPr>
+          <w:rFonts w:eastAsia="メイリオ" w:hint="eastAsia"/>
+          <w:lang w:eastAsia="ja-JP"/>
+        </w:rPr>
+        <w:t>」フォルダから入手できる</w:t>
+      </w:r>
+    </w:p>
+  </w:footnote>
+  <w:footnote w:id="5">
+    <w:p>
+      <w:pPr>
+        <w:pStyle w:val="a6"/>
+        <w:rPr>
+          <w:rFonts w:eastAsia="メイリオ"/>
+          <w:lang w:eastAsia="ja-JP"/>
+        </w:rPr>
+      </w:pPr>
+      <w:r>
+        <w:rPr>
+          <w:rStyle w:val="afd"/>
+        </w:rPr>
+        <w:footnoteRef/>
+      </w:r>
+      <w:r>
+        <w:t xml:space="preserve"> </w:t>
+      </w:r>
+      <w:r>
+        <w:rPr>
+          <w:rFonts w:eastAsia="メイリオ" w:hint="eastAsia"/>
+          <w:lang w:eastAsia="ja-JP"/>
+        </w:rPr>
+        <w:t>B</w:t>
+      </w:r>
+      <w:r>
+        <w:rPr>
+          <w:rFonts w:eastAsia="メイリオ"/>
+          <w:lang w:eastAsia="ja-JP"/>
+        </w:rPr>
+        <w:t xml:space="preserve">lue Prism Portal </w:t>
+      </w:r>
+      <w:r>
+        <w:rPr>
+          <w:rFonts w:eastAsia="メイリオ" w:hint="eastAsia"/>
+          <w:lang w:eastAsia="ja-JP"/>
+        </w:rPr>
+        <w:t>の</w:t>
+      </w:r>
+      <w:r>
+        <w:rPr>
+          <w:rFonts w:eastAsia="メイリオ" w:hint="eastAsia"/>
+          <w:lang w:eastAsia="ja-JP"/>
+        </w:rPr>
+        <w:t xml:space="preserve"> </w:t>
+      </w:r>
+      <w:r>
+        <w:rPr>
+          <w:rFonts w:eastAsia="メイリオ"/>
+          <w:lang w:eastAsia="ja-JP"/>
+        </w:rPr>
+        <w:t xml:space="preserve">Developer Jumpstart </w:t>
+      </w:r>
+      <w:r>
+        <w:rPr>
+          <w:rFonts w:eastAsia="メイリオ" w:hint="eastAsia"/>
+          <w:lang w:eastAsia="ja-JP"/>
+        </w:rPr>
+        <w:t>からダウンロードする（</w:t>
+      </w:r>
+      <w:hyperlink r:id="rId2" w:history="1">
+        <w:r>
+          <w:rPr>
+            <w:rStyle w:val="af0"/>
+          </w:rPr>
+          <w:t>https://portal.blueprism.com/products/developer-jumpstart</w:t>
+        </w:r>
+      </w:hyperlink>
+      <w:r>
+        <w:rPr>
+          <w:rFonts w:eastAsia="メイリオ" w:hint="eastAsia"/>
+          <w:lang w:eastAsia="ja-JP"/>
+        </w:rPr>
+        <w:t>）</w:t>
+      </w:r>
+    </w:p>
+  </w:footnote>
+  <w:footnote w:id="6">
+    <w:p>
+      <w:pPr>
+        <w:pStyle w:val="a6"/>
+        <w:rPr>
+          <w:rFonts w:eastAsia="メイリオ"/>
+          <w:lang w:eastAsia="ja-JP"/>
+        </w:rPr>
+      </w:pPr>
+      <w:r>
+        <w:rPr>
+          <w:rStyle w:val="afd"/>
+        </w:rPr>
+        <w:footnoteRef/>
+      </w:r>
+      <w:r>
+        <w:t xml:space="preserve"> </w:t>
+      </w:r>
+      <w:r>
+        <w:rPr>
+          <w:rFonts w:eastAsia="メイリオ" w:hint="eastAsia"/>
+          <w:lang w:eastAsia="ja-JP"/>
+        </w:rPr>
+        <w:t>W</w:t>
+      </w:r>
+      <w:r>
+        <w:rPr>
+          <w:rFonts w:eastAsia="メイリオ"/>
+          <w:lang w:eastAsia="ja-JP"/>
+        </w:rPr>
+        <w:t>eb API</w:t>
+      </w:r>
+      <w:r>
+        <w:rPr>
+          <w:rFonts w:eastAsia="メイリオ" w:hint="eastAsia"/>
+          <w:lang w:eastAsia="ja-JP"/>
+        </w:rPr>
+        <w:t>サービスとして、新規作成する。詳細は後述</w:t>
+      </w:r>
+    </w:p>
+  </w:footnote>
 </w:footnotes>
 </file>
 
@@ -5506,7 +6073,7 @@
                     <w:pPr>
                       <w:pStyle w:val="Header1"/>
                       <w:rPr>
-                        <w:rFonts w:ascii="Meiryo UI" w:eastAsia="Meiryo UI" w:hAnsi="Meiryo UI" w:hint="eastAsia"/>
+                        <w:rFonts w:ascii="Meiryo UI" w:eastAsia="Meiryo UI" w:hAnsi="Meiryo UI"/>
                         <w:sz w:val="18"/>
                         <w:szCs w:val="21"/>
                         <w:lang w:eastAsia="ja-JP"/>
@@ -6454,6 +7021,92 @@
     </w:lvl>
   </w:abstractNum>
   <w:abstractNum w:abstractNumId="5" w15:restartNumberingAfterBreak="0">
+    <w:nsid w:val="21FA3F57"/>
+    <w:multiLevelType w:val="hybridMultilevel"/>
+    <w:tmpl w:val="666EF9D6"/>
+    <w:lvl w:ilvl="0" w:tplc="0409000F">
+      <w:start w:val="1"/>
+      <w:numFmt w:val="decimal"/>
+      <w:lvlText w:val="%1."/>
+      <w:lvlJc w:val="left"/>
+      <w:pPr>
+        <w:ind w:left="420" w:hanging="420"/>
+      </w:pPr>
+    </w:lvl>
+    <w:lvl w:ilvl="1" w:tplc="04090017" w:tentative="1">
+      <w:start w:val="1"/>
+      <w:numFmt w:val="aiueoFullWidth"/>
+      <w:lvlText w:val="(%2)"/>
+      <w:lvlJc w:val="left"/>
+      <w:pPr>
+        <w:ind w:left="840" w:hanging="420"/>
+      </w:pPr>
+    </w:lvl>
+    <w:lvl w:ilvl="2" w:tplc="04090011" w:tentative="1">
+      <w:start w:val="1"/>
+      <w:numFmt w:val="decimalEnclosedCircle"/>
+      <w:lvlText w:val="%3"/>
+      <w:lvlJc w:val="left"/>
+      <w:pPr>
+        <w:ind w:left="1260" w:hanging="420"/>
+      </w:pPr>
+    </w:lvl>
+    <w:lvl w:ilvl="3" w:tplc="0409000F" w:tentative="1">
+      <w:start w:val="1"/>
+      <w:numFmt w:val="decimal"/>
+      <w:lvlText w:val="%4."/>
+      <w:lvlJc w:val="left"/>
+      <w:pPr>
+        <w:ind w:left="1680" w:hanging="420"/>
+      </w:pPr>
+    </w:lvl>
+    <w:lvl w:ilvl="4" w:tplc="04090017" w:tentative="1">
+      <w:start w:val="1"/>
+      <w:numFmt w:val="aiueoFullWidth"/>
+      <w:lvlText w:val="(%5)"/>
+      <w:lvlJc w:val="left"/>
+      <w:pPr>
+        <w:ind w:left="2100" w:hanging="420"/>
+      </w:pPr>
+    </w:lvl>
+    <w:lvl w:ilvl="5" w:tplc="04090011" w:tentative="1">
+      <w:start w:val="1"/>
+      <w:numFmt w:val="decimalEnclosedCircle"/>
+      <w:lvlText w:val="%6"/>
+      <w:lvlJc w:val="left"/>
+      <w:pPr>
+        <w:ind w:left="2520" w:hanging="420"/>
+      </w:pPr>
+    </w:lvl>
+    <w:lvl w:ilvl="6" w:tplc="0409000F" w:tentative="1">
+      <w:start w:val="1"/>
+      <w:numFmt w:val="decimal"/>
+      <w:lvlText w:val="%7."/>
+      <w:lvlJc w:val="left"/>
+      <w:pPr>
+        <w:ind w:left="2940" w:hanging="420"/>
+      </w:pPr>
+    </w:lvl>
+    <w:lvl w:ilvl="7" w:tplc="04090017" w:tentative="1">
+      <w:start w:val="1"/>
+      <w:numFmt w:val="aiueoFullWidth"/>
+      <w:lvlText w:val="(%8)"/>
+      <w:lvlJc w:val="left"/>
+      <w:pPr>
+        <w:ind w:left="3360" w:hanging="420"/>
+      </w:pPr>
+    </w:lvl>
+    <w:lvl w:ilvl="8" w:tplc="04090011" w:tentative="1">
+      <w:start w:val="1"/>
+      <w:numFmt w:val="decimalEnclosedCircle"/>
+      <w:lvlText w:val="%9"/>
+      <w:lvlJc w:val="left"/>
+      <w:pPr>
+        <w:ind w:left="3780" w:hanging="420"/>
+      </w:pPr>
+    </w:lvl>
+  </w:abstractNum>
+  <w:abstractNum w:abstractNumId="6" w15:restartNumberingAfterBreak="0">
     <w:nsid w:val="2510020F"/>
     <w:multiLevelType w:val="hybridMultilevel"/>
     <w:tmpl w:val="4D644D62"/>
@@ -6539,7 +7192,7 @@
       </w:pPr>
     </w:lvl>
   </w:abstractNum>
-  <w:abstractNum w:abstractNumId="6" w15:restartNumberingAfterBreak="0">
+  <w:abstractNum w:abstractNumId="7" w15:restartNumberingAfterBreak="0">
     <w:nsid w:val="2A2761DC"/>
     <w:multiLevelType w:val="hybridMultilevel"/>
     <w:tmpl w:val="ACB2CC88"/>
@@ -6654,7 +7307,7 @@
       </w:rPr>
     </w:lvl>
   </w:abstractNum>
-  <w:abstractNum w:abstractNumId="7" w15:restartNumberingAfterBreak="0">
+  <w:abstractNum w:abstractNumId="8" w15:restartNumberingAfterBreak="0">
     <w:nsid w:val="2A814B14"/>
     <w:multiLevelType w:val="hybridMultilevel"/>
     <w:tmpl w:val="3FBEF052"/>
@@ -6745,7 +7398,7 @@
       </w:pPr>
     </w:lvl>
   </w:abstractNum>
-  <w:abstractNum w:abstractNumId="8" w15:restartNumberingAfterBreak="0">
+  <w:abstractNum w:abstractNumId="9" w15:restartNumberingAfterBreak="0">
     <w:nsid w:val="2BC72A59"/>
     <w:multiLevelType w:val="hybridMultilevel"/>
     <w:tmpl w:val="1D22FAE6"/>
@@ -6860,7 +7513,7 @@
       </w:rPr>
     </w:lvl>
   </w:abstractNum>
-  <w:abstractNum w:abstractNumId="9" w15:restartNumberingAfterBreak="0">
+  <w:abstractNum w:abstractNumId="10" w15:restartNumberingAfterBreak="0">
     <w:nsid w:val="2E041C27"/>
     <w:multiLevelType w:val="hybridMultilevel"/>
     <w:tmpl w:val="6910E788"/>
@@ -6973,7 +7626,7 @@
       </w:rPr>
     </w:lvl>
   </w:abstractNum>
-  <w:abstractNum w:abstractNumId="10" w15:restartNumberingAfterBreak="0">
+  <w:abstractNum w:abstractNumId="11" w15:restartNumberingAfterBreak="0">
     <w:nsid w:val="30086011"/>
     <w:multiLevelType w:val="hybridMultilevel"/>
     <w:tmpl w:val="88661F0C"/>
@@ -7088,7 +7741,7 @@
       </w:rPr>
     </w:lvl>
   </w:abstractNum>
-  <w:abstractNum w:abstractNumId="11" w15:restartNumberingAfterBreak="0">
+  <w:abstractNum w:abstractNumId="12" w15:restartNumberingAfterBreak="0">
     <w:nsid w:val="30916979"/>
     <w:multiLevelType w:val="multilevel"/>
     <w:tmpl w:val="02CA49BC"/>
@@ -7202,7 +7855,7 @@
       </w:rPr>
     </w:lvl>
   </w:abstractNum>
-  <w:abstractNum w:abstractNumId="12" w15:restartNumberingAfterBreak="0">
+  <w:abstractNum w:abstractNumId="13" w15:restartNumberingAfterBreak="0">
     <w:nsid w:val="3B850DA0"/>
     <w:multiLevelType w:val="hybridMultilevel"/>
     <w:tmpl w:val="C57471DE"/>
@@ -7315,7 +7968,7 @@
       </w:rPr>
     </w:lvl>
   </w:abstractNum>
-  <w:abstractNum w:abstractNumId="13" w15:restartNumberingAfterBreak="0">
+  <w:abstractNum w:abstractNumId="14" w15:restartNumberingAfterBreak="0">
     <w:nsid w:val="441F261C"/>
     <w:multiLevelType w:val="hybridMultilevel"/>
     <w:tmpl w:val="4F1C3D64"/>
@@ -7428,7 +8081,7 @@
       </w:rPr>
     </w:lvl>
   </w:abstractNum>
-  <w:abstractNum w:abstractNumId="14" w15:restartNumberingAfterBreak="0">
+  <w:abstractNum w:abstractNumId="15" w15:restartNumberingAfterBreak="0">
     <w:nsid w:val="4E205932"/>
     <w:multiLevelType w:val="hybridMultilevel"/>
     <w:tmpl w:val="4D260DD0"/>
@@ -7541,7 +8194,7 @@
       </w:rPr>
     </w:lvl>
   </w:abstractNum>
-  <w:abstractNum w:abstractNumId="15" w15:restartNumberingAfterBreak="0">
+  <w:abstractNum w:abstractNumId="16" w15:restartNumberingAfterBreak="0">
     <w:nsid w:val="50186D17"/>
     <w:multiLevelType w:val="hybridMultilevel"/>
     <w:tmpl w:val="A66AA194"/>
@@ -7654,7 +8307,7 @@
       </w:rPr>
     </w:lvl>
   </w:abstractNum>
-  <w:abstractNum w:abstractNumId="16" w15:restartNumberingAfterBreak="0">
+  <w:abstractNum w:abstractNumId="17" w15:restartNumberingAfterBreak="0">
     <w:nsid w:val="55346896"/>
     <w:multiLevelType w:val="hybridMultilevel"/>
     <w:tmpl w:val="457AE5E0"/>
@@ -7740,7 +8393,7 @@
       </w:pPr>
     </w:lvl>
   </w:abstractNum>
-  <w:abstractNum w:abstractNumId="17" w15:restartNumberingAfterBreak="0">
+  <w:abstractNum w:abstractNumId="18" w15:restartNumberingAfterBreak="0">
     <w:nsid w:val="6F8F1917"/>
     <w:multiLevelType w:val="multilevel"/>
     <w:tmpl w:val="FBA44D0A"/>
@@ -7857,10 +8510,10 @@
     </w:lvl>
   </w:abstractNum>
   <w:num w:numId="1">
-    <w:abstractNumId w:val="7"/>
+    <w:abstractNumId w:val="8"/>
   </w:num>
   <w:num w:numId="2">
-    <w:abstractNumId w:val="10"/>
+    <w:abstractNumId w:val="11"/>
   </w:num>
   <w:num w:numId="3">
     <w:abstractNumId w:val="4"/>
@@ -7872,19 +8525,19 @@
     </w:lvlOverride>
   </w:num>
   <w:num w:numId="5">
-    <w:abstractNumId w:val="8"/>
+    <w:abstractNumId w:val="9"/>
   </w:num>
   <w:num w:numId="6">
-    <w:abstractNumId w:val="6"/>
+    <w:abstractNumId w:val="7"/>
   </w:num>
   <w:num w:numId="7">
     <w:abstractNumId w:val="0"/>
   </w:num>
   <w:num w:numId="8">
-    <w:abstractNumId w:val="11"/>
+    <w:abstractNumId w:val="12"/>
   </w:num>
   <w:num w:numId="9">
-    <w:abstractNumId w:val="17"/>
+    <w:abstractNumId w:val="18"/>
   </w:num>
   <w:num w:numId="10">
     <w:abstractNumId w:val="4"/>
@@ -7935,34 +8588,37 @@
     </w:lvlOverride>
   </w:num>
   <w:num w:numId="19">
-    <w:abstractNumId w:val="15"/>
+    <w:abstractNumId w:val="16"/>
   </w:num>
   <w:num w:numId="20">
     <w:abstractNumId w:val="2"/>
   </w:num>
   <w:num w:numId="21">
-    <w:abstractNumId w:val="9"/>
+    <w:abstractNumId w:val="10"/>
   </w:num>
   <w:num w:numId="22">
-    <w:abstractNumId w:val="12"/>
+    <w:abstractNumId w:val="13"/>
   </w:num>
   <w:num w:numId="23">
-    <w:abstractNumId w:val="5"/>
+    <w:abstractNumId w:val="6"/>
   </w:num>
   <w:num w:numId="24">
     <w:abstractNumId w:val="3"/>
   </w:num>
   <w:num w:numId="25">
-    <w:abstractNumId w:val="13"/>
+    <w:abstractNumId w:val="14"/>
   </w:num>
   <w:num w:numId="26">
-    <w:abstractNumId w:val="14"/>
+    <w:abstractNumId w:val="15"/>
   </w:num>
   <w:num w:numId="27">
     <w:abstractNumId w:val="1"/>
   </w:num>
   <w:num w:numId="28">
-    <w:abstractNumId w:val="16"/>
+    <w:abstractNumId w:val="17"/>
+  </w:num>
+  <w:num w:numId="29">
+    <w:abstractNumId w:val="5"/>
   </w:num>
   <w:numIdMacAtCleanup w:val="15"/>
 </w:numbering>
@@ -9746,6 +10402,40 @@
       <w:shd w:val="clear" w:color="auto" w:fill="E1DFDD"/>
     </w:rPr>
   </w:style>
+  <w:style w:type="paragraph" w:styleId="aff1">
+    <w:name w:val="endnote text"/>
+    <w:basedOn w:val="a"/>
+    <w:link w:val="aff2"/>
+    <w:uiPriority w:val="99"/>
+    <w:semiHidden/>
+    <w:unhideWhenUsed/>
+    <w:rsid w:val="00406771"/>
+    <w:pPr>
+      <w:snapToGrid w:val="0"/>
+    </w:pPr>
+  </w:style>
+  <w:style w:type="character" w:customStyle="1" w:styleId="aff2">
+    <w:name w:val="文末脚注文字列 (文字)"/>
+    <w:basedOn w:val="a0"/>
+    <w:link w:val="aff1"/>
+    <w:uiPriority w:val="99"/>
+    <w:semiHidden/>
+    <w:rsid w:val="00406771"/>
+    <w:rPr>
+      <w:rFonts w:ascii="Source Sans Pro" w:hAnsi="Source Sans Pro"/>
+    </w:rPr>
+  </w:style>
+  <w:style w:type="character" w:styleId="aff3">
+    <w:name w:val="endnote reference"/>
+    <w:basedOn w:val="a0"/>
+    <w:uiPriority w:val="99"/>
+    <w:semiHidden/>
+    <w:unhideWhenUsed/>
+    <w:rsid w:val="00406771"/>
+    <w:rPr>
+      <w:vertAlign w:val="superscript"/>
+    </w:rPr>
+  </w:style>
 </w:styles>
 </file>
 
@@ -10289,7 +10979,7 @@
 </file>
 
 <file path=customXml/itemProps4.xml><?xml version="1.0" encoding="utf-8"?>
-<ds:datastoreItem xmlns:ds="http://schemas.openxmlformats.org/officeDocument/2006/customXml" ds:itemID="{2F8B72F0-0C32-4DE5-926A-CE62F89C1E6B}">
+<ds:datastoreItem xmlns:ds="http://schemas.openxmlformats.org/officeDocument/2006/customXml" ds:itemID="{AA6C3CFE-84D1-4FBE-91A3-89D95DF713A7}">
   <ds:schemaRefs>
     <ds:schemaRef ds:uri="http://schemas.openxmlformats.org/officeDocument/2006/bibliography"/>
   </ds:schemaRefs>

--- a/リアルタイム起動フレームワーク ユーザーガイド 1.0.docx
+++ b/リアルタイム起動フレームワーク ユーザーガイド 1.0.docx
@@ -1909,7 +1909,7 @@
                 <w:numId w:val="22"/>
               </w:numPr>
               <w:rPr>
-                <w:rFonts w:ascii="Meiryo UI" w:eastAsia="Meiryo UI" w:hAnsi="Meiryo UI"/>
+                <w:rFonts w:ascii="Meiryo UI" w:eastAsia="Meiryo UI" w:hAnsi="Meiryo UI" w:hint="eastAsia"/>
                 <w:lang w:eastAsia="ja-JP"/>
               </w:rPr>
             </w:pPr>
@@ -1946,6 +1946,26 @@
               <w:t>メールやファイルの内容は自由に記述できるため、入出力のフォーマットを強制しにくい</w:t>
             </w:r>
           </w:p>
+          <w:p>
+            <w:pPr>
+              <w:pStyle w:val="a3"/>
+              <w:numPr>
+                <w:ilvl w:val="0"/>
+                <w:numId w:val="22"/>
+              </w:numPr>
+              <w:rPr>
+                <w:rFonts w:ascii="Meiryo UI" w:eastAsia="Meiryo UI" w:hAnsi="Meiryo UI"/>
+                <w:lang w:eastAsia="ja-JP"/>
+              </w:rPr>
+            </w:pPr>
+            <w:r>
+              <w:rPr>
+                <w:rFonts w:ascii="Meiryo UI" w:eastAsia="Meiryo UI" w:hAnsi="Meiryo UI" w:hint="eastAsia"/>
+                <w:lang w:eastAsia="ja-JP"/>
+              </w:rPr>
+              <w:t>進捗の確認や完了通知の視認性に課題があり、対策が必要</w:t>
+            </w:r>
+          </w:p>
         </w:tc>
       </w:tr>
     </w:tbl>
@@ -1956,6 +1976,8 @@
           <w:lang w:eastAsia="ja-JP"/>
         </w:rPr>
       </w:pPr>
+      <w:bookmarkStart w:id="2" w:name="_GoBack"/>
+      <w:bookmarkEnd w:id="2"/>
     </w:p>
     <w:p>
       <w:pPr>
@@ -2176,6 +2198,7 @@
           <w:u w:val="single"/>
           <w:lang w:eastAsia="ja-JP"/>
         </w:rPr>
+        <w:lastRenderedPageBreak/>
         <w:t>P</w:t>
       </w:r>
       <w:r>
@@ -2228,7 +2251,6 @@
           <w:rFonts w:ascii="Meiryo UI" w:eastAsia="Meiryo UI" w:hAnsi="Meiryo UI" w:hint="eastAsia"/>
           <w:lang w:eastAsia="ja-JP"/>
         </w:rPr>
-        <w:lastRenderedPageBreak/>
         <w:t>を実装のベースとしている。</w:t>
       </w:r>
     </w:p>
@@ -2247,17 +2269,17 @@
           <w:rFonts w:ascii="Meiryo UI" w:eastAsia="Meiryo UI" w:hAnsi="Meiryo UI"/>
         </w:rPr>
       </w:pPr>
-      <w:bookmarkStart w:id="2" w:name="_Toc37424016"/>
-      <w:bookmarkStart w:id="3" w:name="_Hlk37420814"/>
+      <w:bookmarkStart w:id="3" w:name="_Toc37424016"/>
+      <w:bookmarkStart w:id="4" w:name="_Hlk37420814"/>
       <w:r>
         <w:rPr>
           <w:rFonts w:ascii="Meiryo UI" w:eastAsia="Meiryo UI" w:hAnsi="Meiryo UI" w:hint="eastAsia"/>
         </w:rPr>
         <w:t>リアルタイム起動フレームワークのメリット</w:t>
       </w:r>
-      <w:bookmarkEnd w:id="2"/>
-    </w:p>
-    <w:bookmarkEnd w:id="3"/>
+      <w:bookmarkEnd w:id="3"/>
+    </w:p>
+    <w:bookmarkEnd w:id="4"/>
     <w:p>
       <w:pPr>
         <w:rPr>
@@ -2396,7 +2418,7 @@
           <w:rFonts w:ascii="Meiryo UI" w:eastAsia="Meiryo UI" w:hAnsi="Meiryo UI"/>
         </w:rPr>
       </w:pPr>
-      <w:bookmarkStart w:id="4" w:name="_Toc37424017"/>
+      <w:bookmarkStart w:id="5" w:name="_Toc37424017"/>
       <w:r>
         <w:rPr>
           <w:rFonts w:ascii="Meiryo UI" w:eastAsia="Meiryo UI" w:hAnsi="Meiryo UI" w:hint="eastAsia"/>
@@ -2404,7 +2426,7 @@
         </w:rPr>
         <w:t>リアルタイム起動フレームワークを構成する</w:t>
       </w:r>
-      <w:bookmarkEnd w:id="4"/>
+      <w:bookmarkEnd w:id="5"/>
     </w:p>
     <w:p>
       <w:pPr>
@@ -2413,7 +2435,7 @@
           <w:rFonts w:ascii="Meiryo UI" w:eastAsia="Meiryo UI" w:hAnsi="Meiryo UI"/>
         </w:rPr>
       </w:pPr>
-      <w:bookmarkStart w:id="5" w:name="_Toc37424018"/>
+      <w:bookmarkStart w:id="6" w:name="_Toc37424018"/>
       <w:r>
         <w:rPr>
           <w:rFonts w:ascii="Meiryo UI" w:eastAsia="Meiryo UI" w:hAnsi="Meiryo UI" w:hint="eastAsia"/>
@@ -2421,7 +2443,7 @@
         </w:rPr>
         <w:t>前提条件</w:t>
       </w:r>
-      <w:bookmarkEnd w:id="5"/>
+      <w:bookmarkEnd w:id="6"/>
     </w:p>
     <w:p>
       <w:pPr>
@@ -2662,6 +2684,7 @@
           <w:rFonts w:ascii="Meiryo UI" w:eastAsia="Meiryo UI" w:hAnsi="Meiryo UI"/>
           <w:lang w:eastAsia="ja-JP"/>
         </w:rPr>
+        <w:lastRenderedPageBreak/>
         <w:t>Utility - XML</w:t>
       </w:r>
       <w:r>
@@ -2690,7 +2713,6 @@
           <w:rFonts w:ascii="Meiryo UI" w:eastAsia="Meiryo UI" w:hAnsi="Meiryo UI" w:hint="eastAsia"/>
           <w:lang w:eastAsia="ja-JP"/>
         </w:rPr>
-        <w:lastRenderedPageBreak/>
         <w:t>（オプション）</w:t>
       </w:r>
       <w:r>
@@ -2724,7 +2746,7 @@
           <w:rFonts w:ascii="Meiryo UI" w:eastAsia="Meiryo UI" w:hAnsi="Meiryo UI"/>
         </w:rPr>
       </w:pPr>
-      <w:bookmarkStart w:id="6" w:name="_Toc37424019"/>
+      <w:bookmarkStart w:id="7" w:name="_Toc37424019"/>
       <w:r>
         <w:rPr>
           <w:rFonts w:ascii="Meiryo UI" w:eastAsia="Meiryo UI" w:hAnsi="Meiryo UI" w:hint="eastAsia"/>
@@ -2732,7 +2754,7 @@
         </w:rPr>
         <w:t>アセットに含まれる成果物</w:t>
       </w:r>
-      <w:bookmarkEnd w:id="6"/>
+      <w:bookmarkEnd w:id="7"/>
     </w:p>
     <w:p>
       <w:pPr>
@@ -3326,7 +3348,7 @@
           <w:rFonts w:ascii="Meiryo UI" w:eastAsia="Meiryo UI" w:hAnsi="Meiryo UI"/>
         </w:rPr>
       </w:pPr>
-      <w:bookmarkStart w:id="7" w:name="_Toc37424020"/>
+      <w:bookmarkStart w:id="8" w:name="_Toc37424020"/>
       <w:r>
         <w:rPr>
           <w:rFonts w:ascii="Meiryo UI" w:eastAsia="Meiryo UI" w:hAnsi="Meiryo UI" w:hint="eastAsia"/>
@@ -3334,7 +3356,7 @@
         </w:rPr>
         <w:t>各コンポーネントの関係図</w:t>
       </w:r>
-      <w:bookmarkEnd w:id="7"/>
+      <w:bookmarkEnd w:id="8"/>
     </w:p>
     <w:p>
       <w:pPr>
@@ -3415,7 +3437,7 @@
           <w:rFonts w:ascii="Meiryo UI" w:eastAsia="Meiryo UI" w:hAnsi="Meiryo UI"/>
         </w:rPr>
       </w:pPr>
-      <w:bookmarkStart w:id="8" w:name="_Toc37424021"/>
+      <w:bookmarkStart w:id="9" w:name="_Toc37424021"/>
       <w:r>
         <w:rPr>
           <w:rFonts w:ascii="Meiryo UI" w:eastAsia="Meiryo UI" w:hAnsi="Meiryo UI" w:hint="eastAsia"/>
@@ -3423,7 +3445,7 @@
         </w:rPr>
         <w:t>各コンポーネントの配置手順</w:t>
       </w:r>
-      <w:bookmarkEnd w:id="8"/>
+      <w:bookmarkEnd w:id="9"/>
     </w:p>
     <w:p>
       <w:pPr>
@@ -4455,7 +4477,7 @@
           <w:lang w:eastAsia="ja-JP"/>
         </w:rPr>
       </w:pPr>
-      <w:bookmarkStart w:id="9" w:name="_Toc37424022"/>
+      <w:bookmarkStart w:id="10" w:name="_Toc37424022"/>
       <w:r>
         <w:rPr>
           <w:rFonts w:ascii="Meiryo UI" w:eastAsia="Meiryo UI" w:hAnsi="Meiryo UI" w:hint="eastAsia"/>
@@ -4463,7 +4485,7 @@
         </w:rPr>
         <w:t>稼働確認</w:t>
       </w:r>
-      <w:bookmarkEnd w:id="9"/>
+      <w:bookmarkEnd w:id="10"/>
     </w:p>
     <w:p>
       <w:pPr>
@@ -4473,7 +4495,7 @@
           <w:lang w:eastAsia="ja-JP"/>
         </w:rPr>
       </w:pPr>
-      <w:bookmarkStart w:id="10" w:name="_Toc37424023"/>
+      <w:bookmarkStart w:id="11" w:name="_Toc37424023"/>
       <w:r>
         <w:rPr>
           <w:rFonts w:ascii="Meiryo UI" w:eastAsia="Meiryo UI" w:hAnsi="Meiryo UI" w:hint="eastAsia"/>
@@ -4481,7 +4503,7 @@
         </w:rPr>
         <w:t>クライアントアプリの操作</w:t>
       </w:r>
-      <w:bookmarkEnd w:id="10"/>
+      <w:bookmarkEnd w:id="11"/>
     </w:p>
     <w:p>
       <w:pPr>
@@ -4697,7 +4719,7 @@
           <w:lang w:eastAsia="ja-JP"/>
         </w:rPr>
       </w:pPr>
-      <w:bookmarkStart w:id="11" w:name="_Toc37424024"/>
+      <w:bookmarkStart w:id="12" w:name="_Toc37424024"/>
       <w:r>
         <w:rPr>
           <w:rFonts w:ascii="Meiryo UI" w:eastAsia="Meiryo UI" w:hAnsi="Meiryo UI" w:hint="eastAsia"/>
@@ -4706,7 +4728,7 @@
         <w:lastRenderedPageBreak/>
         <w:t>全体の動き</w:t>
       </w:r>
-      <w:bookmarkEnd w:id="11"/>
+      <w:bookmarkEnd w:id="12"/>
     </w:p>
     <w:p>
       <w:pPr>
@@ -4755,7 +4777,7 @@
           <w:lang w:eastAsia="ja-JP"/>
         </w:rPr>
       </w:pPr>
-      <w:bookmarkStart w:id="12" w:name="_Toc37424025"/>
+      <w:bookmarkStart w:id="13" w:name="_Toc37424025"/>
       <w:r>
         <w:rPr>
           <w:rFonts w:ascii="Meiryo UI" w:eastAsia="Meiryo UI" w:hAnsi="Meiryo UI" w:hint="eastAsia"/>
@@ -4763,7 +4785,7 @@
         </w:rPr>
         <w:t>拡張について</w:t>
       </w:r>
-      <w:bookmarkEnd w:id="12"/>
+      <w:bookmarkEnd w:id="13"/>
     </w:p>
     <w:p>
       <w:pPr>
@@ -4773,7 +4795,7 @@
           <w:lang w:eastAsia="ja-JP"/>
         </w:rPr>
       </w:pPr>
-      <w:bookmarkStart w:id="13" w:name="_Toc37424026"/>
+      <w:bookmarkStart w:id="14" w:name="_Toc37424026"/>
       <w:r>
         <w:rPr>
           <w:rFonts w:ascii="Meiryo UI" w:eastAsia="Meiryo UI" w:hAnsi="Meiryo UI" w:hint="eastAsia"/>
@@ -4781,7 +4803,7 @@
         </w:rPr>
         <w:t>拡張の考え方</w:t>
       </w:r>
-      <w:bookmarkEnd w:id="13"/>
+      <w:bookmarkEnd w:id="14"/>
     </w:p>
     <w:p>
       <w:pPr>
@@ -4871,7 +4893,7 @@
           <w:lang w:eastAsia="ja-JP"/>
         </w:rPr>
       </w:pPr>
-      <w:bookmarkStart w:id="14" w:name="_Toc37424027"/>
+      <w:bookmarkStart w:id="15" w:name="_Toc37424027"/>
       <w:r>
         <w:rPr>
           <w:rFonts w:ascii="Meiryo UI" w:eastAsia="Meiryo UI" w:hAnsi="Meiryo UI" w:hint="eastAsia"/>
@@ -4879,7 +4901,7 @@
         </w:rPr>
         <w:t>拡張のポイント</w:t>
       </w:r>
-      <w:bookmarkEnd w:id="14"/>
+      <w:bookmarkEnd w:id="15"/>
     </w:p>
     <w:p>
       <w:pPr>
@@ -5206,8 +5228,6 @@
         </w:rPr>
         <w:t>以上</w:t>
       </w:r>
-      <w:bookmarkStart w:id="15" w:name="_GoBack"/>
-      <w:bookmarkEnd w:id="15"/>
     </w:p>
     <w:sectPr>
       <w:footerReference w:type="default" r:id="rId22"/>
@@ -5284,21 +5304,11 @@
     <w:r>
       <w:t xml:space="preserve"> of </w:t>
     </w:r>
-    <w:r>
-      <w:fldChar w:fldCharType="begin"/>
-    </w:r>
-    <w:r>
-      <w:instrText xml:space="preserve"> NUMPAGES  \* MERGEFORMAT </w:instrText>
-    </w:r>
-    <w:r>
-      <w:fldChar w:fldCharType="separate"/>
-    </w:r>
-    <w:r>
-      <w:t>7</w:t>
-    </w:r>
-    <w:r>
-      <w:fldChar w:fldCharType="end"/>
-    </w:r>
+    <w:fldSimple w:instr=" NUMPAGES  \* MERGEFORMAT ">
+      <w:r>
+        <w:t>7</w:t>
+      </w:r>
+    </w:fldSimple>
   </w:p>
 </w:ftr>
 </file>
@@ -5409,21 +5419,11 @@
     <w:r>
       <w:t xml:space="preserve"> of </w:t>
     </w:r>
-    <w:r>
-      <w:fldChar w:fldCharType="begin"/>
-    </w:r>
-    <w:r>
-      <w:instrText xml:space="preserve"> NUMPAGES  \* MERGEFORMAT </w:instrText>
-    </w:r>
-    <w:r>
-      <w:fldChar w:fldCharType="separate"/>
-    </w:r>
-    <w:r>
-      <w:t>5</w:t>
-    </w:r>
-    <w:r>
-      <w:fldChar w:fldCharType="end"/>
-    </w:r>
+    <w:fldSimple w:instr=" NUMPAGES  \* MERGEFORMAT ">
+      <w:r>
+        <w:t>5</w:t>
+      </w:r>
+    </w:fldSimple>
   </w:p>
 </w:ftr>
 </file>
@@ -5464,21 +5464,11 @@
     <w:r>
       <w:t xml:space="preserve"> of </w:t>
     </w:r>
-    <w:r>
-      <w:fldChar w:fldCharType="begin"/>
-    </w:r>
-    <w:r>
-      <w:instrText xml:space="preserve"> NUMPAGES  \* MERGEFORMAT </w:instrText>
-    </w:r>
-    <w:r>
-      <w:fldChar w:fldCharType="separate"/>
-    </w:r>
-    <w:r>
-      <w:t>4</w:t>
-    </w:r>
-    <w:r>
-      <w:fldChar w:fldCharType="end"/>
-    </w:r>
+    <w:fldSimple w:instr=" NUMPAGES  \* MERGEFORMAT ">
+      <w:r>
+        <w:t>4</w:t>
+      </w:r>
+    </w:fldSimple>
   </w:p>
 </w:ftr>
 </file>
@@ -10701,6 +10691,26 @@
 </file>
 
 <file path=customXml/item1.xml><?xml version="1.0" encoding="utf-8"?>
+<?mso-contentType ?>
+<FormTemplates xmlns="http://schemas.microsoft.com/sharepoint/v3/contenttype/forms">
+  <Display>DocumentLibraryForm</Display>
+  <Edit>DocumentLibraryForm</Edit>
+  <New>DocumentLibraryForm</New>
+</FormTemplates>
+</file>
+
+<file path=customXml/item2.xml><?xml version="1.0" encoding="utf-8"?>
+<p:properties xmlns:p="http://schemas.microsoft.com/office/2006/metadata/properties" xmlns:xsi="http://www.w3.org/2001/XMLSchema-instance" xmlns:pc="http://schemas.microsoft.com/office/infopath/2007/PartnerControls">
+  <documentManagement>
+    <Document_x0020_Type xmlns="1ff1cc9a-82ff-46ae-b442-f8dce84a7912" xsi:nil="true"/>
+    <Category xmlns="1ff1cc9a-82ff-46ae-b442-f8dce84a7912" xsi:nil="true"/>
+    <Description0 xmlns="1ff1cc9a-82ff-46ae-b442-f8dce84a7912" xsi:nil="true"/>
+    <File_x0020_Name xmlns="1ff1cc9a-82ff-46ae-b442-f8dce84a7912" xsi:nil="true"/>
+  </documentManagement>
+</p:properties>
+</file>
+
+<file path=customXml/item3.xml><?xml version="1.0" encoding="utf-8"?>
 <ct:contentTypeSchema xmlns:ct="http://schemas.microsoft.com/office/2006/metadata/contentType" xmlns:ma="http://schemas.microsoft.com/office/2006/metadata/properties/metaAttributes" ct:_="" ma:_="" ma:contentTypeName="Document" ma:contentTypeID="0x010100F0AB6F6FBD4D2348AEA64F5DB74AD3F5" ma:contentTypeVersion="11" ma:contentTypeDescription="Create a new document." ma:contentTypeScope="" ma:versionID="a3bc19c39598815323803ab6b3210773">
   <xsd:schema xmlns:xsd="http://www.w3.org/2001/XMLSchema" xmlns:xs="http://www.w3.org/2001/XMLSchema" xmlns:p="http://schemas.microsoft.com/office/2006/metadata/properties" xmlns:ns2="1ff1cc9a-82ff-46ae-b442-f8dce84a7912" xmlns:ns3="08e712c8-6176-42df-9c70-84c2ea328eef" targetNamespace="http://schemas.microsoft.com/office/2006/metadata/properties" ma:root="true" ma:fieldsID="67e03fdbc994846f4687b4389261e436" ns2:_="" ns3:_="">
     <xsd:import namespace="1ff1cc9a-82ff-46ae-b442-f8dce84a7912"/>
@@ -10917,31 +10927,29 @@
 </ct:contentTypeSchema>
 </file>
 
-<file path=customXml/item2.xml><?xml version="1.0" encoding="utf-8"?>
-<p:properties xmlns:p="http://schemas.microsoft.com/office/2006/metadata/properties" xmlns:xsi="http://www.w3.org/2001/XMLSchema-instance" xmlns:pc="http://schemas.microsoft.com/office/infopath/2007/PartnerControls">
-  <documentManagement>
-    <Document_x0020_Type xmlns="1ff1cc9a-82ff-46ae-b442-f8dce84a7912" xsi:nil="true"/>
-    <Category xmlns="1ff1cc9a-82ff-46ae-b442-f8dce84a7912" xsi:nil="true"/>
-    <Description0 xmlns="1ff1cc9a-82ff-46ae-b442-f8dce84a7912" xsi:nil="true"/>
-    <File_x0020_Name xmlns="1ff1cc9a-82ff-46ae-b442-f8dce84a7912" xsi:nil="true"/>
-  </documentManagement>
-</p:properties>
-</file>
-
-<file path=customXml/item3.xml><?xml version="1.0" encoding="utf-8"?>
-<?mso-contentType ?>
-<FormTemplates xmlns="http://schemas.microsoft.com/sharepoint/v3/contenttype/forms">
-  <Display>DocumentLibraryForm</Display>
-  <Edit>DocumentLibraryForm</Edit>
-  <New>DocumentLibraryForm</New>
-</FormTemplates>
-</file>
-
 <file path=customXml/item4.xml><?xml version="1.0" encoding="utf-8"?>
 <b:Sources xmlns:b="http://schemas.openxmlformats.org/officeDocument/2006/bibliography" xmlns="http://schemas.openxmlformats.org/officeDocument/2006/bibliography" SelectedStyle="\APASixthEditionOfficeOnline.xsl" StyleName="APA" Version="6"/>
 </file>
 
 <file path=customXml/itemProps1.xml><?xml version="1.0" encoding="utf-8"?>
+<ds:datastoreItem xmlns:ds="http://schemas.openxmlformats.org/officeDocument/2006/customXml" ds:itemID="{9013ECC9-7E0B-4772-B7B8-76034E006C82}">
+  <ds:schemaRefs>
+    <ds:schemaRef ds:uri="http://schemas.microsoft.com/sharepoint/v3/contenttype/forms"/>
+  </ds:schemaRefs>
+</ds:datastoreItem>
+</file>
+
+<file path=customXml/itemProps2.xml><?xml version="1.0" encoding="utf-8"?>
+<ds:datastoreItem xmlns:ds="http://schemas.openxmlformats.org/officeDocument/2006/customXml" ds:itemID="{FA4F3F1A-E360-4815-B25F-BE02FFA2B609}">
+  <ds:schemaRefs>
+    <ds:schemaRef ds:uri="http://schemas.microsoft.com/office/2006/metadata/properties"/>
+    <ds:schemaRef ds:uri="http://schemas.microsoft.com/office/infopath/2007/PartnerControls"/>
+    <ds:schemaRef ds:uri="1ff1cc9a-82ff-46ae-b442-f8dce84a7912"/>
+  </ds:schemaRefs>
+</ds:datastoreItem>
+</file>
+
+<file path=customXml/itemProps3.xml><?xml version="1.0" encoding="utf-8"?>
 <ds:datastoreItem xmlns:ds="http://schemas.openxmlformats.org/officeDocument/2006/customXml" ds:itemID="{65353792-CE16-483E-B39E-9DCDF6B35B06}">
   <ds:schemaRefs>
     <ds:schemaRef ds:uri="http://schemas.microsoft.com/office/2006/metadata/contentType"/>
@@ -10960,26 +10968,8 @@
 </ds:datastoreItem>
 </file>
 
-<file path=customXml/itemProps2.xml><?xml version="1.0" encoding="utf-8"?>
-<ds:datastoreItem xmlns:ds="http://schemas.openxmlformats.org/officeDocument/2006/customXml" ds:itemID="{FA4F3F1A-E360-4815-B25F-BE02FFA2B609}">
-  <ds:schemaRefs>
-    <ds:schemaRef ds:uri="http://schemas.microsoft.com/office/2006/metadata/properties"/>
-    <ds:schemaRef ds:uri="http://schemas.microsoft.com/office/infopath/2007/PartnerControls"/>
-    <ds:schemaRef ds:uri="1ff1cc9a-82ff-46ae-b442-f8dce84a7912"/>
-  </ds:schemaRefs>
-</ds:datastoreItem>
-</file>
-
-<file path=customXml/itemProps3.xml><?xml version="1.0" encoding="utf-8"?>
-<ds:datastoreItem xmlns:ds="http://schemas.openxmlformats.org/officeDocument/2006/customXml" ds:itemID="{9013ECC9-7E0B-4772-B7B8-76034E006C82}">
-  <ds:schemaRefs>
-    <ds:schemaRef ds:uri="http://schemas.microsoft.com/sharepoint/v3/contenttype/forms"/>
-  </ds:schemaRefs>
-</ds:datastoreItem>
-</file>
-
 <file path=customXml/itemProps4.xml><?xml version="1.0" encoding="utf-8"?>
-<ds:datastoreItem xmlns:ds="http://schemas.openxmlformats.org/officeDocument/2006/customXml" ds:itemID="{AA6C3CFE-84D1-4FBE-91A3-89D95DF713A7}">
+<ds:datastoreItem xmlns:ds="http://schemas.openxmlformats.org/officeDocument/2006/customXml" ds:itemID="{0F4AB4DA-818D-42DD-9D5F-AE5C1E6B79F6}">
   <ds:schemaRefs>
     <ds:schemaRef ds:uri="http://schemas.openxmlformats.org/officeDocument/2006/bibliography"/>
   </ds:schemaRefs>

--- a/リアルタイム起動フレームワーク ユーザーガイド 1.0.docx
+++ b/リアルタイム起動フレームワーク ユーザーガイド 1.0.docx
@@ -2,6 +2,8 @@
 <file path=word/document.xml><?xml version="1.0" encoding="utf-8"?>
 <w:document xmlns:wpc="http://schemas.microsoft.com/office/word/2010/wordprocessingCanvas" xmlns:cx="http://schemas.microsoft.com/office/drawing/2014/chartex" xmlns:cx1="http://schemas.microsoft.com/office/drawing/2015/9/8/chartex" xmlns:cx2="http://schemas.microsoft.com/office/drawing/2015/10/21/chartex" xmlns:cx3="http://schemas.microsoft.com/office/drawing/2016/5/9/chartex" xmlns:cx4="http://schemas.microsoft.com/office/drawing/2016/5/10/chartex" xmlns:cx5="http://schemas.microsoft.com/office/drawing/2016/5/11/chartex" xmlns:cx6="http://schemas.microsoft.com/office/drawing/2016/5/12/chartex" xmlns:cx7="http://schemas.microsoft.com/office/drawing/2016/5/13/chartex" xmlns:cx8="http://schemas.microsoft.com/office/drawing/2016/5/14/chartex" xmlns:mc="http://schemas.openxmlformats.org/markup-compatibility/2006" xmlns:aink="http://schemas.microsoft.com/office/drawing/2016/ink" xmlns:am3d="http://schemas.microsoft.com/office/drawing/2017/model3d" xmlns:o="urn:schemas-microsoft-com:office:office" xmlns:r="http://schemas.openxmlformats.org/officeDocument/2006/relationships" xmlns:m="http://schemas.openxmlformats.org/officeDocument/2006/math" xmlns:v="urn:schemas-microsoft-com:vml" xmlns:wp14="http://schemas.microsoft.com/office/word/2010/wordprocessingDrawing" xmlns:wp="http://schemas.openxmlformats.org/drawingml/2006/wordprocessingDrawing" xmlns:w10="urn:schemas-microsoft-com:office:word" xmlns:w="http://schemas.openxmlformats.org/wordprocessingml/2006/main" xmlns:w14="http://schemas.microsoft.com/office/word/2010/wordml" xmlns:w15="http://schemas.microsoft.com/office/word/2012/wordml" xmlns:w16cid="http://schemas.microsoft.com/office/word/2016/wordml/cid" xmlns:w16se="http://schemas.microsoft.com/office/word/2015/wordml/symex" xmlns:wpg="http://schemas.microsoft.com/office/word/2010/wordprocessingGroup" xmlns:wpi="http://schemas.microsoft.com/office/word/2010/wordprocessingInk" xmlns:wne="http://schemas.microsoft.com/office/word/2006/wordml" xmlns:wps="http://schemas.microsoft.com/office/word/2010/wordprocessingShape" mc:Ignorable="w14 w15 w16se w16cid wp14">
   <w:body>
+    <w:bookmarkStart w:id="0" w:name="_GoBack"/>
+    <w:bookmarkEnd w:id="0"/>
     <w:p>
       <w:pPr>
         <w:pStyle w:val="a9"/>
@@ -1306,7 +1308,7 @@
           <w:rFonts w:ascii="Meiryo UI" w:eastAsia="Meiryo UI" w:hAnsi="Meiryo UI"/>
         </w:rPr>
       </w:pPr>
-      <w:bookmarkStart w:id="0" w:name="_Toc37424014"/>
+      <w:bookmarkStart w:id="1" w:name="_Toc37424014"/>
       <w:r>
         <w:rPr>
           <w:rFonts w:ascii="Meiryo UI" w:eastAsia="Meiryo UI" w:hAnsi="Meiryo UI" w:hint="eastAsia"/>
@@ -1315,7 +1317,7 @@
         <w:lastRenderedPageBreak/>
         <w:t>概要</w:t>
       </w:r>
-      <w:bookmarkEnd w:id="0"/>
+      <w:bookmarkEnd w:id="1"/>
     </w:p>
     <w:p>
       <w:pPr>
@@ -1324,7 +1326,7 @@
           <w:rFonts w:ascii="Meiryo UI" w:eastAsia="Meiryo UI" w:hAnsi="Meiryo UI"/>
         </w:rPr>
       </w:pPr>
-      <w:bookmarkStart w:id="1" w:name="_Toc37424015"/>
+      <w:bookmarkStart w:id="2" w:name="_Toc37424015"/>
       <w:r>
         <w:rPr>
           <w:rFonts w:ascii="Meiryo UI" w:eastAsia="Meiryo UI" w:hAnsi="Meiryo UI" w:hint="eastAsia"/>
@@ -1345,7 +1347,7 @@
         </w:rPr>
         <w:t>が必要か</w:t>
       </w:r>
-      <w:bookmarkEnd w:id="1"/>
+      <w:bookmarkEnd w:id="2"/>
     </w:p>
     <w:p>
       <w:pPr>
@@ -1909,7 +1911,7 @@
                 <w:numId w:val="22"/>
               </w:numPr>
               <w:rPr>
-                <w:rFonts w:ascii="Meiryo UI" w:eastAsia="Meiryo UI" w:hAnsi="Meiryo UI" w:hint="eastAsia"/>
+                <w:rFonts w:ascii="Meiryo UI" w:eastAsia="Meiryo UI" w:hAnsi="Meiryo UI"/>
                 <w:lang w:eastAsia="ja-JP"/>
               </w:rPr>
             </w:pPr>
@@ -1976,8 +1978,6 @@
           <w:lang w:eastAsia="ja-JP"/>
         </w:rPr>
       </w:pPr>
-      <w:bookmarkStart w:id="2" w:name="_GoBack"/>
-      <w:bookmarkEnd w:id="2"/>
     </w:p>
     <w:p>
       <w:pPr>
@@ -3224,68 +3224,6 @@
                 <w:rFonts w:ascii="Meiryo UI" w:eastAsia="Meiryo UI" w:hAnsi="Meiryo UI" w:hint="eastAsia"/>
                 <w:lang w:eastAsia="ja-JP"/>
               </w:rPr>
-              <w:t>リアルタイム起動フレームワークのクライアント（インストーラー）.zip</w:t>
-            </w:r>
-          </w:p>
-        </w:tc>
-        <w:tc>
-          <w:tcPr>
-            <w:tcW w:w="5097" w:type="dxa"/>
-          </w:tcPr>
-          <w:p>
-            <w:pPr>
-              <w:rPr>
-                <w:rFonts w:ascii="Meiryo UI" w:eastAsia="Meiryo UI" w:hAnsi="Meiryo UI"/>
-                <w:lang w:eastAsia="ja-JP"/>
-              </w:rPr>
-            </w:pPr>
-            <w:r>
-              <w:rPr>
-                <w:rFonts w:ascii="Meiryo UI" w:eastAsia="Meiryo UI" w:hAnsi="Meiryo UI" w:hint="eastAsia"/>
-                <w:lang w:eastAsia="ja-JP"/>
-              </w:rPr>
-              <w:t>クライアントアプリのインストーラー</w:t>
-            </w:r>
-          </w:p>
-        </w:tc>
-      </w:tr>
-      <w:tr>
-        <w:tc>
-          <w:tcPr>
-            <w:tcW w:w="1522" w:type="dxa"/>
-          </w:tcPr>
-          <w:p>
-            <w:pPr>
-              <w:rPr>
-                <w:rFonts w:ascii="Meiryo UI" w:eastAsia="Meiryo UI" w:hAnsi="Meiryo UI"/>
-                <w:lang w:eastAsia="ja-JP"/>
-              </w:rPr>
-            </w:pPr>
-            <w:r>
-              <w:rPr>
-                <w:rFonts w:ascii="Meiryo UI" w:eastAsia="Meiryo UI" w:hAnsi="Meiryo UI" w:hint="eastAsia"/>
-                <w:lang w:eastAsia="ja-JP"/>
-              </w:rPr>
-              <w:t>プログラム</w:t>
-            </w:r>
-          </w:p>
-        </w:tc>
-        <w:tc>
-          <w:tcPr>
-            <w:tcW w:w="3576" w:type="dxa"/>
-          </w:tcPr>
-          <w:p>
-            <w:pPr>
-              <w:rPr>
-                <w:rFonts w:ascii="Meiryo UI" w:eastAsia="Meiryo UI" w:hAnsi="Meiryo UI"/>
-                <w:lang w:eastAsia="ja-JP"/>
-              </w:rPr>
-            </w:pPr>
-            <w:r>
-              <w:rPr>
-                <w:rFonts w:ascii="Meiryo UI" w:eastAsia="Meiryo UI" w:hAnsi="Meiryo UI" w:hint="eastAsia"/>
-                <w:lang w:eastAsia="ja-JP"/>
-              </w:rPr>
               <w:t>リアルタイム起動フレームワークのクライアント（</w:t>
             </w:r>
             <w:r>
@@ -4148,7 +4086,21 @@
           <w:rFonts w:ascii="Meiryo UI" w:eastAsia="Meiryo UI" w:hAnsi="Meiryo UI" w:hint="eastAsia"/>
           <w:lang w:eastAsia="ja-JP"/>
         </w:rPr>
-        <w:t>リアルタイム起動フレームワークのクライアント（インストーラー）.zip</w:t>
+        <w:t>リアルタイム起動フレームワークのクライアント（</w:t>
+      </w:r>
+      <w:r>
+        <w:rPr>
+          <w:rFonts w:ascii="Meiryo UI" w:eastAsia="Meiryo UI" w:hAnsi="Meiryo UI" w:hint="eastAsia"/>
+          <w:lang w:eastAsia="ja-JP"/>
+        </w:rPr>
+        <w:t>ソースコード</w:t>
+      </w:r>
+      <w:r>
+        <w:rPr>
+          <w:rFonts w:ascii="Meiryo UI" w:eastAsia="Meiryo UI" w:hAnsi="Meiryo UI" w:hint="eastAsia"/>
+          <w:lang w:eastAsia="ja-JP"/>
+        </w:rPr>
+        <w:t>）.zip</w:t>
       </w:r>
       <w:r>
         <w:rPr>
@@ -4162,35 +4114,107 @@
           <w:rFonts w:ascii="Meiryo UI" w:eastAsia="Meiryo UI" w:hAnsi="Meiryo UI" w:hint="eastAsia"/>
           <w:lang w:eastAsia="ja-JP"/>
         </w:rPr>
-        <w:t>Application Files</w:t>
-      </w:r>
-      <w:r>
-        <w:rPr>
-          <w:rFonts w:ascii="Meiryo UI" w:eastAsia="Meiryo UI" w:hAnsi="Meiryo UI"/>
-          <w:lang w:eastAsia="ja-JP"/>
-        </w:rPr>
-        <w:t xml:space="preserve"> &gt; </w:t>
-      </w:r>
-      <w:r>
-        <w:rPr>
-          <w:rFonts w:ascii="Meiryo UI" w:eastAsia="Meiryo UI" w:hAnsi="Meiryo UI" w:hint="eastAsia"/>
-          <w:lang w:eastAsia="ja-JP"/>
-        </w:rPr>
-        <w:t>リアルタイム起動フレームワークのクライアント_1_0_0_2</w:t>
-      </w:r>
-      <w:r>
-        <w:rPr>
-          <w:rFonts w:ascii="Meiryo UI" w:eastAsia="Meiryo UI" w:hAnsi="Meiryo UI"/>
-          <w:lang w:eastAsia="ja-JP"/>
-        </w:rPr>
-        <w:t xml:space="preserve"> &gt; </w:t>
-      </w:r>
-      <w:r>
-        <w:rPr>
-          <w:rFonts w:ascii="Meiryo UI" w:eastAsia="Meiryo UI" w:hAnsi="Meiryo UI" w:hint="eastAsia"/>
-          <w:lang w:eastAsia="ja-JP"/>
-        </w:rPr>
-        <w:t>リアルタイム起動フレームワークのクライアント.</w:t>
+        <w:t>V</w:t>
+      </w:r>
+      <w:r>
+        <w:rPr>
+          <w:rFonts w:ascii="Meiryo UI" w:eastAsia="Meiryo UI" w:hAnsi="Meiryo UI"/>
+          <w:lang w:eastAsia="ja-JP"/>
+        </w:rPr>
+        <w:t xml:space="preserve">isual Studio </w:t>
+      </w:r>
+      <w:r>
+        <w:rPr>
+          <w:rFonts w:ascii="Meiryo UI" w:eastAsia="Meiryo UI" w:hAnsi="Meiryo UI" w:hint="eastAsia"/>
+          <w:lang w:eastAsia="ja-JP"/>
+        </w:rPr>
+        <w:t xml:space="preserve">でインストーラーを作成する（ビルド </w:t>
+      </w:r>
+      <w:r>
+        <w:rPr>
+          <w:rFonts w:ascii="Meiryo UI" w:eastAsia="Meiryo UI" w:hAnsi="Meiryo UI"/>
+          <w:lang w:eastAsia="ja-JP"/>
+        </w:rPr>
+        <w:t xml:space="preserve">&gt; </w:t>
+      </w:r>
+      <w:r>
+        <w:rPr>
+          <w:rFonts w:ascii="Meiryo UI" w:eastAsia="Meiryo UI" w:hAnsi="Meiryo UI" w:hint="eastAsia"/>
+          <w:lang w:eastAsia="ja-JP"/>
+        </w:rPr>
+        <w:t>リアルタイム起動フレームワークのクライアントの発行 など）。V</w:t>
+      </w:r>
+      <w:r>
+        <w:rPr>
+          <w:rFonts w:ascii="Meiryo UI" w:eastAsia="Meiryo UI" w:hAnsi="Meiryo UI"/>
+          <w:lang w:eastAsia="ja-JP"/>
+        </w:rPr>
+        <w:t xml:space="preserve">isual Studio </w:t>
+      </w:r>
+      <w:r>
+        <w:rPr>
+          <w:rFonts w:ascii="Meiryo UI" w:eastAsia="Meiryo UI" w:hAnsi="Meiryo UI" w:hint="eastAsia"/>
+          <w:lang w:eastAsia="ja-JP"/>
+        </w:rPr>
+        <w:t>でのインストーラーの作成方法は、V</w:t>
+      </w:r>
+      <w:r>
+        <w:rPr>
+          <w:rFonts w:ascii="Meiryo UI" w:eastAsia="Meiryo UI" w:hAnsi="Meiryo UI"/>
+          <w:lang w:eastAsia="ja-JP"/>
+        </w:rPr>
+        <w:t xml:space="preserve">isual Studio </w:t>
+      </w:r>
+      <w:r>
+        <w:rPr>
+          <w:rFonts w:ascii="Meiryo UI" w:eastAsia="Meiryo UI" w:hAnsi="Meiryo UI" w:hint="eastAsia"/>
+          <w:lang w:eastAsia="ja-JP"/>
+        </w:rPr>
+        <w:t>のマニュアルや関連ドキュメントを参考にしてほしい。</w:t>
+      </w:r>
+    </w:p>
+    <w:p>
+      <w:pPr>
+        <w:rPr>
+          <w:rFonts w:ascii="Meiryo UI" w:eastAsia="Meiryo UI" w:hAnsi="Meiryo UI"/>
+          <w:lang w:eastAsia="ja-JP"/>
+        </w:rPr>
+      </w:pPr>
+      <w:r>
+        <w:rPr>
+          <w:rFonts w:ascii="Meiryo UI" w:eastAsia="Meiryo UI" w:hAnsi="Meiryo UI" w:hint="eastAsia"/>
+          <w:lang w:eastAsia="ja-JP"/>
+        </w:rPr>
+        <w:lastRenderedPageBreak/>
+        <w:t>なお、クライアントアプリは</w:t>
+      </w:r>
+      <w:r>
+        <w:rPr>
+          <w:rFonts w:ascii="Meiryo UI" w:eastAsia="Meiryo UI" w:hAnsi="Meiryo UI"/>
+          <w:lang w:eastAsia="ja-JP"/>
+        </w:rPr>
+        <w:t xml:space="preserve">Reception – JP </w:t>
+      </w:r>
+      <w:r>
+        <w:rPr>
+          <w:rFonts w:ascii="Meiryo UI" w:eastAsia="Meiryo UI" w:hAnsi="Meiryo UI" w:hint="eastAsia"/>
+          <w:lang w:eastAsia="ja-JP"/>
+        </w:rPr>
+        <w:t xml:space="preserve">が公開されたランタイムリソースを参照するようになっている。デフォルトでは </w:t>
+      </w:r>
+      <w:r>
+        <w:rPr>
+          <w:rFonts w:ascii="Meiryo UI" w:eastAsia="Meiryo UI" w:hAnsi="Meiryo UI"/>
+          <w:lang w:eastAsia="ja-JP"/>
+        </w:rPr>
+        <w:t xml:space="preserve">localhost:8182 </w:t>
+      </w:r>
+      <w:r>
+        <w:rPr>
+          <w:rFonts w:ascii="Meiryo UI" w:eastAsia="Meiryo UI" w:hAnsi="Meiryo UI" w:hint="eastAsia"/>
+          <w:lang w:eastAsia="ja-JP"/>
+        </w:rPr>
+        <w:t>を参照しており、これを変更したい場合は、</w:t>
       </w:r>
       <w:proofErr w:type="spellStart"/>
       <w:r>
@@ -4198,37 +4222,36 @@
           <w:rFonts w:ascii="Meiryo UI" w:eastAsia="Meiryo UI" w:hAnsi="Meiryo UI" w:hint="eastAsia"/>
           <w:lang w:eastAsia="ja-JP"/>
         </w:rPr>
-        <w:t>exe.config.deploy</w:t>
+        <w:t>A</w:t>
+      </w:r>
+      <w:r>
+        <w:rPr>
+          <w:rFonts w:ascii="Meiryo UI" w:eastAsia="Meiryo UI" w:hAnsi="Meiryo UI"/>
+          <w:lang w:eastAsia="ja-JP"/>
+        </w:rPr>
+        <w:t>pp.config</w:t>
       </w:r>
       <w:proofErr w:type="spellEnd"/>
       <w:r>
         <w:rPr>
-          <w:rFonts w:ascii="Meiryo UI" w:eastAsia="Meiryo UI" w:hAnsi="Meiryo UI"/>
-          <w:lang w:eastAsia="ja-JP"/>
-        </w:rPr>
-        <w:t xml:space="preserve"> </w:t>
-      </w:r>
-      <w:r>
-        <w:rPr>
-          <w:rFonts w:ascii="Meiryo UI" w:eastAsia="Meiryo UI" w:hAnsi="Meiryo UI" w:hint="eastAsia"/>
-          <w:lang w:eastAsia="ja-JP"/>
-        </w:rPr>
-        <w:t>をテキストエディタで開き、下部の</w:t>
-      </w:r>
-    </w:p>
-    <w:p>
-      <w:pPr>
-        <w:rPr>
-          <w:rFonts w:ascii="Meiryo UI" w:eastAsia="Meiryo UI" w:hAnsi="Meiryo UI"/>
-          <w:lang w:eastAsia="ja-JP"/>
-        </w:rPr>
-      </w:pPr>
-      <w:r>
-        <w:rPr>
-          <w:rFonts w:ascii="Meiryo UI" w:eastAsia="Meiryo UI" w:hAnsi="Meiryo UI"/>
-          <w:lang w:eastAsia="ja-JP"/>
-        </w:rPr>
-        <w:lastRenderedPageBreak/>
+          <w:rFonts w:ascii="Meiryo UI" w:eastAsia="Meiryo UI" w:hAnsi="Meiryo UI" w:hint="eastAsia"/>
+          <w:lang w:eastAsia="ja-JP"/>
+        </w:rPr>
+        <w:t>の以下の箇所を修正し、インストーラーを作成する。</w:t>
+      </w:r>
+    </w:p>
+    <w:p>
+      <w:pPr>
+        <w:rPr>
+          <w:rFonts w:ascii="Meiryo UI" w:eastAsia="Meiryo UI" w:hAnsi="Meiryo UI"/>
+          <w:lang w:eastAsia="ja-JP"/>
+        </w:rPr>
+      </w:pPr>
+      <w:r>
+        <w:rPr>
+          <w:rFonts w:ascii="Meiryo UI" w:eastAsia="Meiryo UI" w:hAnsi="Meiryo UI"/>
+          <w:lang w:eastAsia="ja-JP"/>
+        </w:rPr>
         <w:t xml:space="preserve">    &lt;client&gt;</w:t>
       </w:r>
     </w:p>
@@ -4244,7 +4267,23 @@
           <w:rFonts w:ascii="Meiryo UI" w:eastAsia="Meiryo UI" w:hAnsi="Meiryo UI"/>
           <w:lang w:eastAsia="ja-JP"/>
         </w:rPr>
-        <w:t xml:space="preserve">        &lt;endpoint address="http://localhost:8182/</w:t>
+        <w:t xml:space="preserve">        &lt;endpoint address="http://</w:t>
+      </w:r>
+      <w:r>
+        <w:rPr>
+          <w:rFonts w:ascii="Meiryo UI" w:eastAsia="Meiryo UI" w:hAnsi="Meiryo UI"/>
+          <w:b/>
+          <w:bCs/>
+          <w:lang w:eastAsia="ja-JP"/>
+        </w:rPr>
+        <w:t>localhost:8182</w:t>
+      </w:r>
+      <w:r>
+        <w:rPr>
+          <w:rFonts w:ascii="Meiryo UI" w:eastAsia="Meiryo UI" w:hAnsi="Meiryo UI"/>
+          <w:lang w:eastAsia="ja-JP"/>
+        </w:rPr>
+        <w:t>/</w:t>
       </w:r>
       <w:proofErr w:type="spellStart"/>
       <w:r>
@@ -4411,54 +4450,20 @@
           <w:lang w:eastAsia="ja-JP"/>
         </w:rPr>
       </w:pPr>
-      <w:r>
-        <w:rPr>
-          <w:rFonts w:ascii="Meiryo UI" w:eastAsia="Meiryo UI" w:hAnsi="Meiryo UI" w:hint="eastAsia"/>
-          <w:lang w:eastAsia="ja-JP"/>
-        </w:rPr>
-        <w:t>について、l</w:t>
-      </w:r>
-      <w:r>
-        <w:rPr>
-          <w:rFonts w:ascii="Meiryo UI" w:eastAsia="Meiryo UI" w:hAnsi="Meiryo UI"/>
-          <w:lang w:eastAsia="ja-JP"/>
-        </w:rPr>
-        <w:t xml:space="preserve">ocalhost:8182 </w:t>
-      </w:r>
-      <w:r>
-        <w:rPr>
-          <w:rFonts w:ascii="Meiryo UI" w:eastAsia="Meiryo UI" w:hAnsi="Meiryo UI" w:hint="eastAsia"/>
-          <w:lang w:eastAsia="ja-JP"/>
-        </w:rPr>
-        <w:t>を、受付用のランタイムリソースのホスト名（I</w:t>
-      </w:r>
-      <w:r>
-        <w:rPr>
-          <w:rFonts w:ascii="Meiryo UI" w:eastAsia="Meiryo UI" w:hAnsi="Meiryo UI"/>
-          <w:lang w:eastAsia="ja-JP"/>
-        </w:rPr>
-        <w:t>P</w:t>
-      </w:r>
-      <w:r>
-        <w:rPr>
-          <w:rFonts w:ascii="Meiryo UI" w:eastAsia="Meiryo UI" w:hAnsi="Meiryo UI" w:hint="eastAsia"/>
-          <w:lang w:eastAsia="ja-JP"/>
-        </w:rPr>
-        <w:t xml:space="preserve">アドレス）、ポート番号に変更して保存し、解凍した直下に含まれる </w:t>
-      </w:r>
-      <w:r>
-        <w:rPr>
-          <w:rFonts w:ascii="Meiryo UI" w:eastAsia="Meiryo UI" w:hAnsi="Meiryo UI"/>
-          <w:lang w:eastAsia="ja-JP"/>
-        </w:rPr>
-        <w:t xml:space="preserve">setup.exe </w:t>
-      </w:r>
-      <w:r>
-        <w:rPr>
-          <w:rFonts w:ascii="Meiryo UI" w:eastAsia="Meiryo UI" w:hAnsi="Meiryo UI" w:hint="eastAsia"/>
-          <w:lang w:eastAsia="ja-JP"/>
-        </w:rPr>
-        <w:t>を起動し、リアルタイム起動フレームワークのクライアントアプリをインストールする。</w:t>
+    </w:p>
+    <w:p>
+      <w:pPr>
+        <w:rPr>
+          <w:rFonts w:ascii="Meiryo UI" w:eastAsia="Meiryo UI" w:hAnsi="Meiryo UI"/>
+          <w:lang w:eastAsia="ja-JP"/>
+        </w:rPr>
+      </w:pPr>
+      <w:r>
+        <w:rPr>
+          <w:rFonts w:ascii="Meiryo UI" w:eastAsia="Meiryo UI" w:hAnsi="Meiryo UI" w:hint="eastAsia"/>
+          <w:lang w:eastAsia="ja-JP"/>
+        </w:rPr>
+        <w:t>インストーラーを作成したら、クライアント端末に配布し、クライアントアプリのインストールを行う。</w:t>
       </w:r>
     </w:p>
     <w:p>
@@ -4653,6 +4658,7 @@
           <w:rFonts w:ascii="Meiryo UI" w:eastAsia="Meiryo UI" w:hAnsi="Meiryo UI" w:hint="eastAsia"/>
           <w:lang w:eastAsia="ja-JP"/>
         </w:rPr>
+        <w:lastRenderedPageBreak/>
         <w:t>実行できるプロセスを取得：入力したユーザーが実行できるプロセス群を取得してプロセス名の候補に設定</w:t>
       </w:r>
     </w:p>
@@ -4725,7 +4731,6 @@
           <w:rFonts w:ascii="Meiryo UI" w:eastAsia="Meiryo UI" w:hAnsi="Meiryo UI" w:hint="eastAsia"/>
           <w:lang w:eastAsia="ja-JP"/>
         </w:rPr>
-        <w:lastRenderedPageBreak/>
         <w:t>全体の動き</w:t>
       </w:r>
       <w:bookmarkEnd w:id="12"/>
@@ -5168,6 +5173,7 @@
           <w:rFonts w:ascii="Meiryo UI" w:eastAsia="Meiryo UI" w:hAnsi="Meiryo UI" w:hint="eastAsia"/>
           <w:lang w:eastAsia="ja-JP"/>
         </w:rPr>
+        <w:lastRenderedPageBreak/>
         <w:t>公開したオブジェクトにW</w:t>
       </w:r>
       <w:r>
@@ -10969,7 +10975,7 @@
 </file>
 
 <file path=customXml/itemProps4.xml><?xml version="1.0" encoding="utf-8"?>
-<ds:datastoreItem xmlns:ds="http://schemas.openxmlformats.org/officeDocument/2006/customXml" ds:itemID="{0F4AB4DA-818D-42DD-9D5F-AE5C1E6B79F6}">
+<ds:datastoreItem xmlns:ds="http://schemas.openxmlformats.org/officeDocument/2006/customXml" ds:itemID="{019DE191-73DE-4DFE-8008-1E6383643084}">
   <ds:schemaRefs>
     <ds:schemaRef ds:uri="http://schemas.openxmlformats.org/officeDocument/2006/bibliography"/>
   </ds:schemaRefs>

--- a/リアルタイム起動フレームワーク ユーザーガイド 1.0.docx
+++ b/リアルタイム起動フレームワーク ユーザーガイド 1.0.docx
@@ -2,8 +2,6 @@
 <file path=word/document.xml><?xml version="1.0" encoding="utf-8"?>
 <w:document xmlns:wpc="http://schemas.microsoft.com/office/word/2010/wordprocessingCanvas" xmlns:cx="http://schemas.microsoft.com/office/drawing/2014/chartex" xmlns:cx1="http://schemas.microsoft.com/office/drawing/2015/9/8/chartex" xmlns:cx2="http://schemas.microsoft.com/office/drawing/2015/10/21/chartex" xmlns:cx3="http://schemas.microsoft.com/office/drawing/2016/5/9/chartex" xmlns:cx4="http://schemas.microsoft.com/office/drawing/2016/5/10/chartex" xmlns:cx5="http://schemas.microsoft.com/office/drawing/2016/5/11/chartex" xmlns:cx6="http://schemas.microsoft.com/office/drawing/2016/5/12/chartex" xmlns:cx7="http://schemas.microsoft.com/office/drawing/2016/5/13/chartex" xmlns:cx8="http://schemas.microsoft.com/office/drawing/2016/5/14/chartex" xmlns:mc="http://schemas.openxmlformats.org/markup-compatibility/2006" xmlns:aink="http://schemas.microsoft.com/office/drawing/2016/ink" xmlns:am3d="http://schemas.microsoft.com/office/drawing/2017/model3d" xmlns:o="urn:schemas-microsoft-com:office:office" xmlns:r="http://schemas.openxmlformats.org/officeDocument/2006/relationships" xmlns:m="http://schemas.openxmlformats.org/officeDocument/2006/math" xmlns:v="urn:schemas-microsoft-com:vml" xmlns:wp14="http://schemas.microsoft.com/office/word/2010/wordprocessingDrawing" xmlns:wp="http://schemas.openxmlformats.org/drawingml/2006/wordprocessingDrawing" xmlns:w10="urn:schemas-microsoft-com:office:word" xmlns:w="http://schemas.openxmlformats.org/wordprocessingml/2006/main" xmlns:w14="http://schemas.microsoft.com/office/word/2010/wordml" xmlns:w15="http://schemas.microsoft.com/office/word/2012/wordml" xmlns:w16cid="http://schemas.microsoft.com/office/word/2016/wordml/cid" xmlns:w16se="http://schemas.microsoft.com/office/word/2015/wordml/symex" xmlns:wpg="http://schemas.microsoft.com/office/word/2010/wordprocessingGroup" xmlns:wpi="http://schemas.microsoft.com/office/word/2010/wordprocessingInk" xmlns:wne="http://schemas.microsoft.com/office/word/2006/wordml" xmlns:wps="http://schemas.microsoft.com/office/word/2010/wordprocessingShape" mc:Ignorable="w14 w15 w16se w16cid wp14">
   <w:body>
-    <w:bookmarkStart w:id="0" w:name="_GoBack"/>
-    <w:bookmarkEnd w:id="0"/>
     <w:p>
       <w:pPr>
         <w:pStyle w:val="a9"/>
@@ -1308,7 +1306,7 @@
           <w:rFonts w:ascii="Meiryo UI" w:eastAsia="Meiryo UI" w:hAnsi="Meiryo UI"/>
         </w:rPr>
       </w:pPr>
-      <w:bookmarkStart w:id="1" w:name="_Toc37424014"/>
+      <w:bookmarkStart w:id="0" w:name="_Toc37424014"/>
       <w:r>
         <w:rPr>
           <w:rFonts w:ascii="Meiryo UI" w:eastAsia="Meiryo UI" w:hAnsi="Meiryo UI" w:hint="eastAsia"/>
@@ -1317,37 +1315,37 @@
         <w:lastRenderedPageBreak/>
         <w:t>概要</w:t>
       </w:r>
+      <w:bookmarkEnd w:id="0"/>
+    </w:p>
+    <w:p>
+      <w:pPr>
+        <w:pStyle w:val="2"/>
+        <w:rPr>
+          <w:rFonts w:ascii="Meiryo UI" w:eastAsia="Meiryo UI" w:hAnsi="Meiryo UI"/>
+        </w:rPr>
+      </w:pPr>
+      <w:bookmarkStart w:id="1" w:name="_Toc37424015"/>
+      <w:r>
+        <w:rPr>
+          <w:rFonts w:ascii="Meiryo UI" w:eastAsia="Meiryo UI" w:hAnsi="Meiryo UI" w:hint="eastAsia"/>
+          <w:lang w:eastAsia="ja-JP"/>
+        </w:rPr>
+        <w:t>なぜ、</w:t>
+      </w:r>
+      <w:r>
+        <w:rPr>
+          <w:rFonts w:ascii="Meiryo UI" w:eastAsia="Meiryo UI" w:hAnsi="Meiryo UI" w:hint="eastAsia"/>
+        </w:rPr>
+        <w:t>リアルタイム起動フレームワーク</w:t>
+      </w:r>
+      <w:r>
+        <w:rPr>
+          <w:rFonts w:ascii="Meiryo UI" w:eastAsia="Meiryo UI" w:hAnsi="Meiryo UI" w:hint="eastAsia"/>
+          <w:lang w:eastAsia="ja-JP"/>
+        </w:rPr>
+        <w:t>が必要か</w:t>
+      </w:r>
       <w:bookmarkEnd w:id="1"/>
-    </w:p>
-    <w:p>
-      <w:pPr>
-        <w:pStyle w:val="2"/>
-        <w:rPr>
-          <w:rFonts w:ascii="Meiryo UI" w:eastAsia="Meiryo UI" w:hAnsi="Meiryo UI"/>
-        </w:rPr>
-      </w:pPr>
-      <w:bookmarkStart w:id="2" w:name="_Toc37424015"/>
-      <w:r>
-        <w:rPr>
-          <w:rFonts w:ascii="Meiryo UI" w:eastAsia="Meiryo UI" w:hAnsi="Meiryo UI" w:hint="eastAsia"/>
-          <w:lang w:eastAsia="ja-JP"/>
-        </w:rPr>
-        <w:t>なぜ、</w:t>
-      </w:r>
-      <w:r>
-        <w:rPr>
-          <w:rFonts w:ascii="Meiryo UI" w:eastAsia="Meiryo UI" w:hAnsi="Meiryo UI" w:hint="eastAsia"/>
-        </w:rPr>
-        <w:t>リアルタイム起動フレームワーク</w:t>
-      </w:r>
-      <w:r>
-        <w:rPr>
-          <w:rFonts w:ascii="Meiryo UI" w:eastAsia="Meiryo UI" w:hAnsi="Meiryo UI" w:hint="eastAsia"/>
-          <w:lang w:eastAsia="ja-JP"/>
-        </w:rPr>
-        <w:t>が必要か</w:t>
-      </w:r>
-      <w:bookmarkEnd w:id="2"/>
     </w:p>
     <w:p>
       <w:pPr>
@@ -2269,17 +2267,17 @@
           <w:rFonts w:ascii="Meiryo UI" w:eastAsia="Meiryo UI" w:hAnsi="Meiryo UI"/>
         </w:rPr>
       </w:pPr>
-      <w:bookmarkStart w:id="3" w:name="_Toc37424016"/>
-      <w:bookmarkStart w:id="4" w:name="_Hlk37420814"/>
+      <w:bookmarkStart w:id="2" w:name="_Toc37424016"/>
+      <w:bookmarkStart w:id="3" w:name="_Hlk37420814"/>
       <w:r>
         <w:rPr>
           <w:rFonts w:ascii="Meiryo UI" w:eastAsia="Meiryo UI" w:hAnsi="Meiryo UI" w:hint="eastAsia"/>
         </w:rPr>
         <w:t>リアルタイム起動フレームワークのメリット</w:t>
       </w:r>
-      <w:bookmarkEnd w:id="3"/>
-    </w:p>
-    <w:bookmarkEnd w:id="4"/>
+      <w:bookmarkEnd w:id="2"/>
+    </w:p>
+    <w:bookmarkEnd w:id="3"/>
     <w:p>
       <w:pPr>
         <w:rPr>
@@ -2418,7 +2416,7 @@
           <w:rFonts w:ascii="Meiryo UI" w:eastAsia="Meiryo UI" w:hAnsi="Meiryo UI"/>
         </w:rPr>
       </w:pPr>
-      <w:bookmarkStart w:id="5" w:name="_Toc37424017"/>
+      <w:bookmarkStart w:id="4" w:name="_Toc37424017"/>
       <w:r>
         <w:rPr>
           <w:rFonts w:ascii="Meiryo UI" w:eastAsia="Meiryo UI" w:hAnsi="Meiryo UI" w:hint="eastAsia"/>
@@ -2426,24 +2424,24 @@
         </w:rPr>
         <w:t>リアルタイム起動フレームワークを構成する</w:t>
       </w:r>
+      <w:bookmarkEnd w:id="4"/>
+    </w:p>
+    <w:p>
+      <w:pPr>
+        <w:pStyle w:val="2"/>
+        <w:rPr>
+          <w:rFonts w:ascii="Meiryo UI" w:eastAsia="Meiryo UI" w:hAnsi="Meiryo UI"/>
+        </w:rPr>
+      </w:pPr>
+      <w:bookmarkStart w:id="5" w:name="_Toc37424018"/>
+      <w:r>
+        <w:rPr>
+          <w:rFonts w:ascii="Meiryo UI" w:eastAsia="Meiryo UI" w:hAnsi="Meiryo UI" w:hint="eastAsia"/>
+          <w:lang w:eastAsia="ja-JP"/>
+        </w:rPr>
+        <w:t>前提条件</w:t>
+      </w:r>
       <w:bookmarkEnd w:id="5"/>
-    </w:p>
-    <w:p>
-      <w:pPr>
-        <w:pStyle w:val="2"/>
-        <w:rPr>
-          <w:rFonts w:ascii="Meiryo UI" w:eastAsia="Meiryo UI" w:hAnsi="Meiryo UI"/>
-        </w:rPr>
-      </w:pPr>
-      <w:bookmarkStart w:id="6" w:name="_Toc37424018"/>
-      <w:r>
-        <w:rPr>
-          <w:rFonts w:ascii="Meiryo UI" w:eastAsia="Meiryo UI" w:hAnsi="Meiryo UI" w:hint="eastAsia"/>
-          <w:lang w:eastAsia="ja-JP"/>
-        </w:rPr>
-        <w:t>前提条件</w:t>
-      </w:r>
-      <w:bookmarkEnd w:id="6"/>
     </w:p>
     <w:p>
       <w:pPr>
@@ -2746,7 +2744,7 @@
           <w:rFonts w:ascii="Meiryo UI" w:eastAsia="Meiryo UI" w:hAnsi="Meiryo UI"/>
         </w:rPr>
       </w:pPr>
-      <w:bookmarkStart w:id="7" w:name="_Toc37424019"/>
+      <w:bookmarkStart w:id="6" w:name="_Toc37424019"/>
       <w:r>
         <w:rPr>
           <w:rFonts w:ascii="Meiryo UI" w:eastAsia="Meiryo UI" w:hAnsi="Meiryo UI" w:hint="eastAsia"/>
@@ -2754,7 +2752,7 @@
         </w:rPr>
         <w:t>アセットに含まれる成果物</w:t>
       </w:r>
-      <w:bookmarkEnd w:id="7"/>
+      <w:bookmarkEnd w:id="6"/>
     </w:p>
     <w:p>
       <w:pPr>
@@ -3286,7 +3284,7 @@
           <w:rFonts w:ascii="Meiryo UI" w:eastAsia="Meiryo UI" w:hAnsi="Meiryo UI"/>
         </w:rPr>
       </w:pPr>
-      <w:bookmarkStart w:id="8" w:name="_Toc37424020"/>
+      <w:bookmarkStart w:id="7" w:name="_Toc37424020"/>
       <w:r>
         <w:rPr>
           <w:rFonts w:ascii="Meiryo UI" w:eastAsia="Meiryo UI" w:hAnsi="Meiryo UI" w:hint="eastAsia"/>
@@ -3294,7 +3292,7 @@
         </w:rPr>
         <w:t>各コンポーネントの関係図</w:t>
       </w:r>
-      <w:bookmarkEnd w:id="8"/>
+      <w:bookmarkEnd w:id="7"/>
     </w:p>
     <w:p>
       <w:pPr>
@@ -3375,7 +3373,7 @@
           <w:rFonts w:ascii="Meiryo UI" w:eastAsia="Meiryo UI" w:hAnsi="Meiryo UI"/>
         </w:rPr>
       </w:pPr>
-      <w:bookmarkStart w:id="9" w:name="_Toc37424021"/>
+      <w:bookmarkStart w:id="8" w:name="_Toc37424021"/>
       <w:r>
         <w:rPr>
           <w:rFonts w:ascii="Meiryo UI" w:eastAsia="Meiryo UI" w:hAnsi="Meiryo UI" w:hint="eastAsia"/>
@@ -3383,7 +3381,7 @@
         </w:rPr>
         <w:t>各コンポーネントの配置手順</w:t>
       </w:r>
-      <w:bookmarkEnd w:id="9"/>
+      <w:bookmarkEnd w:id="8"/>
     </w:p>
     <w:p>
       <w:pPr>
@@ -3533,7 +3531,72 @@
           <w:rFonts w:ascii="Meiryo UI" w:eastAsia="Meiryo UI" w:hAnsi="Meiryo UI" w:hint="eastAsia"/>
           <w:lang w:eastAsia="ja-JP"/>
         </w:rPr>
-        <w:t>返却係を定期実行するスケジュールを設定する。専用のランタイムリソースで、数分おきに実行するようにして、徐々にチューニングしていく。</w:t>
+        <w:t>返却係を定期実行するスケジュールを設定する</w:t>
+      </w:r>
+      <w:r>
+        <w:rPr>
+          <w:rFonts w:ascii="Meiryo UI" w:eastAsia="Meiryo UI" w:hAnsi="Meiryo UI" w:hint="eastAsia"/>
+          <w:lang w:eastAsia="ja-JP"/>
+        </w:rPr>
+        <w:t xml:space="preserve">か、返却係 </w:t>
+      </w:r>
+      <w:r>
+        <w:rPr>
+          <w:rFonts w:ascii="Meiryo UI" w:eastAsia="Meiryo UI" w:hAnsi="Meiryo UI"/>
+          <w:lang w:eastAsia="ja-JP"/>
+        </w:rPr>
+        <w:t xml:space="preserve">– </w:t>
+      </w:r>
+      <w:r>
+        <w:rPr>
+          <w:rFonts w:ascii="Meiryo UI" w:eastAsia="Meiryo UI" w:hAnsi="Meiryo UI" w:hint="eastAsia"/>
+          <w:lang w:eastAsia="ja-JP"/>
+        </w:rPr>
+        <w:t>常時実行型を半永久的に実行する</w:t>
+      </w:r>
+      <w:r>
+        <w:rPr>
+          <w:rFonts w:ascii="Meiryo UI" w:eastAsia="Meiryo UI" w:hAnsi="Meiryo UI" w:hint="eastAsia"/>
+          <w:lang w:eastAsia="ja-JP"/>
+        </w:rPr>
+        <w:t>。</w:t>
+      </w:r>
+    </w:p>
+    <w:p>
+      <w:pPr>
+        <w:rPr>
+          <w:rFonts w:ascii="Meiryo UI" w:eastAsia="Meiryo UI" w:hAnsi="Meiryo UI"/>
+          <w:lang w:eastAsia="ja-JP"/>
+        </w:rPr>
+      </w:pPr>
+      <w:r>
+        <w:rPr>
+          <w:rFonts w:ascii="Meiryo UI" w:eastAsia="Meiryo UI" w:hAnsi="Meiryo UI" w:hint="eastAsia"/>
+          <w:lang w:eastAsia="ja-JP"/>
+        </w:rPr>
+        <w:t>定期実行の場合は、</w:t>
+      </w:r>
+      <w:r>
+        <w:rPr>
+          <w:rFonts w:ascii="Meiryo UI" w:eastAsia="Meiryo UI" w:hAnsi="Meiryo UI" w:hint="eastAsia"/>
+          <w:lang w:eastAsia="ja-JP"/>
+        </w:rPr>
+        <w:t>専用のランタイムリソースで、数分おきに実行するようにして、徐々にチューニングしていく。</w:t>
+      </w:r>
+    </w:p>
+    <w:p>
+      <w:pPr>
+        <w:rPr>
+          <w:rFonts w:ascii="Meiryo UI" w:eastAsia="Meiryo UI" w:hAnsi="Meiryo UI" w:hint="eastAsia"/>
+          <w:lang w:eastAsia="ja-JP"/>
+        </w:rPr>
+      </w:pPr>
+      <w:r>
+        <w:rPr>
+          <w:rFonts w:ascii="Meiryo UI" w:eastAsia="Meiryo UI" w:hAnsi="Meiryo UI" w:hint="eastAsia"/>
+          <w:lang w:eastAsia="ja-JP"/>
+        </w:rPr>
+        <w:t>半永久的に実行する場合は、コントロールで中止を要求すれば、いつでも安全に停止できる。</w:t>
       </w:r>
     </w:p>
     <w:p>
@@ -4482,7 +4545,7 @@
           <w:lang w:eastAsia="ja-JP"/>
         </w:rPr>
       </w:pPr>
-      <w:bookmarkStart w:id="10" w:name="_Toc37424022"/>
+      <w:bookmarkStart w:id="9" w:name="_Toc37424022"/>
       <w:r>
         <w:rPr>
           <w:rFonts w:ascii="Meiryo UI" w:eastAsia="Meiryo UI" w:hAnsi="Meiryo UI" w:hint="eastAsia"/>
@@ -4490,25 +4553,25 @@
         </w:rPr>
         <w:t>稼働確認</w:t>
       </w:r>
+      <w:bookmarkEnd w:id="9"/>
+    </w:p>
+    <w:p>
+      <w:pPr>
+        <w:pStyle w:val="2"/>
+        <w:rPr>
+          <w:rFonts w:ascii="Meiryo UI" w:eastAsia="Meiryo UI" w:hAnsi="Meiryo UI"/>
+          <w:lang w:eastAsia="ja-JP"/>
+        </w:rPr>
+      </w:pPr>
+      <w:bookmarkStart w:id="10" w:name="_Toc37424023"/>
+      <w:r>
+        <w:rPr>
+          <w:rFonts w:ascii="Meiryo UI" w:eastAsia="Meiryo UI" w:hAnsi="Meiryo UI" w:hint="eastAsia"/>
+          <w:lang w:eastAsia="ja-JP"/>
+        </w:rPr>
+        <w:t>クライアントアプリの操作</w:t>
+      </w:r>
       <w:bookmarkEnd w:id="10"/>
-    </w:p>
-    <w:p>
-      <w:pPr>
-        <w:pStyle w:val="2"/>
-        <w:rPr>
-          <w:rFonts w:ascii="Meiryo UI" w:eastAsia="Meiryo UI" w:hAnsi="Meiryo UI"/>
-          <w:lang w:eastAsia="ja-JP"/>
-        </w:rPr>
-      </w:pPr>
-      <w:bookmarkStart w:id="11" w:name="_Toc37424023"/>
-      <w:r>
-        <w:rPr>
-          <w:rFonts w:ascii="Meiryo UI" w:eastAsia="Meiryo UI" w:hAnsi="Meiryo UI" w:hint="eastAsia"/>
-          <w:lang w:eastAsia="ja-JP"/>
-        </w:rPr>
-        <w:t>クライアントアプリの操作</w:t>
-      </w:r>
-      <w:bookmarkEnd w:id="11"/>
     </w:p>
     <w:p>
       <w:pPr>
@@ -4661,6 +4724,8 @@
         <w:lastRenderedPageBreak/>
         <w:t>実行できるプロセスを取得：入力したユーザーが実行できるプロセス群を取得してプロセス名の候補に設定</w:t>
       </w:r>
+      <w:bookmarkStart w:id="11" w:name="_GoBack"/>
+      <w:bookmarkEnd w:id="11"/>
     </w:p>
     <w:p>
       <w:pPr>
@@ -5310,11 +5375,21 @@
     <w:r>
       <w:t xml:space="preserve"> of </w:t>
     </w:r>
-    <w:fldSimple w:instr=" NUMPAGES  \* MERGEFORMAT ">
-      <w:r>
-        <w:t>7</w:t>
-      </w:r>
-    </w:fldSimple>
+    <w:r>
+      <w:fldChar w:fldCharType="begin"/>
+    </w:r>
+    <w:r>
+      <w:instrText xml:space="preserve"> NUMPAGES  \* MERGEFORMAT </w:instrText>
+    </w:r>
+    <w:r>
+      <w:fldChar w:fldCharType="separate"/>
+    </w:r>
+    <w:r>
+      <w:t>7</w:t>
+    </w:r>
+    <w:r>
+      <w:fldChar w:fldCharType="end"/>
+    </w:r>
   </w:p>
 </w:ftr>
 </file>
@@ -5425,11 +5500,21 @@
     <w:r>
       <w:t xml:space="preserve"> of </w:t>
     </w:r>
-    <w:fldSimple w:instr=" NUMPAGES  \* MERGEFORMAT ">
-      <w:r>
-        <w:t>5</w:t>
-      </w:r>
-    </w:fldSimple>
+    <w:r>
+      <w:fldChar w:fldCharType="begin"/>
+    </w:r>
+    <w:r>
+      <w:instrText xml:space="preserve"> NUMPAGES  \* MERGEFORMAT </w:instrText>
+    </w:r>
+    <w:r>
+      <w:fldChar w:fldCharType="separate"/>
+    </w:r>
+    <w:r>
+      <w:t>5</w:t>
+    </w:r>
+    <w:r>
+      <w:fldChar w:fldCharType="end"/>
+    </w:r>
   </w:p>
 </w:ftr>
 </file>
@@ -5470,11 +5555,21 @@
     <w:r>
       <w:t xml:space="preserve"> of </w:t>
     </w:r>
-    <w:fldSimple w:instr=" NUMPAGES  \* MERGEFORMAT ">
-      <w:r>
-        <w:t>4</w:t>
-      </w:r>
-    </w:fldSimple>
+    <w:r>
+      <w:fldChar w:fldCharType="begin"/>
+    </w:r>
+    <w:r>
+      <w:instrText xml:space="preserve"> NUMPAGES  \* MERGEFORMAT </w:instrText>
+    </w:r>
+    <w:r>
+      <w:fldChar w:fldCharType="separate"/>
+    </w:r>
+    <w:r>
+      <w:t>4</w:t>
+    </w:r>
+    <w:r>
+      <w:fldChar w:fldCharType="end"/>
+    </w:r>
   </w:p>
 </w:ftr>
 </file>
@@ -10697,26 +10792,6 @@
 </file>
 
 <file path=customXml/item1.xml><?xml version="1.0" encoding="utf-8"?>
-<?mso-contentType ?>
-<FormTemplates xmlns="http://schemas.microsoft.com/sharepoint/v3/contenttype/forms">
-  <Display>DocumentLibraryForm</Display>
-  <Edit>DocumentLibraryForm</Edit>
-  <New>DocumentLibraryForm</New>
-</FormTemplates>
-</file>
-
-<file path=customXml/item2.xml><?xml version="1.0" encoding="utf-8"?>
-<p:properties xmlns:p="http://schemas.microsoft.com/office/2006/metadata/properties" xmlns:xsi="http://www.w3.org/2001/XMLSchema-instance" xmlns:pc="http://schemas.microsoft.com/office/infopath/2007/PartnerControls">
-  <documentManagement>
-    <Document_x0020_Type xmlns="1ff1cc9a-82ff-46ae-b442-f8dce84a7912" xsi:nil="true"/>
-    <Category xmlns="1ff1cc9a-82ff-46ae-b442-f8dce84a7912" xsi:nil="true"/>
-    <Description0 xmlns="1ff1cc9a-82ff-46ae-b442-f8dce84a7912" xsi:nil="true"/>
-    <File_x0020_Name xmlns="1ff1cc9a-82ff-46ae-b442-f8dce84a7912" xsi:nil="true"/>
-  </documentManagement>
-</p:properties>
-</file>
-
-<file path=customXml/item3.xml><?xml version="1.0" encoding="utf-8"?>
 <ct:contentTypeSchema xmlns:ct="http://schemas.microsoft.com/office/2006/metadata/contentType" xmlns:ma="http://schemas.microsoft.com/office/2006/metadata/properties/metaAttributes" ct:_="" ma:_="" ma:contentTypeName="Document" ma:contentTypeID="0x010100F0AB6F6FBD4D2348AEA64F5DB74AD3F5" ma:contentTypeVersion="11" ma:contentTypeDescription="Create a new document." ma:contentTypeScope="" ma:versionID="a3bc19c39598815323803ab6b3210773">
   <xsd:schema xmlns:xsd="http://www.w3.org/2001/XMLSchema" xmlns:xs="http://www.w3.org/2001/XMLSchema" xmlns:p="http://schemas.microsoft.com/office/2006/metadata/properties" xmlns:ns2="1ff1cc9a-82ff-46ae-b442-f8dce84a7912" xmlns:ns3="08e712c8-6176-42df-9c70-84c2ea328eef" targetNamespace="http://schemas.microsoft.com/office/2006/metadata/properties" ma:root="true" ma:fieldsID="67e03fdbc994846f4687b4389261e436" ns2:_="" ns3:_="">
     <xsd:import namespace="1ff1cc9a-82ff-46ae-b442-f8dce84a7912"/>
@@ -10933,29 +11008,31 @@
 </ct:contentTypeSchema>
 </file>
 
+<file path=customXml/item2.xml><?xml version="1.0" encoding="utf-8"?>
+<p:properties xmlns:p="http://schemas.microsoft.com/office/2006/metadata/properties" xmlns:xsi="http://www.w3.org/2001/XMLSchema-instance" xmlns:pc="http://schemas.microsoft.com/office/infopath/2007/PartnerControls">
+  <documentManagement>
+    <Document_x0020_Type xmlns="1ff1cc9a-82ff-46ae-b442-f8dce84a7912" xsi:nil="true"/>
+    <Category xmlns="1ff1cc9a-82ff-46ae-b442-f8dce84a7912" xsi:nil="true"/>
+    <Description0 xmlns="1ff1cc9a-82ff-46ae-b442-f8dce84a7912" xsi:nil="true"/>
+    <File_x0020_Name xmlns="1ff1cc9a-82ff-46ae-b442-f8dce84a7912" xsi:nil="true"/>
+  </documentManagement>
+</p:properties>
+</file>
+
+<file path=customXml/item3.xml><?xml version="1.0" encoding="utf-8"?>
+<?mso-contentType ?>
+<FormTemplates xmlns="http://schemas.microsoft.com/sharepoint/v3/contenttype/forms">
+  <Display>DocumentLibraryForm</Display>
+  <Edit>DocumentLibraryForm</Edit>
+  <New>DocumentLibraryForm</New>
+</FormTemplates>
+</file>
+
 <file path=customXml/item4.xml><?xml version="1.0" encoding="utf-8"?>
 <b:Sources xmlns:b="http://schemas.openxmlformats.org/officeDocument/2006/bibliography" xmlns="http://schemas.openxmlformats.org/officeDocument/2006/bibliography" SelectedStyle="\APASixthEditionOfficeOnline.xsl" StyleName="APA" Version="6"/>
 </file>
 
 <file path=customXml/itemProps1.xml><?xml version="1.0" encoding="utf-8"?>
-<ds:datastoreItem xmlns:ds="http://schemas.openxmlformats.org/officeDocument/2006/customXml" ds:itemID="{9013ECC9-7E0B-4772-B7B8-76034E006C82}">
-  <ds:schemaRefs>
-    <ds:schemaRef ds:uri="http://schemas.microsoft.com/sharepoint/v3/contenttype/forms"/>
-  </ds:schemaRefs>
-</ds:datastoreItem>
-</file>
-
-<file path=customXml/itemProps2.xml><?xml version="1.0" encoding="utf-8"?>
-<ds:datastoreItem xmlns:ds="http://schemas.openxmlformats.org/officeDocument/2006/customXml" ds:itemID="{FA4F3F1A-E360-4815-B25F-BE02FFA2B609}">
-  <ds:schemaRefs>
-    <ds:schemaRef ds:uri="http://schemas.microsoft.com/office/2006/metadata/properties"/>
-    <ds:schemaRef ds:uri="http://schemas.microsoft.com/office/infopath/2007/PartnerControls"/>
-    <ds:schemaRef ds:uri="1ff1cc9a-82ff-46ae-b442-f8dce84a7912"/>
-  </ds:schemaRefs>
-</ds:datastoreItem>
-</file>
-
-<file path=customXml/itemProps3.xml><?xml version="1.0" encoding="utf-8"?>
 <ds:datastoreItem xmlns:ds="http://schemas.openxmlformats.org/officeDocument/2006/customXml" ds:itemID="{65353792-CE16-483E-B39E-9DCDF6B35B06}">
   <ds:schemaRefs>
     <ds:schemaRef ds:uri="http://schemas.microsoft.com/office/2006/metadata/contentType"/>
@@ -10974,8 +11051,26 @@
 </ds:datastoreItem>
 </file>
 
+<file path=customXml/itemProps2.xml><?xml version="1.0" encoding="utf-8"?>
+<ds:datastoreItem xmlns:ds="http://schemas.openxmlformats.org/officeDocument/2006/customXml" ds:itemID="{FA4F3F1A-E360-4815-B25F-BE02FFA2B609}">
+  <ds:schemaRefs>
+    <ds:schemaRef ds:uri="http://schemas.microsoft.com/office/2006/metadata/properties"/>
+    <ds:schemaRef ds:uri="http://schemas.microsoft.com/office/infopath/2007/PartnerControls"/>
+    <ds:schemaRef ds:uri="1ff1cc9a-82ff-46ae-b442-f8dce84a7912"/>
+  </ds:schemaRefs>
+</ds:datastoreItem>
+</file>
+
+<file path=customXml/itemProps3.xml><?xml version="1.0" encoding="utf-8"?>
+<ds:datastoreItem xmlns:ds="http://schemas.openxmlformats.org/officeDocument/2006/customXml" ds:itemID="{9013ECC9-7E0B-4772-B7B8-76034E006C82}">
+  <ds:schemaRefs>
+    <ds:schemaRef ds:uri="http://schemas.microsoft.com/sharepoint/v3/contenttype/forms"/>
+  </ds:schemaRefs>
+</ds:datastoreItem>
+</file>
+
 <file path=customXml/itemProps4.xml><?xml version="1.0" encoding="utf-8"?>
-<ds:datastoreItem xmlns:ds="http://schemas.openxmlformats.org/officeDocument/2006/customXml" ds:itemID="{019DE191-73DE-4DFE-8008-1E6383643084}">
+<ds:datastoreItem xmlns:ds="http://schemas.openxmlformats.org/officeDocument/2006/customXml" ds:itemID="{2A17F6D9-DD08-426A-8CD1-EB99BB89D70E}">
   <ds:schemaRefs>
     <ds:schemaRef ds:uri="http://schemas.openxmlformats.org/officeDocument/2006/bibliography"/>
   </ds:schemaRefs>

--- a/リアルタイム起動フレームワーク ユーザーガイド 1.0.docx
+++ b/リアルタイム起動フレームワーク ユーザーガイド 1.0.docx
@@ -3136,10 +3136,10 @@
             </w:r>
             <w:r>
               <w:rPr>
-                <w:rFonts w:ascii="Meiryo UI" w:eastAsia="Meiryo UI" w:hAnsi="Meiryo UI" w:hint="eastAsia"/>
+                <w:rFonts w:ascii="Meiryo UI" w:eastAsia="Meiryo UI" w:hAnsi="Meiryo UI"/>
                 <w:lang w:eastAsia="ja-JP"/>
               </w:rPr>
-              <w:t>1</w:t>
+              <w:t>2</w:t>
             </w:r>
             <w:r>
               <w:rPr>
@@ -3454,10 +3454,10 @@
       </w:r>
       <w:r>
         <w:rPr>
-          <w:rFonts w:ascii="Meiryo UI" w:eastAsia="Meiryo UI" w:hAnsi="Meiryo UI" w:hint="eastAsia"/>
-          <w:lang w:eastAsia="ja-JP"/>
-        </w:rPr>
-        <w:t>1</w:t>
+          <w:rFonts w:ascii="Meiryo UI" w:eastAsia="Meiryo UI" w:hAnsi="Meiryo UI"/>
+          <w:lang w:eastAsia="ja-JP"/>
+        </w:rPr>
+        <w:t>2</w:t>
       </w:r>
       <w:r>
         <w:rPr>
@@ -3533,6 +3533,8 @@
         </w:rPr>
         <w:t>返却係を定期実行するスケジュールを設定する</w:t>
       </w:r>
+      <w:bookmarkStart w:id="9" w:name="_GoBack"/>
+      <w:bookmarkEnd w:id="9"/>
       <w:r>
         <w:rPr>
           <w:rFonts w:ascii="Meiryo UI" w:eastAsia="Meiryo UI" w:hAnsi="Meiryo UI" w:hint="eastAsia"/>
@@ -3587,7 +3589,7 @@
     <w:p>
       <w:pPr>
         <w:rPr>
-          <w:rFonts w:ascii="Meiryo UI" w:eastAsia="Meiryo UI" w:hAnsi="Meiryo UI" w:hint="eastAsia"/>
+          <w:rFonts w:ascii="Meiryo UI" w:eastAsia="Meiryo UI" w:hAnsi="Meiryo UI"/>
           <w:lang w:eastAsia="ja-JP"/>
         </w:rPr>
       </w:pPr>
@@ -4545,7 +4547,7 @@
           <w:lang w:eastAsia="ja-JP"/>
         </w:rPr>
       </w:pPr>
-      <w:bookmarkStart w:id="9" w:name="_Toc37424022"/>
+      <w:bookmarkStart w:id="10" w:name="_Toc37424022"/>
       <w:r>
         <w:rPr>
           <w:rFonts w:ascii="Meiryo UI" w:eastAsia="Meiryo UI" w:hAnsi="Meiryo UI" w:hint="eastAsia"/>
@@ -4553,7 +4555,7 @@
         </w:rPr>
         <w:t>稼働確認</w:t>
       </w:r>
-      <w:bookmarkEnd w:id="9"/>
+      <w:bookmarkEnd w:id="10"/>
     </w:p>
     <w:p>
       <w:pPr>
@@ -4563,7 +4565,7 @@
           <w:lang w:eastAsia="ja-JP"/>
         </w:rPr>
       </w:pPr>
-      <w:bookmarkStart w:id="10" w:name="_Toc37424023"/>
+      <w:bookmarkStart w:id="11" w:name="_Toc37424023"/>
       <w:r>
         <w:rPr>
           <w:rFonts w:ascii="Meiryo UI" w:eastAsia="Meiryo UI" w:hAnsi="Meiryo UI" w:hint="eastAsia"/>
@@ -4571,7 +4573,7 @@
         </w:rPr>
         <w:t>クライアントアプリの操作</w:t>
       </w:r>
-      <w:bookmarkEnd w:id="10"/>
+      <w:bookmarkEnd w:id="11"/>
     </w:p>
     <w:p>
       <w:pPr>
@@ -4724,8 +4726,6 @@
         <w:lastRenderedPageBreak/>
         <w:t>実行できるプロセスを取得：入力したユーザーが実行できるプロセス群を取得してプロセス名の候補に設定</w:t>
       </w:r>
-      <w:bookmarkStart w:id="11" w:name="_GoBack"/>
-      <w:bookmarkEnd w:id="11"/>
     </w:p>
     <w:p>
       <w:pPr>
@@ -5133,14 +5133,65 @@
           <w:rFonts w:ascii="Meiryo UI" w:eastAsia="Meiryo UI" w:hAnsi="Meiryo UI" w:hint="eastAsia"/>
           <w:lang w:eastAsia="ja-JP"/>
         </w:rPr>
-        <w:t>受付時にキューにリクエストを貯め、返却係が完了を確認した時点で次を実行する・・・というシーケンシャルな処理</w:t>
-      </w:r>
-      <w:r>
-        <w:rPr>
-          <w:rFonts w:ascii="Meiryo UI" w:eastAsia="Meiryo UI" w:hAnsi="Meiryo UI" w:hint="eastAsia"/>
-          <w:lang w:eastAsia="ja-JP"/>
-        </w:rPr>
-        <w:t>の追加</w:t>
+        <w:t>A</w:t>
+      </w:r>
+      <w:r>
+        <w:rPr>
+          <w:rFonts w:ascii="Meiryo UI" w:eastAsia="Meiryo UI" w:hAnsi="Meiryo UI"/>
+          <w:lang w:eastAsia="ja-JP"/>
+        </w:rPr>
+        <w:t xml:space="preserve">utomateC.exe </w:t>
+      </w:r>
+      <w:r>
+        <w:rPr>
+          <w:rFonts w:ascii="Meiryo UI" w:eastAsia="Meiryo UI" w:hAnsi="Meiryo UI" w:hint="eastAsia"/>
+          <w:lang w:eastAsia="ja-JP"/>
+        </w:rPr>
+        <w:t>のロケールを</w:t>
+      </w:r>
+      <w:proofErr w:type="spellStart"/>
+      <w:r>
+        <w:rPr>
+          <w:rFonts w:ascii="Meiryo UI" w:eastAsia="Meiryo UI" w:hAnsi="Meiryo UI" w:hint="eastAsia"/>
+          <w:lang w:eastAsia="ja-JP"/>
+        </w:rPr>
+        <w:t>e</w:t>
+      </w:r>
+      <w:r>
+        <w:rPr>
+          <w:rFonts w:ascii="Meiryo UI" w:eastAsia="Meiryo UI" w:hAnsi="Meiryo UI"/>
+          <w:lang w:eastAsia="ja-JP"/>
+        </w:rPr>
+        <w:t>n</w:t>
+      </w:r>
+      <w:proofErr w:type="spellEnd"/>
+      <w:r>
+        <w:rPr>
+          <w:rFonts w:ascii="Meiryo UI" w:eastAsia="Meiryo UI" w:hAnsi="Meiryo UI"/>
+          <w:lang w:eastAsia="ja-JP"/>
+        </w:rPr>
+        <w:t>-US</w:t>
+      </w:r>
+      <w:r>
+        <w:rPr>
+          <w:rFonts w:ascii="Meiryo UI" w:eastAsia="Meiryo UI" w:hAnsi="Meiryo UI" w:hint="eastAsia"/>
+          <w:lang w:eastAsia="ja-JP"/>
+        </w:rPr>
+        <w:t>に固定する（今後のバージョンアップでA</w:t>
+      </w:r>
+      <w:r>
+        <w:rPr>
+          <w:rFonts w:ascii="Meiryo UI" w:eastAsia="Meiryo UI" w:hAnsi="Meiryo UI"/>
+          <w:lang w:eastAsia="ja-JP"/>
+        </w:rPr>
+        <w:t xml:space="preserve">utomateC.exe </w:t>
+      </w:r>
+      <w:r>
+        <w:rPr>
+          <w:rFonts w:ascii="Meiryo UI" w:eastAsia="Meiryo UI" w:hAnsi="Meiryo UI" w:hint="eastAsia"/>
+          <w:lang w:eastAsia="ja-JP"/>
+        </w:rPr>
+        <w:t>の出力文字列が変わった場合の対処）</w:t>
       </w:r>
     </w:p>
     <w:p>
@@ -5160,85 +5211,6 @@
           <w:rFonts w:ascii="Meiryo UI" w:eastAsia="Meiryo UI" w:hAnsi="Meiryo UI" w:hint="eastAsia"/>
           <w:lang w:eastAsia="ja-JP"/>
         </w:rPr>
-        <w:t>A</w:t>
-      </w:r>
-      <w:r>
-        <w:rPr>
-          <w:rFonts w:ascii="Meiryo UI" w:eastAsia="Meiryo UI" w:hAnsi="Meiryo UI"/>
-          <w:lang w:eastAsia="ja-JP"/>
-        </w:rPr>
-        <w:t xml:space="preserve">utomateC.exe </w:t>
-      </w:r>
-      <w:r>
-        <w:rPr>
-          <w:rFonts w:ascii="Meiryo UI" w:eastAsia="Meiryo UI" w:hAnsi="Meiryo UI" w:hint="eastAsia"/>
-          <w:lang w:eastAsia="ja-JP"/>
-        </w:rPr>
-        <w:t>のロケールを</w:t>
-      </w:r>
-      <w:proofErr w:type="spellStart"/>
-      <w:r>
-        <w:rPr>
-          <w:rFonts w:ascii="Meiryo UI" w:eastAsia="Meiryo UI" w:hAnsi="Meiryo UI" w:hint="eastAsia"/>
-          <w:lang w:eastAsia="ja-JP"/>
-        </w:rPr>
-        <w:t>e</w:t>
-      </w:r>
-      <w:r>
-        <w:rPr>
-          <w:rFonts w:ascii="Meiryo UI" w:eastAsia="Meiryo UI" w:hAnsi="Meiryo UI"/>
-          <w:lang w:eastAsia="ja-JP"/>
-        </w:rPr>
-        <w:t>n</w:t>
-      </w:r>
-      <w:proofErr w:type="spellEnd"/>
-      <w:r>
-        <w:rPr>
-          <w:rFonts w:ascii="Meiryo UI" w:eastAsia="Meiryo UI" w:hAnsi="Meiryo UI"/>
-          <w:lang w:eastAsia="ja-JP"/>
-        </w:rPr>
-        <w:t>-US</w:t>
-      </w:r>
-      <w:r>
-        <w:rPr>
-          <w:rFonts w:ascii="Meiryo UI" w:eastAsia="Meiryo UI" w:hAnsi="Meiryo UI" w:hint="eastAsia"/>
-          <w:lang w:eastAsia="ja-JP"/>
-        </w:rPr>
-        <w:t>に固定する（今後のバージョンアップでA</w:t>
-      </w:r>
-      <w:r>
-        <w:rPr>
-          <w:rFonts w:ascii="Meiryo UI" w:eastAsia="Meiryo UI" w:hAnsi="Meiryo UI"/>
-          <w:lang w:eastAsia="ja-JP"/>
-        </w:rPr>
-        <w:t xml:space="preserve">utomateC.exe </w:t>
-      </w:r>
-      <w:r>
-        <w:rPr>
-          <w:rFonts w:ascii="Meiryo UI" w:eastAsia="Meiryo UI" w:hAnsi="Meiryo UI" w:hint="eastAsia"/>
-          <w:lang w:eastAsia="ja-JP"/>
-        </w:rPr>
-        <w:t>の出力文字列が変わった場合の対処）</w:t>
-      </w:r>
-    </w:p>
-    <w:p>
-      <w:pPr>
-        <w:pStyle w:val="a3"/>
-        <w:numPr>
-          <w:ilvl w:val="0"/>
-          <w:numId w:val="27"/>
-        </w:numPr>
-        <w:rPr>
-          <w:rFonts w:ascii="Meiryo UI" w:eastAsia="Meiryo UI" w:hAnsi="Meiryo UI"/>
-          <w:lang w:eastAsia="ja-JP"/>
-        </w:rPr>
-      </w:pPr>
-      <w:r>
-        <w:rPr>
-          <w:rFonts w:ascii="Meiryo UI" w:eastAsia="Meiryo UI" w:hAnsi="Meiryo UI" w:hint="eastAsia"/>
-          <w:lang w:eastAsia="ja-JP"/>
-        </w:rPr>
-        <w:lastRenderedPageBreak/>
         <w:t>公開したオブジェクトにW</w:t>
       </w:r>
       <w:r>
@@ -5375,21 +5347,11 @@
     <w:r>
       <w:t xml:space="preserve"> of </w:t>
     </w:r>
-    <w:r>
-      <w:fldChar w:fldCharType="begin"/>
-    </w:r>
-    <w:r>
-      <w:instrText xml:space="preserve"> NUMPAGES  \* MERGEFORMAT </w:instrText>
-    </w:r>
-    <w:r>
-      <w:fldChar w:fldCharType="separate"/>
-    </w:r>
-    <w:r>
-      <w:t>7</w:t>
-    </w:r>
-    <w:r>
-      <w:fldChar w:fldCharType="end"/>
-    </w:r>
+    <w:fldSimple w:instr=" NUMPAGES  \* MERGEFORMAT ">
+      <w:r>
+        <w:t>7</w:t>
+      </w:r>
+    </w:fldSimple>
   </w:p>
 </w:ftr>
 </file>
@@ -5500,21 +5462,11 @@
     <w:r>
       <w:t xml:space="preserve"> of </w:t>
     </w:r>
-    <w:r>
-      <w:fldChar w:fldCharType="begin"/>
-    </w:r>
-    <w:r>
-      <w:instrText xml:space="preserve"> NUMPAGES  \* MERGEFORMAT </w:instrText>
-    </w:r>
-    <w:r>
-      <w:fldChar w:fldCharType="separate"/>
-    </w:r>
-    <w:r>
-      <w:t>5</w:t>
-    </w:r>
-    <w:r>
-      <w:fldChar w:fldCharType="end"/>
-    </w:r>
+    <w:fldSimple w:instr=" NUMPAGES  \* MERGEFORMAT ">
+      <w:r>
+        <w:t>5</w:t>
+      </w:r>
+    </w:fldSimple>
   </w:p>
 </w:ftr>
 </file>
@@ -5555,21 +5507,11 @@
     <w:r>
       <w:t xml:space="preserve"> of </w:t>
     </w:r>
-    <w:r>
-      <w:fldChar w:fldCharType="begin"/>
-    </w:r>
-    <w:r>
-      <w:instrText xml:space="preserve"> NUMPAGES  \* MERGEFORMAT </w:instrText>
-    </w:r>
-    <w:r>
-      <w:fldChar w:fldCharType="separate"/>
-    </w:r>
-    <w:r>
-      <w:t>4</w:t>
-    </w:r>
-    <w:r>
-      <w:fldChar w:fldCharType="end"/>
-    </w:r>
+    <w:fldSimple w:instr=" NUMPAGES  \* MERGEFORMAT ">
+      <w:r>
+        <w:t>4</w:t>
+      </w:r>
+    </w:fldSimple>
   </w:p>
 </w:ftr>
 </file>
@@ -10792,6 +10734,26 @@
 </file>
 
 <file path=customXml/item1.xml><?xml version="1.0" encoding="utf-8"?>
+<?mso-contentType ?>
+<FormTemplates xmlns="http://schemas.microsoft.com/sharepoint/v3/contenttype/forms">
+  <Display>DocumentLibraryForm</Display>
+  <Edit>DocumentLibraryForm</Edit>
+  <New>DocumentLibraryForm</New>
+</FormTemplates>
+</file>
+
+<file path=customXml/item2.xml><?xml version="1.0" encoding="utf-8"?>
+<p:properties xmlns:p="http://schemas.microsoft.com/office/2006/metadata/properties" xmlns:xsi="http://www.w3.org/2001/XMLSchema-instance" xmlns:pc="http://schemas.microsoft.com/office/infopath/2007/PartnerControls">
+  <documentManagement>
+    <Document_x0020_Type xmlns="1ff1cc9a-82ff-46ae-b442-f8dce84a7912" xsi:nil="true"/>
+    <Category xmlns="1ff1cc9a-82ff-46ae-b442-f8dce84a7912" xsi:nil="true"/>
+    <Description0 xmlns="1ff1cc9a-82ff-46ae-b442-f8dce84a7912" xsi:nil="true"/>
+    <File_x0020_Name xmlns="1ff1cc9a-82ff-46ae-b442-f8dce84a7912" xsi:nil="true"/>
+  </documentManagement>
+</p:properties>
+</file>
+
+<file path=customXml/item3.xml><?xml version="1.0" encoding="utf-8"?>
 <ct:contentTypeSchema xmlns:ct="http://schemas.microsoft.com/office/2006/metadata/contentType" xmlns:ma="http://schemas.microsoft.com/office/2006/metadata/properties/metaAttributes" ct:_="" ma:_="" ma:contentTypeName="Document" ma:contentTypeID="0x010100F0AB6F6FBD4D2348AEA64F5DB74AD3F5" ma:contentTypeVersion="11" ma:contentTypeDescription="Create a new document." ma:contentTypeScope="" ma:versionID="a3bc19c39598815323803ab6b3210773">
   <xsd:schema xmlns:xsd="http://www.w3.org/2001/XMLSchema" xmlns:xs="http://www.w3.org/2001/XMLSchema" xmlns:p="http://schemas.microsoft.com/office/2006/metadata/properties" xmlns:ns2="1ff1cc9a-82ff-46ae-b442-f8dce84a7912" xmlns:ns3="08e712c8-6176-42df-9c70-84c2ea328eef" targetNamespace="http://schemas.microsoft.com/office/2006/metadata/properties" ma:root="true" ma:fieldsID="67e03fdbc994846f4687b4389261e436" ns2:_="" ns3:_="">
     <xsd:import namespace="1ff1cc9a-82ff-46ae-b442-f8dce84a7912"/>
@@ -11008,31 +10970,29 @@
 </ct:contentTypeSchema>
 </file>
 
-<file path=customXml/item2.xml><?xml version="1.0" encoding="utf-8"?>
-<p:properties xmlns:p="http://schemas.microsoft.com/office/2006/metadata/properties" xmlns:xsi="http://www.w3.org/2001/XMLSchema-instance" xmlns:pc="http://schemas.microsoft.com/office/infopath/2007/PartnerControls">
-  <documentManagement>
-    <Document_x0020_Type xmlns="1ff1cc9a-82ff-46ae-b442-f8dce84a7912" xsi:nil="true"/>
-    <Category xmlns="1ff1cc9a-82ff-46ae-b442-f8dce84a7912" xsi:nil="true"/>
-    <Description0 xmlns="1ff1cc9a-82ff-46ae-b442-f8dce84a7912" xsi:nil="true"/>
-    <File_x0020_Name xmlns="1ff1cc9a-82ff-46ae-b442-f8dce84a7912" xsi:nil="true"/>
-  </documentManagement>
-</p:properties>
-</file>
-
-<file path=customXml/item3.xml><?xml version="1.0" encoding="utf-8"?>
-<?mso-contentType ?>
-<FormTemplates xmlns="http://schemas.microsoft.com/sharepoint/v3/contenttype/forms">
-  <Display>DocumentLibraryForm</Display>
-  <Edit>DocumentLibraryForm</Edit>
-  <New>DocumentLibraryForm</New>
-</FormTemplates>
-</file>
-
 <file path=customXml/item4.xml><?xml version="1.0" encoding="utf-8"?>
 <b:Sources xmlns:b="http://schemas.openxmlformats.org/officeDocument/2006/bibliography" xmlns="http://schemas.openxmlformats.org/officeDocument/2006/bibliography" SelectedStyle="\APASixthEditionOfficeOnline.xsl" StyleName="APA" Version="6"/>
 </file>
 
 <file path=customXml/itemProps1.xml><?xml version="1.0" encoding="utf-8"?>
+<ds:datastoreItem xmlns:ds="http://schemas.openxmlformats.org/officeDocument/2006/customXml" ds:itemID="{9013ECC9-7E0B-4772-B7B8-76034E006C82}">
+  <ds:schemaRefs>
+    <ds:schemaRef ds:uri="http://schemas.microsoft.com/sharepoint/v3/contenttype/forms"/>
+  </ds:schemaRefs>
+</ds:datastoreItem>
+</file>
+
+<file path=customXml/itemProps2.xml><?xml version="1.0" encoding="utf-8"?>
+<ds:datastoreItem xmlns:ds="http://schemas.openxmlformats.org/officeDocument/2006/customXml" ds:itemID="{FA4F3F1A-E360-4815-B25F-BE02FFA2B609}">
+  <ds:schemaRefs>
+    <ds:schemaRef ds:uri="http://schemas.microsoft.com/office/2006/metadata/properties"/>
+    <ds:schemaRef ds:uri="http://schemas.microsoft.com/office/infopath/2007/PartnerControls"/>
+    <ds:schemaRef ds:uri="1ff1cc9a-82ff-46ae-b442-f8dce84a7912"/>
+  </ds:schemaRefs>
+</ds:datastoreItem>
+</file>
+
+<file path=customXml/itemProps3.xml><?xml version="1.0" encoding="utf-8"?>
 <ds:datastoreItem xmlns:ds="http://schemas.openxmlformats.org/officeDocument/2006/customXml" ds:itemID="{65353792-CE16-483E-B39E-9DCDF6B35B06}">
   <ds:schemaRefs>
     <ds:schemaRef ds:uri="http://schemas.microsoft.com/office/2006/metadata/contentType"/>
@@ -11051,26 +11011,8 @@
 </ds:datastoreItem>
 </file>
 
-<file path=customXml/itemProps2.xml><?xml version="1.0" encoding="utf-8"?>
-<ds:datastoreItem xmlns:ds="http://schemas.openxmlformats.org/officeDocument/2006/customXml" ds:itemID="{FA4F3F1A-E360-4815-B25F-BE02FFA2B609}">
-  <ds:schemaRefs>
-    <ds:schemaRef ds:uri="http://schemas.microsoft.com/office/2006/metadata/properties"/>
-    <ds:schemaRef ds:uri="http://schemas.microsoft.com/office/infopath/2007/PartnerControls"/>
-    <ds:schemaRef ds:uri="1ff1cc9a-82ff-46ae-b442-f8dce84a7912"/>
-  </ds:schemaRefs>
-</ds:datastoreItem>
-</file>
-
-<file path=customXml/itemProps3.xml><?xml version="1.0" encoding="utf-8"?>
-<ds:datastoreItem xmlns:ds="http://schemas.openxmlformats.org/officeDocument/2006/customXml" ds:itemID="{9013ECC9-7E0B-4772-B7B8-76034E006C82}">
-  <ds:schemaRefs>
-    <ds:schemaRef ds:uri="http://schemas.microsoft.com/sharepoint/v3/contenttype/forms"/>
-  </ds:schemaRefs>
-</ds:datastoreItem>
-</file>
-
 <file path=customXml/itemProps4.xml><?xml version="1.0" encoding="utf-8"?>
-<ds:datastoreItem xmlns:ds="http://schemas.openxmlformats.org/officeDocument/2006/customXml" ds:itemID="{2A17F6D9-DD08-426A-8CD1-EB99BB89D70E}">
+<ds:datastoreItem xmlns:ds="http://schemas.openxmlformats.org/officeDocument/2006/customXml" ds:itemID="{A3E78FB6-2D2E-4CEB-B7BC-1D751A94DE89}">
   <ds:schemaRefs>
     <ds:schemaRef ds:uri="http://schemas.openxmlformats.org/officeDocument/2006/bibliography"/>
   </ds:schemaRefs>

--- a/リアルタイム起動フレームワーク ユーザーガイド 1.0.docx
+++ b/リアルタイム起動フレームワーク ユーザーガイド 1.0.docx
@@ -1168,7 +1168,7 @@
           <w:rPr>
             <w:webHidden/>
           </w:rPr>
-          <w:t>7</w:t>
+          <w:t>8</w:t>
         </w:r>
         <w:r>
           <w:rPr>
@@ -3132,14 +3132,7 @@
                 <w:rFonts w:ascii="Meiryo UI" w:eastAsia="Meiryo UI" w:hAnsi="Meiryo UI"/>
                 <w:lang w:eastAsia="ja-JP"/>
               </w:rPr>
-              <w:t xml:space="preserve"> 1.</w:t>
-            </w:r>
-            <w:r>
-              <w:rPr>
-                <w:rFonts w:ascii="Meiryo UI" w:eastAsia="Meiryo UI" w:hAnsi="Meiryo UI"/>
-                <w:lang w:eastAsia="ja-JP"/>
-              </w:rPr>
-              <w:t>2</w:t>
+              <w:t xml:space="preserve"> 1.3</w:t>
             </w:r>
             <w:r>
               <w:rPr>
@@ -3450,14 +3443,7 @@
           <w:rFonts w:ascii="Meiryo UI" w:eastAsia="Meiryo UI" w:hAnsi="Meiryo UI"/>
           <w:lang w:eastAsia="ja-JP"/>
         </w:rPr>
-        <w:t xml:space="preserve"> 1.</w:t>
-      </w:r>
-      <w:r>
-        <w:rPr>
-          <w:rFonts w:ascii="Meiryo UI" w:eastAsia="Meiryo UI" w:hAnsi="Meiryo UI"/>
-          <w:lang w:eastAsia="ja-JP"/>
-        </w:rPr>
-        <w:t>2</w:t>
+        <w:t xml:space="preserve"> 1.3</w:t>
       </w:r>
       <w:r>
         <w:rPr>
@@ -3516,25 +3502,185 @@
           <w:rFonts w:ascii="Meiryo UI" w:eastAsia="Meiryo UI" w:hAnsi="Meiryo UI" w:hint="eastAsia"/>
           <w:lang w:eastAsia="ja-JP"/>
         </w:rPr>
+        <w:t>Dispatcher - JP の設定</w:t>
+      </w:r>
+    </w:p>
+    <w:p>
+      <w:pPr>
+        <w:rPr>
+          <w:rFonts w:ascii="Meiryo UI" w:eastAsia="Meiryo UI" w:hAnsi="Meiryo UI" w:hint="eastAsia"/>
+          <w:lang w:eastAsia="ja-JP"/>
+        </w:rPr>
+      </w:pPr>
+      <w:r>
+        <w:rPr>
+          <w:rFonts w:ascii="Meiryo UI" w:eastAsia="Meiryo UI" w:hAnsi="Meiryo UI" w:hint="eastAsia"/>
+          <w:lang w:eastAsia="ja-JP"/>
+        </w:rPr>
+        <w:t>初期化アクションにある以下のデータアイテムに初期値を設定する。</w:t>
+      </w:r>
+    </w:p>
+    <w:p>
+      <w:pPr>
+        <w:pStyle w:val="a3"/>
+        <w:numPr>
+          <w:ilvl w:val="0"/>
+          <w:numId w:val="32"/>
+        </w:numPr>
+        <w:rPr>
+          <w:rFonts w:ascii="Meiryo UI" w:eastAsia="Meiryo UI" w:hAnsi="Meiryo UI" w:hint="eastAsia"/>
+          <w:lang w:eastAsia="ja-JP"/>
+        </w:rPr>
+      </w:pPr>
+      <w:r>
+        <w:rPr>
+          <w:rFonts w:ascii="Meiryo UI" w:eastAsia="Meiryo UI" w:hAnsi="Meiryo UI" w:hint="eastAsia"/>
+          <w:lang w:eastAsia="ja-JP"/>
+        </w:rPr>
+        <w:t>データベースサーバー名の初期値に、Blue Prism のDBが動いているホスト名（IPアドレス）を設定する。</w:t>
+      </w:r>
+    </w:p>
+    <w:p>
+      <w:pPr>
+        <w:pStyle w:val="a3"/>
+        <w:numPr>
+          <w:ilvl w:val="0"/>
+          <w:numId w:val="32"/>
+        </w:numPr>
+        <w:rPr>
+          <w:rFonts w:ascii="Meiryo UI" w:eastAsia="Meiryo UI" w:hAnsi="Meiryo UI"/>
+          <w:lang w:eastAsia="ja-JP"/>
+        </w:rPr>
+      </w:pPr>
+      <w:r>
+        <w:rPr>
+          <w:rFonts w:ascii="Meiryo UI" w:eastAsia="Meiryo UI" w:hAnsi="Meiryo UI" w:hint="eastAsia"/>
+          <w:lang w:eastAsia="ja-JP"/>
+        </w:rPr>
+        <w:t>データベース名の初期値に、Blue Prism のデータベース名を設定する。</w:t>
+      </w:r>
+    </w:p>
+    <w:p>
+      <w:pPr>
+        <w:rPr>
+          <w:rFonts w:ascii="Meiryo UI" w:eastAsia="Meiryo UI" w:hAnsi="Meiryo UI"/>
+          <w:lang w:eastAsia="ja-JP"/>
+        </w:rPr>
+      </w:pPr>
+    </w:p>
+    <w:p>
+      <w:pPr>
+        <w:pStyle w:val="3"/>
+        <w:rPr>
+          <w:rFonts w:ascii="Meiryo UI" w:eastAsia="Meiryo UI" w:hAnsi="Meiryo UI"/>
+          <w:lang w:eastAsia="ja-JP"/>
+        </w:rPr>
+      </w:pPr>
+      <w:r>
+        <w:rPr>
+          <w:rFonts w:ascii="Meiryo UI" w:eastAsia="Meiryo UI" w:hAnsi="Meiryo UI" w:hint="eastAsia"/>
+          <w:lang w:eastAsia="ja-JP"/>
+        </w:rPr>
+        <w:t>認証情報「BP DB User」の設定</w:t>
+      </w:r>
+    </w:p>
+    <w:p>
+      <w:pPr>
+        <w:rPr>
+          <w:rFonts w:ascii="Meiryo UI" w:eastAsia="Meiryo UI" w:hAnsi="Meiryo UI" w:hint="eastAsia"/>
+          <w:lang w:eastAsia="ja-JP"/>
+        </w:rPr>
+      </w:pPr>
+      <w:r>
+        <w:rPr>
+          <w:rFonts w:ascii="Meiryo UI" w:eastAsia="Meiryo UI" w:hAnsi="Meiryo UI" w:hint="eastAsia"/>
+          <w:lang w:eastAsia="ja-JP"/>
+        </w:rPr>
+        <w:t>認証情報「BP DB User」に、Blue Prism のDB</w:t>
+      </w:r>
+      <w:r>
+        <w:rPr>
+          <w:rFonts w:ascii="Meiryo UI" w:eastAsia="Meiryo UI" w:hAnsi="Meiryo UI" w:hint="eastAsia"/>
+          <w:lang w:eastAsia="ja-JP"/>
+        </w:rPr>
+        <w:t>がある</w:t>
+      </w:r>
+      <w:r>
+        <w:rPr>
+          <w:rFonts w:ascii="Meiryo UI" w:eastAsia="Meiryo UI" w:hAnsi="Meiryo UI" w:hint="eastAsia"/>
+          <w:lang w:eastAsia="ja-JP"/>
+        </w:rPr>
+        <w:t>SQL Serverのユーザー名とパスワードを設定する（ユーザーは</w:t>
+      </w:r>
+      <w:r>
+        <w:rPr>
+          <w:rFonts w:ascii="Meiryo UI" w:eastAsia="Meiryo UI" w:hAnsi="Meiryo UI" w:hint="eastAsia"/>
+          <w:lang w:eastAsia="ja-JP"/>
+        </w:rPr>
+        <w:t xml:space="preserve"> </w:t>
+      </w:r>
+      <w:r>
+        <w:rPr>
+          <w:rFonts w:ascii="Meiryo UI" w:eastAsia="Meiryo UI" w:hAnsi="Meiryo UI"/>
+          <w:lang w:eastAsia="ja-JP"/>
+        </w:rPr>
+        <w:t xml:space="preserve">SQL Server </w:t>
+      </w:r>
+      <w:r>
+        <w:rPr>
+          <w:rFonts w:ascii="Meiryo UI" w:eastAsia="Meiryo UI" w:hAnsi="Meiryo UI" w:hint="eastAsia"/>
+          <w:lang w:eastAsia="ja-JP"/>
+        </w:rPr>
+        <w:t>のユーザーで</w:t>
+      </w:r>
+      <w:r>
+        <w:rPr>
+          <w:rFonts w:ascii="Meiryo UI" w:eastAsia="Meiryo UI" w:hAnsi="Meiryo UI" w:hint="eastAsia"/>
+          <w:lang w:eastAsia="ja-JP"/>
+        </w:rPr>
+        <w:t>、Blue Prism のデータベースへの接続および表の読み取り権限を有すること）。</w:t>
+      </w:r>
+    </w:p>
+    <w:p>
+      <w:pPr>
+        <w:rPr>
+          <w:rFonts w:ascii="Meiryo UI" w:eastAsia="Meiryo UI" w:hAnsi="Meiryo UI" w:hint="eastAsia"/>
+          <w:lang w:eastAsia="ja-JP"/>
+        </w:rPr>
+      </w:pPr>
+    </w:p>
+    <w:p>
+      <w:pPr>
+        <w:pStyle w:val="3"/>
+        <w:rPr>
+          <w:rFonts w:ascii="Meiryo UI" w:eastAsia="Meiryo UI" w:hAnsi="Meiryo UI"/>
+          <w:lang w:eastAsia="ja-JP"/>
+        </w:rPr>
+      </w:pPr>
+      <w:r>
+        <w:rPr>
+          <w:rFonts w:ascii="Meiryo UI" w:eastAsia="Meiryo UI" w:hAnsi="Meiryo UI" w:hint="eastAsia"/>
+          <w:lang w:eastAsia="ja-JP"/>
+        </w:rPr>
         <w:t>（オプション）返却係の設定</w:t>
-      </w:r>
-    </w:p>
-    <w:p>
-      <w:pPr>
-        <w:rPr>
-          <w:rFonts w:ascii="Meiryo UI" w:eastAsia="Meiryo UI" w:hAnsi="Meiryo UI"/>
-          <w:lang w:eastAsia="ja-JP"/>
-        </w:rPr>
-      </w:pPr>
-      <w:r>
-        <w:rPr>
-          <w:rFonts w:ascii="Meiryo UI" w:eastAsia="Meiryo UI" w:hAnsi="Meiryo UI" w:hint="eastAsia"/>
-          <w:lang w:eastAsia="ja-JP"/>
-        </w:rPr>
-        <w:t>返却係を定期実行するスケジュールを設定する</w:t>
       </w:r>
       <w:bookmarkStart w:id="9" w:name="_GoBack"/>
       <w:bookmarkEnd w:id="9"/>
+    </w:p>
+    <w:p>
+      <w:pPr>
+        <w:rPr>
+          <w:rFonts w:ascii="Meiryo UI" w:eastAsia="Meiryo UI" w:hAnsi="Meiryo UI"/>
+          <w:lang w:eastAsia="ja-JP"/>
+        </w:rPr>
+      </w:pPr>
+      <w:r>
+        <w:rPr>
+          <w:rFonts w:ascii="Meiryo UI" w:eastAsia="Meiryo UI" w:hAnsi="Meiryo UI" w:hint="eastAsia"/>
+          <w:lang w:eastAsia="ja-JP"/>
+        </w:rPr>
+        <w:t>返却係を定期実行するスケジュールを設定する</w:t>
+      </w:r>
       <w:r>
         <w:rPr>
           <w:rFonts w:ascii="Meiryo UI" w:eastAsia="Meiryo UI" w:hAnsi="Meiryo UI" w:hint="eastAsia"/>
@@ -3598,6 +3744,7 @@
           <w:rFonts w:ascii="Meiryo UI" w:eastAsia="Meiryo UI" w:hAnsi="Meiryo UI" w:hint="eastAsia"/>
           <w:lang w:eastAsia="ja-JP"/>
         </w:rPr>
+        <w:lastRenderedPageBreak/>
         <w:t>半永久的に実行する場合は、コントロールで中止を要求すれば、いつでも安全に停止できる。</w:t>
       </w:r>
     </w:p>
@@ -3629,7 +3776,6 @@
           <w:noProof/>
           <w:lang w:eastAsia="ja-JP"/>
         </w:rPr>
-        <w:lastRenderedPageBreak/>
         <w:drawing>
           <wp:inline distT="0" distB="0" distL="0" distR="0" wp14:anchorId="646A6863" wp14:editId="61338C08">
             <wp:extent cx="3512457" cy="2452914"/>
@@ -4136,6 +4282,7 @@
           <w:rFonts w:ascii="Meiryo UI" w:eastAsia="Meiryo UI" w:hAnsi="Meiryo UI" w:hint="eastAsia"/>
           <w:lang w:eastAsia="ja-JP"/>
         </w:rPr>
+        <w:lastRenderedPageBreak/>
         <w:t>クライアントアプリのインストール</w:t>
       </w:r>
     </w:p>
@@ -4250,7 +4397,6 @@
           <w:rFonts w:ascii="Meiryo UI" w:eastAsia="Meiryo UI" w:hAnsi="Meiryo UI" w:hint="eastAsia"/>
           <w:lang w:eastAsia="ja-JP"/>
         </w:rPr>
-        <w:lastRenderedPageBreak/>
         <w:t>なお、クライアントアプリは</w:t>
       </w:r>
       <w:r>
@@ -4601,6 +4747,7 @@
         <w:rPr>
           <w:noProof/>
         </w:rPr>
+        <w:lastRenderedPageBreak/>
         <w:drawing>
           <wp:inline distT="0" distB="0" distL="0" distR="0" wp14:anchorId="004BB167" wp14:editId="72E17BBB">
             <wp:extent cx="4552950" cy="3114675"/>
@@ -4723,7 +4870,6 @@
           <w:rFonts w:ascii="Meiryo UI" w:eastAsia="Meiryo UI" w:hAnsi="Meiryo UI" w:hint="eastAsia"/>
           <w:lang w:eastAsia="ja-JP"/>
         </w:rPr>
-        <w:lastRenderedPageBreak/>
         <w:t>実行できるプロセスを取得：入力したユーザーが実行できるプロセス群を取得してプロセス名の候補に設定</w:t>
       </w:r>
     </w:p>
@@ -4945,6 +5091,7 @@
           <w:rFonts w:ascii="Meiryo UI" w:eastAsia="Meiryo UI" w:hAnsi="Meiryo UI" w:hint="eastAsia"/>
           <w:lang w:eastAsia="ja-JP"/>
         </w:rPr>
+        <w:lastRenderedPageBreak/>
         <w:t>このように、リアルタイム起動フレームワークには拡張のポイントがある、というよりは、拡張が想定され</w:t>
       </w:r>
       <w:r>
@@ -5347,11 +5494,21 @@
     <w:r>
       <w:t xml:space="preserve"> of </w:t>
     </w:r>
-    <w:fldSimple w:instr=" NUMPAGES  \* MERGEFORMAT ">
-      <w:r>
-        <w:t>7</w:t>
-      </w:r>
-    </w:fldSimple>
+    <w:r>
+      <w:fldChar w:fldCharType="begin"/>
+    </w:r>
+    <w:r>
+      <w:instrText xml:space="preserve"> NUMPAGES  \* MERGEFORMAT </w:instrText>
+    </w:r>
+    <w:r>
+      <w:fldChar w:fldCharType="separate"/>
+    </w:r>
+    <w:r>
+      <w:t>7</w:t>
+    </w:r>
+    <w:r>
+      <w:fldChar w:fldCharType="end"/>
+    </w:r>
   </w:p>
 </w:ftr>
 </file>
@@ -5462,11 +5619,21 @@
     <w:r>
       <w:t xml:space="preserve"> of </w:t>
     </w:r>
-    <w:fldSimple w:instr=" NUMPAGES  \* MERGEFORMAT ">
-      <w:r>
-        <w:t>5</w:t>
-      </w:r>
-    </w:fldSimple>
+    <w:r>
+      <w:fldChar w:fldCharType="begin"/>
+    </w:r>
+    <w:r>
+      <w:instrText xml:space="preserve"> NUMPAGES  \* MERGEFORMAT </w:instrText>
+    </w:r>
+    <w:r>
+      <w:fldChar w:fldCharType="separate"/>
+    </w:r>
+    <w:r>
+      <w:t>5</w:t>
+    </w:r>
+    <w:r>
+      <w:fldChar w:fldCharType="end"/>
+    </w:r>
   </w:p>
 </w:ftr>
 </file>
@@ -5507,11 +5674,21 @@
     <w:r>
       <w:t xml:space="preserve"> of </w:t>
     </w:r>
-    <w:fldSimple w:instr=" NUMPAGES  \* MERGEFORMAT ">
-      <w:r>
-        <w:t>4</w:t>
-      </w:r>
-    </w:fldSimple>
+    <w:r>
+      <w:fldChar w:fldCharType="begin"/>
+    </w:r>
+    <w:r>
+      <w:instrText xml:space="preserve"> NUMPAGES  \* MERGEFORMAT </w:instrText>
+    </w:r>
+    <w:r>
+      <w:fldChar w:fldCharType="separate"/>
+    </w:r>
+    <w:r>
+      <w:t>4</w:t>
+    </w:r>
+    <w:r>
+      <w:fldChar w:fldCharType="end"/>
+    </w:r>
   </w:p>
 </w:ftr>
 </file>
@@ -8002,6 +8179,119 @@
     </w:lvl>
   </w:abstractNum>
   <w:abstractNum w:abstractNumId="14" w15:restartNumberingAfterBreak="0">
+    <w:nsid w:val="4340410B"/>
+    <w:multiLevelType w:val="hybridMultilevel"/>
+    <w:tmpl w:val="0C2A0C0A"/>
+    <w:lvl w:ilvl="0" w:tplc="0409000B">
+      <w:start w:val="1"/>
+      <w:numFmt w:val="bullet"/>
+      <w:lvlText w:val=""/>
+      <w:lvlJc w:val="left"/>
+      <w:pPr>
+        <w:ind w:left="420" w:hanging="420"/>
+      </w:pPr>
+      <w:rPr>
+        <w:rFonts w:ascii="Wingdings" w:hAnsi="Wingdings" w:hint="default"/>
+      </w:rPr>
+    </w:lvl>
+    <w:lvl w:ilvl="1" w:tplc="0409000B" w:tentative="1">
+      <w:start w:val="1"/>
+      <w:numFmt w:val="bullet"/>
+      <w:lvlText w:val=""/>
+      <w:lvlJc w:val="left"/>
+      <w:pPr>
+        <w:ind w:left="840" w:hanging="420"/>
+      </w:pPr>
+      <w:rPr>
+        <w:rFonts w:ascii="Wingdings" w:hAnsi="Wingdings" w:hint="default"/>
+      </w:rPr>
+    </w:lvl>
+    <w:lvl w:ilvl="2" w:tplc="0409000D" w:tentative="1">
+      <w:start w:val="1"/>
+      <w:numFmt w:val="bullet"/>
+      <w:lvlText w:val=""/>
+      <w:lvlJc w:val="left"/>
+      <w:pPr>
+        <w:ind w:left="1260" w:hanging="420"/>
+      </w:pPr>
+      <w:rPr>
+        <w:rFonts w:ascii="Wingdings" w:hAnsi="Wingdings" w:hint="default"/>
+      </w:rPr>
+    </w:lvl>
+    <w:lvl w:ilvl="3" w:tplc="04090001" w:tentative="1">
+      <w:start w:val="1"/>
+      <w:numFmt w:val="bullet"/>
+      <w:lvlText w:val=""/>
+      <w:lvlJc w:val="left"/>
+      <w:pPr>
+        <w:ind w:left="1680" w:hanging="420"/>
+      </w:pPr>
+      <w:rPr>
+        <w:rFonts w:ascii="Wingdings" w:hAnsi="Wingdings" w:hint="default"/>
+      </w:rPr>
+    </w:lvl>
+    <w:lvl w:ilvl="4" w:tplc="0409000B" w:tentative="1">
+      <w:start w:val="1"/>
+      <w:numFmt w:val="bullet"/>
+      <w:lvlText w:val=""/>
+      <w:lvlJc w:val="left"/>
+      <w:pPr>
+        <w:ind w:left="2100" w:hanging="420"/>
+      </w:pPr>
+      <w:rPr>
+        <w:rFonts w:ascii="Wingdings" w:hAnsi="Wingdings" w:hint="default"/>
+      </w:rPr>
+    </w:lvl>
+    <w:lvl w:ilvl="5" w:tplc="0409000D" w:tentative="1">
+      <w:start w:val="1"/>
+      <w:numFmt w:val="bullet"/>
+      <w:lvlText w:val=""/>
+      <w:lvlJc w:val="left"/>
+      <w:pPr>
+        <w:ind w:left="2520" w:hanging="420"/>
+      </w:pPr>
+      <w:rPr>
+        <w:rFonts w:ascii="Wingdings" w:hAnsi="Wingdings" w:hint="default"/>
+      </w:rPr>
+    </w:lvl>
+    <w:lvl w:ilvl="6" w:tplc="04090001" w:tentative="1">
+      <w:start w:val="1"/>
+      <w:numFmt w:val="bullet"/>
+      <w:lvlText w:val=""/>
+      <w:lvlJc w:val="left"/>
+      <w:pPr>
+        <w:ind w:left="2940" w:hanging="420"/>
+      </w:pPr>
+      <w:rPr>
+        <w:rFonts w:ascii="Wingdings" w:hAnsi="Wingdings" w:hint="default"/>
+      </w:rPr>
+    </w:lvl>
+    <w:lvl w:ilvl="7" w:tplc="0409000B" w:tentative="1">
+      <w:start w:val="1"/>
+      <w:numFmt w:val="bullet"/>
+      <w:lvlText w:val=""/>
+      <w:lvlJc w:val="left"/>
+      <w:pPr>
+        <w:ind w:left="3360" w:hanging="420"/>
+      </w:pPr>
+      <w:rPr>
+        <w:rFonts w:ascii="Wingdings" w:hAnsi="Wingdings" w:hint="default"/>
+      </w:rPr>
+    </w:lvl>
+    <w:lvl w:ilvl="8" w:tplc="0409000D" w:tentative="1">
+      <w:start w:val="1"/>
+      <w:numFmt w:val="bullet"/>
+      <w:lvlText w:val=""/>
+      <w:lvlJc w:val="left"/>
+      <w:pPr>
+        <w:ind w:left="3780" w:hanging="420"/>
+      </w:pPr>
+      <w:rPr>
+        <w:rFonts w:ascii="Wingdings" w:hAnsi="Wingdings" w:hint="default"/>
+      </w:rPr>
+    </w:lvl>
+  </w:abstractNum>
+  <w:abstractNum w:abstractNumId="15" w15:restartNumberingAfterBreak="0">
     <w:nsid w:val="441F261C"/>
     <w:multiLevelType w:val="hybridMultilevel"/>
     <w:tmpl w:val="4F1C3D64"/>
@@ -8114,7 +8404,7 @@
       </w:rPr>
     </w:lvl>
   </w:abstractNum>
-  <w:abstractNum w:abstractNumId="15" w15:restartNumberingAfterBreak="0">
+  <w:abstractNum w:abstractNumId="16" w15:restartNumberingAfterBreak="0">
     <w:nsid w:val="4E205932"/>
     <w:multiLevelType w:val="hybridMultilevel"/>
     <w:tmpl w:val="4D260DD0"/>
@@ -8227,7 +8517,7 @@
       </w:rPr>
     </w:lvl>
   </w:abstractNum>
-  <w:abstractNum w:abstractNumId="16" w15:restartNumberingAfterBreak="0">
+  <w:abstractNum w:abstractNumId="17" w15:restartNumberingAfterBreak="0">
     <w:nsid w:val="50186D17"/>
     <w:multiLevelType w:val="hybridMultilevel"/>
     <w:tmpl w:val="A66AA194"/>
@@ -8340,7 +8630,7 @@
       </w:rPr>
     </w:lvl>
   </w:abstractNum>
-  <w:abstractNum w:abstractNumId="17" w15:restartNumberingAfterBreak="0">
+  <w:abstractNum w:abstractNumId="18" w15:restartNumberingAfterBreak="0">
     <w:nsid w:val="55346896"/>
     <w:multiLevelType w:val="hybridMultilevel"/>
     <w:tmpl w:val="457AE5E0"/>
@@ -8426,7 +8716,233 @@
       </w:pPr>
     </w:lvl>
   </w:abstractNum>
-  <w:abstractNum w:abstractNumId="18" w15:restartNumberingAfterBreak="0">
+  <w:abstractNum w:abstractNumId="19" w15:restartNumberingAfterBreak="0">
+    <w:nsid w:val="5AD61F5C"/>
+    <w:multiLevelType w:val="hybridMultilevel"/>
+    <w:tmpl w:val="7EB2DD78"/>
+    <w:lvl w:ilvl="0" w:tplc="04090001">
+      <w:start w:val="1"/>
+      <w:numFmt w:val="bullet"/>
+      <w:lvlText w:val=""/>
+      <w:lvlJc w:val="left"/>
+      <w:pPr>
+        <w:ind w:left="420" w:hanging="420"/>
+      </w:pPr>
+      <w:rPr>
+        <w:rFonts w:ascii="Wingdings" w:hAnsi="Wingdings" w:hint="default"/>
+      </w:rPr>
+    </w:lvl>
+    <w:lvl w:ilvl="1" w:tplc="0409000B" w:tentative="1">
+      <w:start w:val="1"/>
+      <w:numFmt w:val="bullet"/>
+      <w:lvlText w:val=""/>
+      <w:lvlJc w:val="left"/>
+      <w:pPr>
+        <w:ind w:left="840" w:hanging="420"/>
+      </w:pPr>
+      <w:rPr>
+        <w:rFonts w:ascii="Wingdings" w:hAnsi="Wingdings" w:hint="default"/>
+      </w:rPr>
+    </w:lvl>
+    <w:lvl w:ilvl="2" w:tplc="0409000D" w:tentative="1">
+      <w:start w:val="1"/>
+      <w:numFmt w:val="bullet"/>
+      <w:lvlText w:val=""/>
+      <w:lvlJc w:val="left"/>
+      <w:pPr>
+        <w:ind w:left="1260" w:hanging="420"/>
+      </w:pPr>
+      <w:rPr>
+        <w:rFonts w:ascii="Wingdings" w:hAnsi="Wingdings" w:hint="default"/>
+      </w:rPr>
+    </w:lvl>
+    <w:lvl w:ilvl="3" w:tplc="04090001" w:tentative="1">
+      <w:start w:val="1"/>
+      <w:numFmt w:val="bullet"/>
+      <w:lvlText w:val=""/>
+      <w:lvlJc w:val="left"/>
+      <w:pPr>
+        <w:ind w:left="1680" w:hanging="420"/>
+      </w:pPr>
+      <w:rPr>
+        <w:rFonts w:ascii="Wingdings" w:hAnsi="Wingdings" w:hint="default"/>
+      </w:rPr>
+    </w:lvl>
+    <w:lvl w:ilvl="4" w:tplc="0409000B" w:tentative="1">
+      <w:start w:val="1"/>
+      <w:numFmt w:val="bullet"/>
+      <w:lvlText w:val=""/>
+      <w:lvlJc w:val="left"/>
+      <w:pPr>
+        <w:ind w:left="2100" w:hanging="420"/>
+      </w:pPr>
+      <w:rPr>
+        <w:rFonts w:ascii="Wingdings" w:hAnsi="Wingdings" w:hint="default"/>
+      </w:rPr>
+    </w:lvl>
+    <w:lvl w:ilvl="5" w:tplc="0409000D" w:tentative="1">
+      <w:start w:val="1"/>
+      <w:numFmt w:val="bullet"/>
+      <w:lvlText w:val=""/>
+      <w:lvlJc w:val="left"/>
+      <w:pPr>
+        <w:ind w:left="2520" w:hanging="420"/>
+      </w:pPr>
+      <w:rPr>
+        <w:rFonts w:ascii="Wingdings" w:hAnsi="Wingdings" w:hint="default"/>
+      </w:rPr>
+    </w:lvl>
+    <w:lvl w:ilvl="6" w:tplc="04090001" w:tentative="1">
+      <w:start w:val="1"/>
+      <w:numFmt w:val="bullet"/>
+      <w:lvlText w:val=""/>
+      <w:lvlJc w:val="left"/>
+      <w:pPr>
+        <w:ind w:left="2940" w:hanging="420"/>
+      </w:pPr>
+      <w:rPr>
+        <w:rFonts w:ascii="Wingdings" w:hAnsi="Wingdings" w:hint="default"/>
+      </w:rPr>
+    </w:lvl>
+    <w:lvl w:ilvl="7" w:tplc="0409000B" w:tentative="1">
+      <w:start w:val="1"/>
+      <w:numFmt w:val="bullet"/>
+      <w:lvlText w:val=""/>
+      <w:lvlJc w:val="left"/>
+      <w:pPr>
+        <w:ind w:left="3360" w:hanging="420"/>
+      </w:pPr>
+      <w:rPr>
+        <w:rFonts w:ascii="Wingdings" w:hAnsi="Wingdings" w:hint="default"/>
+      </w:rPr>
+    </w:lvl>
+    <w:lvl w:ilvl="8" w:tplc="0409000D" w:tentative="1">
+      <w:start w:val="1"/>
+      <w:numFmt w:val="bullet"/>
+      <w:lvlText w:val=""/>
+      <w:lvlJc w:val="left"/>
+      <w:pPr>
+        <w:ind w:left="3780" w:hanging="420"/>
+      </w:pPr>
+      <w:rPr>
+        <w:rFonts w:ascii="Wingdings" w:hAnsi="Wingdings" w:hint="default"/>
+      </w:rPr>
+    </w:lvl>
+  </w:abstractNum>
+  <w:abstractNum w:abstractNumId="20" w15:restartNumberingAfterBreak="0">
+    <w:nsid w:val="5B5D37B9"/>
+    <w:multiLevelType w:val="hybridMultilevel"/>
+    <w:tmpl w:val="F12247F0"/>
+    <w:lvl w:ilvl="0" w:tplc="0409000F">
+      <w:start w:val="1"/>
+      <w:numFmt w:val="decimal"/>
+      <w:lvlText w:val="%1."/>
+      <w:lvlJc w:val="left"/>
+      <w:pPr>
+        <w:ind w:left="420" w:hanging="420"/>
+      </w:pPr>
+      <w:rPr>
+        <w:rFonts w:hint="default"/>
+      </w:rPr>
+    </w:lvl>
+    <w:lvl w:ilvl="1" w:tplc="0409000B" w:tentative="1">
+      <w:start w:val="1"/>
+      <w:numFmt w:val="bullet"/>
+      <w:lvlText w:val=""/>
+      <w:lvlJc w:val="left"/>
+      <w:pPr>
+        <w:ind w:left="840" w:hanging="420"/>
+      </w:pPr>
+      <w:rPr>
+        <w:rFonts w:ascii="Wingdings" w:hAnsi="Wingdings" w:hint="default"/>
+      </w:rPr>
+    </w:lvl>
+    <w:lvl w:ilvl="2" w:tplc="0409000D" w:tentative="1">
+      <w:start w:val="1"/>
+      <w:numFmt w:val="bullet"/>
+      <w:lvlText w:val=""/>
+      <w:lvlJc w:val="left"/>
+      <w:pPr>
+        <w:ind w:left="1260" w:hanging="420"/>
+      </w:pPr>
+      <w:rPr>
+        <w:rFonts w:ascii="Wingdings" w:hAnsi="Wingdings" w:hint="default"/>
+      </w:rPr>
+    </w:lvl>
+    <w:lvl w:ilvl="3" w:tplc="04090001" w:tentative="1">
+      <w:start w:val="1"/>
+      <w:numFmt w:val="bullet"/>
+      <w:lvlText w:val=""/>
+      <w:lvlJc w:val="left"/>
+      <w:pPr>
+        <w:ind w:left="1680" w:hanging="420"/>
+      </w:pPr>
+      <w:rPr>
+        <w:rFonts w:ascii="Wingdings" w:hAnsi="Wingdings" w:hint="default"/>
+      </w:rPr>
+    </w:lvl>
+    <w:lvl w:ilvl="4" w:tplc="0409000B" w:tentative="1">
+      <w:start w:val="1"/>
+      <w:numFmt w:val="bullet"/>
+      <w:lvlText w:val=""/>
+      <w:lvlJc w:val="left"/>
+      <w:pPr>
+        <w:ind w:left="2100" w:hanging="420"/>
+      </w:pPr>
+      <w:rPr>
+        <w:rFonts w:ascii="Wingdings" w:hAnsi="Wingdings" w:hint="default"/>
+      </w:rPr>
+    </w:lvl>
+    <w:lvl w:ilvl="5" w:tplc="0409000D" w:tentative="1">
+      <w:start w:val="1"/>
+      <w:numFmt w:val="bullet"/>
+      <w:lvlText w:val=""/>
+      <w:lvlJc w:val="left"/>
+      <w:pPr>
+        <w:ind w:left="2520" w:hanging="420"/>
+      </w:pPr>
+      <w:rPr>
+        <w:rFonts w:ascii="Wingdings" w:hAnsi="Wingdings" w:hint="default"/>
+      </w:rPr>
+    </w:lvl>
+    <w:lvl w:ilvl="6" w:tplc="04090001" w:tentative="1">
+      <w:start w:val="1"/>
+      <w:numFmt w:val="bullet"/>
+      <w:lvlText w:val=""/>
+      <w:lvlJc w:val="left"/>
+      <w:pPr>
+        <w:ind w:left="2940" w:hanging="420"/>
+      </w:pPr>
+      <w:rPr>
+        <w:rFonts w:ascii="Wingdings" w:hAnsi="Wingdings" w:hint="default"/>
+      </w:rPr>
+    </w:lvl>
+    <w:lvl w:ilvl="7" w:tplc="0409000B" w:tentative="1">
+      <w:start w:val="1"/>
+      <w:numFmt w:val="bullet"/>
+      <w:lvlText w:val=""/>
+      <w:lvlJc w:val="left"/>
+      <w:pPr>
+        <w:ind w:left="3360" w:hanging="420"/>
+      </w:pPr>
+      <w:rPr>
+        <w:rFonts w:ascii="Wingdings" w:hAnsi="Wingdings" w:hint="default"/>
+      </w:rPr>
+    </w:lvl>
+    <w:lvl w:ilvl="8" w:tplc="0409000D" w:tentative="1">
+      <w:start w:val="1"/>
+      <w:numFmt w:val="bullet"/>
+      <w:lvlText w:val=""/>
+      <w:lvlJc w:val="left"/>
+      <w:pPr>
+        <w:ind w:left="3780" w:hanging="420"/>
+      </w:pPr>
+      <w:rPr>
+        <w:rFonts w:ascii="Wingdings" w:hAnsi="Wingdings" w:hint="default"/>
+      </w:rPr>
+    </w:lvl>
+  </w:abstractNum>
+  <w:abstractNum w:abstractNumId="21" w15:restartNumberingAfterBreak="0">
     <w:nsid w:val="6F8F1917"/>
     <w:multiLevelType w:val="multilevel"/>
     <w:tmpl w:val="FBA44D0A"/>
@@ -8570,7 +9086,7 @@
     <w:abstractNumId w:val="12"/>
   </w:num>
   <w:num w:numId="9">
-    <w:abstractNumId w:val="18"/>
+    <w:abstractNumId w:val="21"/>
   </w:num>
   <w:num w:numId="10">
     <w:abstractNumId w:val="4"/>
@@ -8621,7 +9137,7 @@
     </w:lvlOverride>
   </w:num>
   <w:num w:numId="19">
-    <w:abstractNumId w:val="16"/>
+    <w:abstractNumId w:val="17"/>
   </w:num>
   <w:num w:numId="20">
     <w:abstractNumId w:val="2"/>
@@ -8639,19 +9155,28 @@
     <w:abstractNumId w:val="3"/>
   </w:num>
   <w:num w:numId="25">
-    <w:abstractNumId w:val="14"/>
+    <w:abstractNumId w:val="15"/>
   </w:num>
   <w:num w:numId="26">
-    <w:abstractNumId w:val="15"/>
+    <w:abstractNumId w:val="16"/>
   </w:num>
   <w:num w:numId="27">
     <w:abstractNumId w:val="1"/>
   </w:num>
   <w:num w:numId="28">
-    <w:abstractNumId w:val="17"/>
+    <w:abstractNumId w:val="18"/>
   </w:num>
   <w:num w:numId="29">
     <w:abstractNumId w:val="5"/>
+  </w:num>
+  <w:num w:numId="30">
+    <w:abstractNumId w:val="19"/>
+  </w:num>
+  <w:num w:numId="31">
+    <w:abstractNumId w:val="14"/>
+  </w:num>
+  <w:num w:numId="32">
+    <w:abstractNumId w:val="20"/>
   </w:num>
   <w:numIdMacAtCleanup w:val="15"/>
 </w:numbering>
@@ -10734,26 +11259,6 @@
 </file>
 
 <file path=customXml/item1.xml><?xml version="1.0" encoding="utf-8"?>
-<?mso-contentType ?>
-<FormTemplates xmlns="http://schemas.microsoft.com/sharepoint/v3/contenttype/forms">
-  <Display>DocumentLibraryForm</Display>
-  <Edit>DocumentLibraryForm</Edit>
-  <New>DocumentLibraryForm</New>
-</FormTemplates>
-</file>
-
-<file path=customXml/item2.xml><?xml version="1.0" encoding="utf-8"?>
-<p:properties xmlns:p="http://schemas.microsoft.com/office/2006/metadata/properties" xmlns:xsi="http://www.w3.org/2001/XMLSchema-instance" xmlns:pc="http://schemas.microsoft.com/office/infopath/2007/PartnerControls">
-  <documentManagement>
-    <Document_x0020_Type xmlns="1ff1cc9a-82ff-46ae-b442-f8dce84a7912" xsi:nil="true"/>
-    <Category xmlns="1ff1cc9a-82ff-46ae-b442-f8dce84a7912" xsi:nil="true"/>
-    <Description0 xmlns="1ff1cc9a-82ff-46ae-b442-f8dce84a7912" xsi:nil="true"/>
-    <File_x0020_Name xmlns="1ff1cc9a-82ff-46ae-b442-f8dce84a7912" xsi:nil="true"/>
-  </documentManagement>
-</p:properties>
-</file>
-
-<file path=customXml/item3.xml><?xml version="1.0" encoding="utf-8"?>
 <ct:contentTypeSchema xmlns:ct="http://schemas.microsoft.com/office/2006/metadata/contentType" xmlns:ma="http://schemas.microsoft.com/office/2006/metadata/properties/metaAttributes" ct:_="" ma:_="" ma:contentTypeName="Document" ma:contentTypeID="0x010100F0AB6F6FBD4D2348AEA64F5DB74AD3F5" ma:contentTypeVersion="11" ma:contentTypeDescription="Create a new document." ma:contentTypeScope="" ma:versionID="a3bc19c39598815323803ab6b3210773">
   <xsd:schema xmlns:xsd="http://www.w3.org/2001/XMLSchema" xmlns:xs="http://www.w3.org/2001/XMLSchema" xmlns:p="http://schemas.microsoft.com/office/2006/metadata/properties" xmlns:ns2="1ff1cc9a-82ff-46ae-b442-f8dce84a7912" xmlns:ns3="08e712c8-6176-42df-9c70-84c2ea328eef" targetNamespace="http://schemas.microsoft.com/office/2006/metadata/properties" ma:root="true" ma:fieldsID="67e03fdbc994846f4687b4389261e436" ns2:_="" ns3:_="">
     <xsd:import namespace="1ff1cc9a-82ff-46ae-b442-f8dce84a7912"/>
@@ -10970,29 +11475,31 @@
 </ct:contentTypeSchema>
 </file>
 
+<file path=customXml/item2.xml><?xml version="1.0" encoding="utf-8"?>
+<p:properties xmlns:p="http://schemas.microsoft.com/office/2006/metadata/properties" xmlns:xsi="http://www.w3.org/2001/XMLSchema-instance" xmlns:pc="http://schemas.microsoft.com/office/infopath/2007/PartnerControls">
+  <documentManagement>
+    <Document_x0020_Type xmlns="1ff1cc9a-82ff-46ae-b442-f8dce84a7912" xsi:nil="true"/>
+    <Category xmlns="1ff1cc9a-82ff-46ae-b442-f8dce84a7912" xsi:nil="true"/>
+    <Description0 xmlns="1ff1cc9a-82ff-46ae-b442-f8dce84a7912" xsi:nil="true"/>
+    <File_x0020_Name xmlns="1ff1cc9a-82ff-46ae-b442-f8dce84a7912" xsi:nil="true"/>
+  </documentManagement>
+</p:properties>
+</file>
+
+<file path=customXml/item3.xml><?xml version="1.0" encoding="utf-8"?>
+<?mso-contentType ?>
+<FormTemplates xmlns="http://schemas.microsoft.com/sharepoint/v3/contenttype/forms">
+  <Display>DocumentLibraryForm</Display>
+  <Edit>DocumentLibraryForm</Edit>
+  <New>DocumentLibraryForm</New>
+</FormTemplates>
+</file>
+
 <file path=customXml/item4.xml><?xml version="1.0" encoding="utf-8"?>
 <b:Sources xmlns:b="http://schemas.openxmlformats.org/officeDocument/2006/bibliography" xmlns="http://schemas.openxmlformats.org/officeDocument/2006/bibliography" SelectedStyle="\APASixthEditionOfficeOnline.xsl" StyleName="APA" Version="6"/>
 </file>
 
 <file path=customXml/itemProps1.xml><?xml version="1.0" encoding="utf-8"?>
-<ds:datastoreItem xmlns:ds="http://schemas.openxmlformats.org/officeDocument/2006/customXml" ds:itemID="{9013ECC9-7E0B-4772-B7B8-76034E006C82}">
-  <ds:schemaRefs>
-    <ds:schemaRef ds:uri="http://schemas.microsoft.com/sharepoint/v3/contenttype/forms"/>
-  </ds:schemaRefs>
-</ds:datastoreItem>
-</file>
-
-<file path=customXml/itemProps2.xml><?xml version="1.0" encoding="utf-8"?>
-<ds:datastoreItem xmlns:ds="http://schemas.openxmlformats.org/officeDocument/2006/customXml" ds:itemID="{FA4F3F1A-E360-4815-B25F-BE02FFA2B609}">
-  <ds:schemaRefs>
-    <ds:schemaRef ds:uri="http://schemas.microsoft.com/office/2006/metadata/properties"/>
-    <ds:schemaRef ds:uri="http://schemas.microsoft.com/office/infopath/2007/PartnerControls"/>
-    <ds:schemaRef ds:uri="1ff1cc9a-82ff-46ae-b442-f8dce84a7912"/>
-  </ds:schemaRefs>
-</ds:datastoreItem>
-</file>
-
-<file path=customXml/itemProps3.xml><?xml version="1.0" encoding="utf-8"?>
 <ds:datastoreItem xmlns:ds="http://schemas.openxmlformats.org/officeDocument/2006/customXml" ds:itemID="{65353792-CE16-483E-B39E-9DCDF6B35B06}">
   <ds:schemaRefs>
     <ds:schemaRef ds:uri="http://schemas.microsoft.com/office/2006/metadata/contentType"/>
@@ -11011,8 +11518,26 @@
 </ds:datastoreItem>
 </file>
 
+<file path=customXml/itemProps2.xml><?xml version="1.0" encoding="utf-8"?>
+<ds:datastoreItem xmlns:ds="http://schemas.openxmlformats.org/officeDocument/2006/customXml" ds:itemID="{FA4F3F1A-E360-4815-B25F-BE02FFA2B609}">
+  <ds:schemaRefs>
+    <ds:schemaRef ds:uri="http://schemas.microsoft.com/office/2006/metadata/properties"/>
+    <ds:schemaRef ds:uri="http://schemas.microsoft.com/office/infopath/2007/PartnerControls"/>
+    <ds:schemaRef ds:uri="1ff1cc9a-82ff-46ae-b442-f8dce84a7912"/>
+  </ds:schemaRefs>
+</ds:datastoreItem>
+</file>
+
+<file path=customXml/itemProps3.xml><?xml version="1.0" encoding="utf-8"?>
+<ds:datastoreItem xmlns:ds="http://schemas.openxmlformats.org/officeDocument/2006/customXml" ds:itemID="{9013ECC9-7E0B-4772-B7B8-76034E006C82}">
+  <ds:schemaRefs>
+    <ds:schemaRef ds:uri="http://schemas.microsoft.com/sharepoint/v3/contenttype/forms"/>
+  </ds:schemaRefs>
+</ds:datastoreItem>
+</file>
+
 <file path=customXml/itemProps4.xml><?xml version="1.0" encoding="utf-8"?>
-<ds:datastoreItem xmlns:ds="http://schemas.openxmlformats.org/officeDocument/2006/customXml" ds:itemID="{A3E78FB6-2D2E-4CEB-B7BC-1D751A94DE89}">
+<ds:datastoreItem xmlns:ds="http://schemas.openxmlformats.org/officeDocument/2006/customXml" ds:itemID="{155E8D66-177D-4090-A713-BA9FDA440B95}">
   <ds:schemaRefs>
     <ds:schemaRef ds:uri="http://schemas.openxmlformats.org/officeDocument/2006/bibliography"/>
   </ds:schemaRefs>

--- a/リアルタイム起動フレームワーク ユーザーガイド 1.0.docx
+++ b/リアルタイム起動フレームワーク ユーザーガイド 1.0.docx
@@ -293,7 +293,7 @@
         </w:rPr>
         <w:fldChar w:fldCharType="separate"/>
       </w:r>
-      <w:hyperlink w:anchor="_Toc37424014" w:history="1">
+      <w:hyperlink w:anchor="_Toc40625404" w:history="1">
         <w:r>
           <w:rPr>
             <w:rStyle w:val="af0"/>
@@ -318,7 +318,7 @@
           <w:rPr>
             <w:webHidden/>
           </w:rPr>
-          <w:instrText xml:space="preserve"> PAGEREF _Toc37424014 \h </w:instrText>
+          <w:instrText xml:space="preserve"> PAGEREF _Toc40625404 \h </w:instrText>
         </w:r>
         <w:r>
           <w:rPr>
@@ -356,7 +356,7 @@
           <w:lang w:val="en-US" w:eastAsia="ja-JP"/>
         </w:rPr>
       </w:pPr>
-      <w:hyperlink w:anchor="_Toc37424015" w:history="1">
+      <w:hyperlink w:anchor="_Toc40625405" w:history="1">
         <w:r>
           <w:rPr>
             <w:rStyle w:val="af0"/>
@@ -396,7 +396,7 @@
           <w:rPr>
             <w:webHidden/>
           </w:rPr>
-          <w:instrText xml:space="preserve"> PAGEREF _Toc37424015 \h </w:instrText>
+          <w:instrText xml:space="preserve"> PAGEREF _Toc40625405 \h </w:instrText>
         </w:r>
         <w:r>
           <w:rPr>
@@ -434,7 +434,7 @@
           <w:lang w:val="en-US" w:eastAsia="ja-JP"/>
         </w:rPr>
       </w:pPr>
-      <w:hyperlink w:anchor="_Toc37424016" w:history="1">
+      <w:hyperlink w:anchor="_Toc40625406" w:history="1">
         <w:r>
           <w:rPr>
             <w:rStyle w:val="af0"/>
@@ -458,7 +458,7 @@
           <w:rPr>
             <w:webHidden/>
           </w:rPr>
-          <w:instrText xml:space="preserve"> PAGEREF _Toc37424016 \h </w:instrText>
+          <w:instrText xml:space="preserve"> PAGEREF _Toc40625406 \h </w:instrText>
         </w:r>
         <w:r>
           <w:rPr>
@@ -496,7 +496,7 @@
           <w:lang w:val="en-US" w:eastAsia="ja-JP"/>
         </w:rPr>
       </w:pPr>
-      <w:hyperlink w:anchor="_Toc37424017" w:history="1">
+      <w:hyperlink w:anchor="_Toc40625407" w:history="1">
         <w:r>
           <w:rPr>
             <w:rStyle w:val="af0"/>
@@ -521,7 +521,7 @@
           <w:rPr>
             <w:webHidden/>
           </w:rPr>
-          <w:instrText xml:space="preserve"> PAGEREF _Toc37424017 \h </w:instrText>
+          <w:instrText xml:space="preserve"> PAGEREF _Toc40625407 \h </w:instrText>
         </w:r>
         <w:r>
           <w:rPr>
@@ -559,7 +559,7 @@
           <w:lang w:val="en-US" w:eastAsia="ja-JP"/>
         </w:rPr>
       </w:pPr>
-      <w:hyperlink w:anchor="_Toc37424018" w:history="1">
+      <w:hyperlink w:anchor="_Toc40625408" w:history="1">
         <w:r>
           <w:rPr>
             <w:rStyle w:val="af0"/>
@@ -584,7 +584,7 @@
           <w:rPr>
             <w:webHidden/>
           </w:rPr>
-          <w:instrText xml:space="preserve"> PAGEREF _Toc37424018 \h </w:instrText>
+          <w:instrText xml:space="preserve"> PAGEREF _Toc40625408 \h </w:instrText>
         </w:r>
         <w:r>
           <w:rPr>
@@ -622,7 +622,7 @@
           <w:lang w:val="en-US" w:eastAsia="ja-JP"/>
         </w:rPr>
       </w:pPr>
-      <w:hyperlink w:anchor="_Toc37424019" w:history="1">
+      <w:hyperlink w:anchor="_Toc40625409" w:history="1">
         <w:r>
           <w:rPr>
             <w:rStyle w:val="af0"/>
@@ -647,7 +647,7 @@
           <w:rPr>
             <w:webHidden/>
           </w:rPr>
-          <w:instrText xml:space="preserve"> PAGEREF _Toc37424019 \h </w:instrText>
+          <w:instrText xml:space="preserve"> PAGEREF _Toc40625409 \h </w:instrText>
         </w:r>
         <w:r>
           <w:rPr>
@@ -685,7 +685,7 @@
           <w:lang w:val="en-US" w:eastAsia="ja-JP"/>
         </w:rPr>
       </w:pPr>
-      <w:hyperlink w:anchor="_Toc37424020" w:history="1">
+      <w:hyperlink w:anchor="_Toc40625410" w:history="1">
         <w:r>
           <w:rPr>
             <w:rStyle w:val="af0"/>
@@ -710,7 +710,7 @@
           <w:rPr>
             <w:webHidden/>
           </w:rPr>
-          <w:instrText xml:space="preserve"> PAGEREF _Toc37424020 \h </w:instrText>
+          <w:instrText xml:space="preserve"> PAGEREF _Toc40625410 \h </w:instrText>
         </w:r>
         <w:r>
           <w:rPr>
@@ -748,7 +748,7 @@
           <w:lang w:val="en-US" w:eastAsia="ja-JP"/>
         </w:rPr>
       </w:pPr>
-      <w:hyperlink w:anchor="_Toc37424021" w:history="1">
+      <w:hyperlink w:anchor="_Toc40625411" w:history="1">
         <w:r>
           <w:rPr>
             <w:rStyle w:val="af0"/>
@@ -773,7 +773,7 @@
           <w:rPr>
             <w:webHidden/>
           </w:rPr>
-          <w:instrText xml:space="preserve"> PAGEREF _Toc37424021 \h </w:instrText>
+          <w:instrText xml:space="preserve"> PAGEREF _Toc40625411 \h </w:instrText>
         </w:r>
         <w:r>
           <w:rPr>
@@ -811,7 +811,7 @@
           <w:lang w:val="en-US" w:eastAsia="ja-JP"/>
         </w:rPr>
       </w:pPr>
-      <w:hyperlink w:anchor="_Toc37424022" w:history="1">
+      <w:hyperlink w:anchor="_Toc40625412" w:history="1">
         <w:r>
           <w:rPr>
             <w:rStyle w:val="af0"/>
@@ -836,7 +836,7 @@
           <w:rPr>
             <w:webHidden/>
           </w:rPr>
-          <w:instrText xml:space="preserve"> PAGEREF _Toc37424022 \h </w:instrText>
+          <w:instrText xml:space="preserve"> PAGEREF _Toc40625412 \h </w:instrText>
         </w:r>
         <w:r>
           <w:rPr>
@@ -874,7 +874,7 @@
           <w:lang w:val="en-US" w:eastAsia="ja-JP"/>
         </w:rPr>
       </w:pPr>
-      <w:hyperlink w:anchor="_Toc37424023" w:history="1">
+      <w:hyperlink w:anchor="_Toc40625413" w:history="1">
         <w:r>
           <w:rPr>
             <w:rStyle w:val="af0"/>
@@ -899,7 +899,7 @@
           <w:rPr>
             <w:webHidden/>
           </w:rPr>
-          <w:instrText xml:space="preserve"> PAGEREF _Toc37424023 \h </w:instrText>
+          <w:instrText xml:space="preserve"> PAGEREF _Toc40625413 \h </w:instrText>
         </w:r>
         <w:r>
           <w:rPr>
@@ -937,7 +937,7 @@
           <w:lang w:val="en-US" w:eastAsia="ja-JP"/>
         </w:rPr>
       </w:pPr>
-      <w:hyperlink w:anchor="_Toc37424024" w:history="1">
+      <w:hyperlink w:anchor="_Toc40625414" w:history="1">
         <w:r>
           <w:rPr>
             <w:rStyle w:val="af0"/>
@@ -962,7 +962,7 @@
           <w:rPr>
             <w:webHidden/>
           </w:rPr>
-          <w:instrText xml:space="preserve"> PAGEREF _Toc37424024 \h </w:instrText>
+          <w:instrText xml:space="preserve"> PAGEREF _Toc40625414 \h </w:instrText>
         </w:r>
         <w:r>
           <w:rPr>
@@ -1000,14 +1000,14 @@
           <w:lang w:val="en-US" w:eastAsia="ja-JP"/>
         </w:rPr>
       </w:pPr>
-      <w:hyperlink w:anchor="_Toc37424025" w:history="1">
+      <w:hyperlink w:anchor="_Toc40625415" w:history="1">
         <w:r>
           <w:rPr>
             <w:rStyle w:val="af0"/>
             <w:rFonts w:ascii="Meiryo UI" w:eastAsia="Meiryo UI" w:hAnsi="Meiryo UI"/>
             <w:lang w:eastAsia="ja-JP"/>
           </w:rPr>
-          <w:t>拡張について</w:t>
+          <w:t>トラブル・シューティング</w:t>
         </w:r>
         <w:r>
           <w:rPr>
@@ -1025,7 +1025,7 @@
           <w:rPr>
             <w:webHidden/>
           </w:rPr>
-          <w:instrText xml:space="preserve"> PAGEREF _Toc37424025 \h </w:instrText>
+          <w:instrText xml:space="preserve"> PAGEREF _Toc40625415 \h </w:instrText>
         </w:r>
         <w:r>
           <w:rPr>
@@ -1063,14 +1063,14 @@
           <w:lang w:val="en-US" w:eastAsia="ja-JP"/>
         </w:rPr>
       </w:pPr>
-      <w:hyperlink w:anchor="_Toc37424026" w:history="1">
+      <w:hyperlink w:anchor="_Toc40625416" w:history="1">
         <w:r>
           <w:rPr>
             <w:rStyle w:val="af0"/>
             <w:rFonts w:ascii="Meiryo UI" w:eastAsia="Meiryo UI" w:hAnsi="Meiryo UI"/>
             <w:lang w:eastAsia="ja-JP"/>
           </w:rPr>
-          <w:t>拡張の考え方</w:t>
+          <w:t>よくあるエラー</w:t>
         </w:r>
         <w:r>
           <w:rPr>
@@ -1088,7 +1088,7 @@
           <w:rPr>
             <w:webHidden/>
           </w:rPr>
-          <w:instrText xml:space="preserve"> PAGEREF _Toc37424026 \h </w:instrText>
+          <w:instrText xml:space="preserve"> PAGEREF _Toc40625416 \h </w:instrText>
         </w:r>
         <w:r>
           <w:rPr>
@@ -1126,13 +1126,265 @@
           <w:lang w:val="en-US" w:eastAsia="ja-JP"/>
         </w:rPr>
       </w:pPr>
-      <w:hyperlink w:anchor="_Toc37424027" w:history="1">
+      <w:hyperlink w:anchor="_Toc40625417" w:history="1">
         <w:r>
           <w:rPr>
             <w:rStyle w:val="af0"/>
             <w:rFonts w:ascii="Meiryo UI" w:eastAsia="Meiryo UI" w:hAnsi="Meiryo UI"/>
             <w:lang w:eastAsia="ja-JP"/>
           </w:rPr>
+          <w:t>オブジェクトログを確認する</w:t>
+        </w:r>
+        <w:r>
+          <w:rPr>
+            <w:webHidden/>
+          </w:rPr>
+          <w:tab/>
+        </w:r>
+        <w:r>
+          <w:rPr>
+            <w:webHidden/>
+          </w:rPr>
+          <w:fldChar w:fldCharType="begin"/>
+        </w:r>
+        <w:r>
+          <w:rPr>
+            <w:webHidden/>
+          </w:rPr>
+          <w:instrText xml:space="preserve"> PAGEREF _Toc40625417 \h </w:instrText>
+        </w:r>
+        <w:r>
+          <w:rPr>
+            <w:webHidden/>
+          </w:rPr>
+        </w:r>
+        <w:r>
+          <w:rPr>
+            <w:webHidden/>
+          </w:rPr>
+          <w:fldChar w:fldCharType="separate"/>
+        </w:r>
+        <w:r>
+          <w:rPr>
+            <w:webHidden/>
+          </w:rPr>
+          <w:t>8</w:t>
+        </w:r>
+        <w:r>
+          <w:rPr>
+            <w:webHidden/>
+          </w:rPr>
+          <w:fldChar w:fldCharType="end"/>
+        </w:r>
+      </w:hyperlink>
+    </w:p>
+    <w:p>
+      <w:pPr>
+        <w:pStyle w:val="21"/>
+        <w:rPr>
+          <w:rFonts w:asciiTheme="minorHAnsi" w:hAnsiTheme="minorHAnsi"/>
+          <w:color w:val="auto"/>
+          <w:kern w:val="2"/>
+          <w:sz w:val="21"/>
+          <w:lang w:val="en-US" w:eastAsia="ja-JP"/>
+        </w:rPr>
+      </w:pPr>
+      <w:hyperlink w:anchor="_Toc40625418" w:history="1">
+        <w:r>
+          <w:rPr>
+            <w:rStyle w:val="af0"/>
+            <w:rFonts w:ascii="Meiryo UI" w:eastAsia="Meiryo UI" w:hAnsi="Meiryo UI"/>
+            <w:lang w:eastAsia="ja-JP"/>
+          </w:rPr>
+          <w:t>ランタイムリソースの再起動</w:t>
+        </w:r>
+        <w:r>
+          <w:rPr>
+            <w:webHidden/>
+          </w:rPr>
+          <w:tab/>
+        </w:r>
+        <w:r>
+          <w:rPr>
+            <w:webHidden/>
+          </w:rPr>
+          <w:fldChar w:fldCharType="begin"/>
+        </w:r>
+        <w:r>
+          <w:rPr>
+            <w:webHidden/>
+          </w:rPr>
+          <w:instrText xml:space="preserve"> PAGEREF _Toc40625418 \h </w:instrText>
+        </w:r>
+        <w:r>
+          <w:rPr>
+            <w:webHidden/>
+          </w:rPr>
+        </w:r>
+        <w:r>
+          <w:rPr>
+            <w:webHidden/>
+          </w:rPr>
+          <w:fldChar w:fldCharType="separate"/>
+        </w:r>
+        <w:r>
+          <w:rPr>
+            <w:webHidden/>
+          </w:rPr>
+          <w:t>9</w:t>
+        </w:r>
+        <w:r>
+          <w:rPr>
+            <w:webHidden/>
+          </w:rPr>
+          <w:fldChar w:fldCharType="end"/>
+        </w:r>
+      </w:hyperlink>
+    </w:p>
+    <w:p>
+      <w:pPr>
+        <w:pStyle w:val="12"/>
+        <w:rPr>
+          <w:rFonts w:asciiTheme="minorHAnsi" w:hAnsiTheme="minorHAnsi"/>
+          <w:color w:val="auto"/>
+          <w:kern w:val="2"/>
+          <w:sz w:val="21"/>
+          <w:lang w:val="en-US" w:eastAsia="ja-JP"/>
+        </w:rPr>
+      </w:pPr>
+      <w:hyperlink w:anchor="_Toc40625419" w:history="1">
+        <w:r>
+          <w:rPr>
+            <w:rStyle w:val="af0"/>
+            <w:rFonts w:ascii="Meiryo UI" w:eastAsia="Meiryo UI" w:hAnsi="Meiryo UI"/>
+            <w:lang w:eastAsia="ja-JP"/>
+          </w:rPr>
+          <w:t>拡張について</w:t>
+        </w:r>
+        <w:r>
+          <w:rPr>
+            <w:webHidden/>
+          </w:rPr>
+          <w:tab/>
+        </w:r>
+        <w:r>
+          <w:rPr>
+            <w:webHidden/>
+          </w:rPr>
+          <w:fldChar w:fldCharType="begin"/>
+        </w:r>
+        <w:r>
+          <w:rPr>
+            <w:webHidden/>
+          </w:rPr>
+          <w:instrText xml:space="preserve"> PAGEREF _Toc40625419 \h </w:instrText>
+        </w:r>
+        <w:r>
+          <w:rPr>
+            <w:webHidden/>
+          </w:rPr>
+        </w:r>
+        <w:r>
+          <w:rPr>
+            <w:webHidden/>
+          </w:rPr>
+          <w:fldChar w:fldCharType="separate"/>
+        </w:r>
+        <w:r>
+          <w:rPr>
+            <w:webHidden/>
+          </w:rPr>
+          <w:t>9</w:t>
+        </w:r>
+        <w:r>
+          <w:rPr>
+            <w:webHidden/>
+          </w:rPr>
+          <w:fldChar w:fldCharType="end"/>
+        </w:r>
+      </w:hyperlink>
+    </w:p>
+    <w:p>
+      <w:pPr>
+        <w:pStyle w:val="21"/>
+        <w:rPr>
+          <w:rFonts w:asciiTheme="minorHAnsi" w:hAnsiTheme="minorHAnsi"/>
+          <w:color w:val="auto"/>
+          <w:kern w:val="2"/>
+          <w:sz w:val="21"/>
+          <w:lang w:val="en-US" w:eastAsia="ja-JP"/>
+        </w:rPr>
+      </w:pPr>
+      <w:hyperlink w:anchor="_Toc40625420" w:history="1">
+        <w:r>
+          <w:rPr>
+            <w:rStyle w:val="af0"/>
+            <w:rFonts w:ascii="Meiryo UI" w:eastAsia="Meiryo UI" w:hAnsi="Meiryo UI"/>
+            <w:lang w:eastAsia="ja-JP"/>
+          </w:rPr>
+          <w:t>拡張の考え方</w:t>
+        </w:r>
+        <w:r>
+          <w:rPr>
+            <w:webHidden/>
+          </w:rPr>
+          <w:tab/>
+        </w:r>
+        <w:r>
+          <w:rPr>
+            <w:webHidden/>
+          </w:rPr>
+          <w:fldChar w:fldCharType="begin"/>
+        </w:r>
+        <w:r>
+          <w:rPr>
+            <w:webHidden/>
+          </w:rPr>
+          <w:instrText xml:space="preserve"> PAGEREF _Toc40625420 \h </w:instrText>
+        </w:r>
+        <w:r>
+          <w:rPr>
+            <w:webHidden/>
+          </w:rPr>
+        </w:r>
+        <w:r>
+          <w:rPr>
+            <w:webHidden/>
+          </w:rPr>
+          <w:fldChar w:fldCharType="separate"/>
+        </w:r>
+        <w:r>
+          <w:rPr>
+            <w:webHidden/>
+          </w:rPr>
+          <w:t>9</w:t>
+        </w:r>
+        <w:r>
+          <w:rPr>
+            <w:webHidden/>
+          </w:rPr>
+          <w:fldChar w:fldCharType="end"/>
+        </w:r>
+      </w:hyperlink>
+    </w:p>
+    <w:p>
+      <w:pPr>
+        <w:pStyle w:val="21"/>
+        <w:rPr>
+          <w:rFonts w:asciiTheme="minorHAnsi" w:hAnsiTheme="minorHAnsi"/>
+          <w:color w:val="auto"/>
+          <w:kern w:val="2"/>
+          <w:sz w:val="21"/>
+          <w:lang w:val="en-US" w:eastAsia="ja-JP"/>
+        </w:rPr>
+      </w:pPr>
+      <w:hyperlink w:anchor="_Toc40625421" w:history="1">
+        <w:r>
+          <w:rPr>
+            <w:rStyle w:val="af0"/>
+            <w:rFonts w:ascii="Meiryo UI" w:eastAsia="Meiryo UI" w:hAnsi="Meiryo UI"/>
+            <w:lang w:eastAsia="ja-JP"/>
+          </w:rPr>
           <w:t>拡張のポイント</w:t>
         </w:r>
         <w:r>
@@ -1151,7 +1403,7 @@
           <w:rPr>
             <w:webHidden/>
           </w:rPr>
-          <w:instrText xml:space="preserve"> PAGEREF _Toc37424027 \h </w:instrText>
+          <w:instrText xml:space="preserve"> PAGEREF _Toc40625421 \h </w:instrText>
         </w:r>
         <w:r>
           <w:rPr>
@@ -1168,7 +1420,7 @@
           <w:rPr>
             <w:webHidden/>
           </w:rPr>
-          <w:t>8</w:t>
+          <w:t>9</w:t>
         </w:r>
         <w:r>
           <w:rPr>
@@ -1206,6 +1458,8 @@
         </w:rPr>
         <w:fldChar w:fldCharType="end"/>
       </w:r>
+      <w:bookmarkStart w:id="0" w:name="_GoBack"/>
+      <w:bookmarkEnd w:id="0"/>
       <w:r>
         <w:rPr>
           <w:rFonts w:ascii="Meiryo UI" w:eastAsia="Meiryo UI" w:hAnsi="Meiryo UI"/>
@@ -1306,7 +1560,7 @@
           <w:rFonts w:ascii="Meiryo UI" w:eastAsia="Meiryo UI" w:hAnsi="Meiryo UI"/>
         </w:rPr>
       </w:pPr>
-      <w:bookmarkStart w:id="0" w:name="_Toc37424014"/>
+      <w:bookmarkStart w:id="1" w:name="_Toc40625404"/>
       <w:r>
         <w:rPr>
           <w:rFonts w:ascii="Meiryo UI" w:eastAsia="Meiryo UI" w:hAnsi="Meiryo UI" w:hint="eastAsia"/>
@@ -1315,7 +1569,7 @@
         <w:lastRenderedPageBreak/>
         <w:t>概要</w:t>
       </w:r>
-      <w:bookmarkEnd w:id="0"/>
+      <w:bookmarkEnd w:id="1"/>
     </w:p>
     <w:p>
       <w:pPr>
@@ -1324,7 +1578,7 @@
           <w:rFonts w:ascii="Meiryo UI" w:eastAsia="Meiryo UI" w:hAnsi="Meiryo UI"/>
         </w:rPr>
       </w:pPr>
-      <w:bookmarkStart w:id="1" w:name="_Toc37424015"/>
+      <w:bookmarkStart w:id="2" w:name="_Toc40625405"/>
       <w:r>
         <w:rPr>
           <w:rFonts w:ascii="Meiryo UI" w:eastAsia="Meiryo UI" w:hAnsi="Meiryo UI" w:hint="eastAsia"/>
@@ -1345,7 +1599,7 @@
         </w:rPr>
         <w:t>が必要か</w:t>
       </w:r>
-      <w:bookmarkEnd w:id="1"/>
+      <w:bookmarkEnd w:id="2"/>
     </w:p>
     <w:p>
       <w:pPr>
@@ -2267,15 +2521,15 @@
           <w:rFonts w:ascii="Meiryo UI" w:eastAsia="Meiryo UI" w:hAnsi="Meiryo UI"/>
         </w:rPr>
       </w:pPr>
-      <w:bookmarkStart w:id="2" w:name="_Toc37424016"/>
       <w:bookmarkStart w:id="3" w:name="_Hlk37420814"/>
+      <w:bookmarkStart w:id="4" w:name="_Toc40625406"/>
       <w:r>
         <w:rPr>
           <w:rFonts w:ascii="Meiryo UI" w:eastAsia="Meiryo UI" w:hAnsi="Meiryo UI" w:hint="eastAsia"/>
         </w:rPr>
         <w:t>リアルタイム起動フレームワークのメリット</w:t>
       </w:r>
-      <w:bookmarkEnd w:id="2"/>
+      <w:bookmarkEnd w:id="4"/>
     </w:p>
     <w:bookmarkEnd w:id="3"/>
     <w:p>
@@ -2416,7 +2670,7 @@
           <w:rFonts w:ascii="Meiryo UI" w:eastAsia="Meiryo UI" w:hAnsi="Meiryo UI"/>
         </w:rPr>
       </w:pPr>
-      <w:bookmarkStart w:id="4" w:name="_Toc37424017"/>
+      <w:bookmarkStart w:id="5" w:name="_Toc40625407"/>
       <w:r>
         <w:rPr>
           <w:rFonts w:ascii="Meiryo UI" w:eastAsia="Meiryo UI" w:hAnsi="Meiryo UI" w:hint="eastAsia"/>
@@ -2424,7 +2678,7 @@
         </w:rPr>
         <w:t>リアルタイム起動フレームワークを構成する</w:t>
       </w:r>
-      <w:bookmarkEnd w:id="4"/>
+      <w:bookmarkEnd w:id="5"/>
     </w:p>
     <w:p>
       <w:pPr>
@@ -2433,7 +2687,7 @@
           <w:rFonts w:ascii="Meiryo UI" w:eastAsia="Meiryo UI" w:hAnsi="Meiryo UI"/>
         </w:rPr>
       </w:pPr>
-      <w:bookmarkStart w:id="5" w:name="_Toc37424018"/>
+      <w:bookmarkStart w:id="6" w:name="_Toc40625408"/>
       <w:r>
         <w:rPr>
           <w:rFonts w:ascii="Meiryo UI" w:eastAsia="Meiryo UI" w:hAnsi="Meiryo UI" w:hint="eastAsia"/>
@@ -2441,7 +2695,7 @@
         </w:rPr>
         <w:t>前提条件</w:t>
       </w:r>
-      <w:bookmarkEnd w:id="5"/>
+      <w:bookmarkEnd w:id="6"/>
     </w:p>
     <w:p>
       <w:pPr>
@@ -2744,7 +2998,7 @@
           <w:rFonts w:ascii="Meiryo UI" w:eastAsia="Meiryo UI" w:hAnsi="Meiryo UI"/>
         </w:rPr>
       </w:pPr>
-      <w:bookmarkStart w:id="6" w:name="_Toc37424019"/>
+      <w:bookmarkStart w:id="7" w:name="_Toc40625409"/>
       <w:r>
         <w:rPr>
           <w:rFonts w:ascii="Meiryo UI" w:eastAsia="Meiryo UI" w:hAnsi="Meiryo UI" w:hint="eastAsia"/>
@@ -2752,7 +3006,7 @@
         </w:rPr>
         <w:t>アセットに含まれる成果物</w:t>
       </w:r>
-      <w:bookmarkEnd w:id="6"/>
+      <w:bookmarkEnd w:id="7"/>
     </w:p>
     <w:p>
       <w:pPr>
@@ -3277,7 +3531,7 @@
           <w:rFonts w:ascii="Meiryo UI" w:eastAsia="Meiryo UI" w:hAnsi="Meiryo UI"/>
         </w:rPr>
       </w:pPr>
-      <w:bookmarkStart w:id="7" w:name="_Toc37424020"/>
+      <w:bookmarkStart w:id="8" w:name="_Toc40625410"/>
       <w:r>
         <w:rPr>
           <w:rFonts w:ascii="Meiryo UI" w:eastAsia="Meiryo UI" w:hAnsi="Meiryo UI" w:hint="eastAsia"/>
@@ -3285,7 +3539,7 @@
         </w:rPr>
         <w:t>各コンポーネントの関係図</w:t>
       </w:r>
-      <w:bookmarkEnd w:id="7"/>
+      <w:bookmarkEnd w:id="8"/>
     </w:p>
     <w:p>
       <w:pPr>
@@ -3366,7 +3620,7 @@
           <w:rFonts w:ascii="Meiryo UI" w:eastAsia="Meiryo UI" w:hAnsi="Meiryo UI"/>
         </w:rPr>
       </w:pPr>
-      <w:bookmarkStart w:id="8" w:name="_Toc37424021"/>
+      <w:bookmarkStart w:id="9" w:name="_Toc40625411"/>
       <w:r>
         <w:rPr>
           <w:rFonts w:ascii="Meiryo UI" w:eastAsia="Meiryo UI" w:hAnsi="Meiryo UI" w:hint="eastAsia"/>
@@ -3374,7 +3628,7 @@
         </w:rPr>
         <w:t>各コンポーネントの配置手順</w:t>
       </w:r>
-      <w:bookmarkEnd w:id="8"/>
+      <w:bookmarkEnd w:id="9"/>
     </w:p>
     <w:p>
       <w:pPr>
@@ -3508,7 +3762,7 @@
     <w:p>
       <w:pPr>
         <w:rPr>
-          <w:rFonts w:ascii="Meiryo UI" w:eastAsia="Meiryo UI" w:hAnsi="Meiryo UI" w:hint="eastAsia"/>
+          <w:rFonts w:ascii="Meiryo UI" w:eastAsia="Meiryo UI" w:hAnsi="Meiryo UI"/>
           <w:lang w:eastAsia="ja-JP"/>
         </w:rPr>
       </w:pPr>
@@ -3528,7 +3782,7 @@
           <w:numId w:val="32"/>
         </w:numPr>
         <w:rPr>
-          <w:rFonts w:ascii="Meiryo UI" w:eastAsia="Meiryo UI" w:hAnsi="Meiryo UI" w:hint="eastAsia"/>
+          <w:rFonts w:ascii="Meiryo UI" w:eastAsia="Meiryo UI" w:hAnsi="Meiryo UI"/>
           <w:lang w:eastAsia="ja-JP"/>
         </w:rPr>
       </w:pPr>
@@ -3587,7 +3841,7 @@
     <w:p>
       <w:pPr>
         <w:rPr>
-          <w:rFonts w:ascii="Meiryo UI" w:eastAsia="Meiryo UI" w:hAnsi="Meiryo UI" w:hint="eastAsia"/>
+          <w:rFonts w:ascii="Meiryo UI" w:eastAsia="Meiryo UI" w:hAnsi="Meiryo UI"/>
           <w:lang w:eastAsia="ja-JP"/>
         </w:rPr>
       </w:pPr>
@@ -3644,7 +3898,7 @@
     <w:p>
       <w:pPr>
         <w:rPr>
-          <w:rFonts w:ascii="Meiryo UI" w:eastAsia="Meiryo UI" w:hAnsi="Meiryo UI" w:hint="eastAsia"/>
+          <w:rFonts w:ascii="Meiryo UI" w:eastAsia="Meiryo UI" w:hAnsi="Meiryo UI"/>
           <w:lang w:eastAsia="ja-JP"/>
         </w:rPr>
       </w:pPr>
@@ -3664,8 +3918,6 @@
         </w:rPr>
         <w:t>（オプション）返却係の設定</w:t>
       </w:r>
-      <w:bookmarkStart w:id="9" w:name="_GoBack"/>
-      <w:bookmarkEnd w:id="9"/>
     </w:p>
     <w:p>
       <w:pPr>
@@ -4693,7 +4945,7 @@
           <w:lang w:eastAsia="ja-JP"/>
         </w:rPr>
       </w:pPr>
-      <w:bookmarkStart w:id="10" w:name="_Toc37424022"/>
+      <w:bookmarkStart w:id="10" w:name="_Toc40625412"/>
       <w:r>
         <w:rPr>
           <w:rFonts w:ascii="Meiryo UI" w:eastAsia="Meiryo UI" w:hAnsi="Meiryo UI" w:hint="eastAsia"/>
@@ -4711,7 +4963,7 @@
           <w:lang w:eastAsia="ja-JP"/>
         </w:rPr>
       </w:pPr>
-      <w:bookmarkStart w:id="11" w:name="_Toc37424023"/>
+      <w:bookmarkStart w:id="11" w:name="_Toc40625413"/>
       <w:r>
         <w:rPr>
           <w:rFonts w:ascii="Meiryo UI" w:eastAsia="Meiryo UI" w:hAnsi="Meiryo UI" w:hint="eastAsia"/>
@@ -4936,7 +5188,7 @@
           <w:lang w:eastAsia="ja-JP"/>
         </w:rPr>
       </w:pPr>
-      <w:bookmarkStart w:id="12" w:name="_Toc37424024"/>
+      <w:bookmarkStart w:id="12" w:name="_Toc40625414"/>
       <w:r>
         <w:rPr>
           <w:rFonts w:ascii="Meiryo UI" w:eastAsia="Meiryo UI" w:hAnsi="Meiryo UI" w:hint="eastAsia"/>
@@ -4993,7 +5245,654 @@
           <w:lang w:eastAsia="ja-JP"/>
         </w:rPr>
       </w:pPr>
-      <w:bookmarkStart w:id="13" w:name="_Toc37424025"/>
+      <w:bookmarkStart w:id="13" w:name="_Toc40625415"/>
+      <w:r>
+        <w:rPr>
+          <w:rFonts w:ascii="Meiryo UI" w:eastAsia="Meiryo UI" w:hAnsi="Meiryo UI" w:hint="eastAsia"/>
+          <w:lang w:eastAsia="ja-JP"/>
+        </w:rPr>
+        <w:t>トラブル・シューティング</w:t>
+      </w:r>
+      <w:bookmarkEnd w:id="13"/>
+    </w:p>
+    <w:p>
+      <w:pPr>
+        <w:pStyle w:val="2"/>
+        <w:rPr>
+          <w:rFonts w:ascii="Meiryo UI" w:eastAsia="Meiryo UI" w:hAnsi="Meiryo UI"/>
+          <w:lang w:eastAsia="ja-JP"/>
+        </w:rPr>
+      </w:pPr>
+      <w:bookmarkStart w:id="14" w:name="_Toc40625416"/>
+      <w:r>
+        <w:rPr>
+          <w:rFonts w:ascii="Meiryo UI" w:eastAsia="Meiryo UI" w:hAnsi="Meiryo UI" w:hint="eastAsia"/>
+          <w:lang w:eastAsia="ja-JP"/>
+        </w:rPr>
+        <w:t>よくあるエラー</w:t>
+      </w:r>
+      <w:bookmarkEnd w:id="14"/>
+    </w:p>
+    <w:p>
+      <w:pPr>
+        <w:pStyle w:val="3"/>
+        <w:rPr>
+          <w:rFonts w:ascii="Meiryo UI" w:eastAsia="Meiryo UI" w:hAnsi="Meiryo UI"/>
+          <w:lang w:eastAsia="ja-JP"/>
+        </w:rPr>
+      </w:pPr>
+      <w:r>
+        <w:rPr>
+          <w:rFonts w:ascii="Meiryo UI" w:eastAsia="Meiryo UI" w:hAnsi="Meiryo UI" w:hint="eastAsia"/>
+          <w:lang w:eastAsia="ja-JP"/>
+        </w:rPr>
+        <w:t>オブジェクト「Reception - JP」が公開されてい</w:t>
+      </w:r>
+      <w:r>
+        <w:rPr>
+          <w:rFonts w:ascii="Meiryo UI" w:eastAsia="Meiryo UI" w:hAnsi="Meiryo UI" w:hint="eastAsia"/>
+          <w:lang w:eastAsia="ja-JP"/>
+        </w:rPr>
+        <w:t>ない</w:t>
+      </w:r>
+    </w:p>
+    <w:p>
+      <w:pPr>
+        <w:rPr>
+          <w:rFonts w:ascii="Meiryo UI" w:eastAsia="Meiryo UI" w:hAnsi="Meiryo UI" w:hint="eastAsia"/>
+          <w:lang w:eastAsia="ja-JP"/>
+        </w:rPr>
+      </w:pPr>
+      <w:r>
+        <w:rPr>
+          <w:rFonts w:ascii="Meiryo UI" w:eastAsia="Meiryo UI" w:hAnsi="Meiryo UI" w:hint="eastAsia"/>
+          <w:lang w:eastAsia="ja-JP"/>
+        </w:rPr>
+        <w:t>クライアントアプリに以下が表示される（4</w:t>
+      </w:r>
+      <w:r>
+        <w:rPr>
+          <w:rFonts w:ascii="Meiryo UI" w:eastAsia="Meiryo UI" w:hAnsi="Meiryo UI"/>
+          <w:lang w:eastAsia="ja-JP"/>
+        </w:rPr>
+        <w:t>03</w:t>
+      </w:r>
+      <w:r>
+        <w:rPr>
+          <w:rFonts w:ascii="Meiryo UI" w:eastAsia="Meiryo UI" w:hAnsi="Meiryo UI" w:hint="eastAsia"/>
+          <w:lang w:eastAsia="ja-JP"/>
+        </w:rPr>
+        <w:t>）。</w:t>
+      </w:r>
+    </w:p>
+    <w:p>
+      <w:pPr>
+        <w:rPr>
+          <w:rFonts w:ascii="Meiryo UI" w:eastAsia="Meiryo UI" w:hAnsi="Meiryo UI"/>
+          <w:lang w:eastAsia="ja-JP"/>
+        </w:rPr>
+      </w:pPr>
+      <w:r>
+        <w:rPr>
+          <w:noProof/>
+        </w:rPr>
+        <w:drawing>
+          <wp:inline distT="0" distB="0" distL="0" distR="0" wp14:anchorId="69CE86F2" wp14:editId="027C27E9">
+            <wp:extent cx="6480175" cy="970059"/>
+            <wp:effectExtent l="0" t="0" r="0" b="1905"/>
+            <wp:docPr id="8" name="図 1">
+              <a:extLst xmlns:a="http://schemas.openxmlformats.org/drawingml/2006/main">
+                <a:ext uri="{FF2B5EF4-FFF2-40B4-BE49-F238E27FC236}">
+                  <a16:creationId xmlns:a16="http://schemas.microsoft.com/office/drawing/2014/main" id="{2BDB585B-DAB8-4EF8-A13D-E5B2A6AA642C}"/>
+                </a:ext>
+              </a:extLst>
+            </wp:docPr>
+            <wp:cNvGraphicFramePr>
+              <a:graphicFrameLocks xmlns:a="http://schemas.openxmlformats.org/drawingml/2006/main" noChangeAspect="1"/>
+            </wp:cNvGraphicFramePr>
+            <a:graphic xmlns:a="http://schemas.openxmlformats.org/drawingml/2006/main">
+              <a:graphicData uri="http://schemas.openxmlformats.org/drawingml/2006/picture">
+                <pic:pic xmlns:pic="http://schemas.openxmlformats.org/drawingml/2006/picture">
+                  <pic:nvPicPr>
+                    <pic:cNvPr id="2" name="図 1">
+                      <a:extLst>
+                        <a:ext uri="{FF2B5EF4-FFF2-40B4-BE49-F238E27FC236}">
+                          <a16:creationId xmlns:a16="http://schemas.microsoft.com/office/drawing/2014/main" id="{2BDB585B-DAB8-4EF8-A13D-E5B2A6AA642C}"/>
+                        </a:ext>
+                      </a:extLst>
+                    </pic:cNvPr>
+                    <pic:cNvPicPr>
+                      <a:picLocks noChangeAspect="1"/>
+                    </pic:cNvPicPr>
+                  </pic:nvPicPr>
+                  <pic:blipFill rotWithShape="1">
+                    <a:blip r:embed="rId22"/>
+                    <a:srcRect b="75140"/>
+                    <a:stretch/>
+                  </pic:blipFill>
+                  <pic:spPr bwMode="auto">
+                    <a:xfrm>
+                      <a:off x="0" y="0"/>
+                      <a:ext cx="6480175" cy="970059"/>
+                    </a:xfrm>
+                    <a:prstGeom prst="rect">
+                      <a:avLst/>
+                    </a:prstGeom>
+                    <a:ln>
+                      <a:noFill/>
+                    </a:ln>
+                    <a:extLst>
+                      <a:ext uri="{53640926-AAD7-44D8-BBD7-CCE9431645EC}">
+                        <a14:shadowObscured xmlns:a14="http://schemas.microsoft.com/office/drawing/2010/main"/>
+                      </a:ext>
+                    </a:extLst>
+                  </pic:spPr>
+                </pic:pic>
+              </a:graphicData>
+            </a:graphic>
+          </wp:inline>
+        </w:drawing>
+      </w:r>
+    </w:p>
+    <w:p>
+      <w:pPr>
+        <w:rPr>
+          <w:rFonts w:ascii="Meiryo UI" w:eastAsia="Meiryo UI" w:hAnsi="Meiryo UI" w:hint="eastAsia"/>
+          <w:lang w:eastAsia="ja-JP"/>
+        </w:rPr>
+      </w:pPr>
+    </w:p>
+    <w:p>
+      <w:pPr>
+        <w:pStyle w:val="3"/>
+        <w:rPr>
+          <w:rFonts w:ascii="Meiryo UI" w:eastAsia="Meiryo UI" w:hAnsi="Meiryo UI"/>
+          <w:lang w:eastAsia="ja-JP"/>
+        </w:rPr>
+      </w:pPr>
+      <w:r>
+        <w:rPr>
+          <w:rFonts w:ascii="Meiryo UI" w:eastAsia="Meiryo UI" w:hAnsi="Meiryo UI" w:hint="eastAsia"/>
+          <w:lang w:eastAsia="ja-JP"/>
+        </w:rPr>
+        <w:t>ユーザー名、パスワードが間違っている</w:t>
+      </w:r>
+    </w:p>
+    <w:p>
+      <w:pPr>
+        <w:rPr>
+          <w:rFonts w:ascii="Meiryo UI" w:eastAsia="Meiryo UI" w:hAnsi="Meiryo UI"/>
+          <w:lang w:eastAsia="ja-JP"/>
+        </w:rPr>
+      </w:pPr>
+      <w:r>
+        <w:rPr>
+          <w:rFonts w:ascii="Meiryo UI" w:eastAsia="Meiryo UI" w:hAnsi="Meiryo UI" w:hint="eastAsia"/>
+          <w:lang w:eastAsia="ja-JP"/>
+        </w:rPr>
+        <w:t>クライアントアプリに以下が表示される（4</w:t>
+      </w:r>
+      <w:r>
+        <w:rPr>
+          <w:rFonts w:ascii="Meiryo UI" w:eastAsia="Meiryo UI" w:hAnsi="Meiryo UI"/>
+          <w:lang w:eastAsia="ja-JP"/>
+        </w:rPr>
+        <w:t>0</w:t>
+      </w:r>
+      <w:r>
+        <w:rPr>
+          <w:rFonts w:ascii="Meiryo UI" w:eastAsia="Meiryo UI" w:hAnsi="Meiryo UI"/>
+          <w:lang w:eastAsia="ja-JP"/>
+        </w:rPr>
+        <w:t>1</w:t>
+      </w:r>
+      <w:r>
+        <w:rPr>
+          <w:rFonts w:ascii="Meiryo UI" w:eastAsia="Meiryo UI" w:hAnsi="Meiryo UI" w:hint="eastAsia"/>
+          <w:lang w:eastAsia="ja-JP"/>
+        </w:rPr>
+        <w:t>）。</w:t>
+      </w:r>
+    </w:p>
+    <w:p>
+      <w:pPr>
+        <w:rPr>
+          <w:rFonts w:ascii="Meiryo UI" w:eastAsia="Meiryo UI" w:hAnsi="Meiryo UI" w:hint="eastAsia"/>
+          <w:lang w:eastAsia="ja-JP"/>
+        </w:rPr>
+      </w:pPr>
+      <w:r>
+        <w:rPr>
+          <w:noProof/>
+        </w:rPr>
+        <w:drawing>
+          <wp:inline distT="0" distB="0" distL="0" distR="0" wp14:anchorId="7C7CF4B3" wp14:editId="35D20C41">
+            <wp:extent cx="6480175" cy="962108"/>
+            <wp:effectExtent l="0" t="0" r="0" b="9525"/>
+            <wp:docPr id="7" name="図 7"/>
+            <wp:cNvGraphicFramePr>
+              <a:graphicFrameLocks xmlns:a="http://schemas.openxmlformats.org/drawingml/2006/main" noChangeAspect="1"/>
+            </wp:cNvGraphicFramePr>
+            <a:graphic xmlns:a="http://schemas.openxmlformats.org/drawingml/2006/main">
+              <a:graphicData uri="http://schemas.openxmlformats.org/drawingml/2006/picture">
+                <pic:pic xmlns:pic="http://schemas.openxmlformats.org/drawingml/2006/picture">
+                  <pic:nvPicPr>
+                    <pic:cNvPr id="1" name=""/>
+                    <pic:cNvPicPr/>
+                  </pic:nvPicPr>
+                  <pic:blipFill rotWithShape="1">
+                    <a:blip r:embed="rId23"/>
+                    <a:srcRect b="75344"/>
+                    <a:stretch/>
+                  </pic:blipFill>
+                  <pic:spPr bwMode="auto">
+                    <a:xfrm>
+                      <a:off x="0" y="0"/>
+                      <a:ext cx="6480175" cy="962108"/>
+                    </a:xfrm>
+                    <a:prstGeom prst="rect">
+                      <a:avLst/>
+                    </a:prstGeom>
+                    <a:ln>
+                      <a:noFill/>
+                    </a:ln>
+                    <a:extLst>
+                      <a:ext uri="{53640926-AAD7-44D8-BBD7-CCE9431645EC}">
+                        <a14:shadowObscured xmlns:a14="http://schemas.microsoft.com/office/drawing/2010/main"/>
+                      </a:ext>
+                    </a:extLst>
+                  </pic:spPr>
+                </pic:pic>
+              </a:graphicData>
+            </a:graphic>
+          </wp:inline>
+        </w:drawing>
+      </w:r>
+    </w:p>
+    <w:p>
+      <w:pPr>
+        <w:rPr>
+          <w:rFonts w:ascii="Meiryo UI" w:eastAsia="Meiryo UI" w:hAnsi="Meiryo UI"/>
+          <w:lang w:eastAsia="ja-JP"/>
+        </w:rPr>
+      </w:pPr>
+    </w:p>
+    <w:p>
+      <w:pPr>
+        <w:pStyle w:val="3"/>
+        <w:rPr>
+          <w:rFonts w:ascii="Meiryo UI" w:eastAsia="Meiryo UI" w:hAnsi="Meiryo UI" w:hint="eastAsia"/>
+          <w:lang w:eastAsia="ja-JP"/>
+        </w:rPr>
+      </w:pPr>
+      <w:r>
+        <w:rPr>
+          <w:rFonts w:ascii="Meiryo UI" w:eastAsia="Meiryo UI" w:hAnsi="Meiryo UI" w:hint="eastAsia"/>
+          <w:lang w:eastAsia="ja-JP"/>
+        </w:rPr>
+        <w:t>プロセス名を指定せずに起動しようとした</w:t>
+      </w:r>
+    </w:p>
+    <w:p>
+      <w:pPr>
+        <w:rPr>
+          <w:rFonts w:ascii="Meiryo UI" w:eastAsia="Meiryo UI" w:hAnsi="Meiryo UI"/>
+          <w:lang w:eastAsia="ja-JP"/>
+        </w:rPr>
+      </w:pPr>
+      <w:r>
+        <w:rPr>
+          <w:rFonts w:ascii="Meiryo UI" w:eastAsia="Meiryo UI" w:hAnsi="Meiryo UI" w:hint="eastAsia"/>
+          <w:lang w:eastAsia="ja-JP"/>
+        </w:rPr>
+        <w:t>クライアントアプリには以下のように表示される。</w:t>
+      </w:r>
+    </w:p>
+    <w:p>
+      <w:pPr>
+        <w:rPr>
+          <w:rFonts w:ascii="Meiryo UI" w:eastAsia="Meiryo UI" w:hAnsi="Meiryo UI" w:hint="eastAsia"/>
+          <w:lang w:eastAsia="ja-JP"/>
+        </w:rPr>
+      </w:pPr>
+      <w:r>
+        <w:rPr>
+          <w:noProof/>
+        </w:rPr>
+        <w:drawing>
+          <wp:inline distT="0" distB="0" distL="0" distR="0" wp14:anchorId="429173C5" wp14:editId="54C43BA0">
+            <wp:extent cx="6480175" cy="1343771"/>
+            <wp:effectExtent l="0" t="0" r="0" b="8890"/>
+            <wp:docPr id="9" name="図 9"/>
+            <wp:cNvGraphicFramePr>
+              <a:graphicFrameLocks xmlns:a="http://schemas.openxmlformats.org/drawingml/2006/main" noChangeAspect="1"/>
+            </wp:cNvGraphicFramePr>
+            <a:graphic xmlns:a="http://schemas.openxmlformats.org/drawingml/2006/main">
+              <a:graphicData uri="http://schemas.openxmlformats.org/drawingml/2006/picture">
+                <pic:pic xmlns:pic="http://schemas.openxmlformats.org/drawingml/2006/picture">
+                  <pic:nvPicPr>
+                    <pic:cNvPr id="1" name=""/>
+                    <pic:cNvPicPr/>
+                  </pic:nvPicPr>
+                  <pic:blipFill rotWithShape="1">
+                    <a:blip r:embed="rId24"/>
+                    <a:srcRect b="63583"/>
+                    <a:stretch/>
+                  </pic:blipFill>
+                  <pic:spPr bwMode="auto">
+                    <a:xfrm>
+                      <a:off x="0" y="0"/>
+                      <a:ext cx="6480175" cy="1343771"/>
+                    </a:xfrm>
+                    <a:prstGeom prst="rect">
+                      <a:avLst/>
+                    </a:prstGeom>
+                    <a:ln>
+                      <a:noFill/>
+                    </a:ln>
+                    <a:extLst>
+                      <a:ext uri="{53640926-AAD7-44D8-BBD7-CCE9431645EC}">
+                        <a14:shadowObscured xmlns:a14="http://schemas.microsoft.com/office/drawing/2010/main"/>
+                      </a:ext>
+                    </a:extLst>
+                  </pic:spPr>
+                </pic:pic>
+              </a:graphicData>
+            </a:graphic>
+          </wp:inline>
+        </w:drawing>
+      </w:r>
+    </w:p>
+    <w:p>
+      <w:pPr>
+        <w:rPr>
+          <w:rFonts w:ascii="Meiryo UI" w:eastAsia="Meiryo UI" w:hAnsi="Meiryo UI"/>
+          <w:lang w:eastAsia="ja-JP"/>
+        </w:rPr>
+      </w:pPr>
+    </w:p>
+    <w:p>
+      <w:pPr>
+        <w:rPr>
+          <w:rFonts w:ascii="Meiryo UI" w:eastAsia="Meiryo UI" w:hAnsi="Meiryo UI"/>
+          <w:lang w:eastAsia="ja-JP"/>
+        </w:rPr>
+      </w:pPr>
+      <w:r>
+        <w:rPr>
+          <w:rFonts w:ascii="Meiryo UI" w:eastAsia="Meiryo UI" w:hAnsi="Meiryo UI" w:hint="eastAsia"/>
+          <w:lang w:eastAsia="ja-JP"/>
+        </w:rPr>
+        <w:t>後述するオブジェクトログには、以下のように表示される。</w:t>
+      </w:r>
+    </w:p>
+    <w:p>
+      <w:pPr>
+        <w:rPr>
+          <w:rFonts w:ascii="Meiryo UI" w:eastAsia="Meiryo UI" w:hAnsi="Meiryo UI"/>
+          <w:lang w:eastAsia="ja-JP"/>
+        </w:rPr>
+      </w:pPr>
+      <w:r>
+        <w:rPr>
+          <w:rFonts w:ascii="Meiryo UI" w:eastAsia="Meiryo UI" w:hAnsi="Meiryo UI"/>
+          <w:noProof/>
+          <w:lang w:eastAsia="ja-JP"/>
+        </w:rPr>
+        <w:drawing>
+          <wp:inline distT="0" distB="0" distL="0" distR="0" wp14:anchorId="5F311CD8" wp14:editId="510F8B05">
+            <wp:extent cx="6480175" cy="2770505"/>
+            <wp:effectExtent l="0" t="0" r="0" b="0"/>
+            <wp:docPr id="10" name="図 10" descr="スクリーンショットの画面&#10;&#10;自動的に生成された説明"/>
+            <wp:cNvGraphicFramePr>
+              <a:graphicFrameLocks xmlns:a="http://schemas.openxmlformats.org/drawingml/2006/main" noChangeAspect="1"/>
+            </wp:cNvGraphicFramePr>
+            <a:graphic xmlns:a="http://schemas.openxmlformats.org/drawingml/2006/main">
+              <a:graphicData uri="http://schemas.openxmlformats.org/drawingml/2006/picture">
+                <pic:pic xmlns:pic="http://schemas.openxmlformats.org/drawingml/2006/picture">
+                  <pic:nvPicPr>
+                    <pic:cNvPr id="10" name="プロセス名が空.png"/>
+                    <pic:cNvPicPr/>
+                  </pic:nvPicPr>
+                  <pic:blipFill>
+                    <a:blip r:embed="rId25">
+                      <a:extLst>
+                        <a:ext uri="{28A0092B-C50C-407E-A947-70E740481C1C}">
+                          <a14:useLocalDpi xmlns:a14="http://schemas.microsoft.com/office/drawing/2010/main" val="0"/>
+                        </a:ext>
+                      </a:extLst>
+                    </a:blip>
+                    <a:stretch>
+                      <a:fillRect/>
+                    </a:stretch>
+                  </pic:blipFill>
+                  <pic:spPr>
+                    <a:xfrm>
+                      <a:off x="0" y="0"/>
+                      <a:ext cx="6480175" cy="2770505"/>
+                    </a:xfrm>
+                    <a:prstGeom prst="rect">
+                      <a:avLst/>
+                    </a:prstGeom>
+                  </pic:spPr>
+                </pic:pic>
+              </a:graphicData>
+            </a:graphic>
+          </wp:inline>
+        </w:drawing>
+      </w:r>
+    </w:p>
+    <w:p>
+      <w:pPr>
+        <w:rPr>
+          <w:rFonts w:ascii="Meiryo UI" w:eastAsia="Meiryo UI" w:hAnsi="Meiryo UI" w:hint="eastAsia"/>
+          <w:lang w:eastAsia="ja-JP"/>
+        </w:rPr>
+      </w:pPr>
+    </w:p>
+    <w:p>
+      <w:pPr>
+        <w:pStyle w:val="2"/>
+        <w:rPr>
+          <w:rFonts w:ascii="Meiryo UI" w:eastAsia="Meiryo UI" w:hAnsi="Meiryo UI" w:hint="eastAsia"/>
+          <w:lang w:eastAsia="ja-JP"/>
+        </w:rPr>
+      </w:pPr>
+      <w:bookmarkStart w:id="15" w:name="_Toc40625417"/>
+      <w:r>
+        <w:rPr>
+          <w:rFonts w:ascii="Meiryo UI" w:eastAsia="Meiryo UI" w:hAnsi="Meiryo UI" w:hint="eastAsia"/>
+          <w:lang w:eastAsia="ja-JP"/>
+        </w:rPr>
+        <w:t>オブジェクト</w:t>
+      </w:r>
+      <w:r>
+        <w:rPr>
+          <w:rFonts w:ascii="Meiryo UI" w:eastAsia="Meiryo UI" w:hAnsi="Meiryo UI" w:hint="eastAsia"/>
+          <w:lang w:eastAsia="ja-JP"/>
+        </w:rPr>
+        <w:t>ログを確認する</w:t>
+      </w:r>
+      <w:bookmarkEnd w:id="15"/>
+    </w:p>
+    <w:p>
+      <w:pPr>
+        <w:rPr>
+          <w:rFonts w:ascii="Meiryo UI" w:eastAsia="Meiryo UI" w:hAnsi="Meiryo UI" w:hint="eastAsia"/>
+          <w:lang w:eastAsia="ja-JP"/>
+        </w:rPr>
+      </w:pPr>
+      <w:r>
+        <w:rPr>
+          <w:rFonts w:ascii="Meiryo UI" w:eastAsia="Meiryo UI" w:hAnsi="Meiryo UI" w:hint="eastAsia"/>
+          <w:lang w:eastAsia="ja-JP"/>
+        </w:rPr>
+        <w:t>クライアントアプリからは正しい処理を行っているのに、</w:t>
+      </w:r>
+      <w:r>
+        <w:rPr>
+          <w:rFonts w:ascii="Meiryo UI" w:eastAsia="Meiryo UI" w:hAnsi="Meiryo UI" w:hint="eastAsia"/>
+          <w:lang w:eastAsia="ja-JP"/>
+        </w:rPr>
+        <w:t xml:space="preserve">意図しない動作をしている場合は、監査 </w:t>
+      </w:r>
+      <w:r>
+        <w:rPr>
+          <w:rFonts w:ascii="Meiryo UI" w:eastAsia="Meiryo UI" w:hAnsi="Meiryo UI"/>
+          <w:lang w:eastAsia="ja-JP"/>
+        </w:rPr>
+        <w:t xml:space="preserve">- </w:t>
+      </w:r>
+      <w:r>
+        <w:rPr>
+          <w:rFonts w:ascii="Meiryo UI" w:eastAsia="Meiryo UI" w:hAnsi="Meiryo UI" w:hint="eastAsia"/>
+          <w:lang w:eastAsia="ja-JP"/>
+        </w:rPr>
+        <w:t xml:space="preserve">オブジェクトログ（システム </w:t>
+      </w:r>
+      <w:r>
+        <w:rPr>
+          <w:rFonts w:ascii="Meiryo UI" w:eastAsia="Meiryo UI" w:hAnsi="Meiryo UI"/>
+          <w:lang w:eastAsia="ja-JP"/>
+        </w:rPr>
+        <w:t xml:space="preserve">&gt; </w:t>
+      </w:r>
+      <w:r>
+        <w:rPr>
+          <w:rFonts w:ascii="Meiryo UI" w:eastAsia="Meiryo UI" w:hAnsi="Meiryo UI" w:hint="eastAsia"/>
+          <w:lang w:eastAsia="ja-JP"/>
+        </w:rPr>
+        <w:t xml:space="preserve">監査 </w:t>
+      </w:r>
+      <w:r>
+        <w:rPr>
+          <w:rFonts w:ascii="Meiryo UI" w:eastAsia="Meiryo UI" w:hAnsi="Meiryo UI"/>
+          <w:lang w:eastAsia="ja-JP"/>
+        </w:rPr>
+        <w:t xml:space="preserve">&gt; </w:t>
+      </w:r>
+      <w:r>
+        <w:rPr>
+          <w:rFonts w:ascii="Meiryo UI" w:eastAsia="Meiryo UI" w:hAnsi="Meiryo UI" w:hint="eastAsia"/>
+          <w:lang w:eastAsia="ja-JP"/>
+        </w:rPr>
+        <w:t>オブジェクトログ）を確認する。例えば以下のように、エラー内容が記録されている。</w:t>
+      </w:r>
+    </w:p>
+    <w:p>
+      <w:pPr>
+        <w:rPr>
+          <w:rFonts w:ascii="Meiryo UI" w:eastAsia="Meiryo UI" w:hAnsi="Meiryo UI"/>
+          <w:lang w:eastAsia="ja-JP"/>
+        </w:rPr>
+      </w:pPr>
+      <w:r>
+        <w:rPr>
+          <w:noProof/>
+        </w:rPr>
+        <w:lastRenderedPageBreak/>
+        <w:drawing>
+          <wp:inline distT="0" distB="0" distL="0" distR="0" wp14:anchorId="372EAB18" wp14:editId="61309B4B">
+            <wp:extent cx="6480175" cy="2937510"/>
+            <wp:effectExtent l="0" t="0" r="0" b="0"/>
+            <wp:docPr id="6" name="図 6"/>
+            <wp:cNvGraphicFramePr>
+              <a:graphicFrameLocks xmlns:a="http://schemas.openxmlformats.org/drawingml/2006/main" noChangeAspect="1"/>
+            </wp:cNvGraphicFramePr>
+            <a:graphic xmlns:a="http://schemas.openxmlformats.org/drawingml/2006/main">
+              <a:graphicData uri="http://schemas.openxmlformats.org/drawingml/2006/picture">
+                <pic:pic xmlns:pic="http://schemas.openxmlformats.org/drawingml/2006/picture">
+                  <pic:nvPicPr>
+                    <pic:cNvPr id="1" name=""/>
+                    <pic:cNvPicPr/>
+                  </pic:nvPicPr>
+                  <pic:blipFill>
+                    <a:blip r:embed="rId26"/>
+                    <a:stretch>
+                      <a:fillRect/>
+                    </a:stretch>
+                  </pic:blipFill>
+                  <pic:spPr>
+                    <a:xfrm>
+                      <a:off x="0" y="0"/>
+                      <a:ext cx="6480175" cy="2937510"/>
+                    </a:xfrm>
+                    <a:prstGeom prst="rect">
+                      <a:avLst/>
+                    </a:prstGeom>
+                  </pic:spPr>
+                </pic:pic>
+              </a:graphicData>
+            </a:graphic>
+          </wp:inline>
+        </w:drawing>
+      </w:r>
+    </w:p>
+    <w:p>
+      <w:pPr>
+        <w:rPr>
+          <w:rFonts w:ascii="Meiryo UI" w:eastAsia="Meiryo UI" w:hAnsi="Meiryo UI" w:hint="eastAsia"/>
+          <w:lang w:eastAsia="ja-JP"/>
+        </w:rPr>
+      </w:pPr>
+    </w:p>
+    <w:p>
+      <w:pPr>
+        <w:pStyle w:val="2"/>
+        <w:rPr>
+          <w:rFonts w:ascii="Meiryo UI" w:eastAsia="Meiryo UI" w:hAnsi="Meiryo UI"/>
+          <w:lang w:eastAsia="ja-JP"/>
+        </w:rPr>
+      </w:pPr>
+      <w:bookmarkStart w:id="16" w:name="_Toc40625418"/>
+      <w:r>
+        <w:rPr>
+          <w:rFonts w:ascii="Meiryo UI" w:eastAsia="Meiryo UI" w:hAnsi="Meiryo UI" w:hint="eastAsia"/>
+          <w:lang w:eastAsia="ja-JP"/>
+        </w:rPr>
+        <w:t>ランタイムリソース</w:t>
+      </w:r>
+      <w:r>
+        <w:rPr>
+          <w:rFonts w:ascii="Meiryo UI" w:eastAsia="Meiryo UI" w:hAnsi="Meiryo UI" w:hint="eastAsia"/>
+          <w:lang w:eastAsia="ja-JP"/>
+        </w:rPr>
+        <w:t>の再起動</w:t>
+      </w:r>
+      <w:bookmarkEnd w:id="16"/>
+    </w:p>
+    <w:p>
+      <w:pPr>
+        <w:rPr>
+          <w:rFonts w:ascii="Meiryo UI" w:eastAsia="Meiryo UI" w:hAnsi="Meiryo UI"/>
+          <w:lang w:eastAsia="ja-JP"/>
+        </w:rPr>
+      </w:pPr>
+      <w:r>
+        <w:rPr>
+          <w:rFonts w:ascii="Meiryo UI" w:eastAsia="Meiryo UI" w:hAnsi="Meiryo UI" w:hint="eastAsia"/>
+          <w:lang w:eastAsia="ja-JP"/>
+        </w:rPr>
+        <w:t>初期値を変えるなどした場合は、ランタイムリソースの再起動を行って、設定を反映する。</w:t>
+      </w:r>
+    </w:p>
+    <w:p>
+      <w:pPr>
+        <w:rPr>
+          <w:rFonts w:ascii="Meiryo UI" w:eastAsia="Meiryo UI" w:hAnsi="Meiryo UI" w:hint="eastAsia"/>
+          <w:lang w:eastAsia="ja-JP"/>
+        </w:rPr>
+      </w:pPr>
+    </w:p>
+    <w:p>
+      <w:pPr>
+        <w:pStyle w:val="1"/>
+        <w:rPr>
+          <w:rFonts w:ascii="Meiryo UI" w:eastAsia="Meiryo UI" w:hAnsi="Meiryo UI"/>
+          <w:lang w:eastAsia="ja-JP"/>
+        </w:rPr>
+      </w:pPr>
+      <w:bookmarkStart w:id="17" w:name="_Toc40625419"/>
       <w:r>
         <w:rPr>
           <w:rFonts w:ascii="Meiryo UI" w:eastAsia="Meiryo UI" w:hAnsi="Meiryo UI" w:hint="eastAsia"/>
@@ -5001,7 +5900,7 @@
         </w:rPr>
         <w:t>拡張について</w:t>
       </w:r>
-      <w:bookmarkEnd w:id="13"/>
+      <w:bookmarkEnd w:id="17"/>
     </w:p>
     <w:p>
       <w:pPr>
@@ -5011,7 +5910,7 @@
           <w:lang w:eastAsia="ja-JP"/>
         </w:rPr>
       </w:pPr>
-      <w:bookmarkStart w:id="14" w:name="_Toc37424026"/>
+      <w:bookmarkStart w:id="18" w:name="_Toc40625420"/>
       <w:r>
         <w:rPr>
           <w:rFonts w:ascii="Meiryo UI" w:eastAsia="Meiryo UI" w:hAnsi="Meiryo UI" w:hint="eastAsia"/>
@@ -5019,7 +5918,7 @@
         </w:rPr>
         <w:t>拡張の考え方</w:t>
       </w:r>
-      <w:bookmarkEnd w:id="14"/>
+      <w:bookmarkEnd w:id="18"/>
     </w:p>
     <w:p>
       <w:pPr>
@@ -5091,7 +5990,6 @@
           <w:rFonts w:ascii="Meiryo UI" w:eastAsia="Meiryo UI" w:hAnsi="Meiryo UI" w:hint="eastAsia"/>
           <w:lang w:eastAsia="ja-JP"/>
         </w:rPr>
-        <w:lastRenderedPageBreak/>
         <w:t>このように、リアルタイム起動フレームワークには拡張のポイントがある、というよりは、拡張が想定され</w:t>
       </w:r>
       <w:r>
@@ -5110,7 +6008,7 @@
           <w:lang w:eastAsia="ja-JP"/>
         </w:rPr>
       </w:pPr>
-      <w:bookmarkStart w:id="15" w:name="_Toc37424027"/>
+      <w:bookmarkStart w:id="19" w:name="_Toc40625421"/>
       <w:r>
         <w:rPr>
           <w:rFonts w:ascii="Meiryo UI" w:eastAsia="Meiryo UI" w:hAnsi="Meiryo UI" w:hint="eastAsia"/>
@@ -5118,7 +6016,7 @@
         </w:rPr>
         <w:t>拡張のポイント</w:t>
       </w:r>
-      <w:bookmarkEnd w:id="15"/>
+      <w:bookmarkEnd w:id="19"/>
     </w:p>
     <w:p>
       <w:pPr>
@@ -5240,6 +6138,7 @@
           <w:rFonts w:ascii="Meiryo UI" w:eastAsia="Meiryo UI" w:hAnsi="Meiryo UI" w:hint="eastAsia"/>
           <w:lang w:eastAsia="ja-JP"/>
         </w:rPr>
+        <w:lastRenderedPageBreak/>
         <w:t>ランタイムリソースの選択アルゴリズムを増やす</w:t>
       </w:r>
     </w:p>
@@ -5420,9 +6319,9 @@
       </w:r>
     </w:p>
     <w:sectPr>
-      <w:footerReference w:type="default" r:id="rId22"/>
-      <w:headerReference w:type="first" r:id="rId23"/>
-      <w:footerReference w:type="first" r:id="rId24"/>
+      <w:footerReference w:type="default" r:id="rId27"/>
+      <w:headerReference w:type="first" r:id="rId28"/>
+      <w:footerReference w:type="first" r:id="rId29"/>
       <w:pgSz w:w="11907" w:h="16839" w:code="9"/>
       <w:pgMar w:top="1359" w:right="851" w:bottom="1304" w:left="851" w:header="284" w:footer="576" w:gutter="0"/>
       <w:pgNumType w:start="1"/>
@@ -5494,21 +6393,11 @@
     <w:r>
       <w:t xml:space="preserve"> of </w:t>
     </w:r>
-    <w:r>
-      <w:fldChar w:fldCharType="begin"/>
-    </w:r>
-    <w:r>
-      <w:instrText xml:space="preserve"> NUMPAGES  \* MERGEFORMAT </w:instrText>
-    </w:r>
-    <w:r>
-      <w:fldChar w:fldCharType="separate"/>
-    </w:r>
-    <w:r>
-      <w:t>7</w:t>
-    </w:r>
-    <w:r>
-      <w:fldChar w:fldCharType="end"/>
-    </w:r>
+    <w:fldSimple w:instr=" NUMPAGES  \* MERGEFORMAT ">
+      <w:r>
+        <w:t>7</w:t>
+      </w:r>
+    </w:fldSimple>
   </w:p>
 </w:ftr>
 </file>
@@ -5619,21 +6508,11 @@
     <w:r>
       <w:t xml:space="preserve"> of </w:t>
     </w:r>
-    <w:r>
-      <w:fldChar w:fldCharType="begin"/>
-    </w:r>
-    <w:r>
-      <w:instrText xml:space="preserve"> NUMPAGES  \* MERGEFORMAT </w:instrText>
-    </w:r>
-    <w:r>
-      <w:fldChar w:fldCharType="separate"/>
-    </w:r>
-    <w:r>
-      <w:t>5</w:t>
-    </w:r>
-    <w:r>
-      <w:fldChar w:fldCharType="end"/>
-    </w:r>
+    <w:fldSimple w:instr=" NUMPAGES  \* MERGEFORMAT ">
+      <w:r>
+        <w:t>5</w:t>
+      </w:r>
+    </w:fldSimple>
   </w:p>
 </w:ftr>
 </file>
@@ -5674,21 +6553,11 @@
     <w:r>
       <w:t xml:space="preserve"> of </w:t>
     </w:r>
-    <w:r>
-      <w:fldChar w:fldCharType="begin"/>
-    </w:r>
-    <w:r>
-      <w:instrText xml:space="preserve"> NUMPAGES  \* MERGEFORMAT </w:instrText>
-    </w:r>
-    <w:r>
-      <w:fldChar w:fldCharType="separate"/>
-    </w:r>
-    <w:r>
-      <w:t>4</w:t>
-    </w:r>
-    <w:r>
-      <w:fldChar w:fldCharType="end"/>
-    </w:r>
+    <w:fldSimple w:instr=" NUMPAGES  \* MERGEFORMAT ">
+      <w:r>
+        <w:t>4</w:t>
+      </w:r>
+    </w:fldSimple>
   </w:p>
 </w:ftr>
 </file>
@@ -11259,6 +12128,17 @@
 </file>
 
 <file path=customXml/item1.xml><?xml version="1.0" encoding="utf-8"?>
+<p:properties xmlns:p="http://schemas.microsoft.com/office/2006/metadata/properties" xmlns:xsi="http://www.w3.org/2001/XMLSchema-instance" xmlns:pc="http://schemas.microsoft.com/office/infopath/2007/PartnerControls">
+  <documentManagement>
+    <Document_x0020_Type xmlns="1ff1cc9a-82ff-46ae-b442-f8dce84a7912" xsi:nil="true"/>
+    <Category xmlns="1ff1cc9a-82ff-46ae-b442-f8dce84a7912" xsi:nil="true"/>
+    <Description0 xmlns="1ff1cc9a-82ff-46ae-b442-f8dce84a7912" xsi:nil="true"/>
+    <File_x0020_Name xmlns="1ff1cc9a-82ff-46ae-b442-f8dce84a7912" xsi:nil="true"/>
+  </documentManagement>
+</p:properties>
+</file>
+
+<file path=customXml/item2.xml><?xml version="1.0" encoding="utf-8"?>
 <ct:contentTypeSchema xmlns:ct="http://schemas.microsoft.com/office/2006/metadata/contentType" xmlns:ma="http://schemas.microsoft.com/office/2006/metadata/properties/metaAttributes" ct:_="" ma:_="" ma:contentTypeName="Document" ma:contentTypeID="0x010100F0AB6F6FBD4D2348AEA64F5DB74AD3F5" ma:contentTypeVersion="11" ma:contentTypeDescription="Create a new document." ma:contentTypeScope="" ma:versionID="a3bc19c39598815323803ab6b3210773">
   <xsd:schema xmlns:xsd="http://www.w3.org/2001/XMLSchema" xmlns:xs="http://www.w3.org/2001/XMLSchema" xmlns:p="http://schemas.microsoft.com/office/2006/metadata/properties" xmlns:ns2="1ff1cc9a-82ff-46ae-b442-f8dce84a7912" xmlns:ns3="08e712c8-6176-42df-9c70-84c2ea328eef" targetNamespace="http://schemas.microsoft.com/office/2006/metadata/properties" ma:root="true" ma:fieldsID="67e03fdbc994846f4687b4389261e436" ns2:_="" ns3:_="">
     <xsd:import namespace="1ff1cc9a-82ff-46ae-b442-f8dce84a7912"/>
@@ -11475,17 +12355,6 @@
 </ct:contentTypeSchema>
 </file>
 
-<file path=customXml/item2.xml><?xml version="1.0" encoding="utf-8"?>
-<p:properties xmlns:p="http://schemas.microsoft.com/office/2006/metadata/properties" xmlns:xsi="http://www.w3.org/2001/XMLSchema-instance" xmlns:pc="http://schemas.microsoft.com/office/infopath/2007/PartnerControls">
-  <documentManagement>
-    <Document_x0020_Type xmlns="1ff1cc9a-82ff-46ae-b442-f8dce84a7912" xsi:nil="true"/>
-    <Category xmlns="1ff1cc9a-82ff-46ae-b442-f8dce84a7912" xsi:nil="true"/>
-    <Description0 xmlns="1ff1cc9a-82ff-46ae-b442-f8dce84a7912" xsi:nil="true"/>
-    <File_x0020_Name xmlns="1ff1cc9a-82ff-46ae-b442-f8dce84a7912" xsi:nil="true"/>
-  </documentManagement>
-</p:properties>
-</file>
-
 <file path=customXml/item3.xml><?xml version="1.0" encoding="utf-8"?>
 <?mso-contentType ?>
 <FormTemplates xmlns="http://schemas.microsoft.com/sharepoint/v3/contenttype/forms">
@@ -11500,6 +12369,16 @@
 </file>
 
 <file path=customXml/itemProps1.xml><?xml version="1.0" encoding="utf-8"?>
+<ds:datastoreItem xmlns:ds="http://schemas.openxmlformats.org/officeDocument/2006/customXml" ds:itemID="{FA4F3F1A-E360-4815-B25F-BE02FFA2B609}">
+  <ds:schemaRefs>
+    <ds:schemaRef ds:uri="http://schemas.microsoft.com/office/2006/metadata/properties"/>
+    <ds:schemaRef ds:uri="http://schemas.microsoft.com/office/infopath/2007/PartnerControls"/>
+    <ds:schemaRef ds:uri="1ff1cc9a-82ff-46ae-b442-f8dce84a7912"/>
+  </ds:schemaRefs>
+</ds:datastoreItem>
+</file>
+
+<file path=customXml/itemProps2.xml><?xml version="1.0" encoding="utf-8"?>
 <ds:datastoreItem xmlns:ds="http://schemas.openxmlformats.org/officeDocument/2006/customXml" ds:itemID="{65353792-CE16-483E-B39E-9DCDF6B35B06}">
   <ds:schemaRefs>
     <ds:schemaRef ds:uri="http://schemas.microsoft.com/office/2006/metadata/contentType"/>
@@ -11518,16 +12397,6 @@
 </ds:datastoreItem>
 </file>
 
-<file path=customXml/itemProps2.xml><?xml version="1.0" encoding="utf-8"?>
-<ds:datastoreItem xmlns:ds="http://schemas.openxmlformats.org/officeDocument/2006/customXml" ds:itemID="{FA4F3F1A-E360-4815-B25F-BE02FFA2B609}">
-  <ds:schemaRefs>
-    <ds:schemaRef ds:uri="http://schemas.microsoft.com/office/2006/metadata/properties"/>
-    <ds:schemaRef ds:uri="http://schemas.microsoft.com/office/infopath/2007/PartnerControls"/>
-    <ds:schemaRef ds:uri="1ff1cc9a-82ff-46ae-b442-f8dce84a7912"/>
-  </ds:schemaRefs>
-</ds:datastoreItem>
-</file>
-
 <file path=customXml/itemProps3.xml><?xml version="1.0" encoding="utf-8"?>
 <ds:datastoreItem xmlns:ds="http://schemas.openxmlformats.org/officeDocument/2006/customXml" ds:itemID="{9013ECC9-7E0B-4772-B7B8-76034E006C82}">
   <ds:schemaRefs>
@@ -11537,7 +12406,7 @@
 </file>
 
 <file path=customXml/itemProps4.xml><?xml version="1.0" encoding="utf-8"?>
-<ds:datastoreItem xmlns:ds="http://schemas.openxmlformats.org/officeDocument/2006/customXml" ds:itemID="{155E8D66-177D-4090-A713-BA9FDA440B95}">
+<ds:datastoreItem xmlns:ds="http://schemas.openxmlformats.org/officeDocument/2006/customXml" ds:itemID="{8ADE0CE2-CAEA-4DC5-B29D-C74D631AFEFE}">
   <ds:schemaRefs>
     <ds:schemaRef ds:uri="http://schemas.openxmlformats.org/officeDocument/2006/bibliography"/>
   </ds:schemaRefs>

--- a/リアルタイム起動フレームワーク ユーザーガイド 1.0.docx
+++ b/リアルタイム起動フレームワーク ユーザーガイド 1.0.docx
@@ -1458,8 +1458,6 @@
         </w:rPr>
         <w:fldChar w:fldCharType="end"/>
       </w:r>
-      <w:bookmarkStart w:id="0" w:name="_GoBack"/>
-      <w:bookmarkEnd w:id="0"/>
       <w:r>
         <w:rPr>
           <w:rFonts w:ascii="Meiryo UI" w:eastAsia="Meiryo UI" w:hAnsi="Meiryo UI"/>
@@ -1560,7 +1558,7 @@
           <w:rFonts w:ascii="Meiryo UI" w:eastAsia="Meiryo UI" w:hAnsi="Meiryo UI"/>
         </w:rPr>
       </w:pPr>
-      <w:bookmarkStart w:id="1" w:name="_Toc40625404"/>
+      <w:bookmarkStart w:id="0" w:name="_Toc40625404"/>
       <w:r>
         <w:rPr>
           <w:rFonts w:ascii="Meiryo UI" w:eastAsia="Meiryo UI" w:hAnsi="Meiryo UI" w:hint="eastAsia"/>
@@ -1569,37 +1567,37 @@
         <w:lastRenderedPageBreak/>
         <w:t>概要</w:t>
       </w:r>
+      <w:bookmarkEnd w:id="0"/>
+    </w:p>
+    <w:p>
+      <w:pPr>
+        <w:pStyle w:val="2"/>
+        <w:rPr>
+          <w:rFonts w:ascii="Meiryo UI" w:eastAsia="Meiryo UI" w:hAnsi="Meiryo UI"/>
+        </w:rPr>
+      </w:pPr>
+      <w:bookmarkStart w:id="1" w:name="_Toc40625405"/>
+      <w:r>
+        <w:rPr>
+          <w:rFonts w:ascii="Meiryo UI" w:eastAsia="Meiryo UI" w:hAnsi="Meiryo UI" w:hint="eastAsia"/>
+          <w:lang w:eastAsia="ja-JP"/>
+        </w:rPr>
+        <w:t>なぜ、</w:t>
+      </w:r>
+      <w:r>
+        <w:rPr>
+          <w:rFonts w:ascii="Meiryo UI" w:eastAsia="Meiryo UI" w:hAnsi="Meiryo UI" w:hint="eastAsia"/>
+        </w:rPr>
+        <w:t>リアルタイム起動フレームワーク</w:t>
+      </w:r>
+      <w:r>
+        <w:rPr>
+          <w:rFonts w:ascii="Meiryo UI" w:eastAsia="Meiryo UI" w:hAnsi="Meiryo UI" w:hint="eastAsia"/>
+          <w:lang w:eastAsia="ja-JP"/>
+        </w:rPr>
+        <w:t>が必要か</w:t>
+      </w:r>
       <w:bookmarkEnd w:id="1"/>
-    </w:p>
-    <w:p>
-      <w:pPr>
-        <w:pStyle w:val="2"/>
-        <w:rPr>
-          <w:rFonts w:ascii="Meiryo UI" w:eastAsia="Meiryo UI" w:hAnsi="Meiryo UI"/>
-        </w:rPr>
-      </w:pPr>
-      <w:bookmarkStart w:id="2" w:name="_Toc40625405"/>
-      <w:r>
-        <w:rPr>
-          <w:rFonts w:ascii="Meiryo UI" w:eastAsia="Meiryo UI" w:hAnsi="Meiryo UI" w:hint="eastAsia"/>
-          <w:lang w:eastAsia="ja-JP"/>
-        </w:rPr>
-        <w:t>なぜ、</w:t>
-      </w:r>
-      <w:r>
-        <w:rPr>
-          <w:rFonts w:ascii="Meiryo UI" w:eastAsia="Meiryo UI" w:hAnsi="Meiryo UI" w:hint="eastAsia"/>
-        </w:rPr>
-        <w:t>リアルタイム起動フレームワーク</w:t>
-      </w:r>
-      <w:r>
-        <w:rPr>
-          <w:rFonts w:ascii="Meiryo UI" w:eastAsia="Meiryo UI" w:hAnsi="Meiryo UI" w:hint="eastAsia"/>
-          <w:lang w:eastAsia="ja-JP"/>
-        </w:rPr>
-        <w:t>が必要か</w:t>
-      </w:r>
-      <w:bookmarkEnd w:id="2"/>
     </w:p>
     <w:p>
       <w:pPr>
@@ -2521,15 +2519,15 @@
           <w:rFonts w:ascii="Meiryo UI" w:eastAsia="Meiryo UI" w:hAnsi="Meiryo UI"/>
         </w:rPr>
       </w:pPr>
+      <w:bookmarkStart w:id="2" w:name="_Toc40625406"/>
       <w:bookmarkStart w:id="3" w:name="_Hlk37420814"/>
-      <w:bookmarkStart w:id="4" w:name="_Toc40625406"/>
       <w:r>
         <w:rPr>
           <w:rFonts w:ascii="Meiryo UI" w:eastAsia="Meiryo UI" w:hAnsi="Meiryo UI" w:hint="eastAsia"/>
         </w:rPr>
         <w:t>リアルタイム起動フレームワークのメリット</w:t>
       </w:r>
-      <w:bookmarkEnd w:id="4"/>
+      <w:bookmarkEnd w:id="2"/>
     </w:p>
     <w:bookmarkEnd w:id="3"/>
     <w:p>
@@ -2670,7 +2668,7 @@
           <w:rFonts w:ascii="Meiryo UI" w:eastAsia="Meiryo UI" w:hAnsi="Meiryo UI"/>
         </w:rPr>
       </w:pPr>
-      <w:bookmarkStart w:id="5" w:name="_Toc40625407"/>
+      <w:bookmarkStart w:id="4" w:name="_Toc40625407"/>
       <w:r>
         <w:rPr>
           <w:rFonts w:ascii="Meiryo UI" w:eastAsia="Meiryo UI" w:hAnsi="Meiryo UI" w:hint="eastAsia"/>
@@ -2678,24 +2676,24 @@
         </w:rPr>
         <w:t>リアルタイム起動フレームワークを構成する</w:t>
       </w:r>
+      <w:bookmarkEnd w:id="4"/>
+    </w:p>
+    <w:p>
+      <w:pPr>
+        <w:pStyle w:val="2"/>
+        <w:rPr>
+          <w:rFonts w:ascii="Meiryo UI" w:eastAsia="Meiryo UI" w:hAnsi="Meiryo UI"/>
+        </w:rPr>
+      </w:pPr>
+      <w:bookmarkStart w:id="5" w:name="_Toc40625408"/>
+      <w:r>
+        <w:rPr>
+          <w:rFonts w:ascii="Meiryo UI" w:eastAsia="Meiryo UI" w:hAnsi="Meiryo UI" w:hint="eastAsia"/>
+          <w:lang w:eastAsia="ja-JP"/>
+        </w:rPr>
+        <w:t>前提条件</w:t>
+      </w:r>
       <w:bookmarkEnd w:id="5"/>
-    </w:p>
-    <w:p>
-      <w:pPr>
-        <w:pStyle w:val="2"/>
-        <w:rPr>
-          <w:rFonts w:ascii="Meiryo UI" w:eastAsia="Meiryo UI" w:hAnsi="Meiryo UI"/>
-        </w:rPr>
-      </w:pPr>
-      <w:bookmarkStart w:id="6" w:name="_Toc40625408"/>
-      <w:r>
-        <w:rPr>
-          <w:rFonts w:ascii="Meiryo UI" w:eastAsia="Meiryo UI" w:hAnsi="Meiryo UI" w:hint="eastAsia"/>
-          <w:lang w:eastAsia="ja-JP"/>
-        </w:rPr>
-        <w:t>前提条件</w:t>
-      </w:r>
-      <w:bookmarkEnd w:id="6"/>
     </w:p>
     <w:p>
       <w:pPr>
@@ -2845,7 +2843,7 @@
           <w:rFonts w:ascii="Meiryo UI" w:eastAsia="Meiryo UI" w:hAnsi="Meiryo UI"/>
           <w:lang w:eastAsia="ja-JP"/>
         </w:rPr>
-        <w:t>tility – Blue Prism Process Info</w:t>
+        <w:t>tility – File Management</w:t>
       </w:r>
       <w:r>
         <w:rPr>
@@ -2870,17 +2868,10 @@
       </w:pPr>
       <w:r>
         <w:rPr>
-          <w:rFonts w:ascii="Meiryo UI" w:eastAsia="Meiryo UI" w:hAnsi="Meiryo UI" w:hint="eastAsia"/>
-          <w:lang w:eastAsia="ja-JP"/>
-        </w:rPr>
-        <w:t>U</w:t>
-      </w:r>
-      <w:r>
-        <w:rPr>
-          <w:rFonts w:ascii="Meiryo UI" w:eastAsia="Meiryo UI" w:hAnsi="Meiryo UI"/>
-          <w:lang w:eastAsia="ja-JP"/>
-        </w:rPr>
-        <w:t>tility – File Management</w:t>
+          <w:rFonts w:ascii="Meiryo UI" w:eastAsia="Meiryo UI" w:hAnsi="Meiryo UI"/>
+          <w:lang w:eastAsia="ja-JP"/>
+        </w:rPr>
+        <w:t>Data - SQL Server</w:t>
       </w:r>
       <w:r>
         <w:rPr>
@@ -2908,7 +2899,7 @@
           <w:rFonts w:ascii="Meiryo UI" w:eastAsia="Meiryo UI" w:hAnsi="Meiryo UI"/>
           <w:lang w:eastAsia="ja-JP"/>
         </w:rPr>
-        <w:t>Data - SQL Server</w:t>
+        <w:t>Utility - XML</w:t>
       </w:r>
       <w:r>
         <w:rPr>
@@ -2933,11 +2924,18 @@
       </w:pPr>
       <w:r>
         <w:rPr>
-          <w:rFonts w:ascii="Meiryo UI" w:eastAsia="Meiryo UI" w:hAnsi="Meiryo UI"/>
+          <w:rFonts w:ascii="Meiryo UI" w:eastAsia="Meiryo UI" w:hAnsi="Meiryo UI" w:hint="eastAsia"/>
           <w:lang w:eastAsia="ja-JP"/>
         </w:rPr>
         <w:lastRenderedPageBreak/>
-        <w:t>Utility - XML</w:t>
+        <w:t>（オプション）</w:t>
+      </w:r>
+      <w:r>
+        <w:rPr>
+          <w:rFonts w:ascii="Meiryo UI" w:eastAsia="Meiryo UI" w:hAnsi="Meiryo UI" w:hint="eastAsia"/>
+          <w:lang w:eastAsia="ja-JP"/>
+        </w:rPr>
+        <w:t>リアルタイム起動フレームワーク用 Teams チャネル</w:t>
       </w:r>
       <w:r>
         <w:rPr>
@@ -2950,41 +2948,6 @@
     </w:p>
     <w:p>
       <w:pPr>
-        <w:pStyle w:val="a3"/>
-        <w:numPr>
-          <w:ilvl w:val="1"/>
-          <w:numId w:val="24"/>
-        </w:numPr>
-        <w:rPr>
-          <w:rFonts w:ascii="Meiryo UI" w:eastAsia="Meiryo UI" w:hAnsi="Meiryo UI"/>
-          <w:lang w:eastAsia="ja-JP"/>
-        </w:rPr>
-      </w:pPr>
-      <w:r>
-        <w:rPr>
-          <w:rFonts w:ascii="Meiryo UI" w:eastAsia="Meiryo UI" w:hAnsi="Meiryo UI" w:hint="eastAsia"/>
-          <w:lang w:eastAsia="ja-JP"/>
-        </w:rPr>
-        <w:t>（オプション）</w:t>
-      </w:r>
-      <w:r>
-        <w:rPr>
-          <w:rFonts w:ascii="Meiryo UI" w:eastAsia="Meiryo UI" w:hAnsi="Meiryo UI" w:hint="eastAsia"/>
-          <w:lang w:eastAsia="ja-JP"/>
-        </w:rPr>
-        <w:t>リアルタイム起動フレームワーク用 Teams チャネル</w:t>
-      </w:r>
-      <w:r>
-        <w:rPr>
-          <w:rStyle w:val="afd"/>
-          <w:rFonts w:ascii="Meiryo UI" w:eastAsia="Meiryo UI" w:hAnsi="Meiryo UI"/>
-          <w:lang w:eastAsia="ja-JP"/>
-        </w:rPr>
-        <w:footnoteReference w:id="6"/>
-      </w:r>
-    </w:p>
-    <w:p>
-      <w:pPr>
         <w:rPr>
           <w:rFonts w:ascii="Meiryo UI" w:eastAsia="Meiryo UI" w:hAnsi="Meiryo UI"/>
           <w:lang w:eastAsia="ja-JP"/>
@@ -2998,7 +2961,7 @@
           <w:rFonts w:ascii="Meiryo UI" w:eastAsia="Meiryo UI" w:hAnsi="Meiryo UI"/>
         </w:rPr>
       </w:pPr>
-      <w:bookmarkStart w:id="7" w:name="_Toc40625409"/>
+      <w:bookmarkStart w:id="6" w:name="_Toc40625409"/>
       <w:r>
         <w:rPr>
           <w:rFonts w:ascii="Meiryo UI" w:eastAsia="Meiryo UI" w:hAnsi="Meiryo UI" w:hint="eastAsia"/>
@@ -3006,7 +2969,7 @@
         </w:rPr>
         <w:t>アセットに含まれる成果物</w:t>
       </w:r>
-      <w:bookmarkEnd w:id="7"/>
+      <w:bookmarkEnd w:id="6"/>
     </w:p>
     <w:p>
       <w:pPr>
@@ -3386,7 +3349,14 @@
                 <w:rFonts w:ascii="Meiryo UI" w:eastAsia="Meiryo UI" w:hAnsi="Meiryo UI"/>
                 <w:lang w:eastAsia="ja-JP"/>
               </w:rPr>
-              <w:t xml:space="preserve"> 1.3</w:t>
+              <w:t xml:space="preserve"> 1.</w:t>
+            </w:r>
+            <w:r>
+              <w:rPr>
+                <w:rFonts w:ascii="Meiryo UI" w:eastAsia="Meiryo UI" w:hAnsi="Meiryo UI"/>
+                <w:lang w:eastAsia="ja-JP"/>
+              </w:rPr>
+              <w:t>5</w:t>
             </w:r>
             <w:r>
               <w:rPr>
@@ -3531,7 +3501,7 @@
           <w:rFonts w:ascii="Meiryo UI" w:eastAsia="Meiryo UI" w:hAnsi="Meiryo UI"/>
         </w:rPr>
       </w:pPr>
-      <w:bookmarkStart w:id="8" w:name="_Toc40625410"/>
+      <w:bookmarkStart w:id="7" w:name="_Toc40625410"/>
       <w:r>
         <w:rPr>
           <w:rFonts w:ascii="Meiryo UI" w:eastAsia="Meiryo UI" w:hAnsi="Meiryo UI" w:hint="eastAsia"/>
@@ -3539,7 +3509,7 @@
         </w:rPr>
         <w:t>各コンポーネントの関係図</w:t>
       </w:r>
-      <w:bookmarkEnd w:id="8"/>
+      <w:bookmarkEnd w:id="7"/>
     </w:p>
     <w:p>
       <w:pPr>
@@ -3620,7 +3590,7 @@
           <w:rFonts w:ascii="Meiryo UI" w:eastAsia="Meiryo UI" w:hAnsi="Meiryo UI"/>
         </w:rPr>
       </w:pPr>
-      <w:bookmarkStart w:id="9" w:name="_Toc40625411"/>
+      <w:bookmarkStart w:id="8" w:name="_Toc40625411"/>
       <w:r>
         <w:rPr>
           <w:rFonts w:ascii="Meiryo UI" w:eastAsia="Meiryo UI" w:hAnsi="Meiryo UI" w:hint="eastAsia"/>
@@ -3628,7 +3598,7 @@
         </w:rPr>
         <w:t>各コンポーネントの配置手順</w:t>
       </w:r>
-      <w:bookmarkEnd w:id="9"/>
+      <w:bookmarkEnd w:id="8"/>
     </w:p>
     <w:p>
       <w:pPr>
@@ -3697,7 +3667,14 @@
           <w:rFonts w:ascii="Meiryo UI" w:eastAsia="Meiryo UI" w:hAnsi="Meiryo UI"/>
           <w:lang w:eastAsia="ja-JP"/>
         </w:rPr>
-        <w:t xml:space="preserve"> 1.3</w:t>
+        <w:t xml:space="preserve"> 1.</w:t>
+      </w:r>
+      <w:r>
+        <w:rPr>
+          <w:rFonts w:ascii="Meiryo UI" w:eastAsia="Meiryo UI" w:hAnsi="Meiryo UI"/>
+          <w:lang w:eastAsia="ja-JP"/>
+        </w:rPr>
+        <w:t>5</w:t>
       </w:r>
       <w:r>
         <w:rPr>
@@ -3898,6 +3875,35 @@
     <w:p>
       <w:pPr>
         <w:rPr>
+          <w:rFonts w:ascii="Meiryo UI" w:eastAsia="Meiryo UI" w:hAnsi="Meiryo UI" w:hint="eastAsia"/>
+          <w:lang w:eastAsia="ja-JP"/>
+        </w:rPr>
+      </w:pPr>
+      <w:r>
+        <w:rPr>
+          <w:rFonts w:ascii="Meiryo UI" w:eastAsia="Meiryo UI" w:hAnsi="Meiryo UI" w:hint="eastAsia"/>
+          <w:lang w:eastAsia="ja-JP"/>
+        </w:rPr>
+        <w:t>また、</w:t>
+      </w:r>
+      <w:r>
+        <w:rPr>
+          <w:rFonts w:ascii="Meiryo UI" w:eastAsia="Meiryo UI" w:hAnsi="Meiryo UI" w:hint="eastAsia"/>
+          <w:lang w:eastAsia="ja-JP"/>
+        </w:rPr>
+        <w:t>認証情報「BP DB User」</w:t>
+      </w:r>
+      <w:r>
+        <w:rPr>
+          <w:rFonts w:ascii="Meiryo UI" w:eastAsia="Meiryo UI" w:hAnsi="Meiryo UI" w:hint="eastAsia"/>
+          <w:lang w:eastAsia="ja-JP"/>
+        </w:rPr>
+        <w:t>のアクセス権を適切に設定する。</w:t>
+      </w:r>
+    </w:p>
+    <w:p>
+      <w:pPr>
+        <w:rPr>
           <w:rFonts w:ascii="Meiryo UI" w:eastAsia="Meiryo UI" w:hAnsi="Meiryo UI"/>
           <w:lang w:eastAsia="ja-JP"/>
         </w:rPr>
@@ -3974,6 +3980,7 @@
           <w:rFonts w:ascii="Meiryo UI" w:eastAsia="Meiryo UI" w:hAnsi="Meiryo UI" w:hint="eastAsia"/>
           <w:lang w:eastAsia="ja-JP"/>
         </w:rPr>
+        <w:lastRenderedPageBreak/>
         <w:t>定期実行の場合は、</w:t>
       </w:r>
       <w:r>
@@ -3996,7 +4003,6 @@
           <w:rFonts w:ascii="Meiryo UI" w:eastAsia="Meiryo UI" w:hAnsi="Meiryo UI" w:hint="eastAsia"/>
           <w:lang w:eastAsia="ja-JP"/>
         </w:rPr>
-        <w:lastRenderedPageBreak/>
         <w:t>半永久的に実行する場合は、コントロールで中止を要求すれば、いつでも安全に停止できる。</w:t>
       </w:r>
     </w:p>
@@ -4679,28 +4685,72 @@
         </w:rPr>
         <w:t>を参照しており、これを変更したい場合は、</w:t>
       </w:r>
+    </w:p>
+    <w:p>
+      <w:pPr>
+        <w:jc w:val="center"/>
+        <w:rPr>
+          <w:rFonts w:ascii="Meiryo UI" w:eastAsia="Meiryo UI" w:hAnsi="Meiryo UI"/>
+          <w:lang w:eastAsia="ja-JP"/>
+        </w:rPr>
+      </w:pPr>
+      <w:r>
+        <w:rPr>
+          <w:rFonts w:ascii="Meiryo UI" w:eastAsia="Meiryo UI" w:hAnsi="Meiryo UI" w:hint="eastAsia"/>
+          <w:highlight w:val="lightGray"/>
+          <w:lang w:eastAsia="ja-JP"/>
+        </w:rPr>
+        <w:t>リアルタイム起動フレームワークのクライアント\bin\Debug</w:t>
+      </w:r>
+      <w:r>
+        <w:rPr>
+          <w:rFonts w:ascii="Meiryo UI" w:eastAsia="Meiryo UI" w:hAnsi="Meiryo UI"/>
+          <w:highlight w:val="lightGray"/>
+          <w:lang w:eastAsia="ja-JP"/>
+        </w:rPr>
+        <w:t>\</w:t>
+      </w:r>
+      <w:r>
+        <w:rPr>
+          <w:rFonts w:ascii="Meiryo UI" w:eastAsia="Meiryo UI" w:hAnsi="Meiryo UI" w:hint="eastAsia"/>
+          <w:highlight w:val="lightGray"/>
+          <w:lang w:eastAsia="ja-JP"/>
+        </w:rPr>
+        <w:t>リアルタイム起動フレームワークのクライアント.</w:t>
+      </w:r>
       <w:proofErr w:type="spellStart"/>
       <w:r>
         <w:rPr>
           <w:rFonts w:ascii="Meiryo UI" w:eastAsia="Meiryo UI" w:hAnsi="Meiryo UI" w:hint="eastAsia"/>
-          <w:lang w:eastAsia="ja-JP"/>
-        </w:rPr>
-        <w:t>A</w:t>
-      </w:r>
-      <w:r>
-        <w:rPr>
-          <w:rFonts w:ascii="Meiryo UI" w:eastAsia="Meiryo UI" w:hAnsi="Meiryo UI"/>
-          <w:lang w:eastAsia="ja-JP"/>
-        </w:rPr>
-        <w:t>pp.config</w:t>
+          <w:highlight w:val="lightGray"/>
+          <w:lang w:eastAsia="ja-JP"/>
+        </w:rPr>
+        <w:t>exe.config</w:t>
       </w:r>
       <w:proofErr w:type="spellEnd"/>
-      <w:r>
-        <w:rPr>
-          <w:rFonts w:ascii="Meiryo UI" w:eastAsia="Meiryo UI" w:hAnsi="Meiryo UI" w:hint="eastAsia"/>
-          <w:lang w:eastAsia="ja-JP"/>
-        </w:rPr>
-        <w:t>の以下の箇所を修正し、インストーラーを作成する。</w:t>
+    </w:p>
+    <w:p>
+      <w:pPr>
+        <w:rPr>
+          <w:rFonts w:ascii="Meiryo UI" w:eastAsia="Meiryo UI" w:hAnsi="Meiryo UI"/>
+          <w:lang w:eastAsia="ja-JP"/>
+        </w:rPr>
+      </w:pPr>
+      <w:r>
+        <w:rPr>
+          <w:rFonts w:ascii="Meiryo UI" w:eastAsia="Meiryo UI" w:hAnsi="Meiryo UI" w:hint="eastAsia"/>
+          <w:lang w:eastAsia="ja-JP"/>
+        </w:rPr>
+        <w:t>の以下の箇所を修</w:t>
+      </w:r>
+      <w:bookmarkStart w:id="9" w:name="_GoBack"/>
+      <w:bookmarkEnd w:id="9"/>
+      <w:r>
+        <w:rPr>
+          <w:rFonts w:ascii="Meiryo UI" w:eastAsia="Meiryo UI" w:hAnsi="Meiryo UI" w:hint="eastAsia"/>
+          <w:lang w:eastAsia="ja-JP"/>
+        </w:rPr>
+        <w:t>正し、</w:t>
       </w:r>
     </w:p>
     <w:p>
@@ -4737,6 +4787,7 @@
           <w:rFonts w:ascii="Meiryo UI" w:eastAsia="Meiryo UI" w:hAnsi="Meiryo UI"/>
           <w:b/>
           <w:bCs/>
+          <w:highlight w:val="lightGray"/>
           <w:lang w:eastAsia="ja-JP"/>
         </w:rPr>
         <w:t>localhost:8182</w:t>
@@ -4913,20 +4964,60 @@
           <w:lang w:eastAsia="ja-JP"/>
         </w:rPr>
       </w:pPr>
-    </w:p>
-    <w:p>
-      <w:pPr>
-        <w:rPr>
-          <w:rFonts w:ascii="Meiryo UI" w:eastAsia="Meiryo UI" w:hAnsi="Meiryo UI"/>
-          <w:lang w:eastAsia="ja-JP"/>
-        </w:rPr>
-      </w:pPr>
-      <w:r>
-        <w:rPr>
-          <w:rFonts w:ascii="Meiryo UI" w:eastAsia="Meiryo UI" w:hAnsi="Meiryo UI" w:hint="eastAsia"/>
-          <w:lang w:eastAsia="ja-JP"/>
-        </w:rPr>
-        <w:t>インストーラーを作成したら、クライアント端末に配布し、クライアントアプリのインストールを行う。</w:t>
+      <w:r>
+        <w:rPr>
+          <w:rFonts w:ascii="Meiryo UI" w:eastAsia="Meiryo UI" w:hAnsi="Meiryo UI" w:hint="eastAsia"/>
+          <w:lang w:eastAsia="ja-JP"/>
+        </w:rPr>
+        <w:t>実行ファイルである</w:t>
+      </w:r>
+    </w:p>
+    <w:p>
+      <w:pPr>
+        <w:jc w:val="center"/>
+        <w:rPr>
+          <w:rFonts w:ascii="Meiryo UI" w:eastAsia="Meiryo UI" w:hAnsi="Meiryo UI" w:hint="eastAsia"/>
+          <w:lang w:eastAsia="ja-JP"/>
+        </w:rPr>
+      </w:pPr>
+      <w:r>
+        <w:rPr>
+          <w:rFonts w:ascii="Meiryo UI" w:eastAsia="Meiryo UI" w:hAnsi="Meiryo UI" w:hint="eastAsia"/>
+          <w:highlight w:val="lightGray"/>
+          <w:lang w:eastAsia="ja-JP"/>
+        </w:rPr>
+        <w:t>リアルタイム起動フレームワークのクライアント\bin\Debug</w:t>
+      </w:r>
+      <w:r>
+        <w:rPr>
+          <w:rFonts w:ascii="Meiryo UI" w:eastAsia="Meiryo UI" w:hAnsi="Meiryo UI"/>
+          <w:highlight w:val="lightGray"/>
+          <w:lang w:eastAsia="ja-JP"/>
+        </w:rPr>
+        <w:t>\</w:t>
+      </w:r>
+      <w:r>
+        <w:rPr>
+          <w:rFonts w:ascii="Meiryo UI" w:eastAsia="Meiryo UI" w:hAnsi="Meiryo UI" w:hint="eastAsia"/>
+          <w:highlight w:val="lightGray"/>
+          <w:lang w:eastAsia="ja-JP"/>
+        </w:rPr>
+        <w:t>リアルタイム起動フレームワークのクライアント.exe</w:t>
+      </w:r>
+    </w:p>
+    <w:p>
+      <w:pPr>
+        <w:rPr>
+          <w:rFonts w:ascii="Meiryo UI" w:eastAsia="Meiryo UI" w:hAnsi="Meiryo UI"/>
+          <w:lang w:eastAsia="ja-JP"/>
+        </w:rPr>
+      </w:pPr>
+      <w:r>
+        <w:rPr>
+          <w:rFonts w:ascii="Meiryo UI" w:eastAsia="Meiryo UI" w:hAnsi="Meiryo UI" w:hint="eastAsia"/>
+          <w:lang w:eastAsia="ja-JP"/>
+        </w:rPr>
+        <w:t>を起動すればよい。</w:t>
       </w:r>
     </w:p>
     <w:p>
@@ -5299,7 +5390,7 @@
     <w:p>
       <w:pPr>
         <w:rPr>
-          <w:rFonts w:ascii="Meiryo UI" w:eastAsia="Meiryo UI" w:hAnsi="Meiryo UI" w:hint="eastAsia"/>
+          <w:rFonts w:ascii="Meiryo UI" w:eastAsia="Meiryo UI" w:hAnsi="Meiryo UI"/>
           <w:lang w:eastAsia="ja-JP"/>
         </w:rPr>
       </w:pPr>
@@ -5397,7 +5488,7 @@
     <w:p>
       <w:pPr>
         <w:rPr>
-          <w:rFonts w:ascii="Meiryo UI" w:eastAsia="Meiryo UI" w:hAnsi="Meiryo UI" w:hint="eastAsia"/>
+          <w:rFonts w:ascii="Meiryo UI" w:eastAsia="Meiryo UI" w:hAnsi="Meiryo UI"/>
           <w:lang w:eastAsia="ja-JP"/>
         </w:rPr>
       </w:pPr>
@@ -5437,14 +5528,7 @@
           <w:rFonts w:ascii="Meiryo UI" w:eastAsia="Meiryo UI" w:hAnsi="Meiryo UI"/>
           <w:lang w:eastAsia="ja-JP"/>
         </w:rPr>
-        <w:t>0</w:t>
-      </w:r>
-      <w:r>
-        <w:rPr>
-          <w:rFonts w:ascii="Meiryo UI" w:eastAsia="Meiryo UI" w:hAnsi="Meiryo UI"/>
-          <w:lang w:eastAsia="ja-JP"/>
-        </w:rPr>
-        <w:t>1</w:t>
+        <w:t>01</w:t>
       </w:r>
       <w:r>
         <w:rPr>
@@ -5457,7 +5541,7 @@
     <w:p>
       <w:pPr>
         <w:rPr>
-          <w:rFonts w:ascii="Meiryo UI" w:eastAsia="Meiryo UI" w:hAnsi="Meiryo UI" w:hint="eastAsia"/>
+          <w:rFonts w:ascii="Meiryo UI" w:eastAsia="Meiryo UI" w:hAnsi="Meiryo UI"/>
           <w:lang w:eastAsia="ja-JP"/>
         </w:rPr>
       </w:pPr>
@@ -5521,7 +5605,7 @@
       <w:pPr>
         <w:pStyle w:val="3"/>
         <w:rPr>
-          <w:rFonts w:ascii="Meiryo UI" w:eastAsia="Meiryo UI" w:hAnsi="Meiryo UI" w:hint="eastAsia"/>
+          <w:rFonts w:ascii="Meiryo UI" w:eastAsia="Meiryo UI" w:hAnsi="Meiryo UI"/>
           <w:lang w:eastAsia="ja-JP"/>
         </w:rPr>
       </w:pPr>
@@ -5551,7 +5635,7 @@
     <w:p>
       <w:pPr>
         <w:rPr>
-          <w:rFonts w:ascii="Meiryo UI" w:eastAsia="Meiryo UI" w:hAnsi="Meiryo UI" w:hint="eastAsia"/>
+          <w:rFonts w:ascii="Meiryo UI" w:eastAsia="Meiryo UI" w:hAnsi="Meiryo UI"/>
           <w:lang w:eastAsia="ja-JP"/>
         </w:rPr>
       </w:pPr>
@@ -5685,7 +5769,7 @@
     <w:p>
       <w:pPr>
         <w:rPr>
-          <w:rFonts w:ascii="Meiryo UI" w:eastAsia="Meiryo UI" w:hAnsi="Meiryo UI" w:hint="eastAsia"/>
+          <w:rFonts w:ascii="Meiryo UI" w:eastAsia="Meiryo UI" w:hAnsi="Meiryo UI"/>
           <w:lang w:eastAsia="ja-JP"/>
         </w:rPr>
       </w:pPr>
@@ -5694,7 +5778,7 @@
       <w:pPr>
         <w:pStyle w:val="2"/>
         <w:rPr>
-          <w:rFonts w:ascii="Meiryo UI" w:eastAsia="Meiryo UI" w:hAnsi="Meiryo UI" w:hint="eastAsia"/>
+          <w:rFonts w:ascii="Meiryo UI" w:eastAsia="Meiryo UI" w:hAnsi="Meiryo UI"/>
           <w:lang w:eastAsia="ja-JP"/>
         </w:rPr>
       </w:pPr>
@@ -5718,7 +5802,7 @@
     <w:p>
       <w:pPr>
         <w:rPr>
-          <w:rFonts w:ascii="Meiryo UI" w:eastAsia="Meiryo UI" w:hAnsi="Meiryo UI" w:hint="eastAsia"/>
+          <w:rFonts w:ascii="Meiryo UI" w:eastAsia="Meiryo UI" w:hAnsi="Meiryo UI"/>
           <w:lang w:eastAsia="ja-JP"/>
         </w:rPr>
       </w:pPr>
@@ -5831,7 +5915,7 @@
     <w:p>
       <w:pPr>
         <w:rPr>
-          <w:rFonts w:ascii="Meiryo UI" w:eastAsia="Meiryo UI" w:hAnsi="Meiryo UI" w:hint="eastAsia"/>
+          <w:rFonts w:ascii="Meiryo UI" w:eastAsia="Meiryo UI" w:hAnsi="Meiryo UI"/>
           <w:lang w:eastAsia="ja-JP"/>
         </w:rPr>
       </w:pPr>
@@ -5879,7 +5963,7 @@
     <w:p>
       <w:pPr>
         <w:rPr>
-          <w:rFonts w:ascii="Meiryo UI" w:eastAsia="Meiryo UI" w:hAnsi="Meiryo UI" w:hint="eastAsia"/>
+          <w:rFonts w:ascii="Meiryo UI" w:eastAsia="Meiryo UI" w:hAnsi="Meiryo UI"/>
           <w:lang w:eastAsia="ja-JP"/>
         </w:rPr>
       </w:pPr>
@@ -6393,11 +6477,21 @@
     <w:r>
       <w:t xml:space="preserve"> of </w:t>
     </w:r>
-    <w:fldSimple w:instr=" NUMPAGES  \* MERGEFORMAT ">
-      <w:r>
-        <w:t>7</w:t>
-      </w:r>
-    </w:fldSimple>
+    <w:r>
+      <w:fldChar w:fldCharType="begin"/>
+    </w:r>
+    <w:r>
+      <w:instrText xml:space="preserve"> NUMPAGES  \* MERGEFORMAT </w:instrText>
+    </w:r>
+    <w:r>
+      <w:fldChar w:fldCharType="separate"/>
+    </w:r>
+    <w:r>
+      <w:t>7</w:t>
+    </w:r>
+    <w:r>
+      <w:fldChar w:fldCharType="end"/>
+    </w:r>
   </w:p>
 </w:ftr>
 </file>
@@ -6508,11 +6602,21 @@
     <w:r>
       <w:t xml:space="preserve"> of </w:t>
     </w:r>
-    <w:fldSimple w:instr=" NUMPAGES  \* MERGEFORMAT ">
-      <w:r>
-        <w:t>5</w:t>
-      </w:r>
-    </w:fldSimple>
+    <w:r>
+      <w:fldChar w:fldCharType="begin"/>
+    </w:r>
+    <w:r>
+      <w:instrText xml:space="preserve"> NUMPAGES  \* MERGEFORMAT </w:instrText>
+    </w:r>
+    <w:r>
+      <w:fldChar w:fldCharType="separate"/>
+    </w:r>
+    <w:r>
+      <w:t>5</w:t>
+    </w:r>
+    <w:r>
+      <w:fldChar w:fldCharType="end"/>
+    </w:r>
   </w:p>
 </w:ftr>
 </file>
@@ -6553,11 +6657,21 @@
     <w:r>
       <w:t xml:space="preserve"> of </w:t>
     </w:r>
-    <w:fldSimple w:instr=" NUMPAGES  \* MERGEFORMAT ">
-      <w:r>
-        <w:t>4</w:t>
-      </w:r>
-    </w:fldSimple>
+    <w:r>
+      <w:fldChar w:fldCharType="begin"/>
+    </w:r>
+    <w:r>
+      <w:instrText xml:space="preserve"> NUMPAGES  \* MERGEFORMAT </w:instrText>
+    </w:r>
+    <w:r>
+      <w:fldChar w:fldCharType="separate"/>
+    </w:r>
+    <w:r>
+      <w:t>4</w:t>
+    </w:r>
+    <w:r>
+      <w:fldChar w:fldCharType="end"/>
+    </w:r>
   </w:p>
 </w:ftr>
 </file>
@@ -6680,6 +6794,9 @@
         <w:footnoteRef/>
       </w:r>
       <w:r>
+        <w:rPr>
+          <w:lang w:eastAsia="ja-JP"/>
+        </w:rPr>
         <w:t xml:space="preserve"> </w:t>
       </w:r>
       <w:r>
@@ -6701,22 +6818,28 @@
           <w:rFonts w:eastAsia="メイリオ" w:hint="eastAsia"/>
           <w:lang w:eastAsia="ja-JP"/>
         </w:rPr>
-        <w:t>の当該ページ（</w:t>
-      </w:r>
-      <w:hyperlink r:id="rId1" w:history="1">
-        <w:r>
-          <w:rPr>
-            <w:rStyle w:val="af0"/>
-          </w:rPr>
-          <w:t>https://digitalexchange.blueprism.com/dx/entry/9648/solution/process-information-utility-2</w:t>
-        </w:r>
-      </w:hyperlink>
+        <w:t>またはインストールフォルダ内の「</w:t>
+      </w:r>
       <w:r>
         <w:rPr>
           <w:rFonts w:eastAsia="メイリオ" w:hint="eastAsia"/>
           <w:lang w:eastAsia="ja-JP"/>
         </w:rPr>
-        <w:t>）から入手できる</w:t>
+        <w:t>V</w:t>
+      </w:r>
+      <w:r>
+        <w:rPr>
+          <w:rFonts w:eastAsia="メイリオ"/>
+          <w:lang w:eastAsia="ja-JP"/>
+        </w:rPr>
+        <w:t>BO</w:t>
+      </w:r>
+      <w:r>
+        <w:rPr>
+          <w:rFonts w:eastAsia="メイリオ" w:hint="eastAsia"/>
+          <w:lang w:eastAsia="ja-JP"/>
+        </w:rPr>
+        <w:t>」フォルダから入手できる</w:t>
       </w:r>
     </w:p>
   </w:footnote>
@@ -6801,9 +6924,6 @@
         <w:footnoteRef/>
       </w:r>
       <w:r>
-        <w:rPr>
-          <w:lang w:eastAsia="ja-JP"/>
-        </w:rPr>
         <w:t xml:space="preserve"> </w:t>
       </w:r>
       <w:r>
@@ -6818,116 +6938,54 @@
           <w:rFonts w:eastAsia="メイリオ"/>
           <w:lang w:eastAsia="ja-JP"/>
         </w:rPr>
-        <w:t xml:space="preserve">lue Prism DX </w:t>
+        <w:t xml:space="preserve">lue Prism Portal </w:t>
       </w:r>
       <w:r>
         <w:rPr>
           <w:rFonts w:eastAsia="メイリオ" w:hint="eastAsia"/>
           <w:lang w:eastAsia="ja-JP"/>
         </w:rPr>
-        <w:t>またはインストールフォルダ内の「</w:t>
+        <w:t>の</w:t>
       </w:r>
       <w:r>
         <w:rPr>
           <w:rFonts w:eastAsia="メイリオ" w:hint="eastAsia"/>
           <w:lang w:eastAsia="ja-JP"/>
         </w:rPr>
-        <w:t>V</w:t>
+        <w:t xml:space="preserve"> </w:t>
       </w:r>
       <w:r>
         <w:rPr>
           <w:rFonts w:eastAsia="メイリオ"/>
           <w:lang w:eastAsia="ja-JP"/>
         </w:rPr>
-        <w:t>BO</w:t>
+        <w:t xml:space="preserve">Developer Jumpstart </w:t>
       </w:r>
       <w:r>
         <w:rPr>
           <w:rFonts w:eastAsia="メイリオ" w:hint="eastAsia"/>
           <w:lang w:eastAsia="ja-JP"/>
         </w:rPr>
-        <w:t>」フォルダから入手できる</w:t>
+        <w:t>からダウンロードする（</w:t>
+      </w:r>
+      <w:hyperlink r:id="rId1" w:history="1">
+        <w:r>
+          <w:rPr>
+            <w:rStyle w:val="af0"/>
+          </w:rPr>
+          <w:t>https://portal.blueprism.com/products/developer-jumpstart</w:t>
+        </w:r>
+      </w:hyperlink>
+      <w:r>
+        <w:rPr>
+          <w:rFonts w:eastAsia="メイリオ" w:hint="eastAsia"/>
+          <w:lang w:eastAsia="ja-JP"/>
+        </w:rPr>
+        <w:t>）</w:t>
       </w:r>
     </w:p>
   </w:footnote>
   <w:footnote w:id="5">
-    <w:p>
-      <w:pPr>
-        <w:pStyle w:val="a6"/>
-        <w:rPr>
-          <w:rFonts w:eastAsia="メイリオ"/>
-          <w:lang w:eastAsia="ja-JP"/>
-        </w:rPr>
-      </w:pPr>
-      <w:r>
-        <w:rPr>
-          <w:rStyle w:val="afd"/>
-        </w:rPr>
-        <w:footnoteRef/>
-      </w:r>
-      <w:r>
-        <w:t xml:space="preserve"> </w:t>
-      </w:r>
-      <w:r>
-        <w:rPr>
-          <w:rFonts w:eastAsia="メイリオ" w:hint="eastAsia"/>
-          <w:lang w:eastAsia="ja-JP"/>
-        </w:rPr>
-        <w:t>B</w:t>
-      </w:r>
-      <w:r>
-        <w:rPr>
-          <w:rFonts w:eastAsia="メイリオ"/>
-          <w:lang w:eastAsia="ja-JP"/>
-        </w:rPr>
-        <w:t xml:space="preserve">lue Prism Portal </w:t>
-      </w:r>
-      <w:r>
-        <w:rPr>
-          <w:rFonts w:eastAsia="メイリオ" w:hint="eastAsia"/>
-          <w:lang w:eastAsia="ja-JP"/>
-        </w:rPr>
-        <w:t>の</w:t>
-      </w:r>
-      <w:r>
-        <w:rPr>
-          <w:rFonts w:eastAsia="メイリオ" w:hint="eastAsia"/>
-          <w:lang w:eastAsia="ja-JP"/>
-        </w:rPr>
-        <w:t xml:space="preserve"> </w:t>
-      </w:r>
-      <w:r>
-        <w:rPr>
-          <w:rFonts w:eastAsia="メイリオ"/>
-          <w:lang w:eastAsia="ja-JP"/>
-        </w:rPr>
-        <w:t xml:space="preserve">Developer Jumpstart </w:t>
-      </w:r>
-      <w:r>
-        <w:rPr>
-          <w:rFonts w:eastAsia="メイリオ" w:hint="eastAsia"/>
-          <w:lang w:eastAsia="ja-JP"/>
-        </w:rPr>
-        <w:t>からダウンロードする（</w:t>
-      </w:r>
-      <w:hyperlink r:id="rId2" w:history="1">
-        <w:r>
-          <w:rPr>
-            <w:rStyle w:val="af0"/>
-          </w:rPr>
-          <w:t>https://portal.blueprism.com/products/developer-jumpstart</w:t>
-        </w:r>
-      </w:hyperlink>
-      <w:r>
-        <w:rPr>
-          <w:rFonts w:eastAsia="メイリオ" w:hint="eastAsia"/>
-          <w:lang w:eastAsia="ja-JP"/>
-        </w:rPr>
-        <w:t>）</w:t>
-      </w:r>
-    </w:p>
-  </w:footnote>
-  <w:footnote w:id="6">
     <w:p>
       <w:pPr>
         <w:pStyle w:val="a6"/>
@@ -12128,17 +12186,6 @@
 </file>
 
 <file path=customXml/item1.xml><?xml version="1.0" encoding="utf-8"?>
-<p:properties xmlns:p="http://schemas.microsoft.com/office/2006/metadata/properties" xmlns:xsi="http://www.w3.org/2001/XMLSchema-instance" xmlns:pc="http://schemas.microsoft.com/office/infopath/2007/PartnerControls">
-  <documentManagement>
-    <Document_x0020_Type xmlns="1ff1cc9a-82ff-46ae-b442-f8dce84a7912" xsi:nil="true"/>
-    <Category xmlns="1ff1cc9a-82ff-46ae-b442-f8dce84a7912" xsi:nil="true"/>
-    <Description0 xmlns="1ff1cc9a-82ff-46ae-b442-f8dce84a7912" xsi:nil="true"/>
-    <File_x0020_Name xmlns="1ff1cc9a-82ff-46ae-b442-f8dce84a7912" xsi:nil="true"/>
-  </documentManagement>
-</p:properties>
-</file>
-
-<file path=customXml/item2.xml><?xml version="1.0" encoding="utf-8"?>
 <ct:contentTypeSchema xmlns:ct="http://schemas.microsoft.com/office/2006/metadata/contentType" xmlns:ma="http://schemas.microsoft.com/office/2006/metadata/properties/metaAttributes" ct:_="" ma:_="" ma:contentTypeName="Document" ma:contentTypeID="0x010100F0AB6F6FBD4D2348AEA64F5DB74AD3F5" ma:contentTypeVersion="11" ma:contentTypeDescription="Create a new document." ma:contentTypeScope="" ma:versionID="a3bc19c39598815323803ab6b3210773">
   <xsd:schema xmlns:xsd="http://www.w3.org/2001/XMLSchema" xmlns:xs="http://www.w3.org/2001/XMLSchema" xmlns:p="http://schemas.microsoft.com/office/2006/metadata/properties" xmlns:ns2="1ff1cc9a-82ff-46ae-b442-f8dce84a7912" xmlns:ns3="08e712c8-6176-42df-9c70-84c2ea328eef" targetNamespace="http://schemas.microsoft.com/office/2006/metadata/properties" ma:root="true" ma:fieldsID="67e03fdbc994846f4687b4389261e436" ns2:_="" ns3:_="">
     <xsd:import namespace="1ff1cc9a-82ff-46ae-b442-f8dce84a7912"/>
@@ -12355,6 +12402,17 @@
 </ct:contentTypeSchema>
 </file>
 
+<file path=customXml/item2.xml><?xml version="1.0" encoding="utf-8"?>
+<p:properties xmlns:p="http://schemas.microsoft.com/office/2006/metadata/properties" xmlns:xsi="http://www.w3.org/2001/XMLSchema-instance" xmlns:pc="http://schemas.microsoft.com/office/infopath/2007/PartnerControls">
+  <documentManagement>
+    <Document_x0020_Type xmlns="1ff1cc9a-82ff-46ae-b442-f8dce84a7912" xsi:nil="true"/>
+    <Category xmlns="1ff1cc9a-82ff-46ae-b442-f8dce84a7912" xsi:nil="true"/>
+    <Description0 xmlns="1ff1cc9a-82ff-46ae-b442-f8dce84a7912" xsi:nil="true"/>
+    <File_x0020_Name xmlns="1ff1cc9a-82ff-46ae-b442-f8dce84a7912" xsi:nil="true"/>
+  </documentManagement>
+</p:properties>
+</file>
+
 <file path=customXml/item3.xml><?xml version="1.0" encoding="utf-8"?>
 <?mso-contentType ?>
 <FormTemplates xmlns="http://schemas.microsoft.com/sharepoint/v3/contenttype/forms">
@@ -12369,16 +12427,6 @@
 </file>
 
 <file path=customXml/itemProps1.xml><?xml version="1.0" encoding="utf-8"?>
-<ds:datastoreItem xmlns:ds="http://schemas.openxmlformats.org/officeDocument/2006/customXml" ds:itemID="{FA4F3F1A-E360-4815-B25F-BE02FFA2B609}">
-  <ds:schemaRefs>
-    <ds:schemaRef ds:uri="http://schemas.microsoft.com/office/2006/metadata/properties"/>
-    <ds:schemaRef ds:uri="http://schemas.microsoft.com/office/infopath/2007/PartnerControls"/>
-    <ds:schemaRef ds:uri="1ff1cc9a-82ff-46ae-b442-f8dce84a7912"/>
-  </ds:schemaRefs>
-</ds:datastoreItem>
-</file>
-
-<file path=customXml/itemProps2.xml><?xml version="1.0" encoding="utf-8"?>
 <ds:datastoreItem xmlns:ds="http://schemas.openxmlformats.org/officeDocument/2006/customXml" ds:itemID="{65353792-CE16-483E-B39E-9DCDF6B35B06}">
   <ds:schemaRefs>
     <ds:schemaRef ds:uri="http://schemas.microsoft.com/office/2006/metadata/contentType"/>
@@ -12397,6 +12445,16 @@
 </ds:datastoreItem>
 </file>
 
+<file path=customXml/itemProps2.xml><?xml version="1.0" encoding="utf-8"?>
+<ds:datastoreItem xmlns:ds="http://schemas.openxmlformats.org/officeDocument/2006/customXml" ds:itemID="{FA4F3F1A-E360-4815-B25F-BE02FFA2B609}">
+  <ds:schemaRefs>
+    <ds:schemaRef ds:uri="http://schemas.microsoft.com/office/2006/metadata/properties"/>
+    <ds:schemaRef ds:uri="http://schemas.microsoft.com/office/infopath/2007/PartnerControls"/>
+    <ds:schemaRef ds:uri="1ff1cc9a-82ff-46ae-b442-f8dce84a7912"/>
+  </ds:schemaRefs>
+</ds:datastoreItem>
+</file>
+
 <file path=customXml/itemProps3.xml><?xml version="1.0" encoding="utf-8"?>
 <ds:datastoreItem xmlns:ds="http://schemas.openxmlformats.org/officeDocument/2006/customXml" ds:itemID="{9013ECC9-7E0B-4772-B7B8-76034E006C82}">
   <ds:schemaRefs>
@@ -12406,7 +12464,7 @@
 </file>
 
 <file path=customXml/itemProps4.xml><?xml version="1.0" encoding="utf-8"?>
-<ds:datastoreItem xmlns:ds="http://schemas.openxmlformats.org/officeDocument/2006/customXml" ds:itemID="{8ADE0CE2-CAEA-4DC5-B29D-C74D631AFEFE}">
+<ds:datastoreItem xmlns:ds="http://schemas.openxmlformats.org/officeDocument/2006/customXml" ds:itemID="{FFB08216-65E3-4C62-9446-BBF4E8A2B117}">
   <ds:schemaRefs>
     <ds:schemaRef ds:uri="http://schemas.openxmlformats.org/officeDocument/2006/bibliography"/>
   </ds:schemaRefs>

--- a/リアルタイム起動フレームワーク ユーザーガイド 1.0.docx
+++ b/リアルタイム起動フレームワーク ユーザーガイド 1.0.docx
@@ -3363,6 +3363,13 @@
                 <w:rFonts w:ascii="Meiryo UI" w:eastAsia="Meiryo UI" w:hAnsi="Meiryo UI"/>
                 <w:lang w:eastAsia="ja-JP"/>
               </w:rPr>
+              <w:t>.1</w:t>
+            </w:r>
+            <w:r>
+              <w:rPr>
+                <w:rFonts w:ascii="Meiryo UI" w:eastAsia="Meiryo UI" w:hAnsi="Meiryo UI"/>
+                <w:lang w:eastAsia="ja-JP"/>
+              </w:rPr>
               <w:t>.bprelease</w:t>
             </w:r>
           </w:p>
@@ -3681,6 +3688,13 @@
           <w:rFonts w:ascii="Meiryo UI" w:eastAsia="Meiryo UI" w:hAnsi="Meiryo UI"/>
           <w:lang w:eastAsia="ja-JP"/>
         </w:rPr>
+        <w:t>.1</w:t>
+      </w:r>
+      <w:r>
+        <w:rPr>
+          <w:rFonts w:ascii="Meiryo UI" w:eastAsia="Meiryo UI" w:hAnsi="Meiryo UI"/>
+          <w:lang w:eastAsia="ja-JP"/>
+        </w:rPr>
         <w:t>.bprelease</w:t>
       </w:r>
       <w:r>
@@ -3875,7 +3889,7 @@
     <w:p>
       <w:pPr>
         <w:rPr>
-          <w:rFonts w:ascii="Meiryo UI" w:eastAsia="Meiryo UI" w:hAnsi="Meiryo UI" w:hint="eastAsia"/>
+          <w:rFonts w:ascii="Meiryo UI" w:eastAsia="Meiryo UI" w:hAnsi="Meiryo UI"/>
           <w:lang w:eastAsia="ja-JP"/>
         </w:rPr>
       </w:pPr>
@@ -4741,16 +4755,7 @@
           <w:rFonts w:ascii="Meiryo UI" w:eastAsia="Meiryo UI" w:hAnsi="Meiryo UI" w:hint="eastAsia"/>
           <w:lang w:eastAsia="ja-JP"/>
         </w:rPr>
-        <w:t>の以下の箇所を修</w:t>
-      </w:r>
-      <w:bookmarkStart w:id="9" w:name="_GoBack"/>
-      <w:bookmarkEnd w:id="9"/>
-      <w:r>
-        <w:rPr>
-          <w:rFonts w:ascii="Meiryo UI" w:eastAsia="Meiryo UI" w:hAnsi="Meiryo UI" w:hint="eastAsia"/>
-          <w:lang w:eastAsia="ja-JP"/>
-        </w:rPr>
-        <w:t>正し、</w:t>
+        <w:t>の以下の箇所を修正し、</w:t>
       </w:r>
     </w:p>
     <w:p>
@@ -4976,7 +4981,7 @@
       <w:pPr>
         <w:jc w:val="center"/>
         <w:rPr>
-          <w:rFonts w:ascii="Meiryo UI" w:eastAsia="Meiryo UI" w:hAnsi="Meiryo UI" w:hint="eastAsia"/>
+          <w:rFonts w:ascii="Meiryo UI" w:eastAsia="Meiryo UI" w:hAnsi="Meiryo UI"/>
           <w:lang w:eastAsia="ja-JP"/>
         </w:rPr>
       </w:pPr>
@@ -5036,7 +5041,7 @@
           <w:lang w:eastAsia="ja-JP"/>
         </w:rPr>
       </w:pPr>
-      <w:bookmarkStart w:id="10" w:name="_Toc40625412"/>
+      <w:bookmarkStart w:id="9" w:name="_Toc40625412"/>
       <w:r>
         <w:rPr>
           <w:rFonts w:ascii="Meiryo UI" w:eastAsia="Meiryo UI" w:hAnsi="Meiryo UI" w:hint="eastAsia"/>
@@ -5044,25 +5049,25 @@
         </w:rPr>
         <w:t>稼働確認</w:t>
       </w:r>
+      <w:bookmarkEnd w:id="9"/>
+    </w:p>
+    <w:p>
+      <w:pPr>
+        <w:pStyle w:val="2"/>
+        <w:rPr>
+          <w:rFonts w:ascii="Meiryo UI" w:eastAsia="Meiryo UI" w:hAnsi="Meiryo UI"/>
+          <w:lang w:eastAsia="ja-JP"/>
+        </w:rPr>
+      </w:pPr>
+      <w:bookmarkStart w:id="10" w:name="_Toc40625413"/>
+      <w:r>
+        <w:rPr>
+          <w:rFonts w:ascii="Meiryo UI" w:eastAsia="Meiryo UI" w:hAnsi="Meiryo UI" w:hint="eastAsia"/>
+          <w:lang w:eastAsia="ja-JP"/>
+        </w:rPr>
+        <w:t>クライアントアプリの操作</w:t>
+      </w:r>
       <w:bookmarkEnd w:id="10"/>
-    </w:p>
-    <w:p>
-      <w:pPr>
-        <w:pStyle w:val="2"/>
-        <w:rPr>
-          <w:rFonts w:ascii="Meiryo UI" w:eastAsia="Meiryo UI" w:hAnsi="Meiryo UI"/>
-          <w:lang w:eastAsia="ja-JP"/>
-        </w:rPr>
-      </w:pPr>
-      <w:bookmarkStart w:id="11" w:name="_Toc40625413"/>
-      <w:r>
-        <w:rPr>
-          <w:rFonts w:ascii="Meiryo UI" w:eastAsia="Meiryo UI" w:hAnsi="Meiryo UI" w:hint="eastAsia"/>
-          <w:lang w:eastAsia="ja-JP"/>
-        </w:rPr>
-        <w:t>クライアントアプリの操作</w:t>
-      </w:r>
-      <w:bookmarkEnd w:id="11"/>
     </w:p>
     <w:p>
       <w:pPr>
@@ -5279,7 +5284,7 @@
           <w:lang w:eastAsia="ja-JP"/>
         </w:rPr>
       </w:pPr>
-      <w:bookmarkStart w:id="12" w:name="_Toc40625414"/>
+      <w:bookmarkStart w:id="11" w:name="_Toc40625414"/>
       <w:r>
         <w:rPr>
           <w:rFonts w:ascii="Meiryo UI" w:eastAsia="Meiryo UI" w:hAnsi="Meiryo UI" w:hint="eastAsia"/>
@@ -5287,82 +5292,82 @@
         </w:rPr>
         <w:t>全体の動き</w:t>
       </w:r>
+      <w:bookmarkEnd w:id="11"/>
+    </w:p>
+    <w:p>
+      <w:pPr>
+        <w:rPr>
+          <w:rFonts w:ascii="Meiryo UI" w:eastAsia="Meiryo UI" w:hAnsi="Meiryo UI"/>
+          <w:lang w:eastAsia="ja-JP"/>
+        </w:rPr>
+      </w:pPr>
+      <w:r>
+        <w:rPr>
+          <w:rFonts w:ascii="Meiryo UI" w:eastAsia="Meiryo UI" w:hAnsi="Meiryo UI" w:hint="eastAsia"/>
+          <w:lang w:eastAsia="ja-JP"/>
+        </w:rPr>
+        <w:t>全体の動きは、デモ動画を参照。</w:t>
+      </w:r>
+    </w:p>
+    <w:p>
+      <w:pPr>
+        <w:rPr>
+          <w:rFonts w:ascii="Meiryo UI" w:eastAsia="Meiryo UI" w:hAnsi="Meiryo UI"/>
+          <w:lang w:eastAsia="ja-JP"/>
+        </w:rPr>
+      </w:pPr>
+      <w:hyperlink r:id="rId21" w:history="1">
+        <w:r>
+          <w:rPr>
+            <w:rStyle w:val="af0"/>
+          </w:rPr>
+          <w:t>https://www.youtube.com/watch?v=wXnZ1f5aAWY</w:t>
+        </w:r>
+      </w:hyperlink>
+    </w:p>
+    <w:p>
+      <w:pPr>
+        <w:rPr>
+          <w:rFonts w:ascii="Meiryo UI" w:eastAsia="Meiryo UI" w:hAnsi="Meiryo UI"/>
+          <w:lang w:eastAsia="ja-JP"/>
+        </w:rPr>
+      </w:pPr>
+    </w:p>
+    <w:p>
+      <w:pPr>
+        <w:pStyle w:val="1"/>
+        <w:rPr>
+          <w:rFonts w:ascii="Meiryo UI" w:eastAsia="Meiryo UI" w:hAnsi="Meiryo UI"/>
+          <w:lang w:eastAsia="ja-JP"/>
+        </w:rPr>
+      </w:pPr>
+      <w:bookmarkStart w:id="12" w:name="_Toc40625415"/>
+      <w:r>
+        <w:rPr>
+          <w:rFonts w:ascii="Meiryo UI" w:eastAsia="Meiryo UI" w:hAnsi="Meiryo UI" w:hint="eastAsia"/>
+          <w:lang w:eastAsia="ja-JP"/>
+        </w:rPr>
+        <w:t>トラブル・シューティング</w:t>
+      </w:r>
       <w:bookmarkEnd w:id="12"/>
     </w:p>
     <w:p>
       <w:pPr>
-        <w:rPr>
-          <w:rFonts w:ascii="Meiryo UI" w:eastAsia="Meiryo UI" w:hAnsi="Meiryo UI"/>
-          <w:lang w:eastAsia="ja-JP"/>
-        </w:rPr>
-      </w:pPr>
-      <w:r>
-        <w:rPr>
-          <w:rFonts w:ascii="Meiryo UI" w:eastAsia="Meiryo UI" w:hAnsi="Meiryo UI" w:hint="eastAsia"/>
-          <w:lang w:eastAsia="ja-JP"/>
-        </w:rPr>
-        <w:t>全体の動きは、デモ動画を参照。</w:t>
-      </w:r>
-    </w:p>
-    <w:p>
-      <w:pPr>
-        <w:rPr>
-          <w:rFonts w:ascii="Meiryo UI" w:eastAsia="Meiryo UI" w:hAnsi="Meiryo UI"/>
-          <w:lang w:eastAsia="ja-JP"/>
-        </w:rPr>
-      </w:pPr>
-      <w:hyperlink r:id="rId21" w:history="1">
-        <w:r>
-          <w:rPr>
-            <w:rStyle w:val="af0"/>
-          </w:rPr>
-          <w:t>https://www.youtube.com/watch?v=wXnZ1f5aAWY</w:t>
-        </w:r>
-      </w:hyperlink>
-    </w:p>
-    <w:p>
-      <w:pPr>
-        <w:rPr>
-          <w:rFonts w:ascii="Meiryo UI" w:eastAsia="Meiryo UI" w:hAnsi="Meiryo UI"/>
-          <w:lang w:eastAsia="ja-JP"/>
-        </w:rPr>
-      </w:pPr>
-    </w:p>
-    <w:p>
-      <w:pPr>
-        <w:pStyle w:val="1"/>
-        <w:rPr>
-          <w:rFonts w:ascii="Meiryo UI" w:eastAsia="Meiryo UI" w:hAnsi="Meiryo UI"/>
-          <w:lang w:eastAsia="ja-JP"/>
-        </w:rPr>
-      </w:pPr>
-      <w:bookmarkStart w:id="13" w:name="_Toc40625415"/>
-      <w:r>
-        <w:rPr>
-          <w:rFonts w:ascii="Meiryo UI" w:eastAsia="Meiryo UI" w:hAnsi="Meiryo UI" w:hint="eastAsia"/>
-          <w:lang w:eastAsia="ja-JP"/>
-        </w:rPr>
-        <w:t>トラブル・シューティング</w:t>
+        <w:pStyle w:val="2"/>
+        <w:rPr>
+          <w:rFonts w:ascii="Meiryo UI" w:eastAsia="Meiryo UI" w:hAnsi="Meiryo UI"/>
+          <w:lang w:eastAsia="ja-JP"/>
+        </w:rPr>
+      </w:pPr>
+      <w:bookmarkStart w:id="13" w:name="_Toc40625416"/>
+      <w:r>
+        <w:rPr>
+          <w:rFonts w:ascii="Meiryo UI" w:eastAsia="Meiryo UI" w:hAnsi="Meiryo UI" w:hint="eastAsia"/>
+          <w:lang w:eastAsia="ja-JP"/>
+        </w:rPr>
+        <w:t>よくあるエラー</w:t>
       </w:r>
       <w:bookmarkEnd w:id="13"/>
-    </w:p>
-    <w:p>
-      <w:pPr>
-        <w:pStyle w:val="2"/>
-        <w:rPr>
-          <w:rFonts w:ascii="Meiryo UI" w:eastAsia="Meiryo UI" w:hAnsi="Meiryo UI"/>
-          <w:lang w:eastAsia="ja-JP"/>
-        </w:rPr>
-      </w:pPr>
-      <w:bookmarkStart w:id="14" w:name="_Toc40625416"/>
-      <w:r>
-        <w:rPr>
-          <w:rFonts w:ascii="Meiryo UI" w:eastAsia="Meiryo UI" w:hAnsi="Meiryo UI" w:hint="eastAsia"/>
-          <w:lang w:eastAsia="ja-JP"/>
-        </w:rPr>
-        <w:t>よくあるエラー</w:t>
-      </w:r>
-      <w:bookmarkEnd w:id="14"/>
     </w:p>
     <w:p>
       <w:pPr>
@@ -5782,7 +5787,7 @@
           <w:lang w:eastAsia="ja-JP"/>
         </w:rPr>
       </w:pPr>
-      <w:bookmarkStart w:id="15" w:name="_Toc40625417"/>
+      <w:bookmarkStart w:id="14" w:name="_Toc40625417"/>
       <w:r>
         <w:rPr>
           <w:rFonts w:ascii="Meiryo UI" w:eastAsia="Meiryo UI" w:hAnsi="Meiryo UI" w:hint="eastAsia"/>
@@ -5797,7 +5802,7 @@
         </w:rPr>
         <w:t>ログを確認する</w:t>
       </w:r>
-      <w:bookmarkEnd w:id="15"/>
+      <w:bookmarkEnd w:id="14"/>
     </w:p>
     <w:p>
       <w:pPr>
@@ -5928,7 +5933,7 @@
           <w:lang w:eastAsia="ja-JP"/>
         </w:rPr>
       </w:pPr>
-      <w:bookmarkStart w:id="16" w:name="_Toc40625418"/>
+      <w:bookmarkStart w:id="15" w:name="_Toc40625418"/>
       <w:r>
         <w:rPr>
           <w:rFonts w:ascii="Meiryo UI" w:eastAsia="Meiryo UI" w:hAnsi="Meiryo UI" w:hint="eastAsia"/>
@@ -5943,145 +5948,154 @@
         </w:rPr>
         <w:t>の再起動</w:t>
       </w:r>
+      <w:bookmarkEnd w:id="15"/>
+    </w:p>
+    <w:p>
+      <w:pPr>
+        <w:rPr>
+          <w:rFonts w:ascii="Meiryo UI" w:eastAsia="Meiryo UI" w:hAnsi="Meiryo UI"/>
+          <w:lang w:eastAsia="ja-JP"/>
+        </w:rPr>
+      </w:pPr>
+      <w:r>
+        <w:rPr>
+          <w:rFonts w:ascii="Meiryo UI" w:eastAsia="Meiryo UI" w:hAnsi="Meiryo UI" w:hint="eastAsia"/>
+          <w:lang w:eastAsia="ja-JP"/>
+        </w:rPr>
+        <w:t>初期値を変えるなどした場合は、ランタイムリソースの再起動を行って、設定を反映する。</w:t>
+      </w:r>
+    </w:p>
+    <w:p>
+      <w:pPr>
+        <w:rPr>
+          <w:rFonts w:ascii="Meiryo UI" w:eastAsia="Meiryo UI" w:hAnsi="Meiryo UI"/>
+          <w:lang w:eastAsia="ja-JP"/>
+        </w:rPr>
+      </w:pPr>
+    </w:p>
+    <w:p>
+      <w:pPr>
+        <w:pStyle w:val="1"/>
+        <w:rPr>
+          <w:rFonts w:ascii="Meiryo UI" w:eastAsia="Meiryo UI" w:hAnsi="Meiryo UI"/>
+          <w:lang w:eastAsia="ja-JP"/>
+        </w:rPr>
+      </w:pPr>
+      <w:bookmarkStart w:id="16" w:name="_Toc40625419"/>
+      <w:r>
+        <w:rPr>
+          <w:rFonts w:ascii="Meiryo UI" w:eastAsia="Meiryo UI" w:hAnsi="Meiryo UI" w:hint="eastAsia"/>
+          <w:lang w:eastAsia="ja-JP"/>
+        </w:rPr>
+        <w:t>拡張について</w:t>
+      </w:r>
       <w:bookmarkEnd w:id="16"/>
     </w:p>
     <w:p>
       <w:pPr>
-        <w:rPr>
-          <w:rFonts w:ascii="Meiryo UI" w:eastAsia="Meiryo UI" w:hAnsi="Meiryo UI"/>
-          <w:lang w:eastAsia="ja-JP"/>
-        </w:rPr>
-      </w:pPr>
-      <w:r>
-        <w:rPr>
-          <w:rFonts w:ascii="Meiryo UI" w:eastAsia="Meiryo UI" w:hAnsi="Meiryo UI" w:hint="eastAsia"/>
-          <w:lang w:eastAsia="ja-JP"/>
-        </w:rPr>
-        <w:t>初期値を変えるなどした場合は、ランタイムリソースの再起動を行って、設定を反映する。</w:t>
-      </w:r>
-    </w:p>
-    <w:p>
-      <w:pPr>
-        <w:rPr>
-          <w:rFonts w:ascii="Meiryo UI" w:eastAsia="Meiryo UI" w:hAnsi="Meiryo UI"/>
-          <w:lang w:eastAsia="ja-JP"/>
-        </w:rPr>
-      </w:pPr>
-    </w:p>
-    <w:p>
-      <w:pPr>
-        <w:pStyle w:val="1"/>
-        <w:rPr>
-          <w:rFonts w:ascii="Meiryo UI" w:eastAsia="Meiryo UI" w:hAnsi="Meiryo UI"/>
-          <w:lang w:eastAsia="ja-JP"/>
-        </w:rPr>
-      </w:pPr>
-      <w:bookmarkStart w:id="17" w:name="_Toc40625419"/>
-      <w:r>
-        <w:rPr>
-          <w:rFonts w:ascii="Meiryo UI" w:eastAsia="Meiryo UI" w:hAnsi="Meiryo UI" w:hint="eastAsia"/>
-          <w:lang w:eastAsia="ja-JP"/>
-        </w:rPr>
-        <w:t>拡張について</w:t>
+        <w:pStyle w:val="2"/>
+        <w:rPr>
+          <w:rFonts w:ascii="Meiryo UI" w:eastAsia="Meiryo UI" w:hAnsi="Meiryo UI"/>
+          <w:lang w:eastAsia="ja-JP"/>
+        </w:rPr>
+      </w:pPr>
+      <w:bookmarkStart w:id="17" w:name="_Toc40625420"/>
+      <w:r>
+        <w:rPr>
+          <w:rFonts w:ascii="Meiryo UI" w:eastAsia="Meiryo UI" w:hAnsi="Meiryo UI" w:hint="eastAsia"/>
+          <w:lang w:eastAsia="ja-JP"/>
+        </w:rPr>
+        <w:t>拡張の考え方</w:t>
       </w:r>
       <w:bookmarkEnd w:id="17"/>
     </w:p>
     <w:p>
       <w:pPr>
-        <w:pStyle w:val="2"/>
-        <w:rPr>
-          <w:rFonts w:ascii="Meiryo UI" w:eastAsia="Meiryo UI" w:hAnsi="Meiryo UI"/>
-          <w:lang w:eastAsia="ja-JP"/>
-        </w:rPr>
-      </w:pPr>
-      <w:bookmarkStart w:id="18" w:name="_Toc40625420"/>
-      <w:r>
-        <w:rPr>
-          <w:rFonts w:ascii="Meiryo UI" w:eastAsia="Meiryo UI" w:hAnsi="Meiryo UI" w:hint="eastAsia"/>
-          <w:lang w:eastAsia="ja-JP"/>
-        </w:rPr>
-        <w:t>拡張の考え方</w:t>
-      </w:r>
+        <w:rPr>
+          <w:rFonts w:ascii="Meiryo UI" w:eastAsia="Meiryo UI" w:hAnsi="Meiryo UI"/>
+          <w:lang w:eastAsia="ja-JP"/>
+        </w:rPr>
+      </w:pPr>
+      <w:r>
+        <w:rPr>
+          <w:rFonts w:ascii="Meiryo UI" w:eastAsia="Meiryo UI" w:hAnsi="Meiryo UI" w:hint="eastAsia"/>
+          <w:lang w:eastAsia="ja-JP"/>
+        </w:rPr>
+        <w:t>リアルタイム起動については、冒頭でも触れたように、B</w:t>
+      </w:r>
+      <w:r>
+        <w:rPr>
+          <w:rFonts w:ascii="Meiryo UI" w:eastAsia="Meiryo UI" w:hAnsi="Meiryo UI"/>
+          <w:lang w:eastAsia="ja-JP"/>
+        </w:rPr>
+        <w:t xml:space="preserve">lue Prism </w:t>
+      </w:r>
+      <w:r>
+        <w:rPr>
+          <w:rFonts w:ascii="Meiryo UI" w:eastAsia="Meiryo UI" w:hAnsi="Meiryo UI" w:hint="eastAsia"/>
+          <w:lang w:eastAsia="ja-JP"/>
+        </w:rPr>
+        <w:t>ユーザーの要件はさまざまである。したがって、リアルタイム起動フレームワークはあくまでサンプル実装とし、オープンソースで提供している。</w:t>
+      </w:r>
+    </w:p>
+    <w:p>
+      <w:pPr>
+        <w:rPr>
+          <w:rFonts w:ascii="Meiryo UI" w:eastAsia="Meiryo UI" w:hAnsi="Meiryo UI"/>
+          <w:lang w:eastAsia="ja-JP"/>
+        </w:rPr>
+      </w:pPr>
+      <w:r>
+        <w:rPr>
+          <w:rFonts w:ascii="Meiryo UI" w:eastAsia="Meiryo UI" w:hAnsi="Meiryo UI" w:hint="eastAsia"/>
+          <w:lang w:eastAsia="ja-JP"/>
+        </w:rPr>
+        <w:t>要件に応じた拡張については、たとえばクライアントアプリについては、画面項目の変更や追加が考えられる。プロセス起動時にパラメータを渡したければ、そのパラメータの入力欄や、入力バリデーションが必要になる。また、返却係は、このサンプル実装ではM</w:t>
+      </w:r>
+      <w:r>
+        <w:rPr>
+          <w:rFonts w:ascii="Meiryo UI" w:eastAsia="Meiryo UI" w:hAnsi="Meiryo UI"/>
+          <w:lang w:eastAsia="ja-JP"/>
+        </w:rPr>
+        <w:t xml:space="preserve">icrosoft Teams </w:t>
+      </w:r>
+      <w:r>
+        <w:rPr>
+          <w:rFonts w:ascii="Meiryo UI" w:eastAsia="Meiryo UI" w:hAnsi="Meiryo UI" w:hint="eastAsia"/>
+          <w:lang w:eastAsia="ja-JP"/>
+        </w:rPr>
+        <w:t>に通知を行っていたが、通知はメールの方が良い、という要件もあるだろうし、通知の文言も変更したいという要件も考えられる。</w:t>
+      </w:r>
+    </w:p>
+    <w:p>
+      <w:pPr>
+        <w:rPr>
+          <w:rFonts w:ascii="Meiryo UI" w:eastAsia="Meiryo UI" w:hAnsi="Meiryo UI"/>
+          <w:lang w:eastAsia="ja-JP"/>
+        </w:rPr>
+      </w:pPr>
+      <w:r>
+        <w:rPr>
+          <w:rFonts w:ascii="Meiryo UI" w:eastAsia="Meiryo UI" w:hAnsi="Meiryo UI" w:hint="eastAsia"/>
+          <w:lang w:eastAsia="ja-JP"/>
+        </w:rPr>
+        <w:t>このように、リアルタイム起動フレームワークには拡張のポイントがある、というよりは、拡張が想定され</w:t>
+      </w:r>
+      <w:r>
+        <w:rPr>
+          <w:rFonts w:ascii="Meiryo UI" w:eastAsia="Meiryo UI" w:hAnsi="Meiryo UI" w:hint="eastAsia"/>
+          <w:lang w:eastAsia="ja-JP"/>
+        </w:rPr>
+        <w:t>る箇所の方が多い、と考えてい</w:t>
+      </w:r>
+      <w:bookmarkStart w:id="18" w:name="_GoBack"/>
       <w:bookmarkEnd w:id="18"/>
-    </w:p>
-    <w:p>
-      <w:pPr>
-        <w:rPr>
-          <w:rFonts w:ascii="Meiryo UI" w:eastAsia="Meiryo UI" w:hAnsi="Meiryo UI"/>
-          <w:lang w:eastAsia="ja-JP"/>
-        </w:rPr>
-      </w:pPr>
-      <w:r>
-        <w:rPr>
-          <w:rFonts w:ascii="Meiryo UI" w:eastAsia="Meiryo UI" w:hAnsi="Meiryo UI" w:hint="eastAsia"/>
-          <w:lang w:eastAsia="ja-JP"/>
-        </w:rPr>
-        <w:t>リアルタイム起動については、冒頭でも触れたように、B</w:t>
-      </w:r>
-      <w:r>
-        <w:rPr>
-          <w:rFonts w:ascii="Meiryo UI" w:eastAsia="Meiryo UI" w:hAnsi="Meiryo UI"/>
-          <w:lang w:eastAsia="ja-JP"/>
-        </w:rPr>
-        <w:t xml:space="preserve">lue Prism </w:t>
-      </w:r>
-      <w:r>
-        <w:rPr>
-          <w:rFonts w:ascii="Meiryo UI" w:eastAsia="Meiryo UI" w:hAnsi="Meiryo UI" w:hint="eastAsia"/>
-          <w:lang w:eastAsia="ja-JP"/>
-        </w:rPr>
-        <w:t>ユーザーの要件はさまざまである。したがって、リアルタイム起動フレームワークはあくまでサンプル実装とし、オープンソースで提供している。</w:t>
-      </w:r>
-    </w:p>
-    <w:p>
-      <w:pPr>
-        <w:rPr>
-          <w:rFonts w:ascii="Meiryo UI" w:eastAsia="Meiryo UI" w:hAnsi="Meiryo UI"/>
-          <w:lang w:eastAsia="ja-JP"/>
-        </w:rPr>
-      </w:pPr>
-      <w:r>
-        <w:rPr>
-          <w:rFonts w:ascii="Meiryo UI" w:eastAsia="Meiryo UI" w:hAnsi="Meiryo UI" w:hint="eastAsia"/>
-          <w:lang w:eastAsia="ja-JP"/>
-        </w:rPr>
-        <w:t>要件に応じた拡張については、たとえばクライアントアプリについては、画面項目の変更や追加が考えられる。プロセス起動時にパラメータを渡したければ、そのパラメータの入力欄や、入力バリデーションが必要になる。また、返却係は、このサンプル実装ではM</w:t>
-      </w:r>
-      <w:r>
-        <w:rPr>
-          <w:rFonts w:ascii="Meiryo UI" w:eastAsia="Meiryo UI" w:hAnsi="Meiryo UI"/>
-          <w:lang w:eastAsia="ja-JP"/>
-        </w:rPr>
-        <w:t xml:space="preserve">icrosoft Teams </w:t>
-      </w:r>
-      <w:r>
-        <w:rPr>
-          <w:rFonts w:ascii="Meiryo UI" w:eastAsia="Meiryo UI" w:hAnsi="Meiryo UI" w:hint="eastAsia"/>
-          <w:lang w:eastAsia="ja-JP"/>
-        </w:rPr>
-        <w:t>に通知を行っていたが、通知はメールの方が良い、という要件もあるだろうし、通知の文言も変更したいという要件も考えられる。</w:t>
-      </w:r>
-    </w:p>
-    <w:p>
-      <w:pPr>
-        <w:rPr>
-          <w:rFonts w:ascii="Meiryo UI" w:eastAsia="Meiryo UI" w:hAnsi="Meiryo UI"/>
-          <w:lang w:eastAsia="ja-JP"/>
-        </w:rPr>
-      </w:pPr>
-      <w:r>
-        <w:rPr>
-          <w:rFonts w:ascii="Meiryo UI" w:eastAsia="Meiryo UI" w:hAnsi="Meiryo UI" w:hint="eastAsia"/>
-          <w:lang w:eastAsia="ja-JP"/>
-        </w:rPr>
-        <w:t>このように、リアルタイム起動フレームワークには拡張のポイントがある、というよりは、拡張が想定され</w:t>
-      </w:r>
-      <w:r>
-        <w:rPr>
-          <w:rFonts w:ascii="Meiryo UI" w:eastAsia="Meiryo UI" w:hAnsi="Meiryo UI" w:hint="eastAsia"/>
-          <w:lang w:eastAsia="ja-JP"/>
-        </w:rPr>
-        <w:t>る箇所の方が多い、と考えているが、以下にこのユーザーガイドを執筆している時点で想定可能な主な拡張のポイントを列挙しておく。</w:t>
+      <w:r>
+        <w:rPr>
+          <w:rFonts w:ascii="Meiryo UI" w:eastAsia="Meiryo UI" w:hAnsi="Meiryo UI" w:hint="eastAsia"/>
+          <w:lang w:eastAsia="ja-JP"/>
+        </w:rPr>
+        <w:t>るが、以下にこのユーザーガイドを執筆している時点で想定可能な主な拡張のポイントを列挙しておく。</w:t>
       </w:r>
     </w:p>
     <w:p>
@@ -6244,84 +6258,6 @@
           <w:lang w:eastAsia="ja-JP"/>
         </w:rPr>
         <w:t>入出力パラメータの追加</w:t>
-      </w:r>
-    </w:p>
-    <w:p>
-      <w:pPr>
-        <w:pStyle w:val="a3"/>
-        <w:numPr>
-          <w:ilvl w:val="0"/>
-          <w:numId w:val="27"/>
-        </w:numPr>
-        <w:rPr>
-          <w:rFonts w:ascii="Meiryo UI" w:eastAsia="Meiryo UI" w:hAnsi="Meiryo UI"/>
-          <w:lang w:eastAsia="ja-JP"/>
-        </w:rPr>
-      </w:pPr>
-      <w:r>
-        <w:rPr>
-          <w:rFonts w:ascii="Meiryo UI" w:eastAsia="Meiryo UI" w:hAnsi="Meiryo UI" w:hint="eastAsia"/>
-          <w:lang w:eastAsia="ja-JP"/>
-        </w:rPr>
-        <w:t>A</w:t>
-      </w:r>
-      <w:r>
-        <w:rPr>
-          <w:rFonts w:ascii="Meiryo UI" w:eastAsia="Meiryo UI" w:hAnsi="Meiryo UI"/>
-          <w:lang w:eastAsia="ja-JP"/>
-        </w:rPr>
-        <w:t xml:space="preserve">utomateC.exe </w:t>
-      </w:r>
-      <w:r>
-        <w:rPr>
-          <w:rFonts w:ascii="Meiryo UI" w:eastAsia="Meiryo UI" w:hAnsi="Meiryo UI" w:hint="eastAsia"/>
-          <w:lang w:eastAsia="ja-JP"/>
-        </w:rPr>
-        <w:t>のロケールを</w:t>
-      </w:r>
-      <w:proofErr w:type="spellStart"/>
-      <w:r>
-        <w:rPr>
-          <w:rFonts w:ascii="Meiryo UI" w:eastAsia="Meiryo UI" w:hAnsi="Meiryo UI" w:hint="eastAsia"/>
-          <w:lang w:eastAsia="ja-JP"/>
-        </w:rPr>
-        <w:t>e</w:t>
-      </w:r>
-      <w:r>
-        <w:rPr>
-          <w:rFonts w:ascii="Meiryo UI" w:eastAsia="Meiryo UI" w:hAnsi="Meiryo UI"/>
-          <w:lang w:eastAsia="ja-JP"/>
-        </w:rPr>
-        <w:t>n</w:t>
-      </w:r>
-      <w:proofErr w:type="spellEnd"/>
-      <w:r>
-        <w:rPr>
-          <w:rFonts w:ascii="Meiryo UI" w:eastAsia="Meiryo UI" w:hAnsi="Meiryo UI"/>
-          <w:lang w:eastAsia="ja-JP"/>
-        </w:rPr>
-        <w:t>-US</w:t>
-      </w:r>
-      <w:r>
-        <w:rPr>
-          <w:rFonts w:ascii="Meiryo UI" w:eastAsia="Meiryo UI" w:hAnsi="Meiryo UI" w:hint="eastAsia"/>
-          <w:lang w:eastAsia="ja-JP"/>
-        </w:rPr>
-        <w:t>に固定する（今後のバージョンアップでA</w:t>
-      </w:r>
-      <w:r>
-        <w:rPr>
-          <w:rFonts w:ascii="Meiryo UI" w:eastAsia="Meiryo UI" w:hAnsi="Meiryo UI"/>
-          <w:lang w:eastAsia="ja-JP"/>
-        </w:rPr>
-        <w:t xml:space="preserve">utomateC.exe </w:t>
-      </w:r>
-      <w:r>
-        <w:rPr>
-          <w:rFonts w:ascii="Meiryo UI" w:eastAsia="Meiryo UI" w:hAnsi="Meiryo UI" w:hint="eastAsia"/>
-          <w:lang w:eastAsia="ja-JP"/>
-        </w:rPr>
-        <w:t>の出力文字列が変わった場合の対処）</w:t>
       </w:r>
     </w:p>
     <w:p>
@@ -6477,21 +6413,11 @@
     <w:r>
       <w:t xml:space="preserve"> of </w:t>
     </w:r>
-    <w:r>
-      <w:fldChar w:fldCharType="begin"/>
-    </w:r>
-    <w:r>
-      <w:instrText xml:space="preserve"> NUMPAGES  \* MERGEFORMAT </w:instrText>
-    </w:r>
-    <w:r>
-      <w:fldChar w:fldCharType="separate"/>
-    </w:r>
-    <w:r>
-      <w:t>7</w:t>
-    </w:r>
-    <w:r>
-      <w:fldChar w:fldCharType="end"/>
-    </w:r>
+    <w:fldSimple w:instr=" NUMPAGES  \* MERGEFORMAT ">
+      <w:r>
+        <w:t>7</w:t>
+      </w:r>
+    </w:fldSimple>
   </w:p>
 </w:ftr>
 </file>
@@ -6602,21 +6528,11 @@
     <w:r>
       <w:t xml:space="preserve"> of </w:t>
     </w:r>
-    <w:r>
-      <w:fldChar w:fldCharType="begin"/>
-    </w:r>
-    <w:r>
-      <w:instrText xml:space="preserve"> NUMPAGES  \* MERGEFORMAT </w:instrText>
-    </w:r>
-    <w:r>
-      <w:fldChar w:fldCharType="separate"/>
-    </w:r>
-    <w:r>
-      <w:t>5</w:t>
-    </w:r>
-    <w:r>
-      <w:fldChar w:fldCharType="end"/>
-    </w:r>
+    <w:fldSimple w:instr=" NUMPAGES  \* MERGEFORMAT ">
+      <w:r>
+        <w:t>5</w:t>
+      </w:r>
+    </w:fldSimple>
   </w:p>
 </w:ftr>
 </file>
@@ -6657,21 +6573,11 @@
     <w:r>
       <w:t xml:space="preserve"> of </w:t>
     </w:r>
-    <w:r>
-      <w:fldChar w:fldCharType="begin"/>
-    </w:r>
-    <w:r>
-      <w:instrText xml:space="preserve"> NUMPAGES  \* MERGEFORMAT </w:instrText>
-    </w:r>
-    <w:r>
-      <w:fldChar w:fldCharType="separate"/>
-    </w:r>
-    <w:r>
-      <w:t>4</w:t>
-    </w:r>
-    <w:r>
-      <w:fldChar w:fldCharType="end"/>
-    </w:r>
+    <w:fldSimple w:instr=" NUMPAGES  \* MERGEFORMAT ">
+      <w:r>
+        <w:t>4</w:t>
+      </w:r>
+    </w:fldSimple>
   </w:p>
 </w:ftr>
 </file>
@@ -12186,6 +12092,26 @@
 </file>
 
 <file path=customXml/item1.xml><?xml version="1.0" encoding="utf-8"?>
+<?mso-contentType ?>
+<FormTemplates xmlns="http://schemas.microsoft.com/sharepoint/v3/contenttype/forms">
+  <Display>DocumentLibraryForm</Display>
+  <Edit>DocumentLibraryForm</Edit>
+  <New>DocumentLibraryForm</New>
+</FormTemplates>
+</file>
+
+<file path=customXml/item2.xml><?xml version="1.0" encoding="utf-8"?>
+<p:properties xmlns:p="http://schemas.microsoft.com/office/2006/metadata/properties" xmlns:xsi="http://www.w3.org/2001/XMLSchema-instance" xmlns:pc="http://schemas.microsoft.com/office/infopath/2007/PartnerControls">
+  <documentManagement>
+    <Document_x0020_Type xmlns="1ff1cc9a-82ff-46ae-b442-f8dce84a7912" xsi:nil="true"/>
+    <Category xmlns="1ff1cc9a-82ff-46ae-b442-f8dce84a7912" xsi:nil="true"/>
+    <Description0 xmlns="1ff1cc9a-82ff-46ae-b442-f8dce84a7912" xsi:nil="true"/>
+    <File_x0020_Name xmlns="1ff1cc9a-82ff-46ae-b442-f8dce84a7912" xsi:nil="true"/>
+  </documentManagement>
+</p:properties>
+</file>
+
+<file path=customXml/item3.xml><?xml version="1.0" encoding="utf-8"?>
 <ct:contentTypeSchema xmlns:ct="http://schemas.microsoft.com/office/2006/metadata/contentType" xmlns:ma="http://schemas.microsoft.com/office/2006/metadata/properties/metaAttributes" ct:_="" ma:_="" ma:contentTypeName="Document" ma:contentTypeID="0x010100F0AB6F6FBD4D2348AEA64F5DB74AD3F5" ma:contentTypeVersion="11" ma:contentTypeDescription="Create a new document." ma:contentTypeScope="" ma:versionID="a3bc19c39598815323803ab6b3210773">
   <xsd:schema xmlns:xsd="http://www.w3.org/2001/XMLSchema" xmlns:xs="http://www.w3.org/2001/XMLSchema" xmlns:p="http://schemas.microsoft.com/office/2006/metadata/properties" xmlns:ns2="1ff1cc9a-82ff-46ae-b442-f8dce84a7912" xmlns:ns3="08e712c8-6176-42df-9c70-84c2ea328eef" targetNamespace="http://schemas.microsoft.com/office/2006/metadata/properties" ma:root="true" ma:fieldsID="67e03fdbc994846f4687b4389261e436" ns2:_="" ns3:_="">
     <xsd:import namespace="1ff1cc9a-82ff-46ae-b442-f8dce84a7912"/>
@@ -12402,31 +12328,29 @@
 </ct:contentTypeSchema>
 </file>
 
-<file path=customXml/item2.xml><?xml version="1.0" encoding="utf-8"?>
-<p:properties xmlns:p="http://schemas.microsoft.com/office/2006/metadata/properties" xmlns:xsi="http://www.w3.org/2001/XMLSchema-instance" xmlns:pc="http://schemas.microsoft.com/office/infopath/2007/PartnerControls">
-  <documentManagement>
-    <Document_x0020_Type xmlns="1ff1cc9a-82ff-46ae-b442-f8dce84a7912" xsi:nil="true"/>
-    <Category xmlns="1ff1cc9a-82ff-46ae-b442-f8dce84a7912" xsi:nil="true"/>
-    <Description0 xmlns="1ff1cc9a-82ff-46ae-b442-f8dce84a7912" xsi:nil="true"/>
-    <File_x0020_Name xmlns="1ff1cc9a-82ff-46ae-b442-f8dce84a7912" xsi:nil="true"/>
-  </documentManagement>
-</p:properties>
-</file>
-
-<file path=customXml/item3.xml><?xml version="1.0" encoding="utf-8"?>
-<?mso-contentType ?>
-<FormTemplates xmlns="http://schemas.microsoft.com/sharepoint/v3/contenttype/forms">
-  <Display>DocumentLibraryForm</Display>
-  <Edit>DocumentLibraryForm</Edit>
-  <New>DocumentLibraryForm</New>
-</FormTemplates>
-</file>
-
 <file path=customXml/item4.xml><?xml version="1.0" encoding="utf-8"?>
 <b:Sources xmlns:b="http://schemas.openxmlformats.org/officeDocument/2006/bibliography" xmlns="http://schemas.openxmlformats.org/officeDocument/2006/bibliography" SelectedStyle="\APASixthEditionOfficeOnline.xsl" StyleName="APA" Version="6"/>
 </file>
 
 <file path=customXml/itemProps1.xml><?xml version="1.0" encoding="utf-8"?>
+<ds:datastoreItem xmlns:ds="http://schemas.openxmlformats.org/officeDocument/2006/customXml" ds:itemID="{9013ECC9-7E0B-4772-B7B8-76034E006C82}">
+  <ds:schemaRefs>
+    <ds:schemaRef ds:uri="http://schemas.microsoft.com/sharepoint/v3/contenttype/forms"/>
+  </ds:schemaRefs>
+</ds:datastoreItem>
+</file>
+
+<file path=customXml/itemProps2.xml><?xml version="1.0" encoding="utf-8"?>
+<ds:datastoreItem xmlns:ds="http://schemas.openxmlformats.org/officeDocument/2006/customXml" ds:itemID="{FA4F3F1A-E360-4815-B25F-BE02FFA2B609}">
+  <ds:schemaRefs>
+    <ds:schemaRef ds:uri="http://schemas.microsoft.com/office/2006/metadata/properties"/>
+    <ds:schemaRef ds:uri="http://schemas.microsoft.com/office/infopath/2007/PartnerControls"/>
+    <ds:schemaRef ds:uri="1ff1cc9a-82ff-46ae-b442-f8dce84a7912"/>
+  </ds:schemaRefs>
+</ds:datastoreItem>
+</file>
+
+<file path=customXml/itemProps3.xml><?xml version="1.0" encoding="utf-8"?>
 <ds:datastoreItem xmlns:ds="http://schemas.openxmlformats.org/officeDocument/2006/customXml" ds:itemID="{65353792-CE16-483E-B39E-9DCDF6B35B06}">
   <ds:schemaRefs>
     <ds:schemaRef ds:uri="http://schemas.microsoft.com/office/2006/metadata/contentType"/>
@@ -12445,26 +12369,8 @@
 </ds:datastoreItem>
 </file>
 
-<file path=customXml/itemProps2.xml><?xml version="1.0" encoding="utf-8"?>
-<ds:datastoreItem xmlns:ds="http://schemas.openxmlformats.org/officeDocument/2006/customXml" ds:itemID="{FA4F3F1A-E360-4815-B25F-BE02FFA2B609}">
-  <ds:schemaRefs>
-    <ds:schemaRef ds:uri="http://schemas.microsoft.com/office/2006/metadata/properties"/>
-    <ds:schemaRef ds:uri="http://schemas.microsoft.com/office/infopath/2007/PartnerControls"/>
-    <ds:schemaRef ds:uri="1ff1cc9a-82ff-46ae-b442-f8dce84a7912"/>
-  </ds:schemaRefs>
-</ds:datastoreItem>
-</file>
-
-<file path=customXml/itemProps3.xml><?xml version="1.0" encoding="utf-8"?>
-<ds:datastoreItem xmlns:ds="http://schemas.openxmlformats.org/officeDocument/2006/customXml" ds:itemID="{9013ECC9-7E0B-4772-B7B8-76034E006C82}">
-  <ds:schemaRefs>
-    <ds:schemaRef ds:uri="http://schemas.microsoft.com/sharepoint/v3/contenttype/forms"/>
-  </ds:schemaRefs>
-</ds:datastoreItem>
-</file>
-
 <file path=customXml/itemProps4.xml><?xml version="1.0" encoding="utf-8"?>
-<ds:datastoreItem xmlns:ds="http://schemas.openxmlformats.org/officeDocument/2006/customXml" ds:itemID="{FFB08216-65E3-4C62-9446-BBF4E8A2B117}">
+<ds:datastoreItem xmlns:ds="http://schemas.openxmlformats.org/officeDocument/2006/customXml" ds:itemID="{369941CF-F5CC-4614-851A-A2A865B5DEDE}">
   <ds:schemaRefs>
     <ds:schemaRef ds:uri="http://schemas.openxmlformats.org/officeDocument/2006/bibliography"/>
   </ds:schemaRefs>

--- a/リアルタイム起動フレームワーク ユーザーガイド 1.0.docx
+++ b/リアルタイム起動フレームワーク ユーザーガイド 1.0.docx
@@ -1168,7 +1168,7 @@
           <w:rPr>
             <w:webHidden/>
           </w:rPr>
-          <w:t>8</w:t>
+          <w:t>9</w:t>
         </w:r>
         <w:r>
           <w:rPr>
@@ -1420,7 +1420,7 @@
           <w:rPr>
             <w:webHidden/>
           </w:rPr>
-          <w:t>9</w:t>
+          <w:t>10</w:t>
         </w:r>
         <w:r>
           <w:rPr>
@@ -5166,6 +5166,43 @@
         </w:rPr>
         <w:t>のユーザー名を入力</w:t>
       </w:r>
+      <w:r>
+        <w:rPr>
+          <w:rFonts w:ascii="Meiryo UI" w:eastAsia="Meiryo UI" w:hAnsi="Meiryo UI" w:hint="eastAsia"/>
+          <w:lang w:eastAsia="ja-JP"/>
+        </w:rPr>
+        <w:t>。このユーザーはW</w:t>
+      </w:r>
+      <w:r>
+        <w:rPr>
+          <w:rFonts w:ascii="Meiryo UI" w:eastAsia="Meiryo UI" w:hAnsi="Meiryo UI"/>
+          <w:lang w:eastAsia="ja-JP"/>
+        </w:rPr>
+        <w:t>eb</w:t>
+      </w:r>
+      <w:r>
+        <w:rPr>
+          <w:rFonts w:ascii="Meiryo UI" w:eastAsia="Meiryo UI" w:hAnsi="Meiryo UI" w:hint="eastAsia"/>
+          <w:lang w:eastAsia="ja-JP"/>
+        </w:rPr>
+        <w:t>サービスを実行するにあたって必要な権限を有し</w:t>
+      </w:r>
+      <w:r>
+        <w:rPr>
+          <w:rFonts w:ascii="Meiryo UI" w:eastAsia="Meiryo UI" w:hAnsi="Meiryo UI" w:hint="eastAsia"/>
+          <w:b/>
+          <w:bCs/>
+          <w:lang w:eastAsia="ja-JP"/>
+        </w:rPr>
+        <w:t>、各端末で共通のユーザーを利用</w:t>
+      </w:r>
+      <w:r>
+        <w:rPr>
+          <w:rFonts w:ascii="Meiryo UI" w:eastAsia="Meiryo UI" w:hAnsi="Meiryo UI" w:hint="eastAsia"/>
+          <w:lang w:eastAsia="ja-JP"/>
+        </w:rPr>
+        <w:t>すること</w:t>
+      </w:r>
     </w:p>
     <w:p>
       <w:pPr>
@@ -5184,14 +5221,14 @@
           <w:rFonts w:ascii="Meiryo UI" w:eastAsia="Meiryo UI" w:hAnsi="Meiryo UI" w:hint="eastAsia"/>
           <w:lang w:eastAsia="ja-JP"/>
         </w:rPr>
-        <w:t>パスワード：B</w:t>
-      </w:r>
-      <w:r>
-        <w:rPr>
-          <w:rFonts w:ascii="Meiryo UI" w:eastAsia="Meiryo UI" w:hAnsi="Meiryo UI"/>
-          <w:lang w:eastAsia="ja-JP"/>
-        </w:rPr>
-        <w:t xml:space="preserve">lue Prism </w:t>
+        <w:t>パスワード：</w:t>
+      </w:r>
+      <w:r>
+        <w:rPr>
+          <w:rFonts w:ascii="Meiryo UI" w:eastAsia="Meiryo UI" w:hAnsi="Meiryo UI" w:hint="eastAsia"/>
+          <w:lang w:eastAsia="ja-JP"/>
+        </w:rPr>
+        <w:t>上記のユーザー</w:t>
       </w:r>
       <w:r>
         <w:rPr>
@@ -5292,7 +5329,9 @@
         </w:rPr>
         <w:t>全体の動き</w:t>
       </w:r>
+      <w:bookmarkStart w:id="12" w:name="_GoBack"/>
       <w:bookmarkEnd w:id="11"/>
+      <w:bookmarkEnd w:id="12"/>
     </w:p>
     <w:p>
       <w:pPr>
@@ -5341,7 +5380,7 @@
           <w:lang w:eastAsia="ja-JP"/>
         </w:rPr>
       </w:pPr>
-      <w:bookmarkStart w:id="12" w:name="_Toc40625415"/>
+      <w:bookmarkStart w:id="13" w:name="_Toc40625415"/>
       <w:r>
         <w:rPr>
           <w:rFonts w:ascii="Meiryo UI" w:eastAsia="Meiryo UI" w:hAnsi="Meiryo UI" w:hint="eastAsia"/>
@@ -5349,7 +5388,7 @@
         </w:rPr>
         <w:t>トラブル・シューティング</w:t>
       </w:r>
-      <w:bookmarkEnd w:id="12"/>
+      <w:bookmarkEnd w:id="13"/>
     </w:p>
     <w:p>
       <w:pPr>
@@ -5359,7 +5398,7 @@
           <w:lang w:eastAsia="ja-JP"/>
         </w:rPr>
       </w:pPr>
-      <w:bookmarkStart w:id="13" w:name="_Toc40625416"/>
+      <w:bookmarkStart w:id="14" w:name="_Toc40625416"/>
       <w:r>
         <w:rPr>
           <w:rFonts w:ascii="Meiryo UI" w:eastAsia="Meiryo UI" w:hAnsi="Meiryo UI" w:hint="eastAsia"/>
@@ -5367,7 +5406,7 @@
         </w:rPr>
         <w:t>よくあるエラー</w:t>
       </w:r>
-      <w:bookmarkEnd w:id="13"/>
+      <w:bookmarkEnd w:id="14"/>
     </w:p>
     <w:p>
       <w:pPr>
@@ -5432,6 +5471,7 @@
         <w:rPr>
           <w:noProof/>
         </w:rPr>
+        <w:lastRenderedPageBreak/>
         <w:drawing>
           <wp:inline distT="0" distB="0" distL="0" distR="0" wp14:anchorId="69CE86F2" wp14:editId="027C27E9">
             <wp:extent cx="6480175" cy="970059"/>
@@ -5787,7 +5827,7 @@
           <w:lang w:eastAsia="ja-JP"/>
         </w:rPr>
       </w:pPr>
-      <w:bookmarkStart w:id="14" w:name="_Toc40625417"/>
+      <w:bookmarkStart w:id="15" w:name="_Toc40625417"/>
       <w:r>
         <w:rPr>
           <w:rFonts w:ascii="Meiryo UI" w:eastAsia="Meiryo UI" w:hAnsi="Meiryo UI" w:hint="eastAsia"/>
@@ -5802,7 +5842,7 @@
         </w:rPr>
         <w:t>ログを確認する</w:t>
       </w:r>
-      <w:bookmarkEnd w:id="14"/>
+      <w:bookmarkEnd w:id="15"/>
     </w:p>
     <w:p>
       <w:pPr>
@@ -5879,7 +5919,6 @@
         <w:rPr>
           <w:noProof/>
         </w:rPr>
-        <w:lastRenderedPageBreak/>
         <w:drawing>
           <wp:inline distT="0" distB="0" distL="0" distR="0" wp14:anchorId="372EAB18" wp14:editId="61309B4B">
             <wp:extent cx="6480175" cy="2937510"/>
@@ -5933,7 +5972,7 @@
           <w:lang w:eastAsia="ja-JP"/>
         </w:rPr>
       </w:pPr>
-      <w:bookmarkStart w:id="15" w:name="_Toc40625418"/>
+      <w:bookmarkStart w:id="16" w:name="_Toc40625418"/>
       <w:r>
         <w:rPr>
           <w:rFonts w:ascii="Meiryo UI" w:eastAsia="Meiryo UI" w:hAnsi="Meiryo UI" w:hint="eastAsia"/>
@@ -5948,7 +5987,7 @@
         </w:rPr>
         <w:t>の再起動</w:t>
       </w:r>
-      <w:bookmarkEnd w:id="15"/>
+      <w:bookmarkEnd w:id="16"/>
     </w:p>
     <w:p>
       <w:pPr>
@@ -5981,7 +6020,7 @@
           <w:lang w:eastAsia="ja-JP"/>
         </w:rPr>
       </w:pPr>
-      <w:bookmarkStart w:id="16" w:name="_Toc40625419"/>
+      <w:bookmarkStart w:id="17" w:name="_Toc40625419"/>
       <w:r>
         <w:rPr>
           <w:rFonts w:ascii="Meiryo UI" w:eastAsia="Meiryo UI" w:hAnsi="Meiryo UI" w:hint="eastAsia"/>
@@ -5989,7 +6028,7 @@
         </w:rPr>
         <w:t>拡張について</w:t>
       </w:r>
-      <w:bookmarkEnd w:id="16"/>
+      <w:bookmarkEnd w:id="17"/>
     </w:p>
     <w:p>
       <w:pPr>
@@ -5999,7 +6038,7 @@
           <w:lang w:eastAsia="ja-JP"/>
         </w:rPr>
       </w:pPr>
-      <w:bookmarkStart w:id="17" w:name="_Toc40625420"/>
+      <w:bookmarkStart w:id="18" w:name="_Toc40625420"/>
       <w:r>
         <w:rPr>
           <w:rFonts w:ascii="Meiryo UI" w:eastAsia="Meiryo UI" w:hAnsi="Meiryo UI" w:hint="eastAsia"/>
@@ -6007,7 +6046,7 @@
         </w:rPr>
         <w:t>拡張の考え方</w:t>
       </w:r>
-      <w:bookmarkEnd w:id="17"/>
+      <w:bookmarkEnd w:id="18"/>
     </w:p>
     <w:p>
       <w:pPr>
@@ -6086,16 +6125,7 @@
           <w:rFonts w:ascii="Meiryo UI" w:eastAsia="Meiryo UI" w:hAnsi="Meiryo UI" w:hint="eastAsia"/>
           <w:lang w:eastAsia="ja-JP"/>
         </w:rPr>
-        <w:t>る箇所の方が多い、と考えてい</w:t>
-      </w:r>
-      <w:bookmarkStart w:id="18" w:name="_GoBack"/>
-      <w:bookmarkEnd w:id="18"/>
-      <w:r>
-        <w:rPr>
-          <w:rFonts w:ascii="Meiryo UI" w:eastAsia="Meiryo UI" w:hAnsi="Meiryo UI" w:hint="eastAsia"/>
-          <w:lang w:eastAsia="ja-JP"/>
-        </w:rPr>
-        <w:t>るが、以下にこのユーザーガイドを執筆している時点で想定可能な主な拡張のポイントを列挙しておく。</w:t>
+        <w:t>る箇所の方が多い、と考えているが、以下にこのユーザーガイドを執筆している時点で想定可能な主な拡張のポイントを列挙しておく。</w:t>
       </w:r>
     </w:p>
     <w:p>
@@ -6112,6 +6142,7 @@
           <w:rFonts w:ascii="Meiryo UI" w:eastAsia="Meiryo UI" w:hAnsi="Meiryo UI" w:hint="eastAsia"/>
           <w:lang w:eastAsia="ja-JP"/>
         </w:rPr>
+        <w:lastRenderedPageBreak/>
         <w:t>拡張のポイント</w:t>
       </w:r>
       <w:bookmarkEnd w:id="19"/>
@@ -6236,7 +6267,6 @@
           <w:rFonts w:ascii="Meiryo UI" w:eastAsia="Meiryo UI" w:hAnsi="Meiryo UI" w:hint="eastAsia"/>
           <w:lang w:eastAsia="ja-JP"/>
         </w:rPr>
-        <w:lastRenderedPageBreak/>
         <w:t>ランタイムリソースの選択アルゴリズムを増やす</w:t>
       </w:r>
     </w:p>
@@ -6413,11 +6443,21 @@
     <w:r>
       <w:t xml:space="preserve"> of </w:t>
     </w:r>
-    <w:fldSimple w:instr=" NUMPAGES  \* MERGEFORMAT ">
-      <w:r>
-        <w:t>7</w:t>
-      </w:r>
-    </w:fldSimple>
+    <w:r>
+      <w:fldChar w:fldCharType="begin"/>
+    </w:r>
+    <w:r>
+      <w:instrText xml:space="preserve"> NUMPAGES  \* MERGEFORMAT </w:instrText>
+    </w:r>
+    <w:r>
+      <w:fldChar w:fldCharType="separate"/>
+    </w:r>
+    <w:r>
+      <w:t>7</w:t>
+    </w:r>
+    <w:r>
+      <w:fldChar w:fldCharType="end"/>
+    </w:r>
   </w:p>
 </w:ftr>
 </file>
@@ -6528,11 +6568,21 @@
     <w:r>
       <w:t xml:space="preserve"> of </w:t>
     </w:r>
-    <w:fldSimple w:instr=" NUMPAGES  \* MERGEFORMAT ">
-      <w:r>
-        <w:t>5</w:t>
-      </w:r>
-    </w:fldSimple>
+    <w:r>
+      <w:fldChar w:fldCharType="begin"/>
+    </w:r>
+    <w:r>
+      <w:instrText xml:space="preserve"> NUMPAGES  \* MERGEFORMAT </w:instrText>
+    </w:r>
+    <w:r>
+      <w:fldChar w:fldCharType="separate"/>
+    </w:r>
+    <w:r>
+      <w:t>5</w:t>
+    </w:r>
+    <w:r>
+      <w:fldChar w:fldCharType="end"/>
+    </w:r>
   </w:p>
 </w:ftr>
 </file>
@@ -6573,11 +6623,21 @@
     <w:r>
       <w:t xml:space="preserve"> of </w:t>
     </w:r>
-    <w:fldSimple w:instr=" NUMPAGES  \* MERGEFORMAT ">
-      <w:r>
-        <w:t>4</w:t>
-      </w:r>
-    </w:fldSimple>
+    <w:r>
+      <w:fldChar w:fldCharType="begin"/>
+    </w:r>
+    <w:r>
+      <w:instrText xml:space="preserve"> NUMPAGES  \* MERGEFORMAT </w:instrText>
+    </w:r>
+    <w:r>
+      <w:fldChar w:fldCharType="separate"/>
+    </w:r>
+    <w:r>
+      <w:t>4</w:t>
+    </w:r>
+    <w:r>
+      <w:fldChar w:fldCharType="end"/>
+    </w:r>
   </w:p>
 </w:ftr>
 </file>
@@ -12092,26 +12152,6 @@
 </file>
 
 <file path=customXml/item1.xml><?xml version="1.0" encoding="utf-8"?>
-<?mso-contentType ?>
-<FormTemplates xmlns="http://schemas.microsoft.com/sharepoint/v3/contenttype/forms">
-  <Display>DocumentLibraryForm</Display>
-  <Edit>DocumentLibraryForm</Edit>
-  <New>DocumentLibraryForm</New>
-</FormTemplates>
-</file>
-
-<file path=customXml/item2.xml><?xml version="1.0" encoding="utf-8"?>
-<p:properties xmlns:p="http://schemas.microsoft.com/office/2006/metadata/properties" xmlns:xsi="http://www.w3.org/2001/XMLSchema-instance" xmlns:pc="http://schemas.microsoft.com/office/infopath/2007/PartnerControls">
-  <documentManagement>
-    <Document_x0020_Type xmlns="1ff1cc9a-82ff-46ae-b442-f8dce84a7912" xsi:nil="true"/>
-    <Category xmlns="1ff1cc9a-82ff-46ae-b442-f8dce84a7912" xsi:nil="true"/>
-    <Description0 xmlns="1ff1cc9a-82ff-46ae-b442-f8dce84a7912" xsi:nil="true"/>
-    <File_x0020_Name xmlns="1ff1cc9a-82ff-46ae-b442-f8dce84a7912" xsi:nil="true"/>
-  </documentManagement>
-</p:properties>
-</file>
-
-<file path=customXml/item3.xml><?xml version="1.0" encoding="utf-8"?>
 <ct:contentTypeSchema xmlns:ct="http://schemas.microsoft.com/office/2006/metadata/contentType" xmlns:ma="http://schemas.microsoft.com/office/2006/metadata/properties/metaAttributes" ct:_="" ma:_="" ma:contentTypeName="Document" ma:contentTypeID="0x010100F0AB6F6FBD4D2348AEA64F5DB74AD3F5" ma:contentTypeVersion="11" ma:contentTypeDescription="Create a new document." ma:contentTypeScope="" ma:versionID="a3bc19c39598815323803ab6b3210773">
   <xsd:schema xmlns:xsd="http://www.w3.org/2001/XMLSchema" xmlns:xs="http://www.w3.org/2001/XMLSchema" xmlns:p="http://schemas.microsoft.com/office/2006/metadata/properties" xmlns:ns2="1ff1cc9a-82ff-46ae-b442-f8dce84a7912" xmlns:ns3="08e712c8-6176-42df-9c70-84c2ea328eef" targetNamespace="http://schemas.microsoft.com/office/2006/metadata/properties" ma:root="true" ma:fieldsID="67e03fdbc994846f4687b4389261e436" ns2:_="" ns3:_="">
     <xsd:import namespace="1ff1cc9a-82ff-46ae-b442-f8dce84a7912"/>
@@ -12328,29 +12368,31 @@
 </ct:contentTypeSchema>
 </file>
 
+<file path=customXml/item2.xml><?xml version="1.0" encoding="utf-8"?>
+<p:properties xmlns:p="http://schemas.microsoft.com/office/2006/metadata/properties" xmlns:xsi="http://www.w3.org/2001/XMLSchema-instance" xmlns:pc="http://schemas.microsoft.com/office/infopath/2007/PartnerControls">
+  <documentManagement>
+    <Document_x0020_Type xmlns="1ff1cc9a-82ff-46ae-b442-f8dce84a7912" xsi:nil="true"/>
+    <Category xmlns="1ff1cc9a-82ff-46ae-b442-f8dce84a7912" xsi:nil="true"/>
+    <Description0 xmlns="1ff1cc9a-82ff-46ae-b442-f8dce84a7912" xsi:nil="true"/>
+    <File_x0020_Name xmlns="1ff1cc9a-82ff-46ae-b442-f8dce84a7912" xsi:nil="true"/>
+  </documentManagement>
+</p:properties>
+</file>
+
+<file path=customXml/item3.xml><?xml version="1.0" encoding="utf-8"?>
+<?mso-contentType ?>
+<FormTemplates xmlns="http://schemas.microsoft.com/sharepoint/v3/contenttype/forms">
+  <Display>DocumentLibraryForm</Display>
+  <Edit>DocumentLibraryForm</Edit>
+  <New>DocumentLibraryForm</New>
+</FormTemplates>
+</file>
+
 <file path=customXml/item4.xml><?xml version="1.0" encoding="utf-8"?>
 <b:Sources xmlns:b="http://schemas.openxmlformats.org/officeDocument/2006/bibliography" xmlns="http://schemas.openxmlformats.org/officeDocument/2006/bibliography" SelectedStyle="\APASixthEditionOfficeOnline.xsl" StyleName="APA" Version="6"/>
 </file>
 
 <file path=customXml/itemProps1.xml><?xml version="1.0" encoding="utf-8"?>
-<ds:datastoreItem xmlns:ds="http://schemas.openxmlformats.org/officeDocument/2006/customXml" ds:itemID="{9013ECC9-7E0B-4772-B7B8-76034E006C82}">
-  <ds:schemaRefs>
-    <ds:schemaRef ds:uri="http://schemas.microsoft.com/sharepoint/v3/contenttype/forms"/>
-  </ds:schemaRefs>
-</ds:datastoreItem>
-</file>
-
-<file path=customXml/itemProps2.xml><?xml version="1.0" encoding="utf-8"?>
-<ds:datastoreItem xmlns:ds="http://schemas.openxmlformats.org/officeDocument/2006/customXml" ds:itemID="{FA4F3F1A-E360-4815-B25F-BE02FFA2B609}">
-  <ds:schemaRefs>
-    <ds:schemaRef ds:uri="http://schemas.microsoft.com/office/2006/metadata/properties"/>
-    <ds:schemaRef ds:uri="http://schemas.microsoft.com/office/infopath/2007/PartnerControls"/>
-    <ds:schemaRef ds:uri="1ff1cc9a-82ff-46ae-b442-f8dce84a7912"/>
-  </ds:schemaRefs>
-</ds:datastoreItem>
-</file>
-
-<file path=customXml/itemProps3.xml><?xml version="1.0" encoding="utf-8"?>
 <ds:datastoreItem xmlns:ds="http://schemas.openxmlformats.org/officeDocument/2006/customXml" ds:itemID="{65353792-CE16-483E-B39E-9DCDF6B35B06}">
   <ds:schemaRefs>
     <ds:schemaRef ds:uri="http://schemas.microsoft.com/office/2006/metadata/contentType"/>
@@ -12369,8 +12411,26 @@
 </ds:datastoreItem>
 </file>
 
+<file path=customXml/itemProps2.xml><?xml version="1.0" encoding="utf-8"?>
+<ds:datastoreItem xmlns:ds="http://schemas.openxmlformats.org/officeDocument/2006/customXml" ds:itemID="{FA4F3F1A-E360-4815-B25F-BE02FFA2B609}">
+  <ds:schemaRefs>
+    <ds:schemaRef ds:uri="http://schemas.microsoft.com/office/2006/metadata/properties"/>
+    <ds:schemaRef ds:uri="http://schemas.microsoft.com/office/infopath/2007/PartnerControls"/>
+    <ds:schemaRef ds:uri="1ff1cc9a-82ff-46ae-b442-f8dce84a7912"/>
+  </ds:schemaRefs>
+</ds:datastoreItem>
+</file>
+
+<file path=customXml/itemProps3.xml><?xml version="1.0" encoding="utf-8"?>
+<ds:datastoreItem xmlns:ds="http://schemas.openxmlformats.org/officeDocument/2006/customXml" ds:itemID="{9013ECC9-7E0B-4772-B7B8-76034E006C82}">
+  <ds:schemaRefs>
+    <ds:schemaRef ds:uri="http://schemas.microsoft.com/sharepoint/v3/contenttype/forms"/>
+  </ds:schemaRefs>
+</ds:datastoreItem>
+</file>
+
 <file path=customXml/itemProps4.xml><?xml version="1.0" encoding="utf-8"?>
-<ds:datastoreItem xmlns:ds="http://schemas.openxmlformats.org/officeDocument/2006/customXml" ds:itemID="{369941CF-F5CC-4614-851A-A2A865B5DEDE}">
+<ds:datastoreItem xmlns:ds="http://schemas.openxmlformats.org/officeDocument/2006/customXml" ds:itemID="{48912E19-EE0E-43DA-B1C1-D11C3F2758DD}">
   <ds:schemaRefs>
     <ds:schemaRef ds:uri="http://schemas.openxmlformats.org/officeDocument/2006/bibliography"/>
   </ds:schemaRefs>
